--- a/Javascript-Document.docx
+++ b/Javascript-Document.docx
@@ -9,12 +9,14 @@
           <w:lang w:val="en-US"/>
         </w:rPr>
       </w:pPr>
+      <w:bookmarkStart w:id="0" w:name="_Toc39659032"/>
       <w:r>
         <w:rPr>
           <w:lang w:val="en-US"/>
         </w:rPr>
         <w:t>Biến – Toán tử</w:t>
       </w:r>
+      <w:bookmarkEnd w:id="0"/>
     </w:p>
     <w:p>
       <w:pPr>
@@ -23,12 +25,14 @@
           <w:lang w:val="en-US"/>
         </w:rPr>
       </w:pPr>
+      <w:bookmarkStart w:id="1" w:name="_Toc39659033"/>
       <w:r>
         <w:rPr>
           <w:lang w:val="en-US"/>
         </w:rPr>
         <w:t>Biến</w:t>
       </w:r>
+      <w:bookmarkEnd w:id="1"/>
     </w:p>
     <w:p>
       <w:pPr>
@@ -57,7 +61,7 @@
                     <pic:cNvPicPr/>
                   </pic:nvPicPr>
                   <pic:blipFill>
-                    <a:blip r:embed="rId5"/>
+                    <a:blip r:embed="rId6"/>
                     <a:stretch>
                       <a:fillRect/>
                     </a:stretch>
@@ -122,7 +126,7 @@
                     <pic:cNvPicPr/>
                   </pic:nvPicPr>
                   <pic:blipFill>
-                    <a:blip r:embed="rId6"/>
+                    <a:blip r:embed="rId7"/>
                     <a:stretch>
                       <a:fillRect/>
                     </a:stretch>
@@ -191,12 +195,14 @@
           <w:lang w:val="en-US"/>
         </w:rPr>
       </w:pPr>
+      <w:bookmarkStart w:id="2" w:name="_Toc39659034"/>
       <w:r>
         <w:rPr>
           <w:lang w:val="en-US"/>
         </w:rPr>
         <w:t>Toán tử</w:t>
       </w:r>
+      <w:bookmarkEnd w:id="2"/>
     </w:p>
     <w:p>
       <w:pPr>
@@ -222,12 +228,14 @@
           <w:lang w:val="en-US"/>
         </w:rPr>
       </w:pPr>
+      <w:bookmarkStart w:id="3" w:name="_Toc39659035"/>
       <w:r>
         <w:rPr>
           <w:lang w:val="en-US"/>
         </w:rPr>
         <w:t>Các hàm cơ bản thường dùng</w:t>
       </w:r>
+      <w:bookmarkEnd w:id="3"/>
     </w:p>
     <w:p>
       <w:pPr>
@@ -236,12 +244,14 @@
           <w:lang w:val="en-US"/>
         </w:rPr>
       </w:pPr>
+      <w:bookmarkStart w:id="4" w:name="_Toc39659036"/>
       <w:r>
         <w:rPr>
           <w:lang w:val="en-US"/>
         </w:rPr>
         <w:t>Alert</w:t>
       </w:r>
+      <w:bookmarkEnd w:id="4"/>
     </w:p>
     <w:p>
       <w:pPr>
@@ -270,7 +280,7 @@
                     <pic:cNvPicPr/>
                   </pic:nvPicPr>
                   <pic:blipFill>
-                    <a:blip r:embed="rId7"/>
+                    <a:blip r:embed="rId8"/>
                     <a:stretch>
                       <a:fillRect/>
                     </a:stretch>
@@ -318,7 +328,7 @@
                     <pic:cNvPicPr/>
                   </pic:nvPicPr>
                   <pic:blipFill>
-                    <a:blip r:embed="rId8"/>
+                    <a:blip r:embed="rId9"/>
                     <a:stretch>
                       <a:fillRect/>
                     </a:stretch>
@@ -392,12 +402,14 @@
           <w:lang w:val="en-US"/>
         </w:rPr>
       </w:pPr>
+      <w:bookmarkStart w:id="5" w:name="_Toc39659037"/>
       <w:r>
         <w:rPr>
           <w:lang w:val="en-US"/>
         </w:rPr>
         <w:t>Confirm</w:t>
       </w:r>
+      <w:bookmarkEnd w:id="5"/>
     </w:p>
     <w:p>
       <w:pPr>
@@ -426,7 +438,7 @@
                     <pic:cNvPicPr/>
                   </pic:nvPicPr>
                   <pic:blipFill>
-                    <a:blip r:embed="rId9"/>
+                    <a:blip r:embed="rId10"/>
                     <a:stretch>
                       <a:fillRect/>
                     </a:stretch>
@@ -475,7 +487,7 @@
                     <pic:cNvPicPr/>
                   </pic:nvPicPr>
                   <pic:blipFill>
-                    <a:blip r:embed="rId10"/>
+                    <a:blip r:embed="rId11"/>
                     <a:stretch>
                       <a:fillRect/>
                     </a:stretch>
@@ -511,19 +523,7 @@
         <w:rPr>
           <w:lang w:val="en-US"/>
         </w:rPr>
-        <w:t xml:space="preserve">Ứng dụng: Thông báo </w:t>
-      </w:r>
-      <w:r>
-        <w:rPr>
-          <w:lang w:val="en-US"/>
-        </w:rPr>
-        <w:t>cho người dùng</w:t>
-      </w:r>
-      <w:r>
-        <w:rPr>
-          <w:lang w:val="en-US"/>
-        </w:rPr>
-        <w:t xml:space="preserve"> lựa chọn</w:t>
+        <w:t>Ứng dụng: Thông báo cho người dùng lựa chọn</w:t>
       </w:r>
     </w:p>
     <w:p>
@@ -577,7 +577,7 @@
                     <pic:cNvPicPr/>
                   </pic:nvPicPr>
                   <pic:blipFill>
-                    <a:blip r:embed="rId11"/>
+                    <a:blip r:embed="rId12"/>
                     <a:stretch>
                       <a:fillRect/>
                     </a:stretch>
@@ -655,7 +655,7 @@
                     <pic:cNvPicPr/>
                   </pic:nvPicPr>
                   <pic:blipFill>
-                    <a:blip r:embed="rId12"/>
+                    <a:blip r:embed="rId13"/>
                     <a:stretch>
                       <a:fillRect/>
                     </a:stretch>
@@ -701,12 +701,14 @@
           <w:lang w:val="en-US"/>
         </w:rPr>
       </w:pPr>
+      <w:bookmarkStart w:id="6" w:name="_Toc39659038"/>
       <w:r>
         <w:rPr>
           <w:lang w:val="en-US"/>
         </w:rPr>
         <w:t>ParseInt</w:t>
       </w:r>
+      <w:bookmarkEnd w:id="6"/>
     </w:p>
     <w:p>
       <w:pPr>
@@ -753,7 +755,7 @@
                     <pic:cNvPicPr/>
                   </pic:nvPicPr>
                   <pic:blipFill>
-                    <a:blip r:embed="rId13"/>
+                    <a:blip r:embed="rId14"/>
                     <a:stretch>
                       <a:fillRect/>
                     </a:stretch>
@@ -801,7 +803,7 @@
                     <pic:cNvPicPr/>
                   </pic:nvPicPr>
                   <pic:blipFill>
-                    <a:blip r:embed="rId14"/>
+                    <a:blip r:embed="rId15"/>
                     <a:stretch>
                       <a:fillRect/>
                     </a:stretch>
@@ -829,12 +831,14 @@
           <w:lang w:val="en-US"/>
         </w:rPr>
       </w:pPr>
+      <w:bookmarkStart w:id="7" w:name="_Toc39659039"/>
       <w:r>
         <w:rPr>
           <w:lang w:val="en-US"/>
         </w:rPr>
         <w:t>ParseFloat</w:t>
       </w:r>
+      <w:bookmarkEnd w:id="7"/>
     </w:p>
     <w:p>
       <w:pPr>
@@ -861,12 +865,14 @@
           <w:lang w:val="en-US"/>
         </w:rPr>
       </w:pPr>
+      <w:bookmarkStart w:id="8" w:name="_Toc39659040"/>
       <w:r>
         <w:rPr>
           <w:lang w:val="en-US"/>
         </w:rPr>
         <w:t>Eval</w:t>
       </w:r>
+      <w:bookmarkEnd w:id="8"/>
     </w:p>
     <w:p>
       <w:pPr>
@@ -932,7 +938,7 @@
                     <pic:cNvPicPr/>
                   </pic:nvPicPr>
                   <pic:blipFill>
-                    <a:blip r:embed="rId15"/>
+                    <a:blip r:embed="rId16"/>
                     <a:stretch>
                       <a:fillRect/>
                     </a:stretch>
@@ -980,7 +986,7 @@
                     <pic:cNvPicPr/>
                   </pic:nvPicPr>
                   <pic:blipFill>
-                    <a:blip r:embed="rId16"/>
+                    <a:blip r:embed="rId17"/>
                     <a:stretch>
                       <a:fillRect/>
                     </a:stretch>
@@ -1008,12 +1014,14 @@
           <w:lang w:val="en-US"/>
         </w:rPr>
       </w:pPr>
+      <w:bookmarkStart w:id="9" w:name="_Toc39659041"/>
       <w:r>
         <w:rPr>
           <w:lang w:val="en-US"/>
         </w:rPr>
         <w:t>Prompt</w:t>
       </w:r>
+      <w:bookmarkEnd w:id="9"/>
     </w:p>
     <w:p>
       <w:pPr>
@@ -1060,7 +1068,7 @@
                     <pic:cNvPicPr/>
                   </pic:nvPicPr>
                   <pic:blipFill>
-                    <a:blip r:embed="rId17"/>
+                    <a:blip r:embed="rId18"/>
                     <a:stretch>
                       <a:fillRect/>
                     </a:stretch>
@@ -1108,7 +1116,7 @@
                     <pic:cNvPicPr/>
                   </pic:nvPicPr>
                   <pic:blipFill>
-                    <a:blip r:embed="rId18"/>
+                    <a:blip r:embed="rId19"/>
                     <a:stretch>
                       <a:fillRect/>
                     </a:stretch>
@@ -1131,20 +1139,6 @@
     </w:p>
     <w:p>
       <w:pPr>
-        <w:pStyle w:val="Heading1"/>
-        <w:rPr>
-          <w:lang w:val="en-US"/>
-        </w:rPr>
-      </w:pPr>
-      <w:r>
-        <w:rPr>
-          <w:lang w:val="en-US"/>
-        </w:rPr>
-        <w:t>Biểu thức điều kiện</w:t>
-      </w:r>
-    </w:p>
-    <w:p>
-      <w:pPr>
         <w:pStyle w:val="Heading2"/>
         <w:rPr>
           <w:lang w:val="en-US"/>
@@ -1154,703 +1148,7 @@
         <w:rPr>
           <w:lang w:val="en-US"/>
         </w:rPr>
-        <w:t>If else</w:t>
-      </w:r>
-      <w:r>
-        <w:rPr>
-          <w:lang w:val="en-US"/>
-        </w:rPr>
-        <w:t xml:space="preserve"> </w:t>
-      </w:r>
-    </w:p>
-    <w:p>
-      <w:pPr>
-        <w:rPr>
-          <w:lang w:val="en-US"/>
-        </w:rPr>
-      </w:pPr>
-      <w:r>
-        <w:rPr>
-          <w:noProof/>
-          <w:lang w:eastAsia="vi-VN"/>
-        </w:rPr>
-        <w:drawing>
-          <wp:inline distT="0" distB="0" distL="0" distR="0" wp14:anchorId="047356C7" wp14:editId="2855DFD3">
-            <wp:extent cx="3133725" cy="1495425"/>
-            <wp:effectExtent l="0" t="0" r="9525" b="9525"/>
-            <wp:docPr id="15" name="Picture 15"/>
-            <wp:cNvGraphicFramePr>
-              <a:graphicFrameLocks xmlns:a="http://schemas.openxmlformats.org/drawingml/2006/main" noChangeAspect="1"/>
-            </wp:cNvGraphicFramePr>
-            <a:graphic xmlns:a="http://schemas.openxmlformats.org/drawingml/2006/main">
-              <a:graphicData uri="http://schemas.openxmlformats.org/drawingml/2006/picture">
-                <pic:pic xmlns:pic="http://schemas.openxmlformats.org/drawingml/2006/picture">
-                  <pic:nvPicPr>
-                    <pic:cNvPr id="1" name=""/>
-                    <pic:cNvPicPr/>
-                  </pic:nvPicPr>
-                  <pic:blipFill>
-                    <a:blip r:embed="rId19"/>
-                    <a:stretch>
-                      <a:fillRect/>
-                    </a:stretch>
-                  </pic:blipFill>
-                  <pic:spPr>
-                    <a:xfrm>
-                      <a:off x="0" y="0"/>
-                      <a:ext cx="3133725" cy="1495425"/>
-                    </a:xfrm>
-                    <a:prstGeom prst="rect">
-                      <a:avLst/>
-                    </a:prstGeom>
-                  </pic:spPr>
-                </pic:pic>
-              </a:graphicData>
-            </a:graphic>
-          </wp:inline>
-        </w:drawing>
-      </w:r>
-    </w:p>
-    <w:p>
-      <w:pPr>
-        <w:rPr>
-          <w:lang w:val="en-US"/>
-        </w:rPr>
-      </w:pPr>
-      <w:r>
-        <w:rPr>
-          <w:noProof/>
-          <w:lang w:eastAsia="vi-VN"/>
-        </w:rPr>
-        <w:drawing>
-          <wp:inline distT="0" distB="0" distL="0" distR="0" wp14:anchorId="124AD1C3" wp14:editId="4B3966A6">
-            <wp:extent cx="1381125" cy="333375"/>
-            <wp:effectExtent l="0" t="0" r="9525" b="9525"/>
-            <wp:docPr id="16" name="Picture 16"/>
-            <wp:cNvGraphicFramePr>
-              <a:graphicFrameLocks xmlns:a="http://schemas.openxmlformats.org/drawingml/2006/main" noChangeAspect="1"/>
-            </wp:cNvGraphicFramePr>
-            <a:graphic xmlns:a="http://schemas.openxmlformats.org/drawingml/2006/main">
-              <a:graphicData uri="http://schemas.openxmlformats.org/drawingml/2006/picture">
-                <pic:pic xmlns:pic="http://schemas.openxmlformats.org/drawingml/2006/picture">
-                  <pic:nvPicPr>
-                    <pic:cNvPr id="1" name=""/>
-                    <pic:cNvPicPr/>
-                  </pic:nvPicPr>
-                  <pic:blipFill>
-                    <a:blip r:embed="rId20"/>
-                    <a:stretch>
-                      <a:fillRect/>
-                    </a:stretch>
-                  </pic:blipFill>
-                  <pic:spPr>
-                    <a:xfrm>
-                      <a:off x="0" y="0"/>
-                      <a:ext cx="1381125" cy="333375"/>
-                    </a:xfrm>
-                    <a:prstGeom prst="rect">
-                      <a:avLst/>
-                    </a:prstGeom>
-                  </pic:spPr>
-                </pic:pic>
-              </a:graphicData>
-            </a:graphic>
-          </wp:inline>
-        </w:drawing>
-      </w:r>
-    </w:p>
-    <w:p>
-      <w:pPr>
-        <w:pStyle w:val="Heading2"/>
-        <w:rPr>
-          <w:lang w:val="en-US"/>
-        </w:rPr>
-      </w:pPr>
-      <w:r>
-        <w:rPr>
-          <w:lang w:val="en-US"/>
-        </w:rPr>
-        <w:lastRenderedPageBreak/>
-        <w:t>Switch case</w:t>
-      </w:r>
-    </w:p>
-    <w:p>
-      <w:pPr>
-        <w:rPr>
-          <w:lang w:val="en-US"/>
-        </w:rPr>
-      </w:pPr>
-      <w:r>
-        <w:rPr>
-          <w:noProof/>
-          <w:lang w:eastAsia="vi-VN"/>
-        </w:rPr>
-        <w:drawing>
-          <wp:inline distT="0" distB="0" distL="0" distR="0" wp14:anchorId="543C00D7" wp14:editId="4A5E1036">
-            <wp:extent cx="3305175" cy="3190875"/>
-            <wp:effectExtent l="0" t="0" r="9525" b="9525"/>
-            <wp:docPr id="17" name="Picture 17"/>
-            <wp:cNvGraphicFramePr>
-              <a:graphicFrameLocks xmlns:a="http://schemas.openxmlformats.org/drawingml/2006/main" noChangeAspect="1"/>
-            </wp:cNvGraphicFramePr>
-            <a:graphic xmlns:a="http://schemas.openxmlformats.org/drawingml/2006/main">
-              <a:graphicData uri="http://schemas.openxmlformats.org/drawingml/2006/picture">
-                <pic:pic xmlns:pic="http://schemas.openxmlformats.org/drawingml/2006/picture">
-                  <pic:nvPicPr>
-                    <pic:cNvPr id="1" name=""/>
-                    <pic:cNvPicPr/>
-                  </pic:nvPicPr>
-                  <pic:blipFill>
-                    <a:blip r:embed="rId21"/>
-                    <a:stretch>
-                      <a:fillRect/>
-                    </a:stretch>
-                  </pic:blipFill>
-                  <pic:spPr>
-                    <a:xfrm>
-                      <a:off x="0" y="0"/>
-                      <a:ext cx="3305175" cy="3190875"/>
-                    </a:xfrm>
-                    <a:prstGeom prst="rect">
-                      <a:avLst/>
-                    </a:prstGeom>
-                  </pic:spPr>
-                </pic:pic>
-              </a:graphicData>
-            </a:graphic>
-          </wp:inline>
-        </w:drawing>
-      </w:r>
-    </w:p>
-    <w:p>
-      <w:pPr>
-        <w:rPr>
-          <w:lang w:val="en-US"/>
-        </w:rPr>
-      </w:pPr>
-      <w:r>
-        <w:rPr>
-          <w:noProof/>
-          <w:lang w:eastAsia="vi-VN"/>
-        </w:rPr>
-        <w:drawing>
-          <wp:inline distT="0" distB="0" distL="0" distR="0" wp14:anchorId="0FDE8C3B" wp14:editId="6A5B8D60">
-            <wp:extent cx="790575" cy="361950"/>
-            <wp:effectExtent l="0" t="0" r="9525" b="0"/>
-            <wp:docPr id="18" name="Picture 18"/>
-            <wp:cNvGraphicFramePr>
-              <a:graphicFrameLocks xmlns:a="http://schemas.openxmlformats.org/drawingml/2006/main" noChangeAspect="1"/>
-            </wp:cNvGraphicFramePr>
-            <a:graphic xmlns:a="http://schemas.openxmlformats.org/drawingml/2006/main">
-              <a:graphicData uri="http://schemas.openxmlformats.org/drawingml/2006/picture">
-                <pic:pic xmlns:pic="http://schemas.openxmlformats.org/drawingml/2006/picture">
-                  <pic:nvPicPr>
-                    <pic:cNvPr id="1" name=""/>
-                    <pic:cNvPicPr/>
-                  </pic:nvPicPr>
-                  <pic:blipFill>
-                    <a:blip r:embed="rId22"/>
-                    <a:stretch>
-                      <a:fillRect/>
-                    </a:stretch>
-                  </pic:blipFill>
-                  <pic:spPr>
-                    <a:xfrm>
-                      <a:off x="0" y="0"/>
-                      <a:ext cx="790575" cy="361950"/>
-                    </a:xfrm>
-                    <a:prstGeom prst="rect">
-                      <a:avLst/>
-                    </a:prstGeom>
-                  </pic:spPr>
-                </pic:pic>
-              </a:graphicData>
-            </a:graphic>
-          </wp:inline>
-        </w:drawing>
-      </w:r>
-    </w:p>
-    <w:p>
-      <w:pPr>
-        <w:pStyle w:val="Heading1"/>
-        <w:rPr>
-          <w:lang w:val="en-US"/>
-        </w:rPr>
-      </w:pPr>
-      <w:r>
-        <w:rPr>
-          <w:lang w:val="en-US"/>
-        </w:rPr>
-        <w:t>Vòng lặp</w:t>
-      </w:r>
-    </w:p>
-    <w:p>
-      <w:pPr>
-        <w:pStyle w:val="Heading2"/>
-        <w:rPr>
-          <w:lang w:val="en-US"/>
-        </w:rPr>
-      </w:pPr>
-      <w:r>
-        <w:rPr>
-          <w:lang w:val="en-US"/>
-        </w:rPr>
-        <w:t>For</w:t>
-      </w:r>
-    </w:p>
-    <w:p>
-      <w:pPr>
-        <w:rPr>
-          <w:lang w:val="en-US"/>
-        </w:rPr>
-      </w:pPr>
-      <w:r>
-        <w:rPr>
-          <w:noProof/>
-          <w:lang w:eastAsia="vi-VN"/>
-        </w:rPr>
-        <w:drawing>
-          <wp:inline distT="0" distB="0" distL="0" distR="0" wp14:anchorId="3D8E6F55" wp14:editId="0B55427B">
-            <wp:extent cx="3086100" cy="819150"/>
-            <wp:effectExtent l="0" t="0" r="0" b="0"/>
-            <wp:docPr id="19" name="Picture 19"/>
-            <wp:cNvGraphicFramePr>
-              <a:graphicFrameLocks xmlns:a="http://schemas.openxmlformats.org/drawingml/2006/main" noChangeAspect="1"/>
-            </wp:cNvGraphicFramePr>
-            <a:graphic xmlns:a="http://schemas.openxmlformats.org/drawingml/2006/main">
-              <a:graphicData uri="http://schemas.openxmlformats.org/drawingml/2006/picture">
-                <pic:pic xmlns:pic="http://schemas.openxmlformats.org/drawingml/2006/picture">
-                  <pic:nvPicPr>
-                    <pic:cNvPr id="1" name=""/>
-                    <pic:cNvPicPr/>
-                  </pic:nvPicPr>
-                  <pic:blipFill>
-                    <a:blip r:embed="rId23"/>
-                    <a:stretch>
-                      <a:fillRect/>
-                    </a:stretch>
-                  </pic:blipFill>
-                  <pic:spPr>
-                    <a:xfrm>
-                      <a:off x="0" y="0"/>
-                      <a:ext cx="3086100" cy="819150"/>
-                    </a:xfrm>
-                    <a:prstGeom prst="rect">
-                      <a:avLst/>
-                    </a:prstGeom>
-                  </pic:spPr>
-                </pic:pic>
-              </a:graphicData>
-            </a:graphic>
-          </wp:inline>
-        </w:drawing>
-      </w:r>
-    </w:p>
-    <w:p>
-      <w:pPr>
-        <w:rPr>
-          <w:lang w:val="en-US"/>
-        </w:rPr>
-      </w:pPr>
-      <w:r>
-        <w:rPr>
-          <w:noProof/>
-          <w:lang w:eastAsia="vi-VN"/>
-        </w:rPr>
-        <w:drawing>
-          <wp:inline distT="0" distB="0" distL="0" distR="0" wp14:anchorId="3ACC0368" wp14:editId="05B0C22A">
-            <wp:extent cx="400050" cy="1095375"/>
-            <wp:effectExtent l="0" t="0" r="0" b="9525"/>
-            <wp:docPr id="20" name="Picture 20"/>
-            <wp:cNvGraphicFramePr>
-              <a:graphicFrameLocks xmlns:a="http://schemas.openxmlformats.org/drawingml/2006/main" noChangeAspect="1"/>
-            </wp:cNvGraphicFramePr>
-            <a:graphic xmlns:a="http://schemas.openxmlformats.org/drawingml/2006/main">
-              <a:graphicData uri="http://schemas.openxmlformats.org/drawingml/2006/picture">
-                <pic:pic xmlns:pic="http://schemas.openxmlformats.org/drawingml/2006/picture">
-                  <pic:nvPicPr>
-                    <pic:cNvPr id="1" name=""/>
-                    <pic:cNvPicPr/>
-                  </pic:nvPicPr>
-                  <pic:blipFill>
-                    <a:blip r:embed="rId24"/>
-                    <a:stretch>
-                      <a:fillRect/>
-                    </a:stretch>
-                  </pic:blipFill>
-                  <pic:spPr>
-                    <a:xfrm>
-                      <a:off x="0" y="0"/>
-                      <a:ext cx="400050" cy="1095375"/>
-                    </a:xfrm>
-                    <a:prstGeom prst="rect">
-                      <a:avLst/>
-                    </a:prstGeom>
-                  </pic:spPr>
-                </pic:pic>
-              </a:graphicData>
-            </a:graphic>
-          </wp:inline>
-        </w:drawing>
-      </w:r>
-    </w:p>
-    <w:p>
-      <w:pPr>
-        <w:pStyle w:val="Heading2"/>
-        <w:rPr>
-          <w:lang w:val="en-US"/>
-        </w:rPr>
-      </w:pPr>
-      <w:r>
-        <w:rPr>
-          <w:lang w:val="en-US"/>
-        </w:rPr>
-        <w:lastRenderedPageBreak/>
-        <w:t>Foreach</w:t>
-      </w:r>
-    </w:p>
-    <w:p>
-      <w:pPr>
-        <w:rPr>
-          <w:lang w:val="en-US"/>
-        </w:rPr>
-      </w:pPr>
-      <w:r>
-        <w:rPr>
-          <w:noProof/>
-          <w:lang w:eastAsia="vi-VN"/>
-        </w:rPr>
-        <w:drawing>
-          <wp:inline distT="0" distB="0" distL="0" distR="0" wp14:anchorId="1E738FFD" wp14:editId="17E76CAB">
-            <wp:extent cx="2952750" cy="1038225"/>
-            <wp:effectExtent l="0" t="0" r="0" b="9525"/>
-            <wp:docPr id="21" name="Picture 21"/>
-            <wp:cNvGraphicFramePr>
-              <a:graphicFrameLocks xmlns:a="http://schemas.openxmlformats.org/drawingml/2006/main" noChangeAspect="1"/>
-            </wp:cNvGraphicFramePr>
-            <a:graphic xmlns:a="http://schemas.openxmlformats.org/drawingml/2006/main">
-              <a:graphicData uri="http://schemas.openxmlformats.org/drawingml/2006/picture">
-                <pic:pic xmlns:pic="http://schemas.openxmlformats.org/drawingml/2006/picture">
-                  <pic:nvPicPr>
-                    <pic:cNvPr id="1" name=""/>
-                    <pic:cNvPicPr/>
-                  </pic:nvPicPr>
-                  <pic:blipFill>
-                    <a:blip r:embed="rId25"/>
-                    <a:stretch>
-                      <a:fillRect/>
-                    </a:stretch>
-                  </pic:blipFill>
-                  <pic:spPr>
-                    <a:xfrm>
-                      <a:off x="0" y="0"/>
-                      <a:ext cx="2952750" cy="1038225"/>
-                    </a:xfrm>
-                    <a:prstGeom prst="rect">
-                      <a:avLst/>
-                    </a:prstGeom>
-                  </pic:spPr>
-                </pic:pic>
-              </a:graphicData>
-            </a:graphic>
-          </wp:inline>
-        </w:drawing>
-      </w:r>
-      <w:r>
-        <w:rPr>
-          <w:lang w:val="en-US"/>
-        </w:rPr>
-        <w:br/>
-      </w:r>
-      <w:r>
-        <w:rPr>
-          <w:noProof/>
-          <w:lang w:eastAsia="vi-VN"/>
-        </w:rPr>
-        <w:drawing>
-          <wp:inline distT="0" distB="0" distL="0" distR="0" wp14:anchorId="10600348" wp14:editId="4E6A8D97">
-            <wp:extent cx="400050" cy="1095375"/>
-            <wp:effectExtent l="0" t="0" r="0" b="9525"/>
-            <wp:docPr id="22" name="Picture 22"/>
-            <wp:cNvGraphicFramePr>
-              <a:graphicFrameLocks xmlns:a="http://schemas.openxmlformats.org/drawingml/2006/main" noChangeAspect="1"/>
-            </wp:cNvGraphicFramePr>
-            <a:graphic xmlns:a="http://schemas.openxmlformats.org/drawingml/2006/main">
-              <a:graphicData uri="http://schemas.openxmlformats.org/drawingml/2006/picture">
-                <pic:pic xmlns:pic="http://schemas.openxmlformats.org/drawingml/2006/picture">
-                  <pic:nvPicPr>
-                    <pic:cNvPr id="1" name=""/>
-                    <pic:cNvPicPr/>
-                  </pic:nvPicPr>
-                  <pic:blipFill>
-                    <a:blip r:embed="rId24"/>
-                    <a:stretch>
-                      <a:fillRect/>
-                    </a:stretch>
-                  </pic:blipFill>
-                  <pic:spPr>
-                    <a:xfrm>
-                      <a:off x="0" y="0"/>
-                      <a:ext cx="400050" cy="1095375"/>
-                    </a:xfrm>
-                    <a:prstGeom prst="rect">
-                      <a:avLst/>
-                    </a:prstGeom>
-                  </pic:spPr>
-                </pic:pic>
-              </a:graphicData>
-            </a:graphic>
-          </wp:inline>
-        </w:drawing>
-      </w:r>
-    </w:p>
-    <w:p>
-      <w:pPr>
-        <w:pStyle w:val="Heading2"/>
-        <w:rPr>
-          <w:lang w:val="en-US"/>
-        </w:rPr>
-      </w:pPr>
-      <w:r>
-        <w:rPr>
-          <w:lang w:val="en-US"/>
-        </w:rPr>
-        <w:t>While</w:t>
-      </w:r>
-    </w:p>
-    <w:p>
-      <w:pPr>
-        <w:rPr>
-          <w:lang w:val="en-US"/>
-        </w:rPr>
-      </w:pPr>
-      <w:r>
-        <w:rPr>
-          <w:noProof/>
-          <w:lang w:eastAsia="vi-VN"/>
-        </w:rPr>
-        <w:drawing>
-          <wp:inline distT="0" distB="0" distL="0" distR="0" wp14:anchorId="02D77071" wp14:editId="35ADA0DD">
-            <wp:extent cx="2381250" cy="952500"/>
-            <wp:effectExtent l="0" t="0" r="0" b="0"/>
-            <wp:docPr id="23" name="Picture 23"/>
-            <wp:cNvGraphicFramePr>
-              <a:graphicFrameLocks xmlns:a="http://schemas.openxmlformats.org/drawingml/2006/main" noChangeAspect="1"/>
-            </wp:cNvGraphicFramePr>
-            <a:graphic xmlns:a="http://schemas.openxmlformats.org/drawingml/2006/main">
-              <a:graphicData uri="http://schemas.openxmlformats.org/drawingml/2006/picture">
-                <pic:pic xmlns:pic="http://schemas.openxmlformats.org/drawingml/2006/picture">
-                  <pic:nvPicPr>
-                    <pic:cNvPr id="1" name=""/>
-                    <pic:cNvPicPr/>
-                  </pic:nvPicPr>
-                  <pic:blipFill>
-                    <a:blip r:embed="rId26"/>
-                    <a:stretch>
-                      <a:fillRect/>
-                    </a:stretch>
-                  </pic:blipFill>
-                  <pic:spPr>
-                    <a:xfrm>
-                      <a:off x="0" y="0"/>
-                      <a:ext cx="2381250" cy="952500"/>
-                    </a:xfrm>
-                    <a:prstGeom prst="rect">
-                      <a:avLst/>
-                    </a:prstGeom>
-                  </pic:spPr>
-                </pic:pic>
-              </a:graphicData>
-            </a:graphic>
-          </wp:inline>
-        </w:drawing>
-      </w:r>
-    </w:p>
-    <w:p>
-      <w:pPr>
-        <w:rPr>
-          <w:lang w:val="en-US"/>
-        </w:rPr>
-      </w:pPr>
-      <w:r>
-        <w:rPr>
-          <w:noProof/>
-          <w:lang w:eastAsia="vi-VN"/>
-        </w:rPr>
-        <w:drawing>
-          <wp:inline distT="0" distB="0" distL="0" distR="0" wp14:anchorId="3BF8D980" wp14:editId="2A657F14">
-            <wp:extent cx="409575" cy="1819275"/>
-            <wp:effectExtent l="0" t="0" r="9525" b="9525"/>
-            <wp:docPr id="24" name="Picture 24"/>
-            <wp:cNvGraphicFramePr>
-              <a:graphicFrameLocks xmlns:a="http://schemas.openxmlformats.org/drawingml/2006/main" noChangeAspect="1"/>
-            </wp:cNvGraphicFramePr>
-            <a:graphic xmlns:a="http://schemas.openxmlformats.org/drawingml/2006/main">
-              <a:graphicData uri="http://schemas.openxmlformats.org/drawingml/2006/picture">
-                <pic:pic xmlns:pic="http://schemas.openxmlformats.org/drawingml/2006/picture">
-                  <pic:nvPicPr>
-                    <pic:cNvPr id="1" name=""/>
-                    <pic:cNvPicPr/>
-                  </pic:nvPicPr>
-                  <pic:blipFill>
-                    <a:blip r:embed="rId27"/>
-                    <a:stretch>
-                      <a:fillRect/>
-                    </a:stretch>
-                  </pic:blipFill>
-                  <pic:spPr>
-                    <a:xfrm>
-                      <a:off x="0" y="0"/>
-                      <a:ext cx="409575" cy="1819275"/>
-                    </a:xfrm>
-                    <a:prstGeom prst="rect">
-                      <a:avLst/>
-                    </a:prstGeom>
-                  </pic:spPr>
-                </pic:pic>
-              </a:graphicData>
-            </a:graphic>
-          </wp:inline>
-        </w:drawing>
-      </w:r>
-    </w:p>
-    <w:p>
-      <w:pPr>
-        <w:pStyle w:val="Heading2"/>
-        <w:rPr>
-          <w:lang w:val="en-US"/>
-        </w:rPr>
-      </w:pPr>
-      <w:r>
-        <w:rPr>
-          <w:lang w:val="en-US"/>
-        </w:rPr>
-        <w:t>Do while</w:t>
-      </w:r>
-    </w:p>
-    <w:p>
-      <w:pPr>
-        <w:rPr>
-          <w:lang w:val="en-US"/>
-        </w:rPr>
-      </w:pPr>
-      <w:r>
-        <w:rPr>
-          <w:noProof/>
-          <w:lang w:eastAsia="vi-VN"/>
-        </w:rPr>
-        <w:drawing>
-          <wp:inline distT="0" distB="0" distL="0" distR="0" wp14:anchorId="12BF53F6" wp14:editId="324F861F">
-            <wp:extent cx="2409825" cy="1028700"/>
-            <wp:effectExtent l="0" t="0" r="9525" b="0"/>
-            <wp:docPr id="25" name="Picture 25"/>
-            <wp:cNvGraphicFramePr>
-              <a:graphicFrameLocks xmlns:a="http://schemas.openxmlformats.org/drawingml/2006/main" noChangeAspect="1"/>
-            </wp:cNvGraphicFramePr>
-            <a:graphic xmlns:a="http://schemas.openxmlformats.org/drawingml/2006/main">
-              <a:graphicData uri="http://schemas.openxmlformats.org/drawingml/2006/picture">
-                <pic:pic xmlns:pic="http://schemas.openxmlformats.org/drawingml/2006/picture">
-                  <pic:nvPicPr>
-                    <pic:cNvPr id="1" name=""/>
-                    <pic:cNvPicPr/>
-                  </pic:nvPicPr>
-                  <pic:blipFill>
-                    <a:blip r:embed="rId28"/>
-                    <a:stretch>
-                      <a:fillRect/>
-                    </a:stretch>
-                  </pic:blipFill>
-                  <pic:spPr>
-                    <a:xfrm>
-                      <a:off x="0" y="0"/>
-                      <a:ext cx="2409825" cy="1028700"/>
-                    </a:xfrm>
-                    <a:prstGeom prst="rect">
-                      <a:avLst/>
-                    </a:prstGeom>
-                  </pic:spPr>
-                </pic:pic>
-              </a:graphicData>
-            </a:graphic>
-          </wp:inline>
-        </w:drawing>
-      </w:r>
-    </w:p>
-    <w:p>
-      <w:pPr>
-        <w:rPr>
-          <w:lang w:val="en-US"/>
-        </w:rPr>
-      </w:pPr>
-      <w:r>
-        <w:rPr>
-          <w:noProof/>
-          <w:lang w:eastAsia="vi-VN"/>
-        </w:rPr>
-        <w:lastRenderedPageBreak/>
-        <w:drawing>
-          <wp:inline distT="0" distB="0" distL="0" distR="0" wp14:anchorId="75E66B9A" wp14:editId="4B7DEF35">
-            <wp:extent cx="409575" cy="1885950"/>
-            <wp:effectExtent l="0" t="0" r="9525" b="0"/>
-            <wp:docPr id="26" name="Picture 26"/>
-            <wp:cNvGraphicFramePr>
-              <a:graphicFrameLocks xmlns:a="http://schemas.openxmlformats.org/drawingml/2006/main" noChangeAspect="1"/>
-            </wp:cNvGraphicFramePr>
-            <a:graphic xmlns:a="http://schemas.openxmlformats.org/drawingml/2006/main">
-              <a:graphicData uri="http://schemas.openxmlformats.org/drawingml/2006/picture">
-                <pic:pic xmlns:pic="http://schemas.openxmlformats.org/drawingml/2006/picture">
-                  <pic:nvPicPr>
-                    <pic:cNvPr id="1" name=""/>
-                    <pic:cNvPicPr/>
-                  </pic:nvPicPr>
-                  <pic:blipFill>
-                    <a:blip r:embed="rId29"/>
-                    <a:stretch>
-                      <a:fillRect/>
-                    </a:stretch>
-                  </pic:blipFill>
-                  <pic:spPr>
-                    <a:xfrm>
-                      <a:off x="0" y="0"/>
-                      <a:ext cx="409575" cy="1885950"/>
-                    </a:xfrm>
-                    <a:prstGeom prst="rect">
-                      <a:avLst/>
-                    </a:prstGeom>
-                  </pic:spPr>
-                </pic:pic>
-              </a:graphicData>
-            </a:graphic>
-          </wp:inline>
-        </w:drawing>
-      </w:r>
-    </w:p>
-    <w:p>
-      <w:pPr>
-        <w:pStyle w:val="Heading1"/>
-        <w:rPr>
-          <w:lang w:val="en-US"/>
-        </w:rPr>
-      </w:pPr>
-      <w:r>
-        <w:rPr>
-          <w:lang w:val="en-US"/>
-        </w:rPr>
-        <w:t>Sự kiện</w:t>
-      </w:r>
-    </w:p>
-    <w:p>
-      <w:pPr>
-        <w:pStyle w:val="Heading2"/>
-        <w:rPr>
-          <w:lang w:val="en-US"/>
-        </w:rPr>
-      </w:pPr>
-      <w:r>
-        <w:rPr>
-          <w:lang w:val="en-US"/>
-        </w:rPr>
-        <w:t>Onclick</w:t>
+        <w:t>Set timeout</w:t>
       </w:r>
     </w:p>
     <w:p>
@@ -1868,152 +1166,7 @@
         <w:rPr>
           <w:lang w:val="en-US"/>
         </w:rPr>
-        <w:t>Bắt sự kiện click chuột</w:t>
-      </w:r>
-    </w:p>
-    <w:p>
-      <w:pPr>
-        <w:rPr>
-          <w:lang w:val="en-US"/>
-        </w:rPr>
-      </w:pPr>
-      <w:r>
-        <w:rPr>
-          <w:noProof/>
-          <w:lang w:eastAsia="vi-VN"/>
-        </w:rPr>
-        <w:drawing>
-          <wp:inline distT="0" distB="0" distL="0" distR="0" wp14:anchorId="0BCA6B12" wp14:editId="7B4471C3">
-            <wp:extent cx="5731510" cy="3421380"/>
-            <wp:effectExtent l="0" t="0" r="2540" b="7620"/>
-            <wp:docPr id="27" name="Picture 27"/>
-            <wp:cNvGraphicFramePr>
-              <a:graphicFrameLocks xmlns:a="http://schemas.openxmlformats.org/drawingml/2006/main" noChangeAspect="1"/>
-            </wp:cNvGraphicFramePr>
-            <a:graphic xmlns:a="http://schemas.openxmlformats.org/drawingml/2006/main">
-              <a:graphicData uri="http://schemas.openxmlformats.org/drawingml/2006/picture">
-                <pic:pic xmlns:pic="http://schemas.openxmlformats.org/drawingml/2006/picture">
-                  <pic:nvPicPr>
-                    <pic:cNvPr id="1" name=""/>
-                    <pic:cNvPicPr/>
-                  </pic:nvPicPr>
-                  <pic:blipFill>
-                    <a:blip r:embed="rId30"/>
-                    <a:stretch>
-                      <a:fillRect/>
-                    </a:stretch>
-                  </pic:blipFill>
-                  <pic:spPr>
-                    <a:xfrm>
-                      <a:off x="0" y="0"/>
-                      <a:ext cx="5731510" cy="3421380"/>
-                    </a:xfrm>
-                    <a:prstGeom prst="rect">
-                      <a:avLst/>
-                    </a:prstGeom>
-                  </pic:spPr>
-                </pic:pic>
-              </a:graphicData>
-            </a:graphic>
-          </wp:inline>
-        </w:drawing>
-      </w:r>
-    </w:p>
-    <w:p>
-      <w:pPr>
-        <w:rPr>
-          <w:lang w:val="en-US"/>
-        </w:rPr>
-      </w:pPr>
-      <w:r>
-        <w:rPr>
-          <w:noProof/>
-          <w:lang w:eastAsia="vi-VN"/>
-        </w:rPr>
-        <w:drawing>
-          <wp:inline distT="0" distB="0" distL="0" distR="0" wp14:anchorId="622009F0" wp14:editId="3148E89C">
-            <wp:extent cx="3000375" cy="609600"/>
-            <wp:effectExtent l="0" t="0" r="9525" b="0"/>
-            <wp:docPr id="28" name="Picture 28"/>
-            <wp:cNvGraphicFramePr>
-              <a:graphicFrameLocks xmlns:a="http://schemas.openxmlformats.org/drawingml/2006/main" noChangeAspect="1"/>
-            </wp:cNvGraphicFramePr>
-            <a:graphic xmlns:a="http://schemas.openxmlformats.org/drawingml/2006/main">
-              <a:graphicData uri="http://schemas.openxmlformats.org/drawingml/2006/picture">
-                <pic:pic xmlns:pic="http://schemas.openxmlformats.org/drawingml/2006/picture">
-                  <pic:nvPicPr>
-                    <pic:cNvPr id="1" name=""/>
-                    <pic:cNvPicPr/>
-                  </pic:nvPicPr>
-                  <pic:blipFill>
-                    <a:blip r:embed="rId31"/>
-                    <a:stretch>
-                      <a:fillRect/>
-                    </a:stretch>
-                  </pic:blipFill>
-                  <pic:spPr>
-                    <a:xfrm>
-                      <a:off x="0" y="0"/>
-                      <a:ext cx="3000375" cy="609600"/>
-                    </a:xfrm>
-                    <a:prstGeom prst="rect">
-                      <a:avLst/>
-                    </a:prstGeom>
-                  </pic:spPr>
-                </pic:pic>
-              </a:graphicData>
-            </a:graphic>
-          </wp:inline>
-        </w:drawing>
-      </w:r>
-    </w:p>
-    <w:p>
-      <w:pPr>
-        <w:rPr>
-          <w:lang w:val="en-US"/>
-        </w:rPr>
-      </w:pPr>
-      <w:r>
-        <w:rPr>
-          <w:noProof/>
-          <w:lang w:eastAsia="vi-VN"/>
-        </w:rPr>
-        <w:lastRenderedPageBreak/>
-        <w:drawing>
-          <wp:inline distT="0" distB="0" distL="0" distR="0" wp14:anchorId="4BB40BD7" wp14:editId="34C3EEDF">
-            <wp:extent cx="5731510" cy="2522855"/>
-            <wp:effectExtent l="0" t="0" r="2540" b="0"/>
-            <wp:docPr id="29" name="Picture 29"/>
-            <wp:cNvGraphicFramePr>
-              <a:graphicFrameLocks xmlns:a="http://schemas.openxmlformats.org/drawingml/2006/main" noChangeAspect="1"/>
-            </wp:cNvGraphicFramePr>
-            <a:graphic xmlns:a="http://schemas.openxmlformats.org/drawingml/2006/main">
-              <a:graphicData uri="http://schemas.openxmlformats.org/drawingml/2006/picture">
-                <pic:pic xmlns:pic="http://schemas.openxmlformats.org/drawingml/2006/picture">
-                  <pic:nvPicPr>
-                    <pic:cNvPr id="1" name=""/>
-                    <pic:cNvPicPr/>
-                  </pic:nvPicPr>
-                  <pic:blipFill>
-                    <a:blip r:embed="rId32"/>
-                    <a:stretch>
-                      <a:fillRect/>
-                    </a:stretch>
-                  </pic:blipFill>
-                  <pic:spPr>
-                    <a:xfrm>
-                      <a:off x="0" y="0"/>
-                      <a:ext cx="5731510" cy="2522855"/>
-                    </a:xfrm>
-                    <a:prstGeom prst="rect">
-                      <a:avLst/>
-                    </a:prstGeom>
-                  </pic:spPr>
-                </pic:pic>
-              </a:graphicData>
-            </a:graphic>
-          </wp:inline>
-        </w:drawing>
+        <w:t>Cho thực hiện câu lệnh sau một khoảng thời gian được tùy chỉnh</w:t>
       </w:r>
     </w:p>
     <w:p>
@@ -2027,7 +1180,7 @@
         <w:rPr>
           <w:lang w:val="en-US"/>
         </w:rPr>
-        <w:t>Onchange</w:t>
+        <w:t>Set interval</w:t>
       </w:r>
     </w:p>
     <w:p>
@@ -2045,105 +1198,666 @@
         <w:rPr>
           <w:lang w:val="en-US"/>
         </w:rPr>
-        <w:t xml:space="preserve">Bắt sự kiện thay đổi </w:t>
-      </w:r>
-      <w:r>
-        <w:rPr>
-          <w:lang w:val="en-US"/>
-        </w:rPr>
-        <w:t>giá trị textfiel</w:t>
-      </w:r>
-      <w:r>
-        <w:rPr>
-          <w:lang w:val="en-US"/>
-        </w:rPr>
-        <w:t>d</w:t>
-      </w:r>
-    </w:p>
-    <w:p>
-      <w:pPr>
-        <w:rPr>
-          <w:lang w:val="en-US"/>
-        </w:rPr>
-      </w:pPr>
-      <w:r>
-        <w:rPr>
-          <w:noProof/>
-          <w:lang w:eastAsia="vi-VN"/>
-        </w:rPr>
-        <w:drawing>
-          <wp:inline distT="0" distB="0" distL="0" distR="0" wp14:anchorId="7187D3DC" wp14:editId="32C43D0D">
-            <wp:extent cx="5731510" cy="3660775"/>
-            <wp:effectExtent l="0" t="0" r="2540" b="0"/>
-            <wp:docPr id="30" name="Picture 30"/>
-            <wp:cNvGraphicFramePr>
-              <a:graphicFrameLocks xmlns:a="http://schemas.openxmlformats.org/drawingml/2006/main" noChangeAspect="1"/>
-            </wp:cNvGraphicFramePr>
-            <a:graphic xmlns:a="http://schemas.openxmlformats.org/drawingml/2006/main">
-              <a:graphicData uri="http://schemas.openxmlformats.org/drawingml/2006/picture">
-                <pic:pic xmlns:pic="http://schemas.openxmlformats.org/drawingml/2006/picture">
-                  <pic:nvPicPr>
-                    <pic:cNvPr id="1" name=""/>
-                    <pic:cNvPicPr/>
-                  </pic:nvPicPr>
-                  <pic:blipFill>
-                    <a:blip r:embed="rId33"/>
-                    <a:stretch>
-                      <a:fillRect/>
-                    </a:stretch>
-                  </pic:blipFill>
-                  <pic:spPr>
-                    <a:xfrm>
-                      <a:off x="0" y="0"/>
-                      <a:ext cx="5731510" cy="3660775"/>
-                    </a:xfrm>
-                    <a:prstGeom prst="rect">
-                      <a:avLst/>
-                    </a:prstGeom>
-                  </pic:spPr>
-                </pic:pic>
-              </a:graphicData>
-            </a:graphic>
-          </wp:inline>
-        </w:drawing>
-      </w:r>
-    </w:p>
-    <w:p>
-      <w:pPr>
-        <w:rPr>
-          <w:lang w:val="en-US"/>
-        </w:rPr>
-      </w:pPr>
-      <w:r>
-        <w:rPr>
-          <w:noProof/>
-          <w:lang w:eastAsia="vi-VN"/>
-        </w:rPr>
-        <w:drawing>
-          <wp:inline distT="0" distB="0" distL="0" distR="0" wp14:anchorId="7E5092BA" wp14:editId="0BF45381">
-            <wp:extent cx="5334000" cy="809625"/>
+        <w:t>Thực hiện câu lệnh</w:t>
+      </w:r>
+      <w:r>
+        <w:rPr>
+          <w:lang w:val="en-US"/>
+        </w:rPr>
+        <w:t xml:space="preserve"> liên tục và cách nhau một khoảng thời gian</w:t>
+      </w:r>
+    </w:p>
+    <w:p>
+      <w:pPr>
+        <w:pStyle w:val="Heading1"/>
+        <w:rPr>
+          <w:lang w:val="en-US"/>
+        </w:rPr>
+      </w:pPr>
+      <w:bookmarkStart w:id="10" w:name="_Toc39659042"/>
+      <w:r>
+        <w:rPr>
+          <w:lang w:val="en-US"/>
+        </w:rPr>
+        <w:lastRenderedPageBreak/>
+        <w:t>Biểu thức điều kiện</w:t>
+      </w:r>
+      <w:bookmarkEnd w:id="10"/>
+    </w:p>
+    <w:p>
+      <w:pPr>
+        <w:pStyle w:val="Heading2"/>
+        <w:rPr>
+          <w:lang w:val="en-US"/>
+        </w:rPr>
+      </w:pPr>
+      <w:bookmarkStart w:id="11" w:name="_Toc39659043"/>
+      <w:r>
+        <w:rPr>
+          <w:lang w:val="en-US"/>
+        </w:rPr>
+        <w:t>If else</w:t>
+      </w:r>
+      <w:bookmarkEnd w:id="11"/>
+      <w:r>
+        <w:rPr>
+          <w:lang w:val="en-US"/>
+        </w:rPr>
+        <w:t xml:space="preserve"> </w:t>
+      </w:r>
+    </w:p>
+    <w:p>
+      <w:pPr>
+        <w:rPr>
+          <w:lang w:val="en-US"/>
+        </w:rPr>
+      </w:pPr>
+      <w:r>
+        <w:rPr>
+          <w:noProof/>
+          <w:lang w:eastAsia="vi-VN"/>
+        </w:rPr>
+        <w:drawing>
+          <wp:inline distT="0" distB="0" distL="0" distR="0" wp14:anchorId="047356C7" wp14:editId="2855DFD3">
+            <wp:extent cx="3133725" cy="1495425"/>
+            <wp:effectExtent l="0" t="0" r="9525" b="9525"/>
+            <wp:docPr id="15" name="Picture 15"/>
+            <wp:cNvGraphicFramePr>
+              <a:graphicFrameLocks xmlns:a="http://schemas.openxmlformats.org/drawingml/2006/main" noChangeAspect="1"/>
+            </wp:cNvGraphicFramePr>
+            <a:graphic xmlns:a="http://schemas.openxmlformats.org/drawingml/2006/main">
+              <a:graphicData uri="http://schemas.openxmlformats.org/drawingml/2006/picture">
+                <pic:pic xmlns:pic="http://schemas.openxmlformats.org/drawingml/2006/picture">
+                  <pic:nvPicPr>
+                    <pic:cNvPr id="1" name=""/>
+                    <pic:cNvPicPr/>
+                  </pic:nvPicPr>
+                  <pic:blipFill>
+                    <a:blip r:embed="rId20"/>
+                    <a:stretch>
+                      <a:fillRect/>
+                    </a:stretch>
+                  </pic:blipFill>
+                  <pic:spPr>
+                    <a:xfrm>
+                      <a:off x="0" y="0"/>
+                      <a:ext cx="3133725" cy="1495425"/>
+                    </a:xfrm>
+                    <a:prstGeom prst="rect">
+                      <a:avLst/>
+                    </a:prstGeom>
+                  </pic:spPr>
+                </pic:pic>
+              </a:graphicData>
+            </a:graphic>
+          </wp:inline>
+        </w:drawing>
+      </w:r>
+    </w:p>
+    <w:p>
+      <w:pPr>
+        <w:rPr>
+          <w:lang w:val="en-US"/>
+        </w:rPr>
+      </w:pPr>
+      <w:r>
+        <w:rPr>
+          <w:noProof/>
+          <w:lang w:eastAsia="vi-VN"/>
+        </w:rPr>
+        <w:drawing>
+          <wp:inline distT="0" distB="0" distL="0" distR="0" wp14:anchorId="124AD1C3" wp14:editId="4B3966A6">
+            <wp:extent cx="1381125" cy="333375"/>
+            <wp:effectExtent l="0" t="0" r="9525" b="9525"/>
+            <wp:docPr id="16" name="Picture 16"/>
+            <wp:cNvGraphicFramePr>
+              <a:graphicFrameLocks xmlns:a="http://schemas.openxmlformats.org/drawingml/2006/main" noChangeAspect="1"/>
+            </wp:cNvGraphicFramePr>
+            <a:graphic xmlns:a="http://schemas.openxmlformats.org/drawingml/2006/main">
+              <a:graphicData uri="http://schemas.openxmlformats.org/drawingml/2006/picture">
+                <pic:pic xmlns:pic="http://schemas.openxmlformats.org/drawingml/2006/picture">
+                  <pic:nvPicPr>
+                    <pic:cNvPr id="1" name=""/>
+                    <pic:cNvPicPr/>
+                  </pic:nvPicPr>
+                  <pic:blipFill>
+                    <a:blip r:embed="rId21"/>
+                    <a:stretch>
+                      <a:fillRect/>
+                    </a:stretch>
+                  </pic:blipFill>
+                  <pic:spPr>
+                    <a:xfrm>
+                      <a:off x="0" y="0"/>
+                      <a:ext cx="1381125" cy="333375"/>
+                    </a:xfrm>
+                    <a:prstGeom prst="rect">
+                      <a:avLst/>
+                    </a:prstGeom>
+                  </pic:spPr>
+                </pic:pic>
+              </a:graphicData>
+            </a:graphic>
+          </wp:inline>
+        </w:drawing>
+      </w:r>
+    </w:p>
+    <w:p>
+      <w:pPr>
+        <w:pStyle w:val="Heading2"/>
+        <w:rPr>
+          <w:lang w:val="en-US"/>
+        </w:rPr>
+      </w:pPr>
+      <w:bookmarkStart w:id="12" w:name="_Toc39659044"/>
+      <w:r>
+        <w:rPr>
+          <w:lang w:val="en-US"/>
+        </w:rPr>
+        <w:t>Switch case</w:t>
+      </w:r>
+      <w:bookmarkEnd w:id="12"/>
+    </w:p>
+    <w:p>
+      <w:pPr>
+        <w:rPr>
+          <w:lang w:val="en-US"/>
+        </w:rPr>
+      </w:pPr>
+      <w:r>
+        <w:rPr>
+          <w:noProof/>
+          <w:lang w:eastAsia="vi-VN"/>
+        </w:rPr>
+        <w:drawing>
+          <wp:inline distT="0" distB="0" distL="0" distR="0" wp14:anchorId="543C00D7" wp14:editId="4A5E1036">
+            <wp:extent cx="3305175" cy="3190875"/>
+            <wp:effectExtent l="0" t="0" r="9525" b="9525"/>
+            <wp:docPr id="17" name="Picture 17"/>
+            <wp:cNvGraphicFramePr>
+              <a:graphicFrameLocks xmlns:a="http://schemas.openxmlformats.org/drawingml/2006/main" noChangeAspect="1"/>
+            </wp:cNvGraphicFramePr>
+            <a:graphic xmlns:a="http://schemas.openxmlformats.org/drawingml/2006/main">
+              <a:graphicData uri="http://schemas.openxmlformats.org/drawingml/2006/picture">
+                <pic:pic xmlns:pic="http://schemas.openxmlformats.org/drawingml/2006/picture">
+                  <pic:nvPicPr>
+                    <pic:cNvPr id="1" name=""/>
+                    <pic:cNvPicPr/>
+                  </pic:nvPicPr>
+                  <pic:blipFill>
+                    <a:blip r:embed="rId22"/>
+                    <a:stretch>
+                      <a:fillRect/>
+                    </a:stretch>
+                  </pic:blipFill>
+                  <pic:spPr>
+                    <a:xfrm>
+                      <a:off x="0" y="0"/>
+                      <a:ext cx="3305175" cy="3190875"/>
+                    </a:xfrm>
+                    <a:prstGeom prst="rect">
+                      <a:avLst/>
+                    </a:prstGeom>
+                  </pic:spPr>
+                </pic:pic>
+              </a:graphicData>
+            </a:graphic>
+          </wp:inline>
+        </w:drawing>
+      </w:r>
+    </w:p>
+    <w:p>
+      <w:pPr>
+        <w:rPr>
+          <w:lang w:val="en-US"/>
+        </w:rPr>
+      </w:pPr>
+      <w:r>
+        <w:rPr>
+          <w:noProof/>
+          <w:lang w:eastAsia="vi-VN"/>
+        </w:rPr>
+        <w:drawing>
+          <wp:inline distT="0" distB="0" distL="0" distR="0" wp14:anchorId="0FDE8C3B" wp14:editId="6A5B8D60">
+            <wp:extent cx="790575" cy="361950"/>
+            <wp:effectExtent l="0" t="0" r="9525" b="0"/>
+            <wp:docPr id="18" name="Picture 18"/>
+            <wp:cNvGraphicFramePr>
+              <a:graphicFrameLocks xmlns:a="http://schemas.openxmlformats.org/drawingml/2006/main" noChangeAspect="1"/>
+            </wp:cNvGraphicFramePr>
+            <a:graphic xmlns:a="http://schemas.openxmlformats.org/drawingml/2006/main">
+              <a:graphicData uri="http://schemas.openxmlformats.org/drawingml/2006/picture">
+                <pic:pic xmlns:pic="http://schemas.openxmlformats.org/drawingml/2006/picture">
+                  <pic:nvPicPr>
+                    <pic:cNvPr id="1" name=""/>
+                    <pic:cNvPicPr/>
+                  </pic:nvPicPr>
+                  <pic:blipFill>
+                    <a:blip r:embed="rId23"/>
+                    <a:stretch>
+                      <a:fillRect/>
+                    </a:stretch>
+                  </pic:blipFill>
+                  <pic:spPr>
+                    <a:xfrm>
+                      <a:off x="0" y="0"/>
+                      <a:ext cx="790575" cy="361950"/>
+                    </a:xfrm>
+                    <a:prstGeom prst="rect">
+                      <a:avLst/>
+                    </a:prstGeom>
+                  </pic:spPr>
+                </pic:pic>
+              </a:graphicData>
+            </a:graphic>
+          </wp:inline>
+        </w:drawing>
+      </w:r>
+    </w:p>
+    <w:p>
+      <w:pPr>
+        <w:pStyle w:val="Heading1"/>
+        <w:rPr>
+          <w:lang w:val="en-US"/>
+        </w:rPr>
+      </w:pPr>
+      <w:bookmarkStart w:id="13" w:name="_Toc39659045"/>
+      <w:r>
+        <w:rPr>
+          <w:lang w:val="en-US"/>
+        </w:rPr>
+        <w:t>Vòng lặp</w:t>
+      </w:r>
+      <w:bookmarkEnd w:id="13"/>
+    </w:p>
+    <w:p>
+      <w:pPr>
+        <w:pStyle w:val="Heading2"/>
+        <w:rPr>
+          <w:lang w:val="en-US"/>
+        </w:rPr>
+      </w:pPr>
+      <w:bookmarkStart w:id="14" w:name="_Toc39659046"/>
+      <w:r>
+        <w:rPr>
+          <w:lang w:val="en-US"/>
+        </w:rPr>
+        <w:t>For</w:t>
+      </w:r>
+      <w:bookmarkEnd w:id="14"/>
+    </w:p>
+    <w:p>
+      <w:pPr>
+        <w:rPr>
+          <w:lang w:val="en-US"/>
+        </w:rPr>
+      </w:pPr>
+      <w:r>
+        <w:rPr>
+          <w:noProof/>
+          <w:lang w:eastAsia="vi-VN"/>
+        </w:rPr>
+        <w:drawing>
+          <wp:inline distT="0" distB="0" distL="0" distR="0" wp14:anchorId="3D8E6F55" wp14:editId="0B55427B">
+            <wp:extent cx="3086100" cy="819150"/>
+            <wp:effectExtent l="0" t="0" r="0" b="0"/>
+            <wp:docPr id="19" name="Picture 19"/>
+            <wp:cNvGraphicFramePr>
+              <a:graphicFrameLocks xmlns:a="http://schemas.openxmlformats.org/drawingml/2006/main" noChangeAspect="1"/>
+            </wp:cNvGraphicFramePr>
+            <a:graphic xmlns:a="http://schemas.openxmlformats.org/drawingml/2006/main">
+              <a:graphicData uri="http://schemas.openxmlformats.org/drawingml/2006/picture">
+                <pic:pic xmlns:pic="http://schemas.openxmlformats.org/drawingml/2006/picture">
+                  <pic:nvPicPr>
+                    <pic:cNvPr id="1" name=""/>
+                    <pic:cNvPicPr/>
+                  </pic:nvPicPr>
+                  <pic:blipFill>
+                    <a:blip r:embed="rId24"/>
+                    <a:stretch>
+                      <a:fillRect/>
+                    </a:stretch>
+                  </pic:blipFill>
+                  <pic:spPr>
+                    <a:xfrm>
+                      <a:off x="0" y="0"/>
+                      <a:ext cx="3086100" cy="819150"/>
+                    </a:xfrm>
+                    <a:prstGeom prst="rect">
+                      <a:avLst/>
+                    </a:prstGeom>
+                  </pic:spPr>
+                </pic:pic>
+              </a:graphicData>
+            </a:graphic>
+          </wp:inline>
+        </w:drawing>
+      </w:r>
+    </w:p>
+    <w:p>
+      <w:pPr>
+        <w:rPr>
+          <w:lang w:val="en-US"/>
+        </w:rPr>
+      </w:pPr>
+      <w:r>
+        <w:rPr>
+          <w:noProof/>
+          <w:lang w:eastAsia="vi-VN"/>
+        </w:rPr>
+        <w:lastRenderedPageBreak/>
+        <w:drawing>
+          <wp:inline distT="0" distB="0" distL="0" distR="0" wp14:anchorId="3ACC0368" wp14:editId="05B0C22A">
+            <wp:extent cx="400050" cy="1095375"/>
             <wp:effectExtent l="0" t="0" r="0" b="9525"/>
-            <wp:docPr id="31" name="Picture 31"/>
-            <wp:cNvGraphicFramePr>
-              <a:graphicFrameLocks xmlns:a="http://schemas.openxmlformats.org/drawingml/2006/main" noChangeAspect="1"/>
-            </wp:cNvGraphicFramePr>
-            <a:graphic xmlns:a="http://schemas.openxmlformats.org/drawingml/2006/main">
-              <a:graphicData uri="http://schemas.openxmlformats.org/drawingml/2006/picture">
-                <pic:pic xmlns:pic="http://schemas.openxmlformats.org/drawingml/2006/picture">
-                  <pic:nvPicPr>
-                    <pic:cNvPr id="1" name=""/>
-                    <pic:cNvPicPr/>
-                  </pic:nvPicPr>
-                  <pic:blipFill>
-                    <a:blip r:embed="rId34"/>
-                    <a:stretch>
-                      <a:fillRect/>
-                    </a:stretch>
-                  </pic:blipFill>
-                  <pic:spPr>
-                    <a:xfrm>
-                      <a:off x="0" y="0"/>
-                      <a:ext cx="5334000" cy="809625"/>
+            <wp:docPr id="20" name="Picture 20"/>
+            <wp:cNvGraphicFramePr>
+              <a:graphicFrameLocks xmlns:a="http://schemas.openxmlformats.org/drawingml/2006/main" noChangeAspect="1"/>
+            </wp:cNvGraphicFramePr>
+            <a:graphic xmlns:a="http://schemas.openxmlformats.org/drawingml/2006/main">
+              <a:graphicData uri="http://schemas.openxmlformats.org/drawingml/2006/picture">
+                <pic:pic xmlns:pic="http://schemas.openxmlformats.org/drawingml/2006/picture">
+                  <pic:nvPicPr>
+                    <pic:cNvPr id="1" name=""/>
+                    <pic:cNvPicPr/>
+                  </pic:nvPicPr>
+                  <pic:blipFill>
+                    <a:blip r:embed="rId25"/>
+                    <a:stretch>
+                      <a:fillRect/>
+                    </a:stretch>
+                  </pic:blipFill>
+                  <pic:spPr>
+                    <a:xfrm>
+                      <a:off x="0" y="0"/>
+                      <a:ext cx="400050" cy="1095375"/>
+                    </a:xfrm>
+                    <a:prstGeom prst="rect">
+                      <a:avLst/>
+                    </a:prstGeom>
+                  </pic:spPr>
+                </pic:pic>
+              </a:graphicData>
+            </a:graphic>
+          </wp:inline>
+        </w:drawing>
+      </w:r>
+    </w:p>
+    <w:p>
+      <w:pPr>
+        <w:pStyle w:val="Heading2"/>
+        <w:rPr>
+          <w:lang w:val="en-US"/>
+        </w:rPr>
+      </w:pPr>
+      <w:bookmarkStart w:id="15" w:name="_Toc39659047"/>
+      <w:r>
+        <w:rPr>
+          <w:lang w:val="en-US"/>
+        </w:rPr>
+        <w:t>Foreach</w:t>
+      </w:r>
+      <w:bookmarkEnd w:id="15"/>
+    </w:p>
+    <w:p>
+      <w:pPr>
+        <w:rPr>
+          <w:lang w:val="en-US"/>
+        </w:rPr>
+      </w:pPr>
+      <w:r>
+        <w:rPr>
+          <w:noProof/>
+          <w:lang w:eastAsia="vi-VN"/>
+        </w:rPr>
+        <w:drawing>
+          <wp:inline distT="0" distB="0" distL="0" distR="0" wp14:anchorId="1E738FFD" wp14:editId="17E76CAB">
+            <wp:extent cx="2952750" cy="1038225"/>
+            <wp:effectExtent l="0" t="0" r="0" b="9525"/>
+            <wp:docPr id="21" name="Picture 21"/>
+            <wp:cNvGraphicFramePr>
+              <a:graphicFrameLocks xmlns:a="http://schemas.openxmlformats.org/drawingml/2006/main" noChangeAspect="1"/>
+            </wp:cNvGraphicFramePr>
+            <a:graphic xmlns:a="http://schemas.openxmlformats.org/drawingml/2006/main">
+              <a:graphicData uri="http://schemas.openxmlformats.org/drawingml/2006/picture">
+                <pic:pic xmlns:pic="http://schemas.openxmlformats.org/drawingml/2006/picture">
+                  <pic:nvPicPr>
+                    <pic:cNvPr id="1" name=""/>
+                    <pic:cNvPicPr/>
+                  </pic:nvPicPr>
+                  <pic:blipFill>
+                    <a:blip r:embed="rId26"/>
+                    <a:stretch>
+                      <a:fillRect/>
+                    </a:stretch>
+                  </pic:blipFill>
+                  <pic:spPr>
+                    <a:xfrm>
+                      <a:off x="0" y="0"/>
+                      <a:ext cx="2952750" cy="1038225"/>
+                    </a:xfrm>
+                    <a:prstGeom prst="rect">
+                      <a:avLst/>
+                    </a:prstGeom>
+                  </pic:spPr>
+                </pic:pic>
+              </a:graphicData>
+            </a:graphic>
+          </wp:inline>
+        </w:drawing>
+      </w:r>
+      <w:r>
+        <w:rPr>
+          <w:lang w:val="en-US"/>
+        </w:rPr>
+        <w:br/>
+      </w:r>
+      <w:r>
+        <w:rPr>
+          <w:noProof/>
+          <w:lang w:eastAsia="vi-VN"/>
+        </w:rPr>
+        <w:drawing>
+          <wp:inline distT="0" distB="0" distL="0" distR="0" wp14:anchorId="10600348" wp14:editId="4E6A8D97">
+            <wp:extent cx="400050" cy="1095375"/>
+            <wp:effectExtent l="0" t="0" r="0" b="9525"/>
+            <wp:docPr id="22" name="Picture 22"/>
+            <wp:cNvGraphicFramePr>
+              <a:graphicFrameLocks xmlns:a="http://schemas.openxmlformats.org/drawingml/2006/main" noChangeAspect="1"/>
+            </wp:cNvGraphicFramePr>
+            <a:graphic xmlns:a="http://schemas.openxmlformats.org/drawingml/2006/main">
+              <a:graphicData uri="http://schemas.openxmlformats.org/drawingml/2006/picture">
+                <pic:pic xmlns:pic="http://schemas.openxmlformats.org/drawingml/2006/picture">
+                  <pic:nvPicPr>
+                    <pic:cNvPr id="1" name=""/>
+                    <pic:cNvPicPr/>
+                  </pic:nvPicPr>
+                  <pic:blipFill>
+                    <a:blip r:embed="rId25"/>
+                    <a:stretch>
+                      <a:fillRect/>
+                    </a:stretch>
+                  </pic:blipFill>
+                  <pic:spPr>
+                    <a:xfrm>
+                      <a:off x="0" y="0"/>
+                      <a:ext cx="400050" cy="1095375"/>
+                    </a:xfrm>
+                    <a:prstGeom prst="rect">
+                      <a:avLst/>
+                    </a:prstGeom>
+                  </pic:spPr>
+                </pic:pic>
+              </a:graphicData>
+            </a:graphic>
+          </wp:inline>
+        </w:drawing>
+      </w:r>
+    </w:p>
+    <w:p>
+      <w:pPr>
+        <w:pStyle w:val="Heading2"/>
+        <w:rPr>
+          <w:lang w:val="en-US"/>
+        </w:rPr>
+      </w:pPr>
+      <w:bookmarkStart w:id="16" w:name="_Toc39659048"/>
+      <w:r>
+        <w:rPr>
+          <w:lang w:val="en-US"/>
+        </w:rPr>
+        <w:t>While</w:t>
+      </w:r>
+      <w:bookmarkEnd w:id="16"/>
+    </w:p>
+    <w:p>
+      <w:pPr>
+        <w:rPr>
+          <w:lang w:val="en-US"/>
+        </w:rPr>
+      </w:pPr>
+      <w:r>
+        <w:rPr>
+          <w:noProof/>
+          <w:lang w:eastAsia="vi-VN"/>
+        </w:rPr>
+        <w:drawing>
+          <wp:inline distT="0" distB="0" distL="0" distR="0" wp14:anchorId="02D77071" wp14:editId="35ADA0DD">
+            <wp:extent cx="2381250" cy="952500"/>
+            <wp:effectExtent l="0" t="0" r="0" b="0"/>
+            <wp:docPr id="23" name="Picture 23"/>
+            <wp:cNvGraphicFramePr>
+              <a:graphicFrameLocks xmlns:a="http://schemas.openxmlformats.org/drawingml/2006/main" noChangeAspect="1"/>
+            </wp:cNvGraphicFramePr>
+            <a:graphic xmlns:a="http://schemas.openxmlformats.org/drawingml/2006/main">
+              <a:graphicData uri="http://schemas.openxmlformats.org/drawingml/2006/picture">
+                <pic:pic xmlns:pic="http://schemas.openxmlformats.org/drawingml/2006/picture">
+                  <pic:nvPicPr>
+                    <pic:cNvPr id="1" name=""/>
+                    <pic:cNvPicPr/>
+                  </pic:nvPicPr>
+                  <pic:blipFill>
+                    <a:blip r:embed="rId27"/>
+                    <a:stretch>
+                      <a:fillRect/>
+                    </a:stretch>
+                  </pic:blipFill>
+                  <pic:spPr>
+                    <a:xfrm>
+                      <a:off x="0" y="0"/>
+                      <a:ext cx="2381250" cy="952500"/>
+                    </a:xfrm>
+                    <a:prstGeom prst="rect">
+                      <a:avLst/>
+                    </a:prstGeom>
+                  </pic:spPr>
+                </pic:pic>
+              </a:graphicData>
+            </a:graphic>
+          </wp:inline>
+        </w:drawing>
+      </w:r>
+    </w:p>
+    <w:p>
+      <w:pPr>
+        <w:rPr>
+          <w:lang w:val="en-US"/>
+        </w:rPr>
+      </w:pPr>
+      <w:r>
+        <w:rPr>
+          <w:noProof/>
+          <w:lang w:eastAsia="vi-VN"/>
+        </w:rPr>
+        <w:drawing>
+          <wp:inline distT="0" distB="0" distL="0" distR="0" wp14:anchorId="3BF8D980" wp14:editId="2A657F14">
+            <wp:extent cx="409575" cy="1819275"/>
+            <wp:effectExtent l="0" t="0" r="9525" b="9525"/>
+            <wp:docPr id="24" name="Picture 24"/>
+            <wp:cNvGraphicFramePr>
+              <a:graphicFrameLocks xmlns:a="http://schemas.openxmlformats.org/drawingml/2006/main" noChangeAspect="1"/>
+            </wp:cNvGraphicFramePr>
+            <a:graphic xmlns:a="http://schemas.openxmlformats.org/drawingml/2006/main">
+              <a:graphicData uri="http://schemas.openxmlformats.org/drawingml/2006/picture">
+                <pic:pic xmlns:pic="http://schemas.openxmlformats.org/drawingml/2006/picture">
+                  <pic:nvPicPr>
+                    <pic:cNvPr id="1" name=""/>
+                    <pic:cNvPicPr/>
+                  </pic:nvPicPr>
+                  <pic:blipFill>
+                    <a:blip r:embed="rId28"/>
+                    <a:stretch>
+                      <a:fillRect/>
+                    </a:stretch>
+                  </pic:blipFill>
+                  <pic:spPr>
+                    <a:xfrm>
+                      <a:off x="0" y="0"/>
+                      <a:ext cx="409575" cy="1819275"/>
+                    </a:xfrm>
+                    <a:prstGeom prst="rect">
+                      <a:avLst/>
+                    </a:prstGeom>
+                  </pic:spPr>
+                </pic:pic>
+              </a:graphicData>
+            </a:graphic>
+          </wp:inline>
+        </w:drawing>
+      </w:r>
+    </w:p>
+    <w:p>
+      <w:pPr>
+        <w:pStyle w:val="Heading2"/>
+        <w:rPr>
+          <w:lang w:val="en-US"/>
+        </w:rPr>
+      </w:pPr>
+      <w:bookmarkStart w:id="17" w:name="_Toc39659049"/>
+      <w:r>
+        <w:rPr>
+          <w:lang w:val="en-US"/>
+        </w:rPr>
+        <w:t>Do while</w:t>
+      </w:r>
+      <w:bookmarkEnd w:id="17"/>
+    </w:p>
+    <w:p>
+      <w:pPr>
+        <w:rPr>
+          <w:lang w:val="en-US"/>
+        </w:rPr>
+      </w:pPr>
+      <w:r>
+        <w:rPr>
+          <w:noProof/>
+          <w:lang w:eastAsia="vi-VN"/>
+        </w:rPr>
+        <w:drawing>
+          <wp:inline distT="0" distB="0" distL="0" distR="0" wp14:anchorId="12BF53F6" wp14:editId="324F861F">
+            <wp:extent cx="2409825" cy="1028700"/>
+            <wp:effectExtent l="0" t="0" r="9525" b="0"/>
+            <wp:docPr id="25" name="Picture 25"/>
+            <wp:cNvGraphicFramePr>
+              <a:graphicFrameLocks xmlns:a="http://schemas.openxmlformats.org/drawingml/2006/main" noChangeAspect="1"/>
+            </wp:cNvGraphicFramePr>
+            <a:graphic xmlns:a="http://schemas.openxmlformats.org/drawingml/2006/main">
+              <a:graphicData uri="http://schemas.openxmlformats.org/drawingml/2006/picture">
+                <pic:pic xmlns:pic="http://schemas.openxmlformats.org/drawingml/2006/picture">
+                  <pic:nvPicPr>
+                    <pic:cNvPr id="1" name=""/>
+                    <pic:cNvPicPr/>
+                  </pic:nvPicPr>
+                  <pic:blipFill>
+                    <a:blip r:embed="rId29"/>
+                    <a:stretch>
+                      <a:fillRect/>
+                    </a:stretch>
+                  </pic:blipFill>
+                  <pic:spPr>
+                    <a:xfrm>
+                      <a:off x="0" y="0"/>
+                      <a:ext cx="2409825" cy="1028700"/>
                     </a:xfrm>
                     <a:prstGeom prst="rect">
                       <a:avLst/>
@@ -2169,54 +1883,54 @@
         </w:rPr>
         <w:lastRenderedPageBreak/>
         <w:drawing>
-          <wp:inline distT="0" distB="0" distL="0" distR="0" wp14:anchorId="24D67B6E" wp14:editId="3DA7A9C8">
-            <wp:extent cx="5731510" cy="1208405"/>
-            <wp:effectExtent l="0" t="0" r="2540" b="0"/>
-            <wp:docPr id="32" name="Picture 32"/>
-            <wp:cNvGraphicFramePr>
-              <a:graphicFrameLocks xmlns:a="http://schemas.openxmlformats.org/drawingml/2006/main" noChangeAspect="1"/>
-            </wp:cNvGraphicFramePr>
-            <a:graphic xmlns:a="http://schemas.openxmlformats.org/drawingml/2006/main">
-              <a:graphicData uri="http://schemas.openxmlformats.org/drawingml/2006/picture">
-                <pic:pic xmlns:pic="http://schemas.openxmlformats.org/drawingml/2006/picture">
-                  <pic:nvPicPr>
-                    <pic:cNvPr id="1" name=""/>
-                    <pic:cNvPicPr/>
-                  </pic:nvPicPr>
-                  <pic:blipFill>
-                    <a:blip r:embed="rId35"/>
-                    <a:stretch>
-                      <a:fillRect/>
-                    </a:stretch>
-                  </pic:blipFill>
-                  <pic:spPr>
-                    <a:xfrm>
-                      <a:off x="0" y="0"/>
-                      <a:ext cx="5731510" cy="1208405"/>
-                    </a:xfrm>
-                    <a:prstGeom prst="rect">
-                      <a:avLst/>
-                    </a:prstGeom>
-                  </pic:spPr>
-                </pic:pic>
-              </a:graphicData>
-            </a:graphic>
-          </wp:inline>
-        </w:drawing>
-      </w:r>
-    </w:p>
-    <w:p>
-      <w:pPr>
-        <w:pStyle w:val="Heading2"/>
-        <w:rPr>
-          <w:lang w:val="en-US"/>
-        </w:rPr>
-      </w:pPr>
-      <w:r>
-        <w:rPr>
-          <w:lang w:val="en-US"/>
-        </w:rPr>
-        <w:t>Onmouseover</w:t>
+          <wp:inline distT="0" distB="0" distL="0" distR="0" wp14:anchorId="75E66B9A" wp14:editId="4B7DEF35">
+            <wp:extent cx="409575" cy="1885950"/>
+            <wp:effectExtent l="0" t="0" r="9525" b="0"/>
+            <wp:docPr id="26" name="Picture 26"/>
+            <wp:cNvGraphicFramePr>
+              <a:graphicFrameLocks xmlns:a="http://schemas.openxmlformats.org/drawingml/2006/main" noChangeAspect="1"/>
+            </wp:cNvGraphicFramePr>
+            <a:graphic xmlns:a="http://schemas.openxmlformats.org/drawingml/2006/main">
+              <a:graphicData uri="http://schemas.openxmlformats.org/drawingml/2006/picture">
+                <pic:pic xmlns:pic="http://schemas.openxmlformats.org/drawingml/2006/picture">
+                  <pic:nvPicPr>
+                    <pic:cNvPr id="1" name=""/>
+                    <pic:cNvPicPr/>
+                  </pic:nvPicPr>
+                  <pic:blipFill>
+                    <a:blip r:embed="rId30"/>
+                    <a:stretch>
+                      <a:fillRect/>
+                    </a:stretch>
+                  </pic:blipFill>
+                  <pic:spPr>
+                    <a:xfrm>
+                      <a:off x="0" y="0"/>
+                      <a:ext cx="409575" cy="1885950"/>
+                    </a:xfrm>
+                    <a:prstGeom prst="rect">
+                      <a:avLst/>
+                    </a:prstGeom>
+                  </pic:spPr>
+                </pic:pic>
+              </a:graphicData>
+            </a:graphic>
+          </wp:inline>
+        </w:drawing>
+      </w:r>
+    </w:p>
+    <w:p>
+      <w:pPr>
+        <w:pStyle w:val="Heading1"/>
+        <w:rPr>
+          <w:lang w:val="en-US"/>
+        </w:rPr>
+      </w:pPr>
+      <w:r>
+        <w:rPr>
+          <w:lang w:val="en-US"/>
+        </w:rPr>
+        <w:t>Mảng</w:t>
       </w:r>
     </w:p>
     <w:p>
@@ -2234,165 +1948,7 @@
         <w:rPr>
           <w:lang w:val="en-US"/>
         </w:rPr>
-        <w:t xml:space="preserve">Bắt sự kiện khi di chuyển chuột đến </w:t>
-      </w:r>
-    </w:p>
-    <w:p>
-      <w:pPr>
-        <w:rPr>
-          <w:lang w:val="en-US"/>
-        </w:rPr>
-      </w:pPr>
-      <w:r>
-        <w:rPr>
-          <w:noProof/>
-          <w:lang w:eastAsia="vi-VN"/>
-        </w:rPr>
-        <w:drawing>
-          <wp:inline distT="0" distB="0" distL="0" distR="0" wp14:anchorId="3E06E953" wp14:editId="1275E803">
-            <wp:extent cx="5731510" cy="3763010"/>
-            <wp:effectExtent l="0" t="0" r="2540" b="8890"/>
-            <wp:docPr id="33" name="Picture 33"/>
-            <wp:cNvGraphicFramePr>
-              <a:graphicFrameLocks xmlns:a="http://schemas.openxmlformats.org/drawingml/2006/main" noChangeAspect="1"/>
-            </wp:cNvGraphicFramePr>
-            <a:graphic xmlns:a="http://schemas.openxmlformats.org/drawingml/2006/main">
-              <a:graphicData uri="http://schemas.openxmlformats.org/drawingml/2006/picture">
-                <pic:pic xmlns:pic="http://schemas.openxmlformats.org/drawingml/2006/picture">
-                  <pic:nvPicPr>
-                    <pic:cNvPr id="1" name=""/>
-                    <pic:cNvPicPr/>
-                  </pic:nvPicPr>
-                  <pic:blipFill>
-                    <a:blip r:embed="rId36"/>
-                    <a:stretch>
-                      <a:fillRect/>
-                    </a:stretch>
-                  </pic:blipFill>
-                  <pic:spPr>
-                    <a:xfrm>
-                      <a:off x="0" y="0"/>
-                      <a:ext cx="5731510" cy="3763010"/>
-                    </a:xfrm>
-                    <a:prstGeom prst="rect">
-                      <a:avLst/>
-                    </a:prstGeom>
-                  </pic:spPr>
-                </pic:pic>
-              </a:graphicData>
-            </a:graphic>
-          </wp:inline>
-        </w:drawing>
-      </w:r>
-    </w:p>
-    <w:p>
-      <w:pPr>
-        <w:rPr>
-          <w:lang w:val="en-US"/>
-        </w:rPr>
-      </w:pPr>
-      <w:r>
-        <w:rPr>
-          <w:noProof/>
-          <w:lang w:eastAsia="vi-VN"/>
-        </w:rPr>
-        <w:drawing>
-          <wp:inline distT="0" distB="0" distL="0" distR="0" wp14:anchorId="56B065F6" wp14:editId="13D9EBAB">
-            <wp:extent cx="2390775" cy="619125"/>
-            <wp:effectExtent l="0" t="0" r="9525" b="9525"/>
-            <wp:docPr id="34" name="Picture 34"/>
-            <wp:cNvGraphicFramePr>
-              <a:graphicFrameLocks xmlns:a="http://schemas.openxmlformats.org/drawingml/2006/main" noChangeAspect="1"/>
-            </wp:cNvGraphicFramePr>
-            <a:graphic xmlns:a="http://schemas.openxmlformats.org/drawingml/2006/main">
-              <a:graphicData uri="http://schemas.openxmlformats.org/drawingml/2006/picture">
-                <pic:pic xmlns:pic="http://schemas.openxmlformats.org/drawingml/2006/picture">
-                  <pic:nvPicPr>
-                    <pic:cNvPr id="1" name=""/>
-                    <pic:cNvPicPr/>
-                  </pic:nvPicPr>
-                  <pic:blipFill>
-                    <a:blip r:embed="rId37"/>
-                    <a:stretch>
-                      <a:fillRect/>
-                    </a:stretch>
-                  </pic:blipFill>
-                  <pic:spPr>
-                    <a:xfrm>
-                      <a:off x="0" y="0"/>
-                      <a:ext cx="2390775" cy="619125"/>
-                    </a:xfrm>
-                    <a:prstGeom prst="rect">
-                      <a:avLst/>
-                    </a:prstGeom>
-                  </pic:spPr>
-                </pic:pic>
-              </a:graphicData>
-            </a:graphic>
-          </wp:inline>
-        </w:drawing>
-      </w:r>
-      <w:r>
-        <w:rPr>
-          <w:lang w:val="en-US"/>
-        </w:rPr>
-        <w:br/>
-      </w:r>
-      <w:r>
-        <w:rPr>
-          <w:noProof/>
-          <w:lang w:eastAsia="vi-VN"/>
-        </w:rPr>
-        <w:drawing>
-          <wp:inline distT="0" distB="0" distL="0" distR="0" wp14:anchorId="2FD6C0B2" wp14:editId="496457E6">
-            <wp:extent cx="5731510" cy="2273300"/>
-            <wp:effectExtent l="0" t="0" r="2540" b="0"/>
-            <wp:docPr id="35" name="Picture 35"/>
-            <wp:cNvGraphicFramePr>
-              <a:graphicFrameLocks xmlns:a="http://schemas.openxmlformats.org/drawingml/2006/main" noChangeAspect="1"/>
-            </wp:cNvGraphicFramePr>
-            <a:graphic xmlns:a="http://schemas.openxmlformats.org/drawingml/2006/main">
-              <a:graphicData uri="http://schemas.openxmlformats.org/drawingml/2006/picture">
-                <pic:pic xmlns:pic="http://schemas.openxmlformats.org/drawingml/2006/picture">
-                  <pic:nvPicPr>
-                    <pic:cNvPr id="1" name=""/>
-                    <pic:cNvPicPr/>
-                  </pic:nvPicPr>
-                  <pic:blipFill>
-                    <a:blip r:embed="rId38"/>
-                    <a:stretch>
-                      <a:fillRect/>
-                    </a:stretch>
-                  </pic:blipFill>
-                  <pic:spPr>
-                    <a:xfrm>
-                      <a:off x="0" y="0"/>
-                      <a:ext cx="5731510" cy="2273300"/>
-                    </a:xfrm>
-                    <a:prstGeom prst="rect">
-                      <a:avLst/>
-                    </a:prstGeom>
-                  </pic:spPr>
-                </pic:pic>
-              </a:graphicData>
-            </a:graphic>
-          </wp:inline>
-        </w:drawing>
-      </w:r>
-    </w:p>
-    <w:p>
-      <w:pPr>
-        <w:pStyle w:val="Heading2"/>
-        <w:rPr>
-          <w:lang w:val="en-US"/>
-        </w:rPr>
-      </w:pPr>
-      <w:r>
-        <w:rPr>
-          <w:lang w:val="en-US"/>
-        </w:rPr>
-        <w:lastRenderedPageBreak/>
-        <w:t>Onmouseout</w:t>
+        <w:t xml:space="preserve">Mảng là một biến có nhiều giá trị. </w:t>
       </w:r>
     </w:p>
     <w:p>
@@ -2410,27 +1966,7 @@
         <w:rPr>
           <w:lang w:val="en-US"/>
         </w:rPr>
-        <w:t>Bắt sự kiện khi di chuyển chuộ</w:t>
-      </w:r>
-      <w:r>
-        <w:rPr>
-          <w:lang w:val="en-US"/>
-        </w:rPr>
-        <w:t>t đi. Khai báo giống như Onmouseout</w:t>
-      </w:r>
-    </w:p>
-    <w:p>
-      <w:pPr>
-        <w:pStyle w:val="Heading2"/>
-        <w:rPr>
-          <w:lang w:val="en-US"/>
-        </w:rPr>
-      </w:pPr>
-      <w:r>
-        <w:rPr>
-          <w:lang w:val="en-US"/>
-        </w:rPr>
-        <w:t>Onkeydown</w:t>
+        <w:t>Giá trị trong một mảng có thể là tập hợp gồm nhiều kiểu dữ liệu</w:t>
       </w:r>
     </w:p>
     <w:p>
@@ -2448,141 +1984,107 @@
         <w:rPr>
           <w:lang w:val="en-US"/>
         </w:rPr>
-        <w:t>Đếm số lượt click, thêm text vào field, …</w:t>
-      </w:r>
-    </w:p>
-    <w:p>
-      <w:pPr>
-        <w:rPr>
-          <w:lang w:val="en-US"/>
-        </w:rPr>
-      </w:pPr>
-      <w:r>
-        <w:rPr>
-          <w:noProof/>
-          <w:lang w:eastAsia="vi-VN"/>
-        </w:rPr>
-        <w:drawing>
-          <wp:inline distT="0" distB="0" distL="0" distR="0" wp14:anchorId="4566CBCD" wp14:editId="35D0E26C">
-            <wp:extent cx="5731510" cy="4081780"/>
-            <wp:effectExtent l="0" t="0" r="2540" b="0"/>
-            <wp:docPr id="36" name="Picture 36"/>
-            <wp:cNvGraphicFramePr>
-              <a:graphicFrameLocks xmlns:a="http://schemas.openxmlformats.org/drawingml/2006/main" noChangeAspect="1"/>
-            </wp:cNvGraphicFramePr>
-            <a:graphic xmlns:a="http://schemas.openxmlformats.org/drawingml/2006/main">
-              <a:graphicData uri="http://schemas.openxmlformats.org/drawingml/2006/picture">
-                <pic:pic xmlns:pic="http://schemas.openxmlformats.org/drawingml/2006/picture">
-                  <pic:nvPicPr>
-                    <pic:cNvPr id="1" name=""/>
-                    <pic:cNvPicPr/>
-                  </pic:nvPicPr>
-                  <pic:blipFill>
-                    <a:blip r:embed="rId39"/>
-                    <a:stretch>
-                      <a:fillRect/>
-                    </a:stretch>
-                  </pic:blipFill>
-                  <pic:spPr>
-                    <a:xfrm>
-                      <a:off x="0" y="0"/>
-                      <a:ext cx="5731510" cy="4081780"/>
-                    </a:xfrm>
-                    <a:prstGeom prst="rect">
-                      <a:avLst/>
-                    </a:prstGeom>
-                  </pic:spPr>
-                </pic:pic>
-              </a:graphicData>
-            </a:graphic>
-          </wp:inline>
-        </w:drawing>
-      </w:r>
-    </w:p>
-    <w:p>
-      <w:pPr>
-        <w:rPr>
-          <w:lang w:val="en-US"/>
-        </w:rPr>
-      </w:pPr>
-      <w:r>
-        <w:rPr>
-          <w:noProof/>
-          <w:lang w:eastAsia="vi-VN"/>
-        </w:rPr>
-        <w:drawing>
-          <wp:inline distT="0" distB="0" distL="0" distR="0" wp14:anchorId="3B2A4CAB" wp14:editId="40DD541C">
-            <wp:extent cx="2009775" cy="638175"/>
+        <w:t>Chỉ mục trong mảng sẽ được đánh tự động</w:t>
+      </w:r>
+    </w:p>
+    <w:p>
+      <w:pPr>
+        <w:pStyle w:val="Heading2"/>
+        <w:rPr>
+          <w:lang w:val="en-US"/>
+        </w:rPr>
+      </w:pPr>
+      <w:r>
+        <w:rPr>
+          <w:lang w:val="en-US"/>
+        </w:rPr>
+        <w:t>Tạo mảng</w:t>
+      </w:r>
+    </w:p>
+    <w:p>
+      <w:pPr>
+        <w:rPr>
+          <w:lang w:val="en-US"/>
+        </w:rPr>
+      </w:pPr>
+      <w:r>
+        <w:rPr>
+          <w:noProof/>
+          <w:lang w:eastAsia="vi-VN"/>
+        </w:rPr>
+        <w:drawing>
+          <wp:inline distT="0" distB="0" distL="0" distR="0" wp14:anchorId="481F9D2A" wp14:editId="2DD551BA">
+            <wp:extent cx="2600325" cy="2085975"/>
             <wp:effectExtent l="0" t="0" r="9525" b="9525"/>
-            <wp:docPr id="37" name="Picture 37"/>
-            <wp:cNvGraphicFramePr>
-              <a:graphicFrameLocks xmlns:a="http://schemas.openxmlformats.org/drawingml/2006/main" noChangeAspect="1"/>
-            </wp:cNvGraphicFramePr>
-            <a:graphic xmlns:a="http://schemas.openxmlformats.org/drawingml/2006/main">
-              <a:graphicData uri="http://schemas.openxmlformats.org/drawingml/2006/picture">
-                <pic:pic xmlns:pic="http://schemas.openxmlformats.org/drawingml/2006/picture">
-                  <pic:nvPicPr>
-                    <pic:cNvPr id="1" name=""/>
-                    <pic:cNvPicPr/>
-                  </pic:nvPicPr>
-                  <pic:blipFill>
-                    <a:blip r:embed="rId40"/>
-                    <a:stretch>
-                      <a:fillRect/>
-                    </a:stretch>
-                  </pic:blipFill>
-                  <pic:spPr>
-                    <a:xfrm>
-                      <a:off x="0" y="0"/>
-                      <a:ext cx="2009775" cy="638175"/>
-                    </a:xfrm>
-                    <a:prstGeom prst="rect">
-                      <a:avLst/>
-                    </a:prstGeom>
-                  </pic:spPr>
-                </pic:pic>
-              </a:graphicData>
-            </a:graphic>
-          </wp:inline>
-        </w:drawing>
-      </w:r>
-    </w:p>
-    <w:p>
-      <w:pPr>
-        <w:rPr>
-          <w:lang w:val="en-US"/>
-        </w:rPr>
-      </w:pPr>
-      <w:r>
-        <w:rPr>
-          <w:noProof/>
-          <w:lang w:eastAsia="vi-VN"/>
-        </w:rPr>
-        <w:drawing>
-          <wp:inline distT="0" distB="0" distL="0" distR="0" wp14:anchorId="4B5E4409" wp14:editId="5A2A471C">
-            <wp:extent cx="5731510" cy="1647190"/>
-            <wp:effectExtent l="0" t="0" r="2540" b="0"/>
-            <wp:docPr id="38" name="Picture 38"/>
-            <wp:cNvGraphicFramePr>
-              <a:graphicFrameLocks xmlns:a="http://schemas.openxmlformats.org/drawingml/2006/main" noChangeAspect="1"/>
-            </wp:cNvGraphicFramePr>
-            <a:graphic xmlns:a="http://schemas.openxmlformats.org/drawingml/2006/main">
-              <a:graphicData uri="http://schemas.openxmlformats.org/drawingml/2006/picture">
-                <pic:pic xmlns:pic="http://schemas.openxmlformats.org/drawingml/2006/picture">
-                  <pic:nvPicPr>
-                    <pic:cNvPr id="1" name=""/>
-                    <pic:cNvPicPr/>
-                  </pic:nvPicPr>
-                  <pic:blipFill>
-                    <a:blip r:embed="rId41"/>
-                    <a:stretch>
-                      <a:fillRect/>
-                    </a:stretch>
-                  </pic:blipFill>
-                  <pic:spPr>
-                    <a:xfrm>
-                      <a:off x="0" y="0"/>
-                      <a:ext cx="5731510" cy="1647190"/>
+            <wp:docPr id="42" name="Picture 42"/>
+            <wp:cNvGraphicFramePr>
+              <a:graphicFrameLocks xmlns:a="http://schemas.openxmlformats.org/drawingml/2006/main" noChangeAspect="1"/>
+            </wp:cNvGraphicFramePr>
+            <a:graphic xmlns:a="http://schemas.openxmlformats.org/drawingml/2006/main">
+              <a:graphicData uri="http://schemas.openxmlformats.org/drawingml/2006/picture">
+                <pic:pic xmlns:pic="http://schemas.openxmlformats.org/drawingml/2006/picture">
+                  <pic:nvPicPr>
+                    <pic:cNvPr id="1" name=""/>
+                    <pic:cNvPicPr/>
+                  </pic:nvPicPr>
+                  <pic:blipFill>
+                    <a:blip r:embed="rId31"/>
+                    <a:stretch>
+                      <a:fillRect/>
+                    </a:stretch>
+                  </pic:blipFill>
+                  <pic:spPr>
+                    <a:xfrm>
+                      <a:off x="0" y="0"/>
+                      <a:ext cx="2600325" cy="2085975"/>
+                    </a:xfrm>
+                    <a:prstGeom prst="rect">
+                      <a:avLst/>
+                    </a:prstGeom>
+                  </pic:spPr>
+                </pic:pic>
+              </a:graphicData>
+            </a:graphic>
+          </wp:inline>
+        </w:drawing>
+      </w:r>
+    </w:p>
+    <w:p>
+      <w:pPr>
+        <w:rPr>
+          <w:lang w:val="en-US"/>
+        </w:rPr>
+      </w:pPr>
+      <w:r>
+        <w:rPr>
+          <w:noProof/>
+          <w:lang w:eastAsia="vi-VN"/>
+        </w:rPr>
+        <w:drawing>
+          <wp:inline distT="0" distB="0" distL="0" distR="0" wp14:anchorId="74098EA2" wp14:editId="148B083E">
+            <wp:extent cx="2781300" cy="1400175"/>
+            <wp:effectExtent l="0" t="0" r="0" b="9525"/>
+            <wp:docPr id="43" name="Picture 43"/>
+            <wp:cNvGraphicFramePr>
+              <a:graphicFrameLocks xmlns:a="http://schemas.openxmlformats.org/drawingml/2006/main" noChangeAspect="1"/>
+            </wp:cNvGraphicFramePr>
+            <a:graphic xmlns:a="http://schemas.openxmlformats.org/drawingml/2006/main">
+              <a:graphicData uri="http://schemas.openxmlformats.org/drawingml/2006/picture">
+                <pic:pic xmlns:pic="http://schemas.openxmlformats.org/drawingml/2006/picture">
+                  <pic:nvPicPr>
+                    <pic:cNvPr id="1" name=""/>
+                    <pic:cNvPicPr/>
+                  </pic:nvPicPr>
+                  <pic:blipFill>
+                    <a:blip r:embed="rId32"/>
+                    <a:stretch>
+                      <a:fillRect/>
+                    </a:stretch>
+                  </pic:blipFill>
+                  <pic:spPr>
+                    <a:xfrm>
+                      <a:off x="0" y="0"/>
+                      <a:ext cx="2781300" cy="1400175"/>
                     </a:xfrm>
                     <a:prstGeom prst="rect">
                       <a:avLst/>
@@ -2606,7 +2108,117 @@
         <w:rPr>
           <w:lang w:val="en-US"/>
         </w:rPr>
-        <w:t>Onload</w:t>
+        <w:t>Truy xuất mảng</w:t>
+      </w:r>
+    </w:p>
+    <w:p>
+      <w:pPr>
+        <w:rPr>
+          <w:lang w:val="en-US"/>
+        </w:rPr>
+      </w:pPr>
+      <w:r>
+        <w:rPr>
+          <w:noProof/>
+          <w:lang w:eastAsia="vi-VN"/>
+        </w:rPr>
+        <w:drawing>
+          <wp:inline distT="0" distB="0" distL="0" distR="0" wp14:anchorId="53300B31" wp14:editId="7266086A">
+            <wp:extent cx="1847850" cy="219075"/>
+            <wp:effectExtent l="0" t="0" r="0" b="9525"/>
+            <wp:docPr id="44" name="Picture 44"/>
+            <wp:cNvGraphicFramePr>
+              <a:graphicFrameLocks xmlns:a="http://schemas.openxmlformats.org/drawingml/2006/main" noChangeAspect="1"/>
+            </wp:cNvGraphicFramePr>
+            <a:graphic xmlns:a="http://schemas.openxmlformats.org/drawingml/2006/main">
+              <a:graphicData uri="http://schemas.openxmlformats.org/drawingml/2006/picture">
+                <pic:pic xmlns:pic="http://schemas.openxmlformats.org/drawingml/2006/picture">
+                  <pic:nvPicPr>
+                    <pic:cNvPr id="1" name=""/>
+                    <pic:cNvPicPr/>
+                  </pic:nvPicPr>
+                  <pic:blipFill>
+                    <a:blip r:embed="rId33"/>
+                    <a:stretch>
+                      <a:fillRect/>
+                    </a:stretch>
+                  </pic:blipFill>
+                  <pic:spPr>
+                    <a:xfrm>
+                      <a:off x="0" y="0"/>
+                      <a:ext cx="1847850" cy="219075"/>
+                    </a:xfrm>
+                    <a:prstGeom prst="rect">
+                      <a:avLst/>
+                    </a:prstGeom>
+                  </pic:spPr>
+                </pic:pic>
+              </a:graphicData>
+            </a:graphic>
+          </wp:inline>
+        </w:drawing>
+      </w:r>
+    </w:p>
+    <w:p>
+      <w:pPr>
+        <w:rPr>
+          <w:lang w:val="en-US"/>
+        </w:rPr>
+      </w:pPr>
+      <w:r>
+        <w:rPr>
+          <w:noProof/>
+          <w:lang w:eastAsia="vi-VN"/>
+        </w:rPr>
+        <w:drawing>
+          <wp:inline distT="0" distB="0" distL="0" distR="0" wp14:anchorId="32AC561E" wp14:editId="4BA08C34">
+            <wp:extent cx="5457825" cy="219075"/>
+            <wp:effectExtent l="0" t="0" r="9525" b="9525"/>
+            <wp:docPr id="45" name="Picture 45"/>
+            <wp:cNvGraphicFramePr>
+              <a:graphicFrameLocks xmlns:a="http://schemas.openxmlformats.org/drawingml/2006/main" noChangeAspect="1"/>
+            </wp:cNvGraphicFramePr>
+            <a:graphic xmlns:a="http://schemas.openxmlformats.org/drawingml/2006/main">
+              <a:graphicData uri="http://schemas.openxmlformats.org/drawingml/2006/picture">
+                <pic:pic xmlns:pic="http://schemas.openxmlformats.org/drawingml/2006/picture">
+                  <pic:nvPicPr>
+                    <pic:cNvPr id="1" name=""/>
+                    <pic:cNvPicPr/>
+                  </pic:nvPicPr>
+                  <pic:blipFill>
+                    <a:blip r:embed="rId34"/>
+                    <a:stretch>
+                      <a:fillRect/>
+                    </a:stretch>
+                  </pic:blipFill>
+                  <pic:spPr>
+                    <a:xfrm>
+                      <a:off x="0" y="0"/>
+                      <a:ext cx="5457825" cy="219075"/>
+                    </a:xfrm>
+                    <a:prstGeom prst="rect">
+                      <a:avLst/>
+                    </a:prstGeom>
+                  </pic:spPr>
+                </pic:pic>
+              </a:graphicData>
+            </a:graphic>
+          </wp:inline>
+        </w:drawing>
+      </w:r>
+    </w:p>
+    <w:p>
+      <w:pPr>
+        <w:pStyle w:val="Heading1"/>
+        <w:rPr>
+          <w:lang w:val="en-US"/>
+        </w:rPr>
+      </w:pPr>
+      <w:r>
+        <w:rPr>
+          <w:lang w:val="en-US"/>
+        </w:rPr>
+        <w:t>Hàm</w:t>
       </w:r>
     </w:p>
     <w:p>
@@ -2624,6 +2236,927 @@
         <w:rPr>
           <w:lang w:val="en-US"/>
         </w:rPr>
+        <w:t>Hàm là một khối mã và chỉ làm việc cụ thể</w:t>
+      </w:r>
+    </w:p>
+    <w:p>
+      <w:pPr>
+        <w:pStyle w:val="Heading2"/>
+        <w:rPr>
+          <w:lang w:val="en-US"/>
+        </w:rPr>
+      </w:pPr>
+      <w:r>
+        <w:rPr>
+          <w:lang w:val="en-US"/>
+        </w:rPr>
+        <w:lastRenderedPageBreak/>
+        <w:t>Tạo hàm</w:t>
+      </w:r>
+    </w:p>
+    <w:p>
+      <w:pPr>
+        <w:rPr>
+          <w:lang w:val="en-US"/>
+        </w:rPr>
+      </w:pPr>
+      <w:r>
+        <w:rPr>
+          <w:noProof/>
+          <w:lang w:eastAsia="vi-VN"/>
+        </w:rPr>
+        <w:drawing>
+          <wp:inline distT="0" distB="0" distL="0" distR="0" wp14:anchorId="188EC7D6" wp14:editId="63C203B5">
+            <wp:extent cx="3209925" cy="847725"/>
+            <wp:effectExtent l="0" t="0" r="9525" b="9525"/>
+            <wp:docPr id="46" name="Picture 46"/>
+            <wp:cNvGraphicFramePr>
+              <a:graphicFrameLocks xmlns:a="http://schemas.openxmlformats.org/drawingml/2006/main" noChangeAspect="1"/>
+            </wp:cNvGraphicFramePr>
+            <a:graphic xmlns:a="http://schemas.openxmlformats.org/drawingml/2006/main">
+              <a:graphicData uri="http://schemas.openxmlformats.org/drawingml/2006/picture">
+                <pic:pic xmlns:pic="http://schemas.openxmlformats.org/drawingml/2006/picture">
+                  <pic:nvPicPr>
+                    <pic:cNvPr id="1" name=""/>
+                    <pic:cNvPicPr/>
+                  </pic:nvPicPr>
+                  <pic:blipFill>
+                    <a:blip r:embed="rId35"/>
+                    <a:stretch>
+                      <a:fillRect/>
+                    </a:stretch>
+                  </pic:blipFill>
+                  <pic:spPr>
+                    <a:xfrm>
+                      <a:off x="0" y="0"/>
+                      <a:ext cx="3209925" cy="847725"/>
+                    </a:xfrm>
+                    <a:prstGeom prst="rect">
+                      <a:avLst/>
+                    </a:prstGeom>
+                  </pic:spPr>
+                </pic:pic>
+              </a:graphicData>
+            </a:graphic>
+          </wp:inline>
+        </w:drawing>
+      </w:r>
+    </w:p>
+    <w:p>
+      <w:pPr>
+        <w:rPr>
+          <w:lang w:val="en-US"/>
+        </w:rPr>
+      </w:pPr>
+      <w:r>
+        <w:rPr>
+          <w:noProof/>
+          <w:lang w:eastAsia="vi-VN"/>
+        </w:rPr>
+        <w:drawing>
+          <wp:inline distT="0" distB="0" distL="0" distR="0" wp14:anchorId="01E97A2C" wp14:editId="2382EA8C">
+            <wp:extent cx="1304925" cy="419100"/>
+            <wp:effectExtent l="0" t="0" r="9525" b="0"/>
+            <wp:docPr id="47" name="Picture 47"/>
+            <wp:cNvGraphicFramePr>
+              <a:graphicFrameLocks xmlns:a="http://schemas.openxmlformats.org/drawingml/2006/main" noChangeAspect="1"/>
+            </wp:cNvGraphicFramePr>
+            <a:graphic xmlns:a="http://schemas.openxmlformats.org/drawingml/2006/main">
+              <a:graphicData uri="http://schemas.openxmlformats.org/drawingml/2006/picture">
+                <pic:pic xmlns:pic="http://schemas.openxmlformats.org/drawingml/2006/picture">
+                  <pic:nvPicPr>
+                    <pic:cNvPr id="1" name=""/>
+                    <pic:cNvPicPr/>
+                  </pic:nvPicPr>
+                  <pic:blipFill>
+                    <a:blip r:embed="rId36"/>
+                    <a:stretch>
+                      <a:fillRect/>
+                    </a:stretch>
+                  </pic:blipFill>
+                  <pic:spPr>
+                    <a:xfrm>
+                      <a:off x="0" y="0"/>
+                      <a:ext cx="1304925" cy="419100"/>
+                    </a:xfrm>
+                    <a:prstGeom prst="rect">
+                      <a:avLst/>
+                    </a:prstGeom>
+                  </pic:spPr>
+                </pic:pic>
+              </a:graphicData>
+            </a:graphic>
+          </wp:inline>
+        </w:drawing>
+      </w:r>
+    </w:p>
+    <w:p>
+      <w:pPr>
+        <w:pStyle w:val="Heading1"/>
+        <w:rPr>
+          <w:lang w:val="en-US"/>
+        </w:rPr>
+      </w:pPr>
+      <w:bookmarkStart w:id="18" w:name="_Toc39659050"/>
+      <w:r>
+        <w:rPr>
+          <w:lang w:val="en-US"/>
+        </w:rPr>
+        <w:t>Sự kiện</w:t>
+      </w:r>
+      <w:bookmarkEnd w:id="18"/>
+    </w:p>
+    <w:p>
+      <w:pPr>
+        <w:pStyle w:val="Heading2"/>
+        <w:rPr>
+          <w:lang w:val="en-US"/>
+        </w:rPr>
+      </w:pPr>
+      <w:bookmarkStart w:id="19" w:name="_Toc39659051"/>
+      <w:r>
+        <w:rPr>
+          <w:lang w:val="en-US"/>
+        </w:rPr>
+        <w:t>Onclick</w:t>
+      </w:r>
+      <w:bookmarkEnd w:id="19"/>
+    </w:p>
+    <w:p>
+      <w:pPr>
+        <w:pStyle w:val="ListParagraph"/>
+        <w:numPr>
+          <w:ilvl w:val="0"/>
+          <w:numId w:val="5"/>
+        </w:numPr>
+        <w:rPr>
+          <w:lang w:val="en-US"/>
+        </w:rPr>
+      </w:pPr>
+      <w:r>
+        <w:rPr>
+          <w:lang w:val="en-US"/>
+        </w:rPr>
+        <w:t>Bắt sự kiện click chuột</w:t>
+      </w:r>
+    </w:p>
+    <w:p>
+      <w:pPr>
+        <w:rPr>
+          <w:lang w:val="en-US"/>
+        </w:rPr>
+      </w:pPr>
+      <w:r>
+        <w:rPr>
+          <w:noProof/>
+          <w:lang w:eastAsia="vi-VN"/>
+        </w:rPr>
+        <w:drawing>
+          <wp:inline distT="0" distB="0" distL="0" distR="0" wp14:anchorId="0BCA6B12" wp14:editId="7B4471C3">
+            <wp:extent cx="5731510" cy="3421380"/>
+            <wp:effectExtent l="0" t="0" r="2540" b="7620"/>
+            <wp:docPr id="27" name="Picture 27"/>
+            <wp:cNvGraphicFramePr>
+              <a:graphicFrameLocks xmlns:a="http://schemas.openxmlformats.org/drawingml/2006/main" noChangeAspect="1"/>
+            </wp:cNvGraphicFramePr>
+            <a:graphic xmlns:a="http://schemas.openxmlformats.org/drawingml/2006/main">
+              <a:graphicData uri="http://schemas.openxmlformats.org/drawingml/2006/picture">
+                <pic:pic xmlns:pic="http://schemas.openxmlformats.org/drawingml/2006/picture">
+                  <pic:nvPicPr>
+                    <pic:cNvPr id="1" name=""/>
+                    <pic:cNvPicPr/>
+                  </pic:nvPicPr>
+                  <pic:blipFill>
+                    <a:blip r:embed="rId37"/>
+                    <a:stretch>
+                      <a:fillRect/>
+                    </a:stretch>
+                  </pic:blipFill>
+                  <pic:spPr>
+                    <a:xfrm>
+                      <a:off x="0" y="0"/>
+                      <a:ext cx="5731510" cy="3421380"/>
+                    </a:xfrm>
+                    <a:prstGeom prst="rect">
+                      <a:avLst/>
+                    </a:prstGeom>
+                  </pic:spPr>
+                </pic:pic>
+              </a:graphicData>
+            </a:graphic>
+          </wp:inline>
+        </w:drawing>
+      </w:r>
+    </w:p>
+    <w:p>
+      <w:pPr>
+        <w:rPr>
+          <w:lang w:val="en-US"/>
+        </w:rPr>
+      </w:pPr>
+      <w:r>
+        <w:rPr>
+          <w:noProof/>
+          <w:lang w:eastAsia="vi-VN"/>
+        </w:rPr>
+        <w:drawing>
+          <wp:inline distT="0" distB="0" distL="0" distR="0" wp14:anchorId="622009F0" wp14:editId="3148E89C">
+            <wp:extent cx="3000375" cy="609600"/>
+            <wp:effectExtent l="0" t="0" r="9525" b="0"/>
+            <wp:docPr id="28" name="Picture 28"/>
+            <wp:cNvGraphicFramePr>
+              <a:graphicFrameLocks xmlns:a="http://schemas.openxmlformats.org/drawingml/2006/main" noChangeAspect="1"/>
+            </wp:cNvGraphicFramePr>
+            <a:graphic xmlns:a="http://schemas.openxmlformats.org/drawingml/2006/main">
+              <a:graphicData uri="http://schemas.openxmlformats.org/drawingml/2006/picture">
+                <pic:pic xmlns:pic="http://schemas.openxmlformats.org/drawingml/2006/picture">
+                  <pic:nvPicPr>
+                    <pic:cNvPr id="1" name=""/>
+                    <pic:cNvPicPr/>
+                  </pic:nvPicPr>
+                  <pic:blipFill>
+                    <a:blip r:embed="rId38"/>
+                    <a:stretch>
+                      <a:fillRect/>
+                    </a:stretch>
+                  </pic:blipFill>
+                  <pic:spPr>
+                    <a:xfrm>
+                      <a:off x="0" y="0"/>
+                      <a:ext cx="3000375" cy="609600"/>
+                    </a:xfrm>
+                    <a:prstGeom prst="rect">
+                      <a:avLst/>
+                    </a:prstGeom>
+                  </pic:spPr>
+                </pic:pic>
+              </a:graphicData>
+            </a:graphic>
+          </wp:inline>
+        </w:drawing>
+      </w:r>
+    </w:p>
+    <w:p>
+      <w:pPr>
+        <w:rPr>
+          <w:lang w:val="en-US"/>
+        </w:rPr>
+      </w:pPr>
+      <w:r>
+        <w:rPr>
+          <w:noProof/>
+          <w:lang w:eastAsia="vi-VN"/>
+        </w:rPr>
+        <w:lastRenderedPageBreak/>
+        <w:drawing>
+          <wp:inline distT="0" distB="0" distL="0" distR="0" wp14:anchorId="4BB40BD7" wp14:editId="34C3EEDF">
+            <wp:extent cx="5731510" cy="2522855"/>
+            <wp:effectExtent l="0" t="0" r="2540" b="0"/>
+            <wp:docPr id="29" name="Picture 29"/>
+            <wp:cNvGraphicFramePr>
+              <a:graphicFrameLocks xmlns:a="http://schemas.openxmlformats.org/drawingml/2006/main" noChangeAspect="1"/>
+            </wp:cNvGraphicFramePr>
+            <a:graphic xmlns:a="http://schemas.openxmlformats.org/drawingml/2006/main">
+              <a:graphicData uri="http://schemas.openxmlformats.org/drawingml/2006/picture">
+                <pic:pic xmlns:pic="http://schemas.openxmlformats.org/drawingml/2006/picture">
+                  <pic:nvPicPr>
+                    <pic:cNvPr id="1" name=""/>
+                    <pic:cNvPicPr/>
+                  </pic:nvPicPr>
+                  <pic:blipFill>
+                    <a:blip r:embed="rId39"/>
+                    <a:stretch>
+                      <a:fillRect/>
+                    </a:stretch>
+                  </pic:blipFill>
+                  <pic:spPr>
+                    <a:xfrm>
+                      <a:off x="0" y="0"/>
+                      <a:ext cx="5731510" cy="2522855"/>
+                    </a:xfrm>
+                    <a:prstGeom prst="rect">
+                      <a:avLst/>
+                    </a:prstGeom>
+                  </pic:spPr>
+                </pic:pic>
+              </a:graphicData>
+            </a:graphic>
+          </wp:inline>
+        </w:drawing>
+      </w:r>
+    </w:p>
+    <w:p>
+      <w:pPr>
+        <w:pStyle w:val="Heading2"/>
+        <w:rPr>
+          <w:lang w:val="en-US"/>
+        </w:rPr>
+      </w:pPr>
+      <w:bookmarkStart w:id="20" w:name="_Toc39659052"/>
+      <w:r>
+        <w:rPr>
+          <w:lang w:val="en-US"/>
+        </w:rPr>
+        <w:t>Onchange</w:t>
+      </w:r>
+      <w:bookmarkEnd w:id="20"/>
+    </w:p>
+    <w:p>
+      <w:pPr>
+        <w:pStyle w:val="ListParagraph"/>
+        <w:numPr>
+          <w:ilvl w:val="0"/>
+          <w:numId w:val="5"/>
+        </w:numPr>
+        <w:rPr>
+          <w:lang w:val="en-US"/>
+        </w:rPr>
+      </w:pPr>
+      <w:r>
+        <w:rPr>
+          <w:lang w:val="en-US"/>
+        </w:rPr>
+        <w:t xml:space="preserve">Bắt sự kiện thay đổi </w:t>
+      </w:r>
+      <w:r>
+        <w:rPr>
+          <w:lang w:val="en-US"/>
+        </w:rPr>
+        <w:t>giá trị textfiel</w:t>
+      </w:r>
+      <w:r>
+        <w:rPr>
+          <w:lang w:val="en-US"/>
+        </w:rPr>
+        <w:t>d</w:t>
+      </w:r>
+    </w:p>
+    <w:p>
+      <w:pPr>
+        <w:rPr>
+          <w:lang w:val="en-US"/>
+        </w:rPr>
+      </w:pPr>
+      <w:r>
+        <w:rPr>
+          <w:noProof/>
+          <w:lang w:eastAsia="vi-VN"/>
+        </w:rPr>
+        <w:drawing>
+          <wp:inline distT="0" distB="0" distL="0" distR="0" wp14:anchorId="7187D3DC" wp14:editId="32C43D0D">
+            <wp:extent cx="5731510" cy="3660775"/>
+            <wp:effectExtent l="0" t="0" r="2540" b="0"/>
+            <wp:docPr id="30" name="Picture 30"/>
+            <wp:cNvGraphicFramePr>
+              <a:graphicFrameLocks xmlns:a="http://schemas.openxmlformats.org/drawingml/2006/main" noChangeAspect="1"/>
+            </wp:cNvGraphicFramePr>
+            <a:graphic xmlns:a="http://schemas.openxmlformats.org/drawingml/2006/main">
+              <a:graphicData uri="http://schemas.openxmlformats.org/drawingml/2006/picture">
+                <pic:pic xmlns:pic="http://schemas.openxmlformats.org/drawingml/2006/picture">
+                  <pic:nvPicPr>
+                    <pic:cNvPr id="1" name=""/>
+                    <pic:cNvPicPr/>
+                  </pic:nvPicPr>
+                  <pic:blipFill>
+                    <a:blip r:embed="rId40"/>
+                    <a:stretch>
+                      <a:fillRect/>
+                    </a:stretch>
+                  </pic:blipFill>
+                  <pic:spPr>
+                    <a:xfrm>
+                      <a:off x="0" y="0"/>
+                      <a:ext cx="5731510" cy="3660775"/>
+                    </a:xfrm>
+                    <a:prstGeom prst="rect">
+                      <a:avLst/>
+                    </a:prstGeom>
+                  </pic:spPr>
+                </pic:pic>
+              </a:graphicData>
+            </a:graphic>
+          </wp:inline>
+        </w:drawing>
+      </w:r>
+    </w:p>
+    <w:p>
+      <w:pPr>
+        <w:rPr>
+          <w:lang w:val="en-US"/>
+        </w:rPr>
+      </w:pPr>
+      <w:r>
+        <w:rPr>
+          <w:noProof/>
+          <w:lang w:eastAsia="vi-VN"/>
+        </w:rPr>
+        <w:drawing>
+          <wp:inline distT="0" distB="0" distL="0" distR="0" wp14:anchorId="7E5092BA" wp14:editId="0BF45381">
+            <wp:extent cx="5334000" cy="809625"/>
+            <wp:effectExtent l="0" t="0" r="0" b="9525"/>
+            <wp:docPr id="31" name="Picture 31"/>
+            <wp:cNvGraphicFramePr>
+              <a:graphicFrameLocks xmlns:a="http://schemas.openxmlformats.org/drawingml/2006/main" noChangeAspect="1"/>
+            </wp:cNvGraphicFramePr>
+            <a:graphic xmlns:a="http://schemas.openxmlformats.org/drawingml/2006/main">
+              <a:graphicData uri="http://schemas.openxmlformats.org/drawingml/2006/picture">
+                <pic:pic xmlns:pic="http://schemas.openxmlformats.org/drawingml/2006/picture">
+                  <pic:nvPicPr>
+                    <pic:cNvPr id="1" name=""/>
+                    <pic:cNvPicPr/>
+                  </pic:nvPicPr>
+                  <pic:blipFill>
+                    <a:blip r:embed="rId41"/>
+                    <a:stretch>
+                      <a:fillRect/>
+                    </a:stretch>
+                  </pic:blipFill>
+                  <pic:spPr>
+                    <a:xfrm>
+                      <a:off x="0" y="0"/>
+                      <a:ext cx="5334000" cy="809625"/>
+                    </a:xfrm>
+                    <a:prstGeom prst="rect">
+                      <a:avLst/>
+                    </a:prstGeom>
+                  </pic:spPr>
+                </pic:pic>
+              </a:graphicData>
+            </a:graphic>
+          </wp:inline>
+        </w:drawing>
+      </w:r>
+    </w:p>
+    <w:p>
+      <w:pPr>
+        <w:rPr>
+          <w:lang w:val="en-US"/>
+        </w:rPr>
+      </w:pPr>
+      <w:r>
+        <w:rPr>
+          <w:noProof/>
+          <w:lang w:eastAsia="vi-VN"/>
+        </w:rPr>
+        <w:lastRenderedPageBreak/>
+        <w:drawing>
+          <wp:inline distT="0" distB="0" distL="0" distR="0" wp14:anchorId="24D67B6E" wp14:editId="3DA7A9C8">
+            <wp:extent cx="5731510" cy="1208405"/>
+            <wp:effectExtent l="0" t="0" r="2540" b="0"/>
+            <wp:docPr id="32" name="Picture 32"/>
+            <wp:cNvGraphicFramePr>
+              <a:graphicFrameLocks xmlns:a="http://schemas.openxmlformats.org/drawingml/2006/main" noChangeAspect="1"/>
+            </wp:cNvGraphicFramePr>
+            <a:graphic xmlns:a="http://schemas.openxmlformats.org/drawingml/2006/main">
+              <a:graphicData uri="http://schemas.openxmlformats.org/drawingml/2006/picture">
+                <pic:pic xmlns:pic="http://schemas.openxmlformats.org/drawingml/2006/picture">
+                  <pic:nvPicPr>
+                    <pic:cNvPr id="1" name=""/>
+                    <pic:cNvPicPr/>
+                  </pic:nvPicPr>
+                  <pic:blipFill>
+                    <a:blip r:embed="rId42"/>
+                    <a:stretch>
+                      <a:fillRect/>
+                    </a:stretch>
+                  </pic:blipFill>
+                  <pic:spPr>
+                    <a:xfrm>
+                      <a:off x="0" y="0"/>
+                      <a:ext cx="5731510" cy="1208405"/>
+                    </a:xfrm>
+                    <a:prstGeom prst="rect">
+                      <a:avLst/>
+                    </a:prstGeom>
+                  </pic:spPr>
+                </pic:pic>
+              </a:graphicData>
+            </a:graphic>
+          </wp:inline>
+        </w:drawing>
+      </w:r>
+    </w:p>
+    <w:p>
+      <w:pPr>
+        <w:pStyle w:val="Heading2"/>
+        <w:rPr>
+          <w:lang w:val="en-US"/>
+        </w:rPr>
+      </w:pPr>
+      <w:bookmarkStart w:id="21" w:name="_Toc39659053"/>
+      <w:r>
+        <w:rPr>
+          <w:lang w:val="en-US"/>
+        </w:rPr>
+        <w:t>Onmouseover</w:t>
+      </w:r>
+      <w:bookmarkEnd w:id="21"/>
+    </w:p>
+    <w:p>
+      <w:pPr>
+        <w:pStyle w:val="ListParagraph"/>
+        <w:numPr>
+          <w:ilvl w:val="0"/>
+          <w:numId w:val="5"/>
+        </w:numPr>
+        <w:rPr>
+          <w:lang w:val="en-US"/>
+        </w:rPr>
+      </w:pPr>
+      <w:r>
+        <w:rPr>
+          <w:lang w:val="en-US"/>
+        </w:rPr>
+        <w:t xml:space="preserve">Bắt sự kiện khi di chuyển chuột đến </w:t>
+      </w:r>
+    </w:p>
+    <w:p>
+      <w:pPr>
+        <w:rPr>
+          <w:lang w:val="en-US"/>
+        </w:rPr>
+      </w:pPr>
+      <w:r>
+        <w:rPr>
+          <w:noProof/>
+          <w:lang w:eastAsia="vi-VN"/>
+        </w:rPr>
+        <w:drawing>
+          <wp:inline distT="0" distB="0" distL="0" distR="0" wp14:anchorId="3E06E953" wp14:editId="1275E803">
+            <wp:extent cx="5731510" cy="3763010"/>
+            <wp:effectExtent l="0" t="0" r="2540" b="8890"/>
+            <wp:docPr id="33" name="Picture 33"/>
+            <wp:cNvGraphicFramePr>
+              <a:graphicFrameLocks xmlns:a="http://schemas.openxmlformats.org/drawingml/2006/main" noChangeAspect="1"/>
+            </wp:cNvGraphicFramePr>
+            <a:graphic xmlns:a="http://schemas.openxmlformats.org/drawingml/2006/main">
+              <a:graphicData uri="http://schemas.openxmlformats.org/drawingml/2006/picture">
+                <pic:pic xmlns:pic="http://schemas.openxmlformats.org/drawingml/2006/picture">
+                  <pic:nvPicPr>
+                    <pic:cNvPr id="1" name=""/>
+                    <pic:cNvPicPr/>
+                  </pic:nvPicPr>
+                  <pic:blipFill>
+                    <a:blip r:embed="rId43"/>
+                    <a:stretch>
+                      <a:fillRect/>
+                    </a:stretch>
+                  </pic:blipFill>
+                  <pic:spPr>
+                    <a:xfrm>
+                      <a:off x="0" y="0"/>
+                      <a:ext cx="5731510" cy="3763010"/>
+                    </a:xfrm>
+                    <a:prstGeom prst="rect">
+                      <a:avLst/>
+                    </a:prstGeom>
+                  </pic:spPr>
+                </pic:pic>
+              </a:graphicData>
+            </a:graphic>
+          </wp:inline>
+        </w:drawing>
+      </w:r>
+    </w:p>
+    <w:p>
+      <w:pPr>
+        <w:rPr>
+          <w:lang w:val="en-US"/>
+        </w:rPr>
+      </w:pPr>
+      <w:r>
+        <w:rPr>
+          <w:noProof/>
+          <w:lang w:eastAsia="vi-VN"/>
+        </w:rPr>
+        <w:drawing>
+          <wp:inline distT="0" distB="0" distL="0" distR="0" wp14:anchorId="56B065F6" wp14:editId="13D9EBAB">
+            <wp:extent cx="2390775" cy="619125"/>
+            <wp:effectExtent l="0" t="0" r="9525" b="9525"/>
+            <wp:docPr id="34" name="Picture 34"/>
+            <wp:cNvGraphicFramePr>
+              <a:graphicFrameLocks xmlns:a="http://schemas.openxmlformats.org/drawingml/2006/main" noChangeAspect="1"/>
+            </wp:cNvGraphicFramePr>
+            <a:graphic xmlns:a="http://schemas.openxmlformats.org/drawingml/2006/main">
+              <a:graphicData uri="http://schemas.openxmlformats.org/drawingml/2006/picture">
+                <pic:pic xmlns:pic="http://schemas.openxmlformats.org/drawingml/2006/picture">
+                  <pic:nvPicPr>
+                    <pic:cNvPr id="1" name=""/>
+                    <pic:cNvPicPr/>
+                  </pic:nvPicPr>
+                  <pic:blipFill>
+                    <a:blip r:embed="rId44"/>
+                    <a:stretch>
+                      <a:fillRect/>
+                    </a:stretch>
+                  </pic:blipFill>
+                  <pic:spPr>
+                    <a:xfrm>
+                      <a:off x="0" y="0"/>
+                      <a:ext cx="2390775" cy="619125"/>
+                    </a:xfrm>
+                    <a:prstGeom prst="rect">
+                      <a:avLst/>
+                    </a:prstGeom>
+                  </pic:spPr>
+                </pic:pic>
+              </a:graphicData>
+            </a:graphic>
+          </wp:inline>
+        </w:drawing>
+      </w:r>
+      <w:r>
+        <w:rPr>
+          <w:lang w:val="en-US"/>
+        </w:rPr>
+        <w:br/>
+      </w:r>
+      <w:r>
+        <w:rPr>
+          <w:noProof/>
+          <w:lang w:eastAsia="vi-VN"/>
+        </w:rPr>
+        <w:drawing>
+          <wp:inline distT="0" distB="0" distL="0" distR="0" wp14:anchorId="2FD6C0B2" wp14:editId="496457E6">
+            <wp:extent cx="5731510" cy="2273300"/>
+            <wp:effectExtent l="0" t="0" r="2540" b="0"/>
+            <wp:docPr id="35" name="Picture 35"/>
+            <wp:cNvGraphicFramePr>
+              <a:graphicFrameLocks xmlns:a="http://schemas.openxmlformats.org/drawingml/2006/main" noChangeAspect="1"/>
+            </wp:cNvGraphicFramePr>
+            <a:graphic xmlns:a="http://schemas.openxmlformats.org/drawingml/2006/main">
+              <a:graphicData uri="http://schemas.openxmlformats.org/drawingml/2006/picture">
+                <pic:pic xmlns:pic="http://schemas.openxmlformats.org/drawingml/2006/picture">
+                  <pic:nvPicPr>
+                    <pic:cNvPr id="1" name=""/>
+                    <pic:cNvPicPr/>
+                  </pic:nvPicPr>
+                  <pic:blipFill>
+                    <a:blip r:embed="rId45"/>
+                    <a:stretch>
+                      <a:fillRect/>
+                    </a:stretch>
+                  </pic:blipFill>
+                  <pic:spPr>
+                    <a:xfrm>
+                      <a:off x="0" y="0"/>
+                      <a:ext cx="5731510" cy="2273300"/>
+                    </a:xfrm>
+                    <a:prstGeom prst="rect">
+                      <a:avLst/>
+                    </a:prstGeom>
+                  </pic:spPr>
+                </pic:pic>
+              </a:graphicData>
+            </a:graphic>
+          </wp:inline>
+        </w:drawing>
+      </w:r>
+    </w:p>
+    <w:p>
+      <w:pPr>
+        <w:pStyle w:val="Heading2"/>
+        <w:rPr>
+          <w:lang w:val="en-US"/>
+        </w:rPr>
+      </w:pPr>
+      <w:bookmarkStart w:id="22" w:name="_Toc39659054"/>
+      <w:r>
+        <w:rPr>
+          <w:lang w:val="en-US"/>
+        </w:rPr>
+        <w:lastRenderedPageBreak/>
+        <w:t>Onmouseout</w:t>
+      </w:r>
+      <w:bookmarkEnd w:id="22"/>
+    </w:p>
+    <w:p>
+      <w:pPr>
+        <w:pStyle w:val="ListParagraph"/>
+        <w:numPr>
+          <w:ilvl w:val="0"/>
+          <w:numId w:val="5"/>
+        </w:numPr>
+        <w:rPr>
+          <w:lang w:val="en-US"/>
+        </w:rPr>
+      </w:pPr>
+      <w:r>
+        <w:rPr>
+          <w:lang w:val="en-US"/>
+        </w:rPr>
+        <w:t>Bắt sự kiện khi di chuyển chuột đi. Khai báo giống như Onmouseout</w:t>
+      </w:r>
+    </w:p>
+    <w:p>
+      <w:pPr>
+        <w:pStyle w:val="Heading2"/>
+        <w:rPr>
+          <w:lang w:val="en-US"/>
+        </w:rPr>
+      </w:pPr>
+      <w:bookmarkStart w:id="23" w:name="_Toc39659055"/>
+      <w:r>
+        <w:rPr>
+          <w:lang w:val="en-US"/>
+        </w:rPr>
+        <w:t>Onkeydown</w:t>
+      </w:r>
+      <w:bookmarkEnd w:id="23"/>
+    </w:p>
+    <w:p>
+      <w:pPr>
+        <w:pStyle w:val="ListParagraph"/>
+        <w:numPr>
+          <w:ilvl w:val="0"/>
+          <w:numId w:val="5"/>
+        </w:numPr>
+        <w:rPr>
+          <w:lang w:val="en-US"/>
+        </w:rPr>
+      </w:pPr>
+      <w:r>
+        <w:rPr>
+          <w:lang w:val="en-US"/>
+        </w:rPr>
+        <w:t>Đếm số lượt click, thêm text vào field, …</w:t>
+      </w:r>
+    </w:p>
+    <w:p>
+      <w:pPr>
+        <w:rPr>
+          <w:lang w:val="en-US"/>
+        </w:rPr>
+      </w:pPr>
+      <w:r>
+        <w:rPr>
+          <w:noProof/>
+          <w:lang w:eastAsia="vi-VN"/>
+        </w:rPr>
+        <w:drawing>
+          <wp:inline distT="0" distB="0" distL="0" distR="0" wp14:anchorId="4566CBCD" wp14:editId="35D0E26C">
+            <wp:extent cx="5731510" cy="4081780"/>
+            <wp:effectExtent l="0" t="0" r="2540" b="0"/>
+            <wp:docPr id="36" name="Picture 36"/>
+            <wp:cNvGraphicFramePr>
+              <a:graphicFrameLocks xmlns:a="http://schemas.openxmlformats.org/drawingml/2006/main" noChangeAspect="1"/>
+            </wp:cNvGraphicFramePr>
+            <a:graphic xmlns:a="http://schemas.openxmlformats.org/drawingml/2006/main">
+              <a:graphicData uri="http://schemas.openxmlformats.org/drawingml/2006/picture">
+                <pic:pic xmlns:pic="http://schemas.openxmlformats.org/drawingml/2006/picture">
+                  <pic:nvPicPr>
+                    <pic:cNvPr id="1" name=""/>
+                    <pic:cNvPicPr/>
+                  </pic:nvPicPr>
+                  <pic:blipFill>
+                    <a:blip r:embed="rId46"/>
+                    <a:stretch>
+                      <a:fillRect/>
+                    </a:stretch>
+                  </pic:blipFill>
+                  <pic:spPr>
+                    <a:xfrm>
+                      <a:off x="0" y="0"/>
+                      <a:ext cx="5731510" cy="4081780"/>
+                    </a:xfrm>
+                    <a:prstGeom prst="rect">
+                      <a:avLst/>
+                    </a:prstGeom>
+                  </pic:spPr>
+                </pic:pic>
+              </a:graphicData>
+            </a:graphic>
+          </wp:inline>
+        </w:drawing>
+      </w:r>
+    </w:p>
+    <w:p>
+      <w:pPr>
+        <w:rPr>
+          <w:lang w:val="en-US"/>
+        </w:rPr>
+      </w:pPr>
+      <w:r>
+        <w:rPr>
+          <w:noProof/>
+          <w:lang w:eastAsia="vi-VN"/>
+        </w:rPr>
+        <w:drawing>
+          <wp:inline distT="0" distB="0" distL="0" distR="0" wp14:anchorId="3B2A4CAB" wp14:editId="40DD541C">
+            <wp:extent cx="2009775" cy="638175"/>
+            <wp:effectExtent l="0" t="0" r="9525" b="9525"/>
+            <wp:docPr id="37" name="Picture 37"/>
+            <wp:cNvGraphicFramePr>
+              <a:graphicFrameLocks xmlns:a="http://schemas.openxmlformats.org/drawingml/2006/main" noChangeAspect="1"/>
+            </wp:cNvGraphicFramePr>
+            <a:graphic xmlns:a="http://schemas.openxmlformats.org/drawingml/2006/main">
+              <a:graphicData uri="http://schemas.openxmlformats.org/drawingml/2006/picture">
+                <pic:pic xmlns:pic="http://schemas.openxmlformats.org/drawingml/2006/picture">
+                  <pic:nvPicPr>
+                    <pic:cNvPr id="1" name=""/>
+                    <pic:cNvPicPr/>
+                  </pic:nvPicPr>
+                  <pic:blipFill>
+                    <a:blip r:embed="rId47"/>
+                    <a:stretch>
+                      <a:fillRect/>
+                    </a:stretch>
+                  </pic:blipFill>
+                  <pic:spPr>
+                    <a:xfrm>
+                      <a:off x="0" y="0"/>
+                      <a:ext cx="2009775" cy="638175"/>
+                    </a:xfrm>
+                    <a:prstGeom prst="rect">
+                      <a:avLst/>
+                    </a:prstGeom>
+                  </pic:spPr>
+                </pic:pic>
+              </a:graphicData>
+            </a:graphic>
+          </wp:inline>
+        </w:drawing>
+      </w:r>
+    </w:p>
+    <w:p>
+      <w:pPr>
+        <w:rPr>
+          <w:lang w:val="en-US"/>
+        </w:rPr>
+      </w:pPr>
+      <w:r>
+        <w:rPr>
+          <w:noProof/>
+          <w:lang w:eastAsia="vi-VN"/>
+        </w:rPr>
+        <w:drawing>
+          <wp:inline distT="0" distB="0" distL="0" distR="0" wp14:anchorId="4B5E4409" wp14:editId="5A2A471C">
+            <wp:extent cx="5731510" cy="1647190"/>
+            <wp:effectExtent l="0" t="0" r="2540" b="0"/>
+            <wp:docPr id="38" name="Picture 38"/>
+            <wp:cNvGraphicFramePr>
+              <a:graphicFrameLocks xmlns:a="http://schemas.openxmlformats.org/drawingml/2006/main" noChangeAspect="1"/>
+            </wp:cNvGraphicFramePr>
+            <a:graphic xmlns:a="http://schemas.openxmlformats.org/drawingml/2006/main">
+              <a:graphicData uri="http://schemas.openxmlformats.org/drawingml/2006/picture">
+                <pic:pic xmlns:pic="http://schemas.openxmlformats.org/drawingml/2006/picture">
+                  <pic:nvPicPr>
+                    <pic:cNvPr id="1" name=""/>
+                    <pic:cNvPicPr/>
+                  </pic:nvPicPr>
+                  <pic:blipFill>
+                    <a:blip r:embed="rId48"/>
+                    <a:stretch>
+                      <a:fillRect/>
+                    </a:stretch>
+                  </pic:blipFill>
+                  <pic:spPr>
+                    <a:xfrm>
+                      <a:off x="0" y="0"/>
+                      <a:ext cx="5731510" cy="1647190"/>
+                    </a:xfrm>
+                    <a:prstGeom prst="rect">
+                      <a:avLst/>
+                    </a:prstGeom>
+                  </pic:spPr>
+                </pic:pic>
+              </a:graphicData>
+            </a:graphic>
+          </wp:inline>
+        </w:drawing>
+      </w:r>
+    </w:p>
+    <w:p>
+      <w:pPr>
+        <w:pStyle w:val="Heading2"/>
+        <w:rPr>
+          <w:lang w:val="en-US"/>
+        </w:rPr>
+      </w:pPr>
+      <w:bookmarkStart w:id="24" w:name="_Toc39659056"/>
+      <w:r>
+        <w:rPr>
+          <w:lang w:val="en-US"/>
+        </w:rPr>
+        <w:t>Onload</w:t>
+      </w:r>
+      <w:bookmarkEnd w:id="24"/>
+    </w:p>
+    <w:p>
+      <w:pPr>
+        <w:pStyle w:val="ListParagraph"/>
+        <w:numPr>
+          <w:ilvl w:val="0"/>
+          <w:numId w:val="5"/>
+        </w:numPr>
+        <w:rPr>
+          <w:lang w:val="en-US"/>
+        </w:rPr>
+      </w:pPr>
+      <w:r>
+        <w:rPr>
+          <w:lang w:val="en-US"/>
+        </w:rPr>
         <w:t>Sự kiện được thực hiện khi ta load lại trang</w:t>
       </w:r>
       <w:r>
@@ -2661,7 +3194,7 @@
                     <pic:cNvPicPr/>
                   </pic:nvPicPr>
                   <pic:blipFill>
-                    <a:blip r:embed="rId42"/>
+                    <a:blip r:embed="rId49"/>
                     <a:stretch>
                       <a:fillRect/>
                     </a:stretch>
@@ -2709,7 +3242,7 @@
                     <pic:cNvPicPr/>
                   </pic:nvPicPr>
                   <pic:blipFill>
-                    <a:blip r:embed="rId43"/>
+                    <a:blip r:embed="rId50"/>
                     <a:stretch>
                       <a:fillRect/>
                     </a:stretch>
@@ -2757,7 +3290,7 @@
                     <pic:cNvPicPr/>
                   </pic:nvPicPr>
                   <pic:blipFill>
-                    <a:blip r:embed="rId44"/>
+                    <a:blip r:embed="rId51"/>
                     <a:stretch>
                       <a:fillRect/>
                     </a:stretch>
@@ -2780,18 +3313,3505 @@
     </w:p>
     <w:p>
       <w:pPr>
-        <w:rPr>
-          <w:lang w:val="en-US"/>
-        </w:rPr>
-      </w:pPr>
-      <w:bookmarkStart w:id="0" w:name="_GoBack"/>
-      <w:bookmarkEnd w:id="0"/>
+        <w:pStyle w:val="Heading1"/>
+        <w:rPr>
+          <w:lang w:val="en-US"/>
+        </w:rPr>
+      </w:pPr>
       <w:r>
         <w:rPr>
           <w:lang w:val="en-US"/>
         </w:rPr>
         <w:t xml:space="preserve"> </w:t>
       </w:r>
+      <w:r>
+        <w:rPr>
+          <w:lang w:val="en-US"/>
+        </w:rPr>
+        <w:t>DOM</w:t>
+      </w:r>
+    </w:p>
+    <w:p>
+      <w:pPr>
+        <w:pStyle w:val="ListParagraph"/>
+        <w:numPr>
+          <w:ilvl w:val="0"/>
+          <w:numId w:val="5"/>
+        </w:numPr>
+        <w:rPr>
+          <w:lang w:val="en-US"/>
+        </w:rPr>
+      </w:pPr>
+      <w:r>
+        <w:rPr>
+          <w:lang w:val="en-US"/>
+        </w:rPr>
+        <w:t>Nếu muốn truy xuất bất cứ yếu tố nào trong trang HTML thì ta dùng</w:t>
+      </w:r>
+      <w:r>
+        <w:rPr>
+          <w:lang w:val="en-US"/>
+        </w:rPr>
+        <w:t xml:space="preserve"> tới DOM trong Javascript</w:t>
+      </w:r>
+    </w:p>
+    <w:p>
+      <w:pPr>
+        <w:pStyle w:val="Heading2"/>
+        <w:rPr>
+          <w:lang w:val="en-US"/>
+        </w:rPr>
+      </w:pPr>
+      <w:r>
+        <w:rPr>
+          <w:lang w:val="en-US"/>
+        </w:rPr>
+        <w:lastRenderedPageBreak/>
+        <w:t>Các thẻ tìm kiếm phần tử</w:t>
+      </w:r>
+      <w:r>
+        <w:rPr>
+          <w:lang w:val="en-US"/>
+        </w:rPr>
+        <w:t xml:space="preserve"> HTML</w:t>
+      </w:r>
+    </w:p>
+    <w:p>
+      <w:pPr>
+        <w:pStyle w:val="Heading3"/>
+        <w:rPr>
+          <w:lang w:val="en-US"/>
+        </w:rPr>
+      </w:pPr>
+      <w:r>
+        <w:rPr>
+          <w:lang w:val="en-US"/>
+        </w:rPr>
+        <w:t>Documment.g</w:t>
+      </w:r>
+      <w:r>
+        <w:rPr>
+          <w:lang w:val="en-US"/>
+        </w:rPr>
+        <w:t>etElementById(</w:t>
+      </w:r>
+      <w:r>
+        <w:rPr>
+          <w:lang w:val="en-US"/>
+        </w:rPr>
+        <w:t>“</w:t>
+      </w:r>
+      <w:r>
+        <w:rPr>
+          <w:lang w:val="en-US"/>
+        </w:rPr>
+        <w:t>id</w:t>
+      </w:r>
+      <w:r>
+        <w:rPr>
+          <w:lang w:val="en-US"/>
+        </w:rPr>
+        <w:t>”</w:t>
+      </w:r>
+      <w:r>
+        <w:rPr>
+          <w:lang w:val="en-US"/>
+        </w:rPr>
+        <w:t>)</w:t>
+      </w:r>
+    </w:p>
+    <w:p>
+      <w:pPr>
+        <w:pStyle w:val="ListParagraph"/>
+        <w:numPr>
+          <w:ilvl w:val="0"/>
+          <w:numId w:val="5"/>
+        </w:numPr>
+        <w:rPr>
+          <w:lang w:val="en-US"/>
+        </w:rPr>
+      </w:pPr>
+      <w:r>
+        <w:rPr>
+          <w:lang w:val="en-US"/>
+        </w:rPr>
+        <w:t>Tìm kiếm 1 element HTML theo id</w:t>
+      </w:r>
+      <w:r>
+        <w:rPr>
+          <w:lang w:val="en-US"/>
+        </w:rPr>
+        <w:t>. Nó sẽ trả về giá trị là tên của thuộc tính đó</w:t>
+      </w:r>
+    </w:p>
+    <w:p>
+      <w:pPr>
+        <w:rPr>
+          <w:lang w:val="en-US"/>
+        </w:rPr>
+      </w:pPr>
+      <w:r>
+        <w:rPr>
+          <w:lang w:val="en-US"/>
+        </w:rPr>
+        <w:t xml:space="preserve"> </w:t>
+      </w:r>
+      <w:r>
+        <w:rPr>
+          <w:noProof/>
+          <w:lang w:eastAsia="vi-VN"/>
+        </w:rPr>
+        <w:drawing>
+          <wp:inline distT="0" distB="0" distL="0" distR="0" wp14:anchorId="25B802DD" wp14:editId="04D24183">
+            <wp:extent cx="5731510" cy="1907540"/>
+            <wp:effectExtent l="0" t="0" r="2540" b="0"/>
+            <wp:docPr id="48" name="Picture 48"/>
+            <wp:cNvGraphicFramePr>
+              <a:graphicFrameLocks xmlns:a="http://schemas.openxmlformats.org/drawingml/2006/main" noChangeAspect="1"/>
+            </wp:cNvGraphicFramePr>
+            <a:graphic xmlns:a="http://schemas.openxmlformats.org/drawingml/2006/main">
+              <a:graphicData uri="http://schemas.openxmlformats.org/drawingml/2006/picture">
+                <pic:pic xmlns:pic="http://schemas.openxmlformats.org/drawingml/2006/picture">
+                  <pic:nvPicPr>
+                    <pic:cNvPr id="1" name=""/>
+                    <pic:cNvPicPr/>
+                  </pic:nvPicPr>
+                  <pic:blipFill>
+                    <a:blip r:embed="rId52"/>
+                    <a:stretch>
+                      <a:fillRect/>
+                    </a:stretch>
+                  </pic:blipFill>
+                  <pic:spPr>
+                    <a:xfrm>
+                      <a:off x="0" y="0"/>
+                      <a:ext cx="5731510" cy="1907540"/>
+                    </a:xfrm>
+                    <a:prstGeom prst="rect">
+                      <a:avLst/>
+                    </a:prstGeom>
+                  </pic:spPr>
+                </pic:pic>
+              </a:graphicData>
+            </a:graphic>
+          </wp:inline>
+        </w:drawing>
+      </w:r>
+    </w:p>
+    <w:p>
+      <w:pPr>
+        <w:rPr>
+          <w:lang w:val="en-US"/>
+        </w:rPr>
+      </w:pPr>
+      <w:r>
+        <w:rPr>
+          <w:noProof/>
+          <w:lang w:eastAsia="vi-VN"/>
+        </w:rPr>
+        <w:drawing>
+          <wp:inline distT="0" distB="0" distL="0" distR="0" wp14:anchorId="5436F7CE" wp14:editId="4F58C611">
+            <wp:extent cx="4629150" cy="542925"/>
+            <wp:effectExtent l="0" t="0" r="0" b="9525"/>
+            <wp:docPr id="49" name="Picture 49"/>
+            <wp:cNvGraphicFramePr>
+              <a:graphicFrameLocks xmlns:a="http://schemas.openxmlformats.org/drawingml/2006/main" noChangeAspect="1"/>
+            </wp:cNvGraphicFramePr>
+            <a:graphic xmlns:a="http://schemas.openxmlformats.org/drawingml/2006/main">
+              <a:graphicData uri="http://schemas.openxmlformats.org/drawingml/2006/picture">
+                <pic:pic xmlns:pic="http://schemas.openxmlformats.org/drawingml/2006/picture">
+                  <pic:nvPicPr>
+                    <pic:cNvPr id="1" name=""/>
+                    <pic:cNvPicPr/>
+                  </pic:nvPicPr>
+                  <pic:blipFill>
+                    <a:blip r:embed="rId53"/>
+                    <a:stretch>
+                      <a:fillRect/>
+                    </a:stretch>
+                  </pic:blipFill>
+                  <pic:spPr>
+                    <a:xfrm>
+                      <a:off x="0" y="0"/>
+                      <a:ext cx="4629150" cy="542925"/>
+                    </a:xfrm>
+                    <a:prstGeom prst="rect">
+                      <a:avLst/>
+                    </a:prstGeom>
+                  </pic:spPr>
+                </pic:pic>
+              </a:graphicData>
+            </a:graphic>
+          </wp:inline>
+        </w:drawing>
+      </w:r>
+    </w:p>
+    <w:p>
+      <w:pPr>
+        <w:rPr>
+          <w:lang w:val="en-US"/>
+        </w:rPr>
+      </w:pPr>
+      <w:r>
+        <w:rPr>
+          <w:noProof/>
+          <w:lang w:eastAsia="vi-VN"/>
+        </w:rPr>
+        <w:drawing>
+          <wp:inline distT="0" distB="0" distL="0" distR="0" wp14:anchorId="32AA6641" wp14:editId="078D1D96">
+            <wp:extent cx="3924300" cy="1419225"/>
+            <wp:effectExtent l="0" t="0" r="0" b="9525"/>
+            <wp:docPr id="50" name="Picture 50"/>
+            <wp:cNvGraphicFramePr>
+              <a:graphicFrameLocks xmlns:a="http://schemas.openxmlformats.org/drawingml/2006/main" noChangeAspect="1"/>
+            </wp:cNvGraphicFramePr>
+            <a:graphic xmlns:a="http://schemas.openxmlformats.org/drawingml/2006/main">
+              <a:graphicData uri="http://schemas.openxmlformats.org/drawingml/2006/picture">
+                <pic:pic xmlns:pic="http://schemas.openxmlformats.org/drawingml/2006/picture">
+                  <pic:nvPicPr>
+                    <pic:cNvPr id="1" name=""/>
+                    <pic:cNvPicPr/>
+                  </pic:nvPicPr>
+                  <pic:blipFill>
+                    <a:blip r:embed="rId54"/>
+                    <a:stretch>
+                      <a:fillRect/>
+                    </a:stretch>
+                  </pic:blipFill>
+                  <pic:spPr>
+                    <a:xfrm>
+                      <a:off x="0" y="0"/>
+                      <a:ext cx="3924300" cy="1419225"/>
+                    </a:xfrm>
+                    <a:prstGeom prst="rect">
+                      <a:avLst/>
+                    </a:prstGeom>
+                  </pic:spPr>
+                </pic:pic>
+              </a:graphicData>
+            </a:graphic>
+          </wp:inline>
+        </w:drawing>
+      </w:r>
+    </w:p>
+    <w:p>
+      <w:pPr>
+        <w:pStyle w:val="Heading3"/>
+        <w:rPr>
+          <w:lang w:val="en-US"/>
+        </w:rPr>
+      </w:pPr>
+      <w:r>
+        <w:rPr>
+          <w:lang w:val="en-US"/>
+        </w:rPr>
+        <w:t>Documment.getEle</w:t>
+      </w:r>
+      <w:r>
+        <w:rPr>
+          <w:lang w:val="en-US"/>
+        </w:rPr>
+        <w:t>m</w:t>
+      </w:r>
+      <w:r>
+        <w:rPr>
+          <w:lang w:val="en-US"/>
+        </w:rPr>
+        <w:t>e</w:t>
+      </w:r>
+      <w:r>
+        <w:rPr>
+          <w:lang w:val="en-US"/>
+        </w:rPr>
+        <w:t>ntByTagName(“tag_name”)</w:t>
+      </w:r>
+    </w:p>
+    <w:p>
+      <w:pPr>
+        <w:pStyle w:val="ListParagraph"/>
+        <w:numPr>
+          <w:ilvl w:val="0"/>
+          <w:numId w:val="5"/>
+        </w:numPr>
+        <w:rPr>
+          <w:lang w:val="en-US"/>
+        </w:rPr>
+      </w:pPr>
+      <w:r>
+        <w:rPr>
+          <w:lang w:val="en-US"/>
+        </w:rPr>
+        <w:t>Tìm kiếm các element được khai báo theo tên. Nó sẽ tìm kiếm tất cả các thẻ có cùng tên</w:t>
+      </w:r>
+    </w:p>
+    <w:p>
+      <w:pPr>
+        <w:rPr>
+          <w:lang w:val="en-US"/>
+        </w:rPr>
+      </w:pPr>
+      <w:r>
+        <w:rPr>
+          <w:noProof/>
+          <w:lang w:eastAsia="vi-VN"/>
+        </w:rPr>
+        <w:drawing>
+          <wp:inline distT="0" distB="0" distL="0" distR="0" wp14:anchorId="59EA3839" wp14:editId="66530647">
+            <wp:extent cx="5731510" cy="1877695"/>
+            <wp:effectExtent l="0" t="0" r="2540" b="8255"/>
+            <wp:docPr id="51" name="Picture 51"/>
+            <wp:cNvGraphicFramePr>
+              <a:graphicFrameLocks xmlns:a="http://schemas.openxmlformats.org/drawingml/2006/main" noChangeAspect="1"/>
+            </wp:cNvGraphicFramePr>
+            <a:graphic xmlns:a="http://schemas.openxmlformats.org/drawingml/2006/main">
+              <a:graphicData uri="http://schemas.openxmlformats.org/drawingml/2006/picture">
+                <pic:pic xmlns:pic="http://schemas.openxmlformats.org/drawingml/2006/picture">
+                  <pic:nvPicPr>
+                    <pic:cNvPr id="1" name=""/>
+                    <pic:cNvPicPr/>
+                  </pic:nvPicPr>
+                  <pic:blipFill>
+                    <a:blip r:embed="rId55"/>
+                    <a:stretch>
+                      <a:fillRect/>
+                    </a:stretch>
+                  </pic:blipFill>
+                  <pic:spPr>
+                    <a:xfrm>
+                      <a:off x="0" y="0"/>
+                      <a:ext cx="5731510" cy="1877695"/>
+                    </a:xfrm>
+                    <a:prstGeom prst="rect">
+                      <a:avLst/>
+                    </a:prstGeom>
+                  </pic:spPr>
+                </pic:pic>
+              </a:graphicData>
+            </a:graphic>
+          </wp:inline>
+        </w:drawing>
+      </w:r>
+    </w:p>
+    <w:p>
+      <w:pPr>
+        <w:rPr>
+          <w:lang w:val="en-US"/>
+        </w:rPr>
+      </w:pPr>
+      <w:r>
+        <w:rPr>
+          <w:noProof/>
+          <w:lang w:eastAsia="vi-VN"/>
+        </w:rPr>
+        <w:drawing>
+          <wp:inline distT="0" distB="0" distL="0" distR="0" wp14:anchorId="250C566E" wp14:editId="29548B87">
+            <wp:extent cx="4305300" cy="400050"/>
+            <wp:effectExtent l="0" t="0" r="0" b="0"/>
+            <wp:docPr id="52" name="Picture 52"/>
+            <wp:cNvGraphicFramePr>
+              <a:graphicFrameLocks xmlns:a="http://schemas.openxmlformats.org/drawingml/2006/main" noChangeAspect="1"/>
+            </wp:cNvGraphicFramePr>
+            <a:graphic xmlns:a="http://schemas.openxmlformats.org/drawingml/2006/main">
+              <a:graphicData uri="http://schemas.openxmlformats.org/drawingml/2006/picture">
+                <pic:pic xmlns:pic="http://schemas.openxmlformats.org/drawingml/2006/picture">
+                  <pic:nvPicPr>
+                    <pic:cNvPr id="1" name=""/>
+                    <pic:cNvPicPr/>
+                  </pic:nvPicPr>
+                  <pic:blipFill>
+                    <a:blip r:embed="rId56"/>
+                    <a:stretch>
+                      <a:fillRect/>
+                    </a:stretch>
+                  </pic:blipFill>
+                  <pic:spPr>
+                    <a:xfrm>
+                      <a:off x="0" y="0"/>
+                      <a:ext cx="4305300" cy="400050"/>
+                    </a:xfrm>
+                    <a:prstGeom prst="rect">
+                      <a:avLst/>
+                    </a:prstGeom>
+                  </pic:spPr>
+                </pic:pic>
+              </a:graphicData>
+            </a:graphic>
+          </wp:inline>
+        </w:drawing>
+      </w:r>
+    </w:p>
+    <w:p>
+      <w:pPr>
+        <w:rPr>
+          <w:lang w:val="en-US"/>
+        </w:rPr>
+      </w:pPr>
+      <w:r>
+        <w:rPr>
+          <w:noProof/>
+          <w:lang w:eastAsia="vi-VN"/>
+        </w:rPr>
+        <w:lastRenderedPageBreak/>
+        <w:drawing>
+          <wp:inline distT="0" distB="0" distL="0" distR="0" wp14:anchorId="15700DAD" wp14:editId="75213A92">
+            <wp:extent cx="3714750" cy="1390650"/>
+            <wp:effectExtent l="0" t="0" r="0" b="0"/>
+            <wp:docPr id="53" name="Picture 53"/>
+            <wp:cNvGraphicFramePr>
+              <a:graphicFrameLocks xmlns:a="http://schemas.openxmlformats.org/drawingml/2006/main" noChangeAspect="1"/>
+            </wp:cNvGraphicFramePr>
+            <a:graphic xmlns:a="http://schemas.openxmlformats.org/drawingml/2006/main">
+              <a:graphicData uri="http://schemas.openxmlformats.org/drawingml/2006/picture">
+                <pic:pic xmlns:pic="http://schemas.openxmlformats.org/drawingml/2006/picture">
+                  <pic:nvPicPr>
+                    <pic:cNvPr id="1" name=""/>
+                    <pic:cNvPicPr/>
+                  </pic:nvPicPr>
+                  <pic:blipFill>
+                    <a:blip r:embed="rId57"/>
+                    <a:stretch>
+                      <a:fillRect/>
+                    </a:stretch>
+                  </pic:blipFill>
+                  <pic:spPr>
+                    <a:xfrm>
+                      <a:off x="0" y="0"/>
+                      <a:ext cx="3714750" cy="1390650"/>
+                    </a:xfrm>
+                    <a:prstGeom prst="rect">
+                      <a:avLst/>
+                    </a:prstGeom>
+                  </pic:spPr>
+                </pic:pic>
+              </a:graphicData>
+            </a:graphic>
+          </wp:inline>
+        </w:drawing>
+      </w:r>
+    </w:p>
+    <w:p>
+      <w:pPr>
+        <w:pStyle w:val="Heading3"/>
+        <w:rPr>
+          <w:lang w:val="en-US"/>
+        </w:rPr>
+      </w:pPr>
+      <w:r>
+        <w:rPr>
+          <w:lang w:val="en-US"/>
+        </w:rPr>
+        <w:t>Documment.getElementByClassName(“class_name”)</w:t>
+      </w:r>
+    </w:p>
+    <w:p>
+      <w:pPr>
+        <w:pStyle w:val="ListParagraph"/>
+        <w:numPr>
+          <w:ilvl w:val="0"/>
+          <w:numId w:val="5"/>
+        </w:numPr>
+        <w:rPr>
+          <w:lang w:val="en-US"/>
+        </w:rPr>
+      </w:pPr>
+      <w:r>
+        <w:rPr>
+          <w:lang w:val="en-US"/>
+        </w:rPr>
+        <w:t>Tìm kiếm các element được khai báo theo tên class. Nó sẽ tìm kiếm tất cả các thẻ</w:t>
+      </w:r>
+      <w:r>
+        <w:rPr>
+          <w:lang w:val="en-US"/>
+        </w:rPr>
+        <w:t xml:space="preserve"> có cùng tên class</w:t>
+      </w:r>
+    </w:p>
+    <w:p>
+      <w:pPr>
+        <w:rPr>
+          <w:lang w:val="en-US"/>
+        </w:rPr>
+      </w:pPr>
+      <w:r>
+        <w:rPr>
+          <w:noProof/>
+          <w:lang w:eastAsia="vi-VN"/>
+        </w:rPr>
+        <w:drawing>
+          <wp:inline distT="0" distB="0" distL="0" distR="0" wp14:anchorId="5E10CA11" wp14:editId="79F5234E">
+            <wp:extent cx="5731510" cy="1752600"/>
+            <wp:effectExtent l="0" t="0" r="2540" b="0"/>
+            <wp:docPr id="54" name="Picture 54"/>
+            <wp:cNvGraphicFramePr>
+              <a:graphicFrameLocks xmlns:a="http://schemas.openxmlformats.org/drawingml/2006/main" noChangeAspect="1"/>
+            </wp:cNvGraphicFramePr>
+            <a:graphic xmlns:a="http://schemas.openxmlformats.org/drawingml/2006/main">
+              <a:graphicData uri="http://schemas.openxmlformats.org/drawingml/2006/picture">
+                <pic:pic xmlns:pic="http://schemas.openxmlformats.org/drawingml/2006/picture">
+                  <pic:nvPicPr>
+                    <pic:cNvPr id="1" name=""/>
+                    <pic:cNvPicPr/>
+                  </pic:nvPicPr>
+                  <pic:blipFill>
+                    <a:blip r:embed="rId58"/>
+                    <a:stretch>
+                      <a:fillRect/>
+                    </a:stretch>
+                  </pic:blipFill>
+                  <pic:spPr>
+                    <a:xfrm>
+                      <a:off x="0" y="0"/>
+                      <a:ext cx="5731510" cy="1752600"/>
+                    </a:xfrm>
+                    <a:prstGeom prst="rect">
+                      <a:avLst/>
+                    </a:prstGeom>
+                  </pic:spPr>
+                </pic:pic>
+              </a:graphicData>
+            </a:graphic>
+          </wp:inline>
+        </w:drawing>
+      </w:r>
+    </w:p>
+    <w:p>
+      <w:pPr>
+        <w:rPr>
+          <w:lang w:val="en-US"/>
+        </w:rPr>
+      </w:pPr>
+      <w:r>
+        <w:rPr>
+          <w:noProof/>
+          <w:lang w:eastAsia="vi-VN"/>
+        </w:rPr>
+        <w:drawing>
+          <wp:inline distT="0" distB="0" distL="0" distR="0" wp14:anchorId="3C62B24A" wp14:editId="0C0B30E6">
+            <wp:extent cx="5457825" cy="409575"/>
+            <wp:effectExtent l="0" t="0" r="9525" b="9525"/>
+            <wp:docPr id="56" name="Picture 56"/>
+            <wp:cNvGraphicFramePr>
+              <a:graphicFrameLocks xmlns:a="http://schemas.openxmlformats.org/drawingml/2006/main" noChangeAspect="1"/>
+            </wp:cNvGraphicFramePr>
+            <a:graphic xmlns:a="http://schemas.openxmlformats.org/drawingml/2006/main">
+              <a:graphicData uri="http://schemas.openxmlformats.org/drawingml/2006/picture">
+                <pic:pic xmlns:pic="http://schemas.openxmlformats.org/drawingml/2006/picture">
+                  <pic:nvPicPr>
+                    <pic:cNvPr id="1" name=""/>
+                    <pic:cNvPicPr/>
+                  </pic:nvPicPr>
+                  <pic:blipFill>
+                    <a:blip r:embed="rId59"/>
+                    <a:stretch>
+                      <a:fillRect/>
+                    </a:stretch>
+                  </pic:blipFill>
+                  <pic:spPr>
+                    <a:xfrm>
+                      <a:off x="0" y="0"/>
+                      <a:ext cx="5457825" cy="409575"/>
+                    </a:xfrm>
+                    <a:prstGeom prst="rect">
+                      <a:avLst/>
+                    </a:prstGeom>
+                  </pic:spPr>
+                </pic:pic>
+              </a:graphicData>
+            </a:graphic>
+          </wp:inline>
+        </w:drawing>
+      </w:r>
+    </w:p>
+    <w:p>
+      <w:pPr>
+        <w:rPr>
+          <w:lang w:val="en-US"/>
+        </w:rPr>
+      </w:pPr>
+      <w:r>
+        <w:rPr>
+          <w:noProof/>
+          <w:lang w:eastAsia="vi-VN"/>
+        </w:rPr>
+        <w:drawing>
+          <wp:inline distT="0" distB="0" distL="0" distR="0" wp14:anchorId="11823D1F" wp14:editId="52D1401B">
+            <wp:extent cx="3648075" cy="1476375"/>
+            <wp:effectExtent l="0" t="0" r="9525" b="9525"/>
+            <wp:docPr id="57" name="Picture 57"/>
+            <wp:cNvGraphicFramePr>
+              <a:graphicFrameLocks xmlns:a="http://schemas.openxmlformats.org/drawingml/2006/main" noChangeAspect="1"/>
+            </wp:cNvGraphicFramePr>
+            <a:graphic xmlns:a="http://schemas.openxmlformats.org/drawingml/2006/main">
+              <a:graphicData uri="http://schemas.openxmlformats.org/drawingml/2006/picture">
+                <pic:pic xmlns:pic="http://schemas.openxmlformats.org/drawingml/2006/picture">
+                  <pic:nvPicPr>
+                    <pic:cNvPr id="1" name=""/>
+                    <pic:cNvPicPr/>
+                  </pic:nvPicPr>
+                  <pic:blipFill>
+                    <a:blip r:embed="rId60"/>
+                    <a:stretch>
+                      <a:fillRect/>
+                    </a:stretch>
+                  </pic:blipFill>
+                  <pic:spPr>
+                    <a:xfrm>
+                      <a:off x="0" y="0"/>
+                      <a:ext cx="3648075" cy="1476375"/>
+                    </a:xfrm>
+                    <a:prstGeom prst="rect">
+                      <a:avLst/>
+                    </a:prstGeom>
+                  </pic:spPr>
+                </pic:pic>
+              </a:graphicData>
+            </a:graphic>
+          </wp:inline>
+        </w:drawing>
+      </w:r>
+    </w:p>
+    <w:p>
+      <w:pPr>
+        <w:pStyle w:val="Heading2"/>
+        <w:rPr>
+          <w:lang w:val="en-US"/>
+        </w:rPr>
+      </w:pPr>
+      <w:r>
+        <w:rPr>
+          <w:lang w:val="en-US"/>
+        </w:rPr>
+        <w:t>Các thẻ thay đổi giá trị HTML</w:t>
+      </w:r>
+    </w:p>
+    <w:p>
+      <w:pPr>
+        <w:pStyle w:val="Heading3"/>
+        <w:rPr>
+          <w:lang w:val="en-US"/>
+        </w:rPr>
+      </w:pPr>
+      <w:r>
+        <w:rPr>
+          <w:lang w:val="en-US"/>
+        </w:rPr>
+        <w:t>innerHTML</w:t>
+      </w:r>
+    </w:p>
+    <w:p>
+      <w:pPr>
+        <w:pStyle w:val="ListParagraph"/>
+        <w:numPr>
+          <w:ilvl w:val="0"/>
+          <w:numId w:val="5"/>
+        </w:numPr>
+        <w:rPr>
+          <w:lang w:val="en-US"/>
+        </w:rPr>
+      </w:pPr>
+      <w:r>
+        <w:rPr>
+          <w:lang w:val="en-US"/>
+        </w:rPr>
+        <w:t>Thẻ này dùng để thay đổi giá trị của thẻ HTML</w:t>
+      </w:r>
+    </w:p>
+    <w:p>
+      <w:pPr>
+        <w:rPr>
+          <w:lang w:val="en-US"/>
+        </w:rPr>
+      </w:pPr>
+      <w:r>
+        <w:rPr>
+          <w:noProof/>
+          <w:lang w:eastAsia="vi-VN"/>
+        </w:rPr>
+        <w:drawing>
+          <wp:inline distT="0" distB="0" distL="0" distR="0" wp14:anchorId="53F60AE9" wp14:editId="306482F0">
+            <wp:extent cx="5731510" cy="1804670"/>
+            <wp:effectExtent l="0" t="0" r="2540" b="5080"/>
+            <wp:docPr id="58" name="Picture 58"/>
+            <wp:cNvGraphicFramePr>
+              <a:graphicFrameLocks xmlns:a="http://schemas.openxmlformats.org/drawingml/2006/main" noChangeAspect="1"/>
+            </wp:cNvGraphicFramePr>
+            <a:graphic xmlns:a="http://schemas.openxmlformats.org/drawingml/2006/main">
+              <a:graphicData uri="http://schemas.openxmlformats.org/drawingml/2006/picture">
+                <pic:pic xmlns:pic="http://schemas.openxmlformats.org/drawingml/2006/picture">
+                  <pic:nvPicPr>
+                    <pic:cNvPr id="1" name=""/>
+                    <pic:cNvPicPr/>
+                  </pic:nvPicPr>
+                  <pic:blipFill>
+                    <a:blip r:embed="rId61"/>
+                    <a:stretch>
+                      <a:fillRect/>
+                    </a:stretch>
+                  </pic:blipFill>
+                  <pic:spPr>
+                    <a:xfrm>
+                      <a:off x="0" y="0"/>
+                      <a:ext cx="5731510" cy="1804670"/>
+                    </a:xfrm>
+                    <a:prstGeom prst="rect">
+                      <a:avLst/>
+                    </a:prstGeom>
+                  </pic:spPr>
+                </pic:pic>
+              </a:graphicData>
+            </a:graphic>
+          </wp:inline>
+        </w:drawing>
+      </w:r>
+    </w:p>
+    <w:p>
+      <w:pPr>
+        <w:rPr>
+          <w:lang w:val="en-US"/>
+        </w:rPr>
+      </w:pPr>
+      <w:r>
+        <w:rPr>
+          <w:noProof/>
+          <w:lang w:eastAsia="vi-VN"/>
+        </w:rPr>
+        <w:lastRenderedPageBreak/>
+        <w:drawing>
+          <wp:inline distT="0" distB="0" distL="0" distR="0" wp14:anchorId="7ADC40F1" wp14:editId="16A61C13">
+            <wp:extent cx="4476750" cy="419100"/>
+            <wp:effectExtent l="0" t="0" r="0" b="0"/>
+            <wp:docPr id="59" name="Picture 59"/>
+            <wp:cNvGraphicFramePr>
+              <a:graphicFrameLocks xmlns:a="http://schemas.openxmlformats.org/drawingml/2006/main" noChangeAspect="1"/>
+            </wp:cNvGraphicFramePr>
+            <a:graphic xmlns:a="http://schemas.openxmlformats.org/drawingml/2006/main">
+              <a:graphicData uri="http://schemas.openxmlformats.org/drawingml/2006/picture">
+                <pic:pic xmlns:pic="http://schemas.openxmlformats.org/drawingml/2006/picture">
+                  <pic:nvPicPr>
+                    <pic:cNvPr id="1" name=""/>
+                    <pic:cNvPicPr/>
+                  </pic:nvPicPr>
+                  <pic:blipFill>
+                    <a:blip r:embed="rId62"/>
+                    <a:stretch>
+                      <a:fillRect/>
+                    </a:stretch>
+                  </pic:blipFill>
+                  <pic:spPr>
+                    <a:xfrm>
+                      <a:off x="0" y="0"/>
+                      <a:ext cx="4476750" cy="419100"/>
+                    </a:xfrm>
+                    <a:prstGeom prst="rect">
+                      <a:avLst/>
+                    </a:prstGeom>
+                  </pic:spPr>
+                </pic:pic>
+              </a:graphicData>
+            </a:graphic>
+          </wp:inline>
+        </w:drawing>
+      </w:r>
+    </w:p>
+    <w:p>
+      <w:pPr>
+        <w:rPr>
+          <w:lang w:val="en-US"/>
+        </w:rPr>
+      </w:pPr>
+      <w:r>
+        <w:rPr>
+          <w:noProof/>
+          <w:lang w:eastAsia="vi-VN"/>
+        </w:rPr>
+        <w:drawing>
+          <wp:inline distT="0" distB="0" distL="0" distR="0" wp14:anchorId="1539090F" wp14:editId="26E86EE3">
+            <wp:extent cx="4362450" cy="1752600"/>
+            <wp:effectExtent l="0" t="0" r="0" b="0"/>
+            <wp:docPr id="60" name="Picture 60"/>
+            <wp:cNvGraphicFramePr>
+              <a:graphicFrameLocks xmlns:a="http://schemas.openxmlformats.org/drawingml/2006/main" noChangeAspect="1"/>
+            </wp:cNvGraphicFramePr>
+            <a:graphic xmlns:a="http://schemas.openxmlformats.org/drawingml/2006/main">
+              <a:graphicData uri="http://schemas.openxmlformats.org/drawingml/2006/picture">
+                <pic:pic xmlns:pic="http://schemas.openxmlformats.org/drawingml/2006/picture">
+                  <pic:nvPicPr>
+                    <pic:cNvPr id="1" name=""/>
+                    <pic:cNvPicPr/>
+                  </pic:nvPicPr>
+                  <pic:blipFill>
+                    <a:blip r:embed="rId63"/>
+                    <a:stretch>
+                      <a:fillRect/>
+                    </a:stretch>
+                  </pic:blipFill>
+                  <pic:spPr>
+                    <a:xfrm>
+                      <a:off x="0" y="0"/>
+                      <a:ext cx="4362450" cy="1752600"/>
+                    </a:xfrm>
+                    <a:prstGeom prst="rect">
+                      <a:avLst/>
+                    </a:prstGeom>
+                  </pic:spPr>
+                </pic:pic>
+              </a:graphicData>
+            </a:graphic>
+          </wp:inline>
+        </w:drawing>
+      </w:r>
+    </w:p>
+    <w:p>
+      <w:pPr>
+        <w:pStyle w:val="Heading3"/>
+        <w:rPr>
+          <w:lang w:val="en-US"/>
+        </w:rPr>
+      </w:pPr>
+      <w:r>
+        <w:rPr>
+          <w:lang w:val="en-US"/>
+        </w:rPr>
+        <w:t>Attribute</w:t>
+      </w:r>
+    </w:p>
+    <w:p>
+      <w:pPr>
+        <w:pStyle w:val="ListParagraph"/>
+        <w:numPr>
+          <w:ilvl w:val="0"/>
+          <w:numId w:val="5"/>
+        </w:numPr>
+        <w:rPr>
+          <w:lang w:val="en-US"/>
+        </w:rPr>
+      </w:pPr>
+      <w:r>
+        <w:rPr>
+          <w:lang w:val="en-US"/>
+        </w:rPr>
+        <w:t>Thẻ này dùng để thay đổi giá trị của thuộc tính</w:t>
+      </w:r>
+    </w:p>
+    <w:p>
+      <w:pPr>
+        <w:rPr>
+          <w:lang w:val="en-US"/>
+        </w:rPr>
+      </w:pPr>
+      <w:r>
+        <w:rPr>
+          <w:noProof/>
+          <w:lang w:eastAsia="vi-VN"/>
+        </w:rPr>
+        <w:drawing>
+          <wp:inline distT="0" distB="0" distL="0" distR="0" wp14:anchorId="3D46DB8D" wp14:editId="249D6F93">
+            <wp:extent cx="5731510" cy="1793240"/>
+            <wp:effectExtent l="0" t="0" r="2540" b="0"/>
+            <wp:docPr id="61" name="Picture 61"/>
+            <wp:cNvGraphicFramePr>
+              <a:graphicFrameLocks xmlns:a="http://schemas.openxmlformats.org/drawingml/2006/main" noChangeAspect="1"/>
+            </wp:cNvGraphicFramePr>
+            <a:graphic xmlns:a="http://schemas.openxmlformats.org/drawingml/2006/main">
+              <a:graphicData uri="http://schemas.openxmlformats.org/drawingml/2006/picture">
+                <pic:pic xmlns:pic="http://schemas.openxmlformats.org/drawingml/2006/picture">
+                  <pic:nvPicPr>
+                    <pic:cNvPr id="1" name=""/>
+                    <pic:cNvPicPr/>
+                  </pic:nvPicPr>
+                  <pic:blipFill>
+                    <a:blip r:embed="rId64"/>
+                    <a:stretch>
+                      <a:fillRect/>
+                    </a:stretch>
+                  </pic:blipFill>
+                  <pic:spPr>
+                    <a:xfrm>
+                      <a:off x="0" y="0"/>
+                      <a:ext cx="5731510" cy="1793240"/>
+                    </a:xfrm>
+                    <a:prstGeom prst="rect">
+                      <a:avLst/>
+                    </a:prstGeom>
+                  </pic:spPr>
+                </pic:pic>
+              </a:graphicData>
+            </a:graphic>
+          </wp:inline>
+        </w:drawing>
+      </w:r>
+    </w:p>
+    <w:p>
+      <w:pPr>
+        <w:rPr>
+          <w:lang w:val="en-US"/>
+        </w:rPr>
+      </w:pPr>
+      <w:r>
+        <w:rPr>
+          <w:noProof/>
+          <w:lang w:eastAsia="vi-VN"/>
+        </w:rPr>
+        <w:drawing>
+          <wp:inline distT="0" distB="0" distL="0" distR="0" wp14:anchorId="6C01C51C" wp14:editId="0FBE63B3">
+            <wp:extent cx="4305300" cy="323850"/>
+            <wp:effectExtent l="0" t="0" r="0" b="0"/>
+            <wp:docPr id="62" name="Picture 62"/>
+            <wp:cNvGraphicFramePr>
+              <a:graphicFrameLocks xmlns:a="http://schemas.openxmlformats.org/drawingml/2006/main" noChangeAspect="1"/>
+            </wp:cNvGraphicFramePr>
+            <a:graphic xmlns:a="http://schemas.openxmlformats.org/drawingml/2006/main">
+              <a:graphicData uri="http://schemas.openxmlformats.org/drawingml/2006/picture">
+                <pic:pic xmlns:pic="http://schemas.openxmlformats.org/drawingml/2006/picture">
+                  <pic:nvPicPr>
+                    <pic:cNvPr id="1" name=""/>
+                    <pic:cNvPicPr/>
+                  </pic:nvPicPr>
+                  <pic:blipFill>
+                    <a:blip r:embed="rId65"/>
+                    <a:stretch>
+                      <a:fillRect/>
+                    </a:stretch>
+                  </pic:blipFill>
+                  <pic:spPr>
+                    <a:xfrm>
+                      <a:off x="0" y="0"/>
+                      <a:ext cx="4305300" cy="323850"/>
+                    </a:xfrm>
+                    <a:prstGeom prst="rect">
+                      <a:avLst/>
+                    </a:prstGeom>
+                  </pic:spPr>
+                </pic:pic>
+              </a:graphicData>
+            </a:graphic>
+          </wp:inline>
+        </w:drawing>
+      </w:r>
+    </w:p>
+    <w:p>
+      <w:pPr>
+        <w:rPr>
+          <w:lang w:val="en-US"/>
+        </w:rPr>
+      </w:pPr>
+      <w:r>
+        <w:rPr>
+          <w:noProof/>
+          <w:lang w:eastAsia="vi-VN"/>
+        </w:rPr>
+        <w:drawing>
+          <wp:inline distT="0" distB="0" distL="0" distR="0" wp14:anchorId="59DFD8E2" wp14:editId="1466F7BC">
+            <wp:extent cx="5731510" cy="772795"/>
+            <wp:effectExtent l="0" t="0" r="2540" b="8255"/>
+            <wp:docPr id="63" name="Picture 63"/>
+            <wp:cNvGraphicFramePr>
+              <a:graphicFrameLocks xmlns:a="http://schemas.openxmlformats.org/drawingml/2006/main" noChangeAspect="1"/>
+            </wp:cNvGraphicFramePr>
+            <a:graphic xmlns:a="http://schemas.openxmlformats.org/drawingml/2006/main">
+              <a:graphicData uri="http://schemas.openxmlformats.org/drawingml/2006/picture">
+                <pic:pic xmlns:pic="http://schemas.openxmlformats.org/drawingml/2006/picture">
+                  <pic:nvPicPr>
+                    <pic:cNvPr id="1" name=""/>
+                    <pic:cNvPicPr/>
+                  </pic:nvPicPr>
+                  <pic:blipFill>
+                    <a:blip r:embed="rId66"/>
+                    <a:stretch>
+                      <a:fillRect/>
+                    </a:stretch>
+                  </pic:blipFill>
+                  <pic:spPr>
+                    <a:xfrm>
+                      <a:off x="0" y="0"/>
+                      <a:ext cx="5731510" cy="772795"/>
+                    </a:xfrm>
+                    <a:prstGeom prst="rect">
+                      <a:avLst/>
+                    </a:prstGeom>
+                  </pic:spPr>
+                </pic:pic>
+              </a:graphicData>
+            </a:graphic>
+          </wp:inline>
+        </w:drawing>
+      </w:r>
+    </w:p>
+    <w:p>
+      <w:pPr>
+        <w:pStyle w:val="Heading3"/>
+        <w:rPr>
+          <w:lang w:val="en-US"/>
+        </w:rPr>
+      </w:pPr>
+      <w:r>
+        <w:rPr>
+          <w:lang w:val="en-US"/>
+        </w:rPr>
+        <w:t>Style.property</w:t>
+      </w:r>
+    </w:p>
+    <w:p>
+      <w:pPr>
+        <w:pStyle w:val="ListParagraph"/>
+        <w:numPr>
+          <w:ilvl w:val="0"/>
+          <w:numId w:val="5"/>
+        </w:numPr>
+        <w:rPr>
+          <w:lang w:val="en-US"/>
+        </w:rPr>
+      </w:pPr>
+      <w:r>
+        <w:rPr>
+          <w:lang w:val="en-US"/>
+        </w:rPr>
+        <w:t>Thẻ này dùng để thay đổi style của thẻ html</w:t>
+      </w:r>
+    </w:p>
+    <w:p>
+      <w:pPr>
+        <w:rPr>
+          <w:lang w:val="en-US"/>
+        </w:rPr>
+      </w:pPr>
+      <w:r>
+        <w:rPr>
+          <w:noProof/>
+          <w:lang w:eastAsia="vi-VN"/>
+        </w:rPr>
+        <w:drawing>
+          <wp:inline distT="0" distB="0" distL="0" distR="0" wp14:anchorId="6D9E466A" wp14:editId="743A6DEC">
+            <wp:extent cx="5353050" cy="809625"/>
+            <wp:effectExtent l="0" t="0" r="0" b="9525"/>
+            <wp:docPr id="64" name="Picture 64"/>
+            <wp:cNvGraphicFramePr>
+              <a:graphicFrameLocks xmlns:a="http://schemas.openxmlformats.org/drawingml/2006/main" noChangeAspect="1"/>
+            </wp:cNvGraphicFramePr>
+            <a:graphic xmlns:a="http://schemas.openxmlformats.org/drawingml/2006/main">
+              <a:graphicData uri="http://schemas.openxmlformats.org/drawingml/2006/picture">
+                <pic:pic xmlns:pic="http://schemas.openxmlformats.org/drawingml/2006/picture">
+                  <pic:nvPicPr>
+                    <pic:cNvPr id="1" name=""/>
+                    <pic:cNvPicPr/>
+                  </pic:nvPicPr>
+                  <pic:blipFill>
+                    <a:blip r:embed="rId67"/>
+                    <a:stretch>
+                      <a:fillRect/>
+                    </a:stretch>
+                  </pic:blipFill>
+                  <pic:spPr>
+                    <a:xfrm>
+                      <a:off x="0" y="0"/>
+                      <a:ext cx="5353050" cy="809625"/>
+                    </a:xfrm>
+                    <a:prstGeom prst="rect">
+                      <a:avLst/>
+                    </a:prstGeom>
+                  </pic:spPr>
+                </pic:pic>
+              </a:graphicData>
+            </a:graphic>
+          </wp:inline>
+        </w:drawing>
+      </w:r>
+    </w:p>
+    <w:p>
+      <w:pPr>
+        <w:rPr>
+          <w:lang w:val="en-US"/>
+        </w:rPr>
+      </w:pPr>
+      <w:r>
+        <w:rPr>
+          <w:noProof/>
+          <w:lang w:eastAsia="vi-VN"/>
+        </w:rPr>
+        <w:drawing>
+          <wp:inline distT="0" distB="0" distL="0" distR="0" wp14:anchorId="30A03DB3" wp14:editId="4BABC245">
+            <wp:extent cx="4486275" cy="657225"/>
+            <wp:effectExtent l="0" t="0" r="9525" b="9525"/>
+            <wp:docPr id="65" name="Picture 65"/>
+            <wp:cNvGraphicFramePr>
+              <a:graphicFrameLocks xmlns:a="http://schemas.openxmlformats.org/drawingml/2006/main" noChangeAspect="1"/>
+            </wp:cNvGraphicFramePr>
+            <a:graphic xmlns:a="http://schemas.openxmlformats.org/drawingml/2006/main">
+              <a:graphicData uri="http://schemas.openxmlformats.org/drawingml/2006/picture">
+                <pic:pic xmlns:pic="http://schemas.openxmlformats.org/drawingml/2006/picture">
+                  <pic:nvPicPr>
+                    <pic:cNvPr id="1" name=""/>
+                    <pic:cNvPicPr/>
+                  </pic:nvPicPr>
+                  <pic:blipFill>
+                    <a:blip r:embed="rId68"/>
+                    <a:stretch>
+                      <a:fillRect/>
+                    </a:stretch>
+                  </pic:blipFill>
+                  <pic:spPr>
+                    <a:xfrm>
+                      <a:off x="0" y="0"/>
+                      <a:ext cx="4486275" cy="657225"/>
+                    </a:xfrm>
+                    <a:prstGeom prst="rect">
+                      <a:avLst/>
+                    </a:prstGeom>
+                  </pic:spPr>
+                </pic:pic>
+              </a:graphicData>
+            </a:graphic>
+          </wp:inline>
+        </w:drawing>
+      </w:r>
+    </w:p>
+    <w:p>
+      <w:pPr>
+        <w:rPr>
+          <w:lang w:val="en-US"/>
+        </w:rPr>
+      </w:pPr>
+      <w:r>
+        <w:rPr>
+          <w:lang w:val="en-US"/>
+        </w:rPr>
+        <w:t>Trước khi nhấn buttom</w:t>
+      </w:r>
+    </w:p>
+    <w:p>
+      <w:pPr>
+        <w:rPr>
+          <w:lang w:val="en-US"/>
+        </w:rPr>
+      </w:pPr>
+      <w:r>
+        <w:rPr>
+          <w:noProof/>
+          <w:lang w:eastAsia="vi-VN"/>
+        </w:rPr>
+        <w:lastRenderedPageBreak/>
+        <w:drawing>
+          <wp:inline distT="0" distB="0" distL="0" distR="0" wp14:anchorId="2DA32801" wp14:editId="28E254F6">
+            <wp:extent cx="3876675" cy="733425"/>
+            <wp:effectExtent l="0" t="0" r="9525" b="9525"/>
+            <wp:docPr id="66" name="Picture 66"/>
+            <wp:cNvGraphicFramePr>
+              <a:graphicFrameLocks xmlns:a="http://schemas.openxmlformats.org/drawingml/2006/main" noChangeAspect="1"/>
+            </wp:cNvGraphicFramePr>
+            <a:graphic xmlns:a="http://schemas.openxmlformats.org/drawingml/2006/main">
+              <a:graphicData uri="http://schemas.openxmlformats.org/drawingml/2006/picture">
+                <pic:pic xmlns:pic="http://schemas.openxmlformats.org/drawingml/2006/picture">
+                  <pic:nvPicPr>
+                    <pic:cNvPr id="1" name=""/>
+                    <pic:cNvPicPr/>
+                  </pic:nvPicPr>
+                  <pic:blipFill>
+                    <a:blip r:embed="rId69"/>
+                    <a:stretch>
+                      <a:fillRect/>
+                    </a:stretch>
+                  </pic:blipFill>
+                  <pic:spPr>
+                    <a:xfrm>
+                      <a:off x="0" y="0"/>
+                      <a:ext cx="3876675" cy="733425"/>
+                    </a:xfrm>
+                    <a:prstGeom prst="rect">
+                      <a:avLst/>
+                    </a:prstGeom>
+                  </pic:spPr>
+                </pic:pic>
+              </a:graphicData>
+            </a:graphic>
+          </wp:inline>
+        </w:drawing>
+      </w:r>
+    </w:p>
+    <w:p>
+      <w:pPr>
+        <w:rPr>
+          <w:lang w:val="en-US"/>
+        </w:rPr>
+      </w:pPr>
+      <w:r>
+        <w:rPr>
+          <w:lang w:val="en-US"/>
+        </w:rPr>
+        <w:t>Sau khi nhấn buttom</w:t>
+      </w:r>
+    </w:p>
+    <w:p>
+      <w:pPr>
+        <w:rPr>
+          <w:lang w:val="en-US"/>
+        </w:rPr>
+      </w:pPr>
+      <w:r>
+        <w:rPr>
+          <w:noProof/>
+          <w:lang w:eastAsia="vi-VN"/>
+        </w:rPr>
+        <w:drawing>
+          <wp:inline distT="0" distB="0" distL="0" distR="0" wp14:anchorId="478DB5E8" wp14:editId="3DE3B0A4">
+            <wp:extent cx="3286125" cy="800100"/>
+            <wp:effectExtent l="0" t="0" r="9525" b="0"/>
+            <wp:docPr id="67" name="Picture 67"/>
+            <wp:cNvGraphicFramePr>
+              <a:graphicFrameLocks xmlns:a="http://schemas.openxmlformats.org/drawingml/2006/main" noChangeAspect="1"/>
+            </wp:cNvGraphicFramePr>
+            <a:graphic xmlns:a="http://schemas.openxmlformats.org/drawingml/2006/main">
+              <a:graphicData uri="http://schemas.openxmlformats.org/drawingml/2006/picture">
+                <pic:pic xmlns:pic="http://schemas.openxmlformats.org/drawingml/2006/picture">
+                  <pic:nvPicPr>
+                    <pic:cNvPr id="1" name=""/>
+                    <pic:cNvPicPr/>
+                  </pic:nvPicPr>
+                  <pic:blipFill>
+                    <a:blip r:embed="rId70"/>
+                    <a:stretch>
+                      <a:fillRect/>
+                    </a:stretch>
+                  </pic:blipFill>
+                  <pic:spPr>
+                    <a:xfrm>
+                      <a:off x="0" y="0"/>
+                      <a:ext cx="3286125" cy="800100"/>
+                    </a:xfrm>
+                    <a:prstGeom prst="rect">
+                      <a:avLst/>
+                    </a:prstGeom>
+                  </pic:spPr>
+                </pic:pic>
+              </a:graphicData>
+            </a:graphic>
+          </wp:inline>
+        </w:drawing>
+      </w:r>
+    </w:p>
+    <w:p>
+      <w:pPr>
+        <w:pStyle w:val="Heading2"/>
+        <w:rPr>
+          <w:lang w:val="en-US"/>
+        </w:rPr>
+      </w:pPr>
+      <w:r>
+        <w:rPr>
+          <w:lang w:val="en-US"/>
+        </w:rPr>
+        <w:t>Mộ</w:t>
+      </w:r>
+      <w:r>
+        <w:rPr>
+          <w:lang w:val="en-US"/>
+        </w:rPr>
+        <w:t>t vài ví dụ khác</w:t>
+      </w:r>
+    </w:p>
+    <w:p>
+      <w:pPr>
+        <w:pStyle w:val="Heading3"/>
+        <w:rPr>
+          <w:lang w:val="en-US"/>
+        </w:rPr>
+      </w:pPr>
+      <w:r>
+        <w:rPr>
+          <w:lang w:val="en-US"/>
+        </w:rPr>
+        <w:t>DOM Animations</w:t>
+      </w:r>
+    </w:p>
+    <w:p>
+      <w:pPr>
+        <w:rPr>
+          <w:lang w:val="en-US"/>
+        </w:rPr>
+      </w:pPr>
+      <w:r>
+        <w:rPr>
+          <w:noProof/>
+          <w:lang w:eastAsia="vi-VN"/>
+        </w:rPr>
+        <w:drawing>
+          <wp:inline distT="0" distB="0" distL="0" distR="0" wp14:anchorId="48EAAA8D" wp14:editId="74DE26C1">
+            <wp:extent cx="5731510" cy="5640705"/>
+            <wp:effectExtent l="0" t="0" r="2540" b="0"/>
+            <wp:docPr id="68" name="Picture 68"/>
+            <wp:cNvGraphicFramePr>
+              <a:graphicFrameLocks xmlns:a="http://schemas.openxmlformats.org/drawingml/2006/main" noChangeAspect="1"/>
+            </wp:cNvGraphicFramePr>
+            <a:graphic xmlns:a="http://schemas.openxmlformats.org/drawingml/2006/main">
+              <a:graphicData uri="http://schemas.openxmlformats.org/drawingml/2006/picture">
+                <pic:pic xmlns:pic="http://schemas.openxmlformats.org/drawingml/2006/picture">
+                  <pic:nvPicPr>
+                    <pic:cNvPr id="1" name=""/>
+                    <pic:cNvPicPr/>
+                  </pic:nvPicPr>
+                  <pic:blipFill>
+                    <a:blip r:embed="rId71"/>
+                    <a:stretch>
+                      <a:fillRect/>
+                    </a:stretch>
+                  </pic:blipFill>
+                  <pic:spPr>
+                    <a:xfrm>
+                      <a:off x="0" y="0"/>
+                      <a:ext cx="5731510" cy="5640705"/>
+                    </a:xfrm>
+                    <a:prstGeom prst="rect">
+                      <a:avLst/>
+                    </a:prstGeom>
+                  </pic:spPr>
+                </pic:pic>
+              </a:graphicData>
+            </a:graphic>
+          </wp:inline>
+        </w:drawing>
+      </w:r>
+    </w:p>
+    <w:p>
+      <w:pPr>
+        <w:rPr>
+          <w:lang w:val="en-US"/>
+        </w:rPr>
+      </w:pPr>
+      <w:r>
+        <w:rPr>
+          <w:noProof/>
+          <w:lang w:eastAsia="vi-VN"/>
+        </w:rPr>
+        <w:lastRenderedPageBreak/>
+        <w:drawing>
+          <wp:inline distT="0" distB="0" distL="0" distR="0" wp14:anchorId="28800031" wp14:editId="0B2F6807">
+            <wp:extent cx="5731510" cy="2604770"/>
+            <wp:effectExtent l="0" t="0" r="2540" b="5080"/>
+            <wp:docPr id="69" name="Picture 69"/>
+            <wp:cNvGraphicFramePr>
+              <a:graphicFrameLocks xmlns:a="http://schemas.openxmlformats.org/drawingml/2006/main" noChangeAspect="1"/>
+            </wp:cNvGraphicFramePr>
+            <a:graphic xmlns:a="http://schemas.openxmlformats.org/drawingml/2006/main">
+              <a:graphicData uri="http://schemas.openxmlformats.org/drawingml/2006/picture">
+                <pic:pic xmlns:pic="http://schemas.openxmlformats.org/drawingml/2006/picture">
+                  <pic:nvPicPr>
+                    <pic:cNvPr id="1" name=""/>
+                    <pic:cNvPicPr/>
+                  </pic:nvPicPr>
+                  <pic:blipFill>
+                    <a:blip r:embed="rId72"/>
+                    <a:stretch>
+                      <a:fillRect/>
+                    </a:stretch>
+                  </pic:blipFill>
+                  <pic:spPr>
+                    <a:xfrm>
+                      <a:off x="0" y="0"/>
+                      <a:ext cx="5731510" cy="2604770"/>
+                    </a:xfrm>
+                    <a:prstGeom prst="rect">
+                      <a:avLst/>
+                    </a:prstGeom>
+                  </pic:spPr>
+                </pic:pic>
+              </a:graphicData>
+            </a:graphic>
+          </wp:inline>
+        </w:drawing>
+      </w:r>
+    </w:p>
+    <w:p>
+      <w:pPr>
+        <w:pStyle w:val="ListParagraph"/>
+        <w:numPr>
+          <w:ilvl w:val="0"/>
+          <w:numId w:val="5"/>
+        </w:numPr>
+        <w:rPr>
+          <w:lang w:val="en-US"/>
+        </w:rPr>
+      </w:pPr>
+      <w:r>
+        <w:rPr>
+          <w:lang w:val="en-US"/>
+        </w:rPr>
+        <w:t>Sau khi nhấn vào change thì box màu đỏ sẽ di chuyển từ góc trên bên trái xuống góc dưới bên phải</w:t>
+      </w:r>
+    </w:p>
+    <w:p>
+      <w:pPr>
+        <w:rPr>
+          <w:lang w:val="en-US"/>
+        </w:rPr>
+      </w:pPr>
+      <w:r>
+        <w:rPr>
+          <w:noProof/>
+          <w:lang w:eastAsia="vi-VN"/>
+        </w:rPr>
+        <w:drawing>
+          <wp:inline distT="0" distB="0" distL="0" distR="0" wp14:anchorId="2FF02797" wp14:editId="770C078B">
+            <wp:extent cx="5648325" cy="5238750"/>
+            <wp:effectExtent l="0" t="0" r="9525" b="0"/>
+            <wp:docPr id="70" name="Picture 70"/>
+            <wp:cNvGraphicFramePr>
+              <a:graphicFrameLocks xmlns:a="http://schemas.openxmlformats.org/drawingml/2006/main" noChangeAspect="1"/>
+            </wp:cNvGraphicFramePr>
+            <a:graphic xmlns:a="http://schemas.openxmlformats.org/drawingml/2006/main">
+              <a:graphicData uri="http://schemas.openxmlformats.org/drawingml/2006/picture">
+                <pic:pic xmlns:pic="http://schemas.openxmlformats.org/drawingml/2006/picture">
+                  <pic:nvPicPr>
+                    <pic:cNvPr id="1" name=""/>
+                    <pic:cNvPicPr/>
+                  </pic:nvPicPr>
+                  <pic:blipFill>
+                    <a:blip r:embed="rId73"/>
+                    <a:stretch>
+                      <a:fillRect/>
+                    </a:stretch>
+                  </pic:blipFill>
+                  <pic:spPr>
+                    <a:xfrm>
+                      <a:off x="0" y="0"/>
+                      <a:ext cx="5648325" cy="5238750"/>
+                    </a:xfrm>
+                    <a:prstGeom prst="rect">
+                      <a:avLst/>
+                    </a:prstGeom>
+                  </pic:spPr>
+                </pic:pic>
+              </a:graphicData>
+            </a:graphic>
+          </wp:inline>
+        </w:drawing>
+      </w:r>
+    </w:p>
+    <w:p>
+      <w:pPr>
+        <w:pStyle w:val="Heading2"/>
+        <w:rPr>
+          <w:lang w:val="en-US"/>
+        </w:rPr>
+      </w:pPr>
+      <w:r>
+        <w:rPr>
+          <w:lang w:val="en-US"/>
+        </w:rPr>
+        <w:lastRenderedPageBreak/>
+        <w:t>Từ khóa this</w:t>
+      </w:r>
+    </w:p>
+    <w:p>
+      <w:pPr>
+        <w:rPr>
+          <w:lang w:val="en-US"/>
+        </w:rPr>
+      </w:pPr>
+      <w:r>
+        <w:rPr>
+          <w:noProof/>
+          <w:lang w:eastAsia="vi-VN"/>
+        </w:rPr>
+        <w:drawing>
+          <wp:inline distT="0" distB="0" distL="0" distR="0" wp14:anchorId="708CDEEC" wp14:editId="4FDC5340">
+            <wp:extent cx="5731510" cy="4462780"/>
+            <wp:effectExtent l="0" t="0" r="2540" b="0"/>
+            <wp:docPr id="71" name="Picture 71"/>
+            <wp:cNvGraphicFramePr>
+              <a:graphicFrameLocks xmlns:a="http://schemas.openxmlformats.org/drawingml/2006/main" noChangeAspect="1"/>
+            </wp:cNvGraphicFramePr>
+            <a:graphic xmlns:a="http://schemas.openxmlformats.org/drawingml/2006/main">
+              <a:graphicData uri="http://schemas.openxmlformats.org/drawingml/2006/picture">
+                <pic:pic xmlns:pic="http://schemas.openxmlformats.org/drawingml/2006/picture">
+                  <pic:nvPicPr>
+                    <pic:cNvPr id="1" name=""/>
+                    <pic:cNvPicPr/>
+                  </pic:nvPicPr>
+                  <pic:blipFill>
+                    <a:blip r:embed="rId74"/>
+                    <a:stretch>
+                      <a:fillRect/>
+                    </a:stretch>
+                  </pic:blipFill>
+                  <pic:spPr>
+                    <a:xfrm>
+                      <a:off x="0" y="0"/>
+                      <a:ext cx="5731510" cy="4462780"/>
+                    </a:xfrm>
+                    <a:prstGeom prst="rect">
+                      <a:avLst/>
+                    </a:prstGeom>
+                  </pic:spPr>
+                </pic:pic>
+              </a:graphicData>
+            </a:graphic>
+          </wp:inline>
+        </w:drawing>
+      </w:r>
+    </w:p>
+    <w:p>
+      <w:pPr>
+        <w:pStyle w:val="ListParagraph"/>
+        <w:numPr>
+          <w:ilvl w:val="0"/>
+          <w:numId w:val="5"/>
+        </w:numPr>
+        <w:rPr>
+          <w:lang w:val="en-US"/>
+        </w:rPr>
+      </w:pPr>
+      <w:r>
+        <w:rPr>
+          <w:lang w:val="en-US"/>
+        </w:rPr>
+        <w:t>Khi mới vào lần đầu tiên</w:t>
+      </w:r>
+    </w:p>
+    <w:p>
+      <w:pPr>
+        <w:rPr>
+          <w:lang w:val="en-US"/>
+        </w:rPr>
+      </w:pPr>
+      <w:r>
+        <w:rPr>
+          <w:noProof/>
+          <w:lang w:eastAsia="vi-VN"/>
+        </w:rPr>
+        <w:drawing>
+          <wp:inline distT="0" distB="0" distL="0" distR="0" wp14:anchorId="435B3A96" wp14:editId="67675352">
+            <wp:extent cx="2162175" cy="1371600"/>
+            <wp:effectExtent l="0" t="0" r="9525" b="0"/>
+            <wp:docPr id="72" name="Picture 72"/>
+            <wp:cNvGraphicFramePr>
+              <a:graphicFrameLocks xmlns:a="http://schemas.openxmlformats.org/drawingml/2006/main" noChangeAspect="1"/>
+            </wp:cNvGraphicFramePr>
+            <a:graphic xmlns:a="http://schemas.openxmlformats.org/drawingml/2006/main">
+              <a:graphicData uri="http://schemas.openxmlformats.org/drawingml/2006/picture">
+                <pic:pic xmlns:pic="http://schemas.openxmlformats.org/drawingml/2006/picture">
+                  <pic:nvPicPr>
+                    <pic:cNvPr id="1" name=""/>
+                    <pic:cNvPicPr/>
+                  </pic:nvPicPr>
+                  <pic:blipFill>
+                    <a:blip r:embed="rId75"/>
+                    <a:stretch>
+                      <a:fillRect/>
+                    </a:stretch>
+                  </pic:blipFill>
+                  <pic:spPr>
+                    <a:xfrm>
+                      <a:off x="0" y="0"/>
+                      <a:ext cx="2162175" cy="1371600"/>
+                    </a:xfrm>
+                    <a:prstGeom prst="rect">
+                      <a:avLst/>
+                    </a:prstGeom>
+                  </pic:spPr>
+                </pic:pic>
+              </a:graphicData>
+            </a:graphic>
+          </wp:inline>
+        </w:drawing>
+      </w:r>
+    </w:p>
+    <w:p>
+      <w:pPr>
+        <w:pStyle w:val="ListParagraph"/>
+        <w:numPr>
+          <w:ilvl w:val="0"/>
+          <w:numId w:val="5"/>
+        </w:numPr>
+        <w:rPr>
+          <w:lang w:val="en-US"/>
+        </w:rPr>
+      </w:pPr>
+      <w:r>
+        <w:rPr>
+          <w:lang w:val="en-US"/>
+        </w:rPr>
+        <w:t>Khi click vào</w:t>
+      </w:r>
+    </w:p>
+    <w:p>
+      <w:pPr>
+        <w:rPr>
+          <w:lang w:val="en-US"/>
+        </w:rPr>
+      </w:pPr>
+      <w:r>
+        <w:rPr>
+          <w:noProof/>
+          <w:lang w:eastAsia="vi-VN"/>
+        </w:rPr>
+        <w:drawing>
+          <wp:inline distT="0" distB="0" distL="0" distR="0" wp14:anchorId="36CC2F27" wp14:editId="0DDD28AD">
+            <wp:extent cx="1905000" cy="1276350"/>
+            <wp:effectExtent l="0" t="0" r="0" b="0"/>
+            <wp:docPr id="73" name="Picture 73"/>
+            <wp:cNvGraphicFramePr>
+              <a:graphicFrameLocks xmlns:a="http://schemas.openxmlformats.org/drawingml/2006/main" noChangeAspect="1"/>
+            </wp:cNvGraphicFramePr>
+            <a:graphic xmlns:a="http://schemas.openxmlformats.org/drawingml/2006/main">
+              <a:graphicData uri="http://schemas.openxmlformats.org/drawingml/2006/picture">
+                <pic:pic xmlns:pic="http://schemas.openxmlformats.org/drawingml/2006/picture">
+                  <pic:nvPicPr>
+                    <pic:cNvPr id="1" name=""/>
+                    <pic:cNvPicPr/>
+                  </pic:nvPicPr>
+                  <pic:blipFill>
+                    <a:blip r:embed="rId76"/>
+                    <a:stretch>
+                      <a:fillRect/>
+                    </a:stretch>
+                  </pic:blipFill>
+                  <pic:spPr>
+                    <a:xfrm>
+                      <a:off x="0" y="0"/>
+                      <a:ext cx="1905000" cy="1276350"/>
+                    </a:xfrm>
+                    <a:prstGeom prst="rect">
+                      <a:avLst/>
+                    </a:prstGeom>
+                  </pic:spPr>
+                </pic:pic>
+              </a:graphicData>
+            </a:graphic>
+          </wp:inline>
+        </w:drawing>
+      </w:r>
+    </w:p>
+    <w:p>
+      <w:pPr>
+        <w:pStyle w:val="ListParagraph"/>
+        <w:numPr>
+          <w:ilvl w:val="0"/>
+          <w:numId w:val="5"/>
+        </w:numPr>
+        <w:rPr>
+          <w:lang w:val="en-US"/>
+        </w:rPr>
+      </w:pPr>
+      <w:r>
+        <w:rPr>
+          <w:lang w:val="en-US"/>
+        </w:rPr>
+        <w:t xml:space="preserve">Khi </w:t>
+      </w:r>
+      <w:r>
+        <w:rPr>
+          <w:lang w:val="en-US"/>
+        </w:rPr>
+        <w:t>chi chuột ra ngoài sau khi click</w:t>
+      </w:r>
+    </w:p>
+    <w:p>
+      <w:pPr>
+        <w:rPr>
+          <w:lang w:val="en-US"/>
+        </w:rPr>
+      </w:pPr>
+      <w:r>
+        <w:rPr>
+          <w:noProof/>
+          <w:lang w:eastAsia="vi-VN"/>
+        </w:rPr>
+        <w:lastRenderedPageBreak/>
+        <w:drawing>
+          <wp:inline distT="0" distB="0" distL="0" distR="0" wp14:anchorId="7EA81491" wp14:editId="49F6F2D9">
+            <wp:extent cx="2143125" cy="1524000"/>
+            <wp:effectExtent l="0" t="0" r="9525" b="0"/>
+            <wp:docPr id="74" name="Picture 74"/>
+            <wp:cNvGraphicFramePr>
+              <a:graphicFrameLocks xmlns:a="http://schemas.openxmlformats.org/drawingml/2006/main" noChangeAspect="1"/>
+            </wp:cNvGraphicFramePr>
+            <a:graphic xmlns:a="http://schemas.openxmlformats.org/drawingml/2006/main">
+              <a:graphicData uri="http://schemas.openxmlformats.org/drawingml/2006/picture">
+                <pic:pic xmlns:pic="http://schemas.openxmlformats.org/drawingml/2006/picture">
+                  <pic:nvPicPr>
+                    <pic:cNvPr id="1" name=""/>
+                    <pic:cNvPicPr/>
+                  </pic:nvPicPr>
+                  <pic:blipFill>
+                    <a:blip r:embed="rId77"/>
+                    <a:stretch>
+                      <a:fillRect/>
+                    </a:stretch>
+                  </pic:blipFill>
+                  <pic:spPr>
+                    <a:xfrm>
+                      <a:off x="0" y="0"/>
+                      <a:ext cx="2143125" cy="1524000"/>
+                    </a:xfrm>
+                    <a:prstGeom prst="rect">
+                      <a:avLst/>
+                    </a:prstGeom>
+                  </pic:spPr>
+                </pic:pic>
+              </a:graphicData>
+            </a:graphic>
+          </wp:inline>
+        </w:drawing>
+      </w:r>
+    </w:p>
+    <w:p>
+      <w:pPr>
+        <w:pStyle w:val="Heading1"/>
+        <w:rPr>
+          <w:lang w:val="en-US"/>
+        </w:rPr>
+      </w:pPr>
+      <w:r>
+        <w:rPr>
+          <w:lang w:val="en-US"/>
+        </w:rPr>
+        <w:t>Browser BOM</w:t>
+      </w:r>
+    </w:p>
+    <w:p>
+      <w:pPr>
+        <w:pStyle w:val="ListParagraph"/>
+        <w:numPr>
+          <w:ilvl w:val="0"/>
+          <w:numId w:val="5"/>
+        </w:numPr>
+        <w:rPr>
+          <w:lang w:val="en-US"/>
+        </w:rPr>
+      </w:pPr>
+      <w:r>
+        <w:rPr>
+          <w:lang w:val="en-US"/>
+        </w:rPr>
+        <w:t xml:space="preserve">BOM (Browser </w:t>
+      </w:r>
+      <w:r>
+        <w:rPr>
+          <w:lang w:val="en-US"/>
+        </w:rPr>
+        <w:t>Object Model</w:t>
+      </w:r>
+      <w:r>
+        <w:rPr>
+          <w:lang w:val="en-US"/>
+        </w:rPr>
+        <w:t>)</w:t>
+      </w:r>
+      <w:r>
+        <w:rPr>
+          <w:lang w:val="en-US"/>
+        </w:rPr>
+        <w:t xml:space="preserve"> là các đối tượng liên quan đến trình duyệt và mỗi một trình duyệt sẽ có những đối tượng khác nhau</w:t>
+      </w:r>
+      <w:r>
+        <w:rPr>
+          <w:lang w:val="en-US"/>
+        </w:rPr>
+        <w:t>. Nên giữa các BOM</w:t>
+      </w:r>
+      <w:r>
+        <w:rPr>
+          <w:lang w:val="en-US"/>
+        </w:rPr>
+        <w:t xml:space="preserve"> với nhau sẽ không có tiêu chuẩn nào cả.</w:t>
+      </w:r>
+    </w:p>
+    <w:p>
+      <w:pPr>
+        <w:pStyle w:val="Heading2"/>
+        <w:rPr>
+          <w:lang w:val="en-US"/>
+        </w:rPr>
+      </w:pPr>
+      <w:r>
+        <w:rPr>
+          <w:lang w:val="en-US"/>
+        </w:rPr>
+        <w:t>JS Window</w:t>
+      </w:r>
+    </w:p>
+    <w:p>
+      <w:pPr>
+        <w:pStyle w:val="Heading3"/>
+        <w:rPr>
+          <w:lang w:val="en-US"/>
+        </w:rPr>
+      </w:pPr>
+      <w:r>
+        <w:rPr>
+          <w:lang w:val="en-US"/>
+        </w:rPr>
+        <w:t>Screen</w:t>
+      </w:r>
+    </w:p>
+    <w:p>
+      <w:pPr>
+        <w:pStyle w:val="ListParagraph"/>
+        <w:numPr>
+          <w:ilvl w:val="0"/>
+          <w:numId w:val="5"/>
+        </w:numPr>
+        <w:rPr>
+          <w:lang w:val="en-US"/>
+        </w:rPr>
+      </w:pPr>
+      <w:r>
+        <w:rPr>
+          <w:lang w:val="en-US"/>
+        </w:rPr>
+        <w:t>Screen.width</w:t>
+      </w:r>
+      <w:r>
+        <w:rPr>
+          <w:lang w:val="en-US"/>
+        </w:rPr>
+        <w:t>, s</w:t>
+      </w:r>
+      <w:r>
+        <w:rPr>
+          <w:lang w:val="en-US"/>
+        </w:rPr>
+        <w:t>creen.height</w:t>
+      </w:r>
+      <w:r>
+        <w:rPr>
+          <w:lang w:val="en-US"/>
+        </w:rPr>
+        <w:t xml:space="preserve"> </w:t>
+      </w:r>
+      <w:r>
+        <w:rPr>
+          <w:lang w:val="en-US"/>
+        </w:rPr>
+        <w:t xml:space="preserve"> </w:t>
+      </w:r>
+      <w:r>
+        <w:rPr>
+          <w:lang w:val="en-US"/>
+        </w:rPr>
+        <w:t>: Trả về giá trị chiều rộng</w:t>
+      </w:r>
+      <w:r>
+        <w:rPr>
+          <w:lang w:val="en-US"/>
+        </w:rPr>
+        <w:t>, chiều cao</w:t>
+      </w:r>
+      <w:r>
+        <w:rPr>
+          <w:lang w:val="en-US"/>
+        </w:rPr>
+        <w:t xml:space="preserve"> màn hình của máy khách</w:t>
+      </w:r>
+    </w:p>
+    <w:p>
+      <w:pPr>
+        <w:pStyle w:val="ListParagraph"/>
+        <w:numPr>
+          <w:ilvl w:val="0"/>
+          <w:numId w:val="5"/>
+        </w:numPr>
+        <w:rPr>
+          <w:lang w:val="en-US"/>
+        </w:rPr>
+      </w:pPr>
+      <w:r>
+        <w:rPr>
+          <w:lang w:val="en-US"/>
+        </w:rPr>
+        <w:t>Screen.availW</w:t>
+      </w:r>
+      <w:r>
+        <w:rPr>
+          <w:lang w:val="en-US"/>
+        </w:rPr>
+        <w:t>idth</w:t>
+      </w:r>
+      <w:r>
+        <w:rPr>
+          <w:lang w:val="en-US"/>
+        </w:rPr>
+        <w:t xml:space="preserve">, Screen.availHeight : </w:t>
+      </w:r>
+      <w:r>
+        <w:rPr>
+          <w:lang w:val="en-US"/>
+        </w:rPr>
+        <w:t>Trả về giá trị chiều rộng, chiều cao màn hình của máy khách</w:t>
+      </w:r>
+      <w:r>
+        <w:rPr>
+          <w:lang w:val="en-US"/>
+        </w:rPr>
+        <w:t xml:space="preserve"> khi đã trừ đi thanh taskbar</w:t>
+      </w:r>
+    </w:p>
+    <w:p>
+      <w:pPr>
+        <w:pStyle w:val="Heading3"/>
+        <w:rPr>
+          <w:lang w:val="en-US"/>
+        </w:rPr>
+      </w:pPr>
+      <w:r>
+        <w:rPr>
+          <w:lang w:val="en-US"/>
+        </w:rPr>
+        <w:t>Window.location</w:t>
+      </w:r>
+    </w:p>
+    <w:p>
+      <w:pPr>
+        <w:pStyle w:val="ListParagraph"/>
+        <w:numPr>
+          <w:ilvl w:val="0"/>
+          <w:numId w:val="5"/>
+        </w:numPr>
+        <w:rPr>
+          <w:lang w:val="en-US"/>
+        </w:rPr>
+      </w:pPr>
+      <w:r>
+        <w:rPr>
+          <w:lang w:val="en-US"/>
+        </w:rPr>
+        <w:t>Window.location.href : Hiển thị địa chỉ url</w:t>
+      </w:r>
+    </w:p>
+    <w:p>
+      <w:pPr>
+        <w:pStyle w:val="ListParagraph"/>
+        <w:numPr>
+          <w:ilvl w:val="0"/>
+          <w:numId w:val="5"/>
+        </w:numPr>
+        <w:rPr>
+          <w:lang w:val="en-US"/>
+        </w:rPr>
+      </w:pPr>
+      <w:r>
+        <w:rPr>
+          <w:lang w:val="en-US"/>
+        </w:rPr>
+        <w:t>Window.location.hostname : Hiển thị tên trang website</w:t>
+      </w:r>
+    </w:p>
+    <w:p>
+      <w:pPr>
+        <w:pStyle w:val="ListParagraph"/>
+        <w:numPr>
+          <w:ilvl w:val="0"/>
+          <w:numId w:val="5"/>
+        </w:numPr>
+        <w:rPr>
+          <w:lang w:val="en-US"/>
+        </w:rPr>
+      </w:pPr>
+      <w:r>
+        <w:rPr>
+          <w:lang w:val="en-US"/>
+        </w:rPr>
+        <w:t>Window.location.pathname : Hiển thị đường dẫn file của trang html</w:t>
+      </w:r>
+    </w:p>
+    <w:p>
+      <w:pPr>
+        <w:pStyle w:val="ListParagraph"/>
+        <w:numPr>
+          <w:ilvl w:val="0"/>
+          <w:numId w:val="5"/>
+        </w:numPr>
+        <w:rPr>
+          <w:lang w:val="en-US"/>
+        </w:rPr>
+      </w:pPr>
+      <w:r>
+        <w:rPr>
+          <w:lang w:val="en-US"/>
+        </w:rPr>
+        <w:t>Window.location.protocol : Hiển thị tên giao thức của website (http or https)</w:t>
+      </w:r>
+    </w:p>
+    <w:p>
+      <w:pPr>
+        <w:pStyle w:val="ListParagraph"/>
+        <w:numPr>
+          <w:ilvl w:val="0"/>
+          <w:numId w:val="5"/>
+        </w:numPr>
+        <w:rPr>
+          <w:lang w:val="en-US"/>
+        </w:rPr>
+      </w:pPr>
+      <w:r>
+        <w:rPr>
+          <w:lang w:val="en-US"/>
+        </w:rPr>
+        <w:t>Window.location.assign(</w:t>
+      </w:r>
+      <w:r>
+        <w:rPr>
+          <w:lang w:val="en-US"/>
+        </w:rPr>
+        <w:t>“url”</w:t>
+      </w:r>
+      <w:r>
+        <w:rPr>
+          <w:lang w:val="en-US"/>
+        </w:rPr>
+        <w:t>)</w:t>
+      </w:r>
+      <w:r>
+        <w:rPr>
+          <w:lang w:val="en-US"/>
+        </w:rPr>
+        <w:t xml:space="preserve"> : Nhúng đường dẫn load page</w:t>
+      </w:r>
+    </w:p>
+    <w:p>
+      <w:pPr>
+        <w:ind w:left="360"/>
+        <w:rPr>
+          <w:lang w:val="en-US"/>
+        </w:rPr>
+      </w:pPr>
+      <w:r>
+        <w:rPr>
+          <w:noProof/>
+          <w:lang w:eastAsia="vi-VN"/>
+        </w:rPr>
+        <w:drawing>
+          <wp:inline distT="0" distB="0" distL="0" distR="0" wp14:anchorId="7965A723" wp14:editId="6F3A6D0A">
+            <wp:extent cx="4600575" cy="457200"/>
+            <wp:effectExtent l="0" t="0" r="9525" b="0"/>
+            <wp:docPr id="55" name="Picture 55"/>
+            <wp:cNvGraphicFramePr>
+              <a:graphicFrameLocks xmlns:a="http://schemas.openxmlformats.org/drawingml/2006/main" noChangeAspect="1"/>
+            </wp:cNvGraphicFramePr>
+            <a:graphic xmlns:a="http://schemas.openxmlformats.org/drawingml/2006/main">
+              <a:graphicData uri="http://schemas.openxmlformats.org/drawingml/2006/picture">
+                <pic:pic xmlns:pic="http://schemas.openxmlformats.org/drawingml/2006/picture">
+                  <pic:nvPicPr>
+                    <pic:cNvPr id="1" name=""/>
+                    <pic:cNvPicPr/>
+                  </pic:nvPicPr>
+                  <pic:blipFill>
+                    <a:blip r:embed="rId78"/>
+                    <a:stretch>
+                      <a:fillRect/>
+                    </a:stretch>
+                  </pic:blipFill>
+                  <pic:spPr>
+                    <a:xfrm>
+                      <a:off x="0" y="0"/>
+                      <a:ext cx="4600575" cy="457200"/>
+                    </a:xfrm>
+                    <a:prstGeom prst="rect">
+                      <a:avLst/>
+                    </a:prstGeom>
+                  </pic:spPr>
+                </pic:pic>
+              </a:graphicData>
+            </a:graphic>
+          </wp:inline>
+        </w:drawing>
+      </w:r>
+    </w:p>
+    <w:p>
+      <w:pPr>
+        <w:ind w:left="360"/>
+        <w:rPr>
+          <w:lang w:val="en-US"/>
+        </w:rPr>
+      </w:pPr>
+      <w:r>
+        <w:rPr>
+          <w:noProof/>
+          <w:lang w:eastAsia="vi-VN"/>
+        </w:rPr>
+        <w:drawing>
+          <wp:inline distT="0" distB="0" distL="0" distR="0" wp14:anchorId="4BDA7C4B" wp14:editId="65DED9D6">
+            <wp:extent cx="4476750" cy="647700"/>
+            <wp:effectExtent l="0" t="0" r="0" b="0"/>
+            <wp:docPr id="75" name="Picture 75"/>
+            <wp:cNvGraphicFramePr>
+              <a:graphicFrameLocks xmlns:a="http://schemas.openxmlformats.org/drawingml/2006/main" noChangeAspect="1"/>
+            </wp:cNvGraphicFramePr>
+            <a:graphic xmlns:a="http://schemas.openxmlformats.org/drawingml/2006/main">
+              <a:graphicData uri="http://schemas.openxmlformats.org/drawingml/2006/picture">
+                <pic:pic xmlns:pic="http://schemas.openxmlformats.org/drawingml/2006/picture">
+                  <pic:nvPicPr>
+                    <pic:cNvPr id="1" name=""/>
+                    <pic:cNvPicPr/>
+                  </pic:nvPicPr>
+                  <pic:blipFill>
+                    <a:blip r:embed="rId79"/>
+                    <a:stretch>
+                      <a:fillRect/>
+                    </a:stretch>
+                  </pic:blipFill>
+                  <pic:spPr>
+                    <a:xfrm>
+                      <a:off x="0" y="0"/>
+                      <a:ext cx="4476750" cy="647700"/>
+                    </a:xfrm>
+                    <a:prstGeom prst="rect">
+                      <a:avLst/>
+                    </a:prstGeom>
+                  </pic:spPr>
+                </pic:pic>
+              </a:graphicData>
+            </a:graphic>
+          </wp:inline>
+        </w:drawing>
+      </w:r>
+    </w:p>
+    <w:tbl>
+      <w:tblPr>
+        <w:tblStyle w:val="TableGrid"/>
+        <w:tblW w:w="0" w:type="auto"/>
+        <w:tblInd w:w="360" w:type="dxa"/>
+        <w:tblLook w:val="04A0" w:firstRow="1" w:lastRow="0" w:firstColumn="1" w:lastColumn="0" w:noHBand="0" w:noVBand="1"/>
+      </w:tblPr>
+      <w:tblGrid>
+        <w:gridCol w:w="4809"/>
+        <w:gridCol w:w="3847"/>
+      </w:tblGrid>
+      <w:tr>
+        <w:tc>
+          <w:tcPr>
+            <w:tcW w:w="4378" w:type="dxa"/>
+          </w:tcPr>
+          <w:p>
+            <w:pPr>
+              <w:rPr>
+                <w:lang w:val="en-US"/>
+              </w:rPr>
+            </w:pPr>
+            <w:r>
+              <w:rPr>
+                <w:noProof/>
+                <w:lang w:eastAsia="vi-VN"/>
+              </w:rPr>
+              <w:drawing>
+                <wp:inline distT="0" distB="0" distL="0" distR="0" wp14:anchorId="04C8FC96" wp14:editId="23F23EB4">
+                  <wp:extent cx="1609725" cy="419100"/>
+                  <wp:effectExtent l="0" t="0" r="9525" b="0"/>
+                  <wp:docPr id="76" name="Picture 76"/>
+                  <wp:cNvGraphicFramePr>
+                    <a:graphicFrameLocks xmlns:a="http://schemas.openxmlformats.org/drawingml/2006/main" noChangeAspect="1"/>
+                  </wp:cNvGraphicFramePr>
+                  <a:graphic xmlns:a="http://schemas.openxmlformats.org/drawingml/2006/main">
+                    <a:graphicData uri="http://schemas.openxmlformats.org/drawingml/2006/picture">
+                      <pic:pic xmlns:pic="http://schemas.openxmlformats.org/drawingml/2006/picture">
+                        <pic:nvPicPr>
+                          <pic:cNvPr id="1" name=""/>
+                          <pic:cNvPicPr/>
+                        </pic:nvPicPr>
+                        <pic:blipFill>
+                          <a:blip r:embed="rId80"/>
+                          <a:stretch>
+                            <a:fillRect/>
+                          </a:stretch>
+                        </pic:blipFill>
+                        <pic:spPr>
+                          <a:xfrm>
+                            <a:off x="0" y="0"/>
+                            <a:ext cx="1609725" cy="419100"/>
+                          </a:xfrm>
+                          <a:prstGeom prst="rect">
+                            <a:avLst/>
+                          </a:prstGeom>
+                        </pic:spPr>
+                      </pic:pic>
+                    </a:graphicData>
+                  </a:graphic>
+                </wp:inline>
+              </w:drawing>
+            </w:r>
+          </w:p>
+        </w:tc>
+        <w:tc>
+          <w:tcPr>
+            <w:tcW w:w="4278" w:type="dxa"/>
+          </w:tcPr>
+          <w:p>
+            <w:pPr>
+              <w:rPr>
+                <w:lang w:val="en-US"/>
+              </w:rPr>
+            </w:pPr>
+            <w:r>
+              <w:rPr>
+                <w:lang w:val="en-US"/>
+              </w:rPr>
+              <w:t xml:space="preserve">Khi bấm vào buttom google nó sẽ chuyển sang trang </w:t>
+            </w:r>
+            <w:r>
+              <w:rPr>
+                <w:lang w:val="en-US"/>
+              </w:rPr>
+              <w:t>google.com</w:t>
+            </w:r>
+          </w:p>
+        </w:tc>
+      </w:tr>
+      <w:tr>
+        <w:tc>
+          <w:tcPr>
+            <w:tcW w:w="8656" w:type="dxa"/>
+            <w:gridSpan w:val="2"/>
+          </w:tcPr>
+          <w:p>
+            <w:pPr>
+              <w:rPr>
+                <w:lang w:val="en-US"/>
+              </w:rPr>
+            </w:pPr>
+            <w:r>
+              <w:rPr>
+                <w:noProof/>
+                <w:lang w:eastAsia="vi-VN"/>
+              </w:rPr>
+              <w:lastRenderedPageBreak/>
+              <w:drawing>
+                <wp:inline distT="0" distB="0" distL="0" distR="0" wp14:anchorId="67CD840C" wp14:editId="541650FE">
+                  <wp:extent cx="5419725" cy="1924050"/>
+                  <wp:effectExtent l="0" t="0" r="9525" b="0"/>
+                  <wp:docPr id="77" name="Picture 77"/>
+                  <wp:cNvGraphicFramePr>
+                    <a:graphicFrameLocks xmlns:a="http://schemas.openxmlformats.org/drawingml/2006/main" noChangeAspect="1"/>
+                  </wp:cNvGraphicFramePr>
+                  <a:graphic xmlns:a="http://schemas.openxmlformats.org/drawingml/2006/main">
+                    <a:graphicData uri="http://schemas.openxmlformats.org/drawingml/2006/picture">
+                      <pic:pic xmlns:pic="http://schemas.openxmlformats.org/drawingml/2006/picture">
+                        <pic:nvPicPr>
+                          <pic:cNvPr id="1" name=""/>
+                          <pic:cNvPicPr/>
+                        </pic:nvPicPr>
+                        <pic:blipFill>
+                          <a:blip r:embed="rId81"/>
+                          <a:stretch>
+                            <a:fillRect/>
+                          </a:stretch>
+                        </pic:blipFill>
+                        <pic:spPr>
+                          <a:xfrm>
+                            <a:off x="0" y="0"/>
+                            <a:ext cx="5419725" cy="1924050"/>
+                          </a:xfrm>
+                          <a:prstGeom prst="rect">
+                            <a:avLst/>
+                          </a:prstGeom>
+                        </pic:spPr>
+                      </pic:pic>
+                    </a:graphicData>
+                  </a:graphic>
+                </wp:inline>
+              </w:drawing>
+            </w:r>
+          </w:p>
+        </w:tc>
+      </w:tr>
+    </w:tbl>
+    <w:p>
+      <w:pPr>
+        <w:pStyle w:val="Heading3"/>
+        <w:rPr>
+          <w:lang w:val="en-US"/>
+        </w:rPr>
+      </w:pPr>
+      <w:r>
+        <w:rPr>
+          <w:lang w:val="en-US"/>
+        </w:rPr>
+        <w:t>Window.history</w:t>
+      </w:r>
+    </w:p>
+    <w:p>
+      <w:pPr>
+        <w:pStyle w:val="Heading3"/>
+        <w:rPr>
+          <w:lang w:val="en-US"/>
+        </w:rPr>
+      </w:pPr>
+      <w:r>
+        <w:rPr>
+          <w:lang w:val="en-US"/>
+        </w:rPr>
+        <w:t>Window.navigator</w:t>
+      </w:r>
+    </w:p>
+    <w:p>
+      <w:pPr>
+        <w:pStyle w:val="Heading3"/>
+        <w:rPr>
+          <w:lang w:val="en-US"/>
+        </w:rPr>
+      </w:pPr>
+      <w:r>
+        <w:rPr>
+          <w:lang w:val="en-US"/>
+        </w:rPr>
+        <w:t>Window.alert</w:t>
+      </w:r>
+    </w:p>
+    <w:p>
+      <w:pPr>
+        <w:pStyle w:val="ListParagraph"/>
+        <w:numPr>
+          <w:ilvl w:val="0"/>
+          <w:numId w:val="5"/>
+        </w:numPr>
+        <w:rPr>
+          <w:lang w:val="en-US"/>
+        </w:rPr>
+      </w:pPr>
+      <w:r>
+        <w:rPr>
+          <w:lang w:val="en-US"/>
+        </w:rPr>
+        <w:t>Cách hoạt động giống với hàm alert()</w:t>
+      </w:r>
+    </w:p>
+    <w:p>
+      <w:pPr>
+        <w:pStyle w:val="ListParagraph"/>
+        <w:numPr>
+          <w:ilvl w:val="0"/>
+          <w:numId w:val="5"/>
+        </w:numPr>
+        <w:rPr>
+          <w:lang w:val="en-US"/>
+        </w:rPr>
+      </w:pPr>
+      <w:r>
+        <w:rPr>
+          <w:lang w:val="en-US"/>
+        </w:rPr>
+        <w:t>Ngoài ra còn có các hàm: wi</w:t>
+      </w:r>
+      <w:r>
+        <w:rPr>
+          <w:lang w:val="en-US"/>
+        </w:rPr>
+        <w:t>ndow.confim(), window.prompt()</w:t>
+      </w:r>
+    </w:p>
+    <w:p>
+      <w:pPr>
+        <w:pStyle w:val="Heading3"/>
+        <w:rPr>
+          <w:lang w:val="en-US"/>
+        </w:rPr>
+      </w:pPr>
+      <w:r>
+        <w:rPr>
+          <w:lang w:val="en-US"/>
+        </w:rPr>
+        <w:t>Timing Event</w:t>
+      </w:r>
+    </w:p>
+    <w:p>
+      <w:pPr>
+        <w:pStyle w:val="ListParagraph"/>
+        <w:numPr>
+          <w:ilvl w:val="0"/>
+          <w:numId w:val="5"/>
+        </w:numPr>
+        <w:rPr>
+          <w:lang w:val="en-US"/>
+        </w:rPr>
+      </w:pPr>
+      <w:r>
+        <w:rPr>
+          <w:lang w:val="en-US"/>
+        </w:rPr>
+        <w:t>Cho</w:t>
+      </w:r>
+      <w:r>
+        <w:rPr>
+          <w:lang w:val="en-US"/>
+        </w:rPr>
+        <w:t xml:space="preserve"> phép chúng ta thiết lập thời gian</w:t>
+      </w:r>
+      <w:r>
+        <w:rPr>
+          <w:lang w:val="en-US"/>
+        </w:rPr>
+        <w:t xml:space="preserve"> cho website</w:t>
+      </w:r>
+    </w:p>
+    <w:p>
+      <w:pPr>
+        <w:pStyle w:val="ListParagraph"/>
+        <w:numPr>
+          <w:ilvl w:val="0"/>
+          <w:numId w:val="5"/>
+        </w:numPr>
+        <w:rPr>
+          <w:lang w:val="en-US"/>
+        </w:rPr>
+      </w:pPr>
+      <w:r>
+        <w:rPr>
+          <w:lang w:val="en-US"/>
+        </w:rPr>
+        <w:t>Window.setTimeout(</w:t>
+      </w:r>
+      <w:r>
+        <w:rPr>
+          <w:lang w:val="en-US"/>
+        </w:rPr>
+        <w:t>giaTri, time</w:t>
+      </w:r>
+      <w:r>
+        <w:rPr>
+          <w:lang w:val="en-US"/>
+        </w:rPr>
+        <w:t>)</w:t>
+      </w:r>
+      <w:r>
+        <w:rPr>
+          <w:lang w:val="en-US"/>
+        </w:rPr>
+        <w:t xml:space="preserve"> : </w:t>
+      </w:r>
+      <w:r>
+        <w:rPr>
+          <w:lang w:val="en-US"/>
+        </w:rPr>
+        <w:t>Xác định thời gian để giá trị đượ</w:t>
+      </w:r>
+      <w:r>
+        <w:rPr>
+          <w:lang w:val="en-US"/>
+        </w:rPr>
+        <w:t>c thực</w:t>
+      </w:r>
+      <w:r>
+        <w:rPr>
+          <w:lang w:val="en-US"/>
+        </w:rPr>
+        <w:t xml:space="preserve"> thi</w:t>
+      </w:r>
+      <w:r>
+        <w:rPr>
+          <w:lang w:val="en-US"/>
+        </w:rPr>
+        <w:t xml:space="preserve"> rồi dừng lại</w:t>
+      </w:r>
+      <w:r>
+        <w:rPr>
+          <w:lang w:val="en-US"/>
+        </w:rPr>
+        <w:t>. Có hai biến được truyền vào hàm:</w:t>
+      </w:r>
+    </w:p>
+    <w:p>
+      <w:pPr>
+        <w:pStyle w:val="ListParagraph"/>
+        <w:numPr>
+          <w:ilvl w:val="1"/>
+          <w:numId w:val="5"/>
+        </w:numPr>
+        <w:rPr>
+          <w:lang w:val="en-US"/>
+        </w:rPr>
+      </w:pPr>
+      <w:r>
+        <w:rPr>
+          <w:lang w:val="en-US"/>
+        </w:rPr>
+        <w:t xml:space="preserve">Giá trị: </w:t>
+      </w:r>
+      <w:r>
+        <w:rPr>
+          <w:lang w:val="en-US"/>
+        </w:rPr>
+        <w:t>Giá trị được truyền vào để thực thi</w:t>
+      </w:r>
+    </w:p>
+    <w:p>
+      <w:pPr>
+        <w:pStyle w:val="ListParagraph"/>
+        <w:numPr>
+          <w:ilvl w:val="1"/>
+          <w:numId w:val="5"/>
+        </w:numPr>
+        <w:rPr>
+          <w:lang w:val="en-US"/>
+        </w:rPr>
+      </w:pPr>
+      <w:r>
+        <w:rPr>
+          <w:lang w:val="en-US"/>
+        </w:rPr>
+        <w:t xml:space="preserve">Thời gian: </w:t>
+      </w:r>
+      <w:r>
+        <w:rPr>
+          <w:lang w:val="en-US"/>
+        </w:rPr>
+        <w:t>Thời gian từ lúc chạy browse đến lúc thực thi câu lệnh</w:t>
+      </w:r>
+    </w:p>
+    <w:p>
+      <w:pPr>
+        <w:pStyle w:val="ListParagraph"/>
+        <w:numPr>
+          <w:ilvl w:val="0"/>
+          <w:numId w:val="5"/>
+        </w:numPr>
+        <w:rPr>
+          <w:lang w:val="en-US"/>
+        </w:rPr>
+      </w:pPr>
+      <w:r>
+        <w:rPr>
+          <w:lang w:val="en-US"/>
+        </w:rPr>
+        <w:t>Window.clearTimeout(</w:t>
+      </w:r>
+      <w:r>
+        <w:rPr>
+          <w:lang w:val="en-US"/>
+        </w:rPr>
+        <w:t>giaTri</w:t>
+      </w:r>
+      <w:r>
+        <w:rPr>
+          <w:lang w:val="en-US"/>
+        </w:rPr>
+        <w:t>)</w:t>
+      </w:r>
+      <w:r>
+        <w:rPr>
+          <w:lang w:val="en-US"/>
+        </w:rPr>
+        <w:t xml:space="preserve"> : Thực hiện dừng lệnh setTimeout</w:t>
+      </w:r>
+      <w:r>
+        <w:rPr>
+          <w:lang w:val="en-US"/>
+        </w:rPr>
+        <w:t>\</w:t>
+      </w:r>
+    </w:p>
+    <w:p>
+      <w:pPr>
+        <w:pStyle w:val="ListParagraph"/>
+        <w:numPr>
+          <w:ilvl w:val="0"/>
+          <w:numId w:val="5"/>
+        </w:numPr>
+        <w:rPr>
+          <w:lang w:val="en-US"/>
+        </w:rPr>
+      </w:pPr>
+      <w:r>
+        <w:rPr>
+          <w:lang w:val="en-US"/>
+        </w:rPr>
+        <w:t>Window.setInterval(giaTri, time): Giống như setTimeout</w:t>
+      </w:r>
+      <w:r>
+        <w:rPr>
+          <w:lang w:val="en-US"/>
+        </w:rPr>
+        <w:t xml:space="preserve"> là cũng xác định thời gian để giá trị được thực thi nhưng sẽ lặp lại hành động sau một khoảng thời gian</w:t>
+      </w:r>
+      <w:r>
+        <w:rPr>
+          <w:lang w:val="en-US"/>
+        </w:rPr>
+        <w:t xml:space="preserve"> </w:t>
+      </w:r>
+      <w:r>
+        <w:rPr>
+          <w:lang w:val="en-US"/>
+        </w:rPr>
+        <w:t>đã thiết lập</w:t>
+      </w:r>
+    </w:p>
+    <w:p>
+      <w:pPr>
+        <w:pStyle w:val="ListParagraph"/>
+        <w:numPr>
+          <w:ilvl w:val="0"/>
+          <w:numId w:val="5"/>
+        </w:numPr>
+        <w:rPr>
+          <w:lang w:val="en-US"/>
+        </w:rPr>
+      </w:pPr>
+      <w:r>
+        <w:rPr>
+          <w:lang w:val="en-US"/>
+        </w:rPr>
+        <w:t>Window.clear</w:t>
+      </w:r>
+      <w:r>
+        <w:rPr>
+          <w:lang w:val="en-US"/>
+        </w:rPr>
+        <w:t xml:space="preserve">Interval </w:t>
+      </w:r>
+      <w:r>
+        <w:rPr>
+          <w:lang w:val="en-US"/>
+        </w:rPr>
+        <w:t>(giaTri)</w:t>
+      </w:r>
+      <w:r>
+        <w:rPr>
+          <w:lang w:val="en-US"/>
+        </w:rPr>
+        <w:t xml:space="preserve"> : Tương tự như hàm clearTimeout nhưng được áp dụng để dừng hàm </w:t>
+      </w:r>
+      <w:r>
+        <w:rPr>
+          <w:lang w:val="en-US"/>
+        </w:rPr>
+        <w:t>setInterval</w:t>
+      </w:r>
+    </w:p>
+    <w:p>
+      <w:pPr>
+        <w:pStyle w:val="Heading2"/>
+        <w:rPr>
+          <w:lang w:val="en-US"/>
+        </w:rPr>
+      </w:pPr>
+      <w:r>
+        <w:rPr>
+          <w:lang w:val="en-US"/>
+        </w:rPr>
+        <w:t>Cookies</w:t>
+      </w:r>
+    </w:p>
+    <w:p>
+      <w:pPr>
+        <w:pStyle w:val="Heading3"/>
+        <w:rPr>
+          <w:lang w:val="en-US"/>
+        </w:rPr>
+      </w:pPr>
+      <w:r>
+        <w:rPr>
+          <w:lang w:val="en-US"/>
+        </w:rPr>
+        <w:t>Định nghĩa</w:t>
+      </w:r>
+    </w:p>
+    <w:p>
+      <w:pPr>
+        <w:pStyle w:val="ListParagraph"/>
+        <w:numPr>
+          <w:ilvl w:val="0"/>
+          <w:numId w:val="5"/>
+        </w:numPr>
+        <w:rPr>
+          <w:lang w:val="en-US"/>
+        </w:rPr>
+      </w:pPr>
+      <w:r>
+        <w:rPr>
+          <w:lang w:val="en-US"/>
+        </w:rPr>
+        <w:t>Cookie cho phép lưu thông tin người dùng trong trang web</w:t>
+      </w:r>
+    </w:p>
+    <w:p>
+      <w:pPr>
+        <w:pStyle w:val="ListParagraph"/>
+        <w:numPr>
+          <w:ilvl w:val="0"/>
+          <w:numId w:val="5"/>
+        </w:numPr>
+        <w:rPr>
+          <w:lang w:val="en-US"/>
+        </w:rPr>
+      </w:pPr>
+      <w:r>
+        <w:rPr>
+          <w:lang w:val="en-US"/>
+        </w:rPr>
+        <w:t>Khi người dùng truy cập trang web thông tin của họ sẽ được lưu lại và khi họ quay trở lại vào lần sau thì cookie sẽ nhớ thông tin của họ</w:t>
+      </w:r>
+    </w:p>
+    <w:p>
+      <w:pPr>
+        <w:pStyle w:val="ListParagraph"/>
+        <w:numPr>
+          <w:ilvl w:val="0"/>
+          <w:numId w:val="5"/>
+        </w:numPr>
+        <w:rPr>
+          <w:lang w:val="en-US"/>
+        </w:rPr>
+      </w:pPr>
+      <w:r>
+        <w:rPr>
+          <w:lang w:val="en-US"/>
+        </w:rPr>
+        <w:t xml:space="preserve">Điều này giúp </w:t>
+      </w:r>
+      <w:r>
+        <w:rPr>
+          <w:lang w:val="en-US"/>
+        </w:rPr>
+        <w:t>trang web được xử lý nhanh hơn và người dùng sẽ không phải khai báo thông tin của mình nhiều lần</w:t>
+      </w:r>
+    </w:p>
+    <w:p>
+      <w:pPr>
+        <w:pStyle w:val="Heading3"/>
+        <w:rPr>
+          <w:lang w:val="en-US"/>
+        </w:rPr>
+      </w:pPr>
+      <w:r>
+        <w:rPr>
+          <w:lang w:val="en-US"/>
+        </w:rPr>
+        <w:t>Ghi cookie</w:t>
+      </w:r>
+    </w:p>
+    <w:p>
+      <w:pPr>
+        <w:rPr>
+          <w:lang w:val="en-US"/>
+        </w:rPr>
+      </w:pPr>
+      <w:r>
+        <w:rPr>
+          <w:noProof/>
+          <w:lang w:eastAsia="vi-VN"/>
+        </w:rPr>
+        <w:drawing>
+          <wp:inline distT="0" distB="0" distL="0" distR="0" wp14:anchorId="6E1FDD94" wp14:editId="70429CC8">
+            <wp:extent cx="4667250" cy="962025"/>
+            <wp:effectExtent l="0" t="0" r="0" b="9525"/>
+            <wp:docPr id="78" name="Picture 78"/>
+            <wp:cNvGraphicFramePr>
+              <a:graphicFrameLocks xmlns:a="http://schemas.openxmlformats.org/drawingml/2006/main" noChangeAspect="1"/>
+            </wp:cNvGraphicFramePr>
+            <a:graphic xmlns:a="http://schemas.openxmlformats.org/drawingml/2006/main">
+              <a:graphicData uri="http://schemas.openxmlformats.org/drawingml/2006/picture">
+                <pic:pic xmlns:pic="http://schemas.openxmlformats.org/drawingml/2006/picture">
+                  <pic:nvPicPr>
+                    <pic:cNvPr id="1" name=""/>
+                    <pic:cNvPicPr/>
+                  </pic:nvPicPr>
+                  <pic:blipFill>
+                    <a:blip r:embed="rId82"/>
+                    <a:stretch>
+                      <a:fillRect/>
+                    </a:stretch>
+                  </pic:blipFill>
+                  <pic:spPr>
+                    <a:xfrm>
+                      <a:off x="0" y="0"/>
+                      <a:ext cx="4667250" cy="962025"/>
+                    </a:xfrm>
+                    <a:prstGeom prst="rect">
+                      <a:avLst/>
+                    </a:prstGeom>
+                  </pic:spPr>
+                </pic:pic>
+              </a:graphicData>
+            </a:graphic>
+          </wp:inline>
+        </w:drawing>
+      </w:r>
+    </w:p>
+    <w:p>
+      <w:pPr>
+        <w:rPr>
+          <w:lang w:val="en-US"/>
+        </w:rPr>
+      </w:pPr>
+      <w:r>
+        <w:rPr>
+          <w:noProof/>
+          <w:lang w:eastAsia="vi-VN"/>
+        </w:rPr>
+        <w:lastRenderedPageBreak/>
+        <w:drawing>
+          <wp:inline distT="0" distB="0" distL="0" distR="0" wp14:anchorId="56E6271D" wp14:editId="05F8BA47">
+            <wp:extent cx="5731510" cy="4324985"/>
+            <wp:effectExtent l="0" t="0" r="2540" b="0"/>
+            <wp:docPr id="79" name="Picture 79"/>
+            <wp:cNvGraphicFramePr>
+              <a:graphicFrameLocks xmlns:a="http://schemas.openxmlformats.org/drawingml/2006/main" noChangeAspect="1"/>
+            </wp:cNvGraphicFramePr>
+            <a:graphic xmlns:a="http://schemas.openxmlformats.org/drawingml/2006/main">
+              <a:graphicData uri="http://schemas.openxmlformats.org/drawingml/2006/picture">
+                <pic:pic xmlns:pic="http://schemas.openxmlformats.org/drawingml/2006/picture">
+                  <pic:nvPicPr>
+                    <pic:cNvPr id="1" name=""/>
+                    <pic:cNvPicPr/>
+                  </pic:nvPicPr>
+                  <pic:blipFill>
+                    <a:blip r:embed="rId83"/>
+                    <a:stretch>
+                      <a:fillRect/>
+                    </a:stretch>
+                  </pic:blipFill>
+                  <pic:spPr>
+                    <a:xfrm>
+                      <a:off x="0" y="0"/>
+                      <a:ext cx="5731510" cy="4324985"/>
+                    </a:xfrm>
+                    <a:prstGeom prst="rect">
+                      <a:avLst/>
+                    </a:prstGeom>
+                  </pic:spPr>
+                </pic:pic>
+              </a:graphicData>
+            </a:graphic>
+          </wp:inline>
+        </w:drawing>
+      </w:r>
+    </w:p>
+    <w:p>
+      <w:pPr>
+        <w:rPr>
+          <w:lang w:val="en-US"/>
+        </w:rPr>
+      </w:pPr>
+    </w:p>
+    <w:p>
+      <w:pPr>
+        <w:pStyle w:val="ListParagraph"/>
+        <w:numPr>
+          <w:ilvl w:val="0"/>
+          <w:numId w:val="5"/>
+        </w:numPr>
+        <w:rPr>
+          <w:lang w:val="en-US"/>
+        </w:rPr>
+      </w:pPr>
+      <w:r>
+        <w:rPr>
+          <w:lang w:val="en-US"/>
+        </w:rPr>
+        <w:t>Để lưu cookie những dữ liệu kiểu chữ tiếng việt hoặc khoảng trắng ta cần mã hóa chúng</w:t>
+      </w:r>
+    </w:p>
+    <w:p>
+      <w:pPr>
+        <w:rPr>
+          <w:lang w:val="en-US"/>
+        </w:rPr>
+      </w:pPr>
+      <w:r>
+        <w:rPr>
+          <w:noProof/>
+          <w:lang w:eastAsia="vi-VN"/>
+        </w:rPr>
+        <w:drawing>
+          <wp:inline distT="0" distB="0" distL="0" distR="0" wp14:anchorId="02A0D490" wp14:editId="63B5BBFB">
+            <wp:extent cx="4419600" cy="790575"/>
+            <wp:effectExtent l="0" t="0" r="0" b="9525"/>
+            <wp:docPr id="80" name="Picture 80"/>
+            <wp:cNvGraphicFramePr>
+              <a:graphicFrameLocks xmlns:a="http://schemas.openxmlformats.org/drawingml/2006/main" noChangeAspect="1"/>
+            </wp:cNvGraphicFramePr>
+            <a:graphic xmlns:a="http://schemas.openxmlformats.org/drawingml/2006/main">
+              <a:graphicData uri="http://schemas.openxmlformats.org/drawingml/2006/picture">
+                <pic:pic xmlns:pic="http://schemas.openxmlformats.org/drawingml/2006/picture">
+                  <pic:nvPicPr>
+                    <pic:cNvPr id="1" name=""/>
+                    <pic:cNvPicPr/>
+                  </pic:nvPicPr>
+                  <pic:blipFill>
+                    <a:blip r:embed="rId84"/>
+                    <a:stretch>
+                      <a:fillRect/>
+                    </a:stretch>
+                  </pic:blipFill>
+                  <pic:spPr>
+                    <a:xfrm>
+                      <a:off x="0" y="0"/>
+                      <a:ext cx="4419600" cy="790575"/>
+                    </a:xfrm>
+                    <a:prstGeom prst="rect">
+                      <a:avLst/>
+                    </a:prstGeom>
+                  </pic:spPr>
+                </pic:pic>
+              </a:graphicData>
+            </a:graphic>
+          </wp:inline>
+        </w:drawing>
+      </w:r>
+    </w:p>
+    <w:p>
+      <w:pPr>
+        <w:rPr>
+          <w:lang w:val="en-US"/>
+        </w:rPr>
+      </w:pPr>
+      <w:r>
+        <w:rPr>
+          <w:noProof/>
+          <w:lang w:eastAsia="vi-VN"/>
+        </w:rPr>
+        <w:lastRenderedPageBreak/>
+        <w:drawing>
+          <wp:inline distT="0" distB="0" distL="0" distR="0" wp14:anchorId="6654D614" wp14:editId="794277DD">
+            <wp:extent cx="5731510" cy="4102100"/>
+            <wp:effectExtent l="0" t="0" r="2540" b="0"/>
+            <wp:docPr id="82" name="Picture 82"/>
+            <wp:cNvGraphicFramePr>
+              <a:graphicFrameLocks xmlns:a="http://schemas.openxmlformats.org/drawingml/2006/main" noChangeAspect="1"/>
+            </wp:cNvGraphicFramePr>
+            <a:graphic xmlns:a="http://schemas.openxmlformats.org/drawingml/2006/main">
+              <a:graphicData uri="http://schemas.openxmlformats.org/drawingml/2006/picture">
+                <pic:pic xmlns:pic="http://schemas.openxmlformats.org/drawingml/2006/picture">
+                  <pic:nvPicPr>
+                    <pic:cNvPr id="1" name=""/>
+                    <pic:cNvPicPr/>
+                  </pic:nvPicPr>
+                  <pic:blipFill>
+                    <a:blip r:embed="rId85"/>
+                    <a:stretch>
+                      <a:fillRect/>
+                    </a:stretch>
+                  </pic:blipFill>
+                  <pic:spPr>
+                    <a:xfrm>
+                      <a:off x="0" y="0"/>
+                      <a:ext cx="5731510" cy="4102100"/>
+                    </a:xfrm>
+                    <a:prstGeom prst="rect">
+                      <a:avLst/>
+                    </a:prstGeom>
+                  </pic:spPr>
+                </pic:pic>
+              </a:graphicData>
+            </a:graphic>
+          </wp:inline>
+        </w:drawing>
+      </w:r>
+    </w:p>
+    <w:p>
+      <w:pPr>
+        <w:pStyle w:val="Heading3"/>
+        <w:rPr>
+          <w:lang w:val="en-US"/>
+        </w:rPr>
+      </w:pPr>
+      <w:r>
+        <w:rPr>
+          <w:lang w:val="en-US"/>
+        </w:rPr>
+        <w:t>Đọc cookie</w:t>
+      </w:r>
+    </w:p>
+    <w:p>
+      <w:pPr>
+        <w:rPr>
+          <w:lang w:val="en-US"/>
+        </w:rPr>
+      </w:pPr>
+      <w:r>
+        <w:rPr>
+          <w:noProof/>
+          <w:lang w:eastAsia="vi-VN"/>
+        </w:rPr>
+        <w:drawing>
+          <wp:inline distT="0" distB="0" distL="0" distR="0" wp14:anchorId="0F2CD8DA" wp14:editId="721CF70F">
+            <wp:extent cx="5731510" cy="2138680"/>
+            <wp:effectExtent l="0" t="0" r="2540" b="0"/>
+            <wp:docPr id="83" name="Picture 83"/>
+            <wp:cNvGraphicFramePr>
+              <a:graphicFrameLocks xmlns:a="http://schemas.openxmlformats.org/drawingml/2006/main" noChangeAspect="1"/>
+            </wp:cNvGraphicFramePr>
+            <a:graphic xmlns:a="http://schemas.openxmlformats.org/drawingml/2006/main">
+              <a:graphicData uri="http://schemas.openxmlformats.org/drawingml/2006/picture">
+                <pic:pic xmlns:pic="http://schemas.openxmlformats.org/drawingml/2006/picture">
+                  <pic:nvPicPr>
+                    <pic:cNvPr id="1" name=""/>
+                    <pic:cNvPicPr/>
+                  </pic:nvPicPr>
+                  <pic:blipFill>
+                    <a:blip r:embed="rId86"/>
+                    <a:stretch>
+                      <a:fillRect/>
+                    </a:stretch>
+                  </pic:blipFill>
+                  <pic:spPr>
+                    <a:xfrm>
+                      <a:off x="0" y="0"/>
+                      <a:ext cx="5731510" cy="2138680"/>
+                    </a:xfrm>
+                    <a:prstGeom prst="rect">
+                      <a:avLst/>
+                    </a:prstGeom>
+                  </pic:spPr>
+                </pic:pic>
+              </a:graphicData>
+            </a:graphic>
+          </wp:inline>
+        </w:drawing>
+      </w:r>
+    </w:p>
+    <w:p>
+      <w:pPr>
+        <w:pStyle w:val="ListParagraph"/>
+        <w:numPr>
+          <w:ilvl w:val="0"/>
+          <w:numId w:val="5"/>
+        </w:numPr>
+        <w:rPr>
+          <w:lang w:val="en-US"/>
+        </w:rPr>
+      </w:pPr>
+      <w:r>
+        <w:rPr>
+          <w:lang w:val="en-US"/>
+        </w:rPr>
+        <w:t>Khi load lại trang web thì ta có:</w:t>
+      </w:r>
+    </w:p>
+    <w:p>
+      <w:pPr>
+        <w:rPr>
+          <w:lang w:val="en-US"/>
+        </w:rPr>
+      </w:pPr>
+      <w:r>
+        <w:rPr>
+          <w:noProof/>
+          <w:lang w:eastAsia="vi-VN"/>
+        </w:rPr>
+        <w:lastRenderedPageBreak/>
+        <w:drawing>
+          <wp:inline distT="0" distB="0" distL="0" distR="0" wp14:anchorId="3E8297E6" wp14:editId="35104B4A">
+            <wp:extent cx="5731510" cy="2863215"/>
+            <wp:effectExtent l="0" t="0" r="2540" b="0"/>
+            <wp:docPr id="84" name="Picture 84"/>
+            <wp:cNvGraphicFramePr>
+              <a:graphicFrameLocks xmlns:a="http://schemas.openxmlformats.org/drawingml/2006/main" noChangeAspect="1"/>
+            </wp:cNvGraphicFramePr>
+            <a:graphic xmlns:a="http://schemas.openxmlformats.org/drawingml/2006/main">
+              <a:graphicData uri="http://schemas.openxmlformats.org/drawingml/2006/picture">
+                <pic:pic xmlns:pic="http://schemas.openxmlformats.org/drawingml/2006/picture">
+                  <pic:nvPicPr>
+                    <pic:cNvPr id="1" name=""/>
+                    <pic:cNvPicPr/>
+                  </pic:nvPicPr>
+                  <pic:blipFill>
+                    <a:blip r:embed="rId87"/>
+                    <a:stretch>
+                      <a:fillRect/>
+                    </a:stretch>
+                  </pic:blipFill>
+                  <pic:spPr>
+                    <a:xfrm>
+                      <a:off x="0" y="0"/>
+                      <a:ext cx="5731510" cy="2863215"/>
+                    </a:xfrm>
+                    <a:prstGeom prst="rect">
+                      <a:avLst/>
+                    </a:prstGeom>
+                  </pic:spPr>
+                </pic:pic>
+              </a:graphicData>
+            </a:graphic>
+          </wp:inline>
+        </w:drawing>
+      </w:r>
+    </w:p>
+    <w:p>
+      <w:pPr>
+        <w:pStyle w:val="Heading3"/>
+        <w:rPr>
+          <w:lang w:val="en-US"/>
+        </w:rPr>
+      </w:pPr>
+      <w:r>
+        <w:rPr>
+          <w:lang w:val="en-US"/>
+        </w:rPr>
+        <w:t>Thiết lập thời gian</w:t>
+      </w:r>
+      <w:r>
+        <w:rPr>
+          <w:lang w:val="en-US"/>
+        </w:rPr>
+        <w:t xml:space="preserve"> sống</w:t>
+      </w:r>
+    </w:p>
+    <w:p>
+      <w:pPr>
+        <w:rPr>
+          <w:lang w:val="en-US"/>
+        </w:rPr>
+      </w:pPr>
+      <w:r>
+        <w:rPr>
+          <w:noProof/>
+          <w:lang w:eastAsia="vi-VN"/>
+        </w:rPr>
+        <w:drawing>
+          <wp:inline distT="0" distB="0" distL="0" distR="0" wp14:anchorId="6C9E0ADA" wp14:editId="139E2677">
+            <wp:extent cx="5731510" cy="2774950"/>
+            <wp:effectExtent l="0" t="0" r="2540" b="6350"/>
+            <wp:docPr id="85" name="Picture 85"/>
+            <wp:cNvGraphicFramePr>
+              <a:graphicFrameLocks xmlns:a="http://schemas.openxmlformats.org/drawingml/2006/main" noChangeAspect="1"/>
+            </wp:cNvGraphicFramePr>
+            <a:graphic xmlns:a="http://schemas.openxmlformats.org/drawingml/2006/main">
+              <a:graphicData uri="http://schemas.openxmlformats.org/drawingml/2006/picture">
+                <pic:pic xmlns:pic="http://schemas.openxmlformats.org/drawingml/2006/picture">
+                  <pic:nvPicPr>
+                    <pic:cNvPr id="1" name=""/>
+                    <pic:cNvPicPr/>
+                  </pic:nvPicPr>
+                  <pic:blipFill>
+                    <a:blip r:embed="rId88"/>
+                    <a:stretch>
+                      <a:fillRect/>
+                    </a:stretch>
+                  </pic:blipFill>
+                  <pic:spPr>
+                    <a:xfrm>
+                      <a:off x="0" y="0"/>
+                      <a:ext cx="5731510" cy="2774950"/>
+                    </a:xfrm>
+                    <a:prstGeom prst="rect">
+                      <a:avLst/>
+                    </a:prstGeom>
+                  </pic:spPr>
+                </pic:pic>
+              </a:graphicData>
+            </a:graphic>
+          </wp:inline>
+        </w:drawing>
+      </w:r>
+    </w:p>
+    <w:p>
+      <w:pPr>
+        <w:rPr>
+          <w:lang w:val="en-US"/>
+        </w:rPr>
+      </w:pPr>
+      <w:r>
+        <w:rPr>
+          <w:noProof/>
+          <w:lang w:eastAsia="vi-VN"/>
+        </w:rPr>
+        <w:lastRenderedPageBreak/>
+        <w:drawing>
+          <wp:inline distT="0" distB="0" distL="0" distR="0" wp14:anchorId="0635A2E9" wp14:editId="6AA816BF">
+            <wp:extent cx="5731510" cy="4363085"/>
+            <wp:effectExtent l="0" t="0" r="2540" b="0"/>
+            <wp:docPr id="86" name="Picture 86"/>
+            <wp:cNvGraphicFramePr>
+              <a:graphicFrameLocks xmlns:a="http://schemas.openxmlformats.org/drawingml/2006/main" noChangeAspect="1"/>
+            </wp:cNvGraphicFramePr>
+            <a:graphic xmlns:a="http://schemas.openxmlformats.org/drawingml/2006/main">
+              <a:graphicData uri="http://schemas.openxmlformats.org/drawingml/2006/picture">
+                <pic:pic xmlns:pic="http://schemas.openxmlformats.org/drawingml/2006/picture">
+                  <pic:nvPicPr>
+                    <pic:cNvPr id="1" name=""/>
+                    <pic:cNvPicPr/>
+                  </pic:nvPicPr>
+                  <pic:blipFill>
+                    <a:blip r:embed="rId89"/>
+                    <a:stretch>
+                      <a:fillRect/>
+                    </a:stretch>
+                  </pic:blipFill>
+                  <pic:spPr>
+                    <a:xfrm>
+                      <a:off x="0" y="0"/>
+                      <a:ext cx="5731510" cy="4363085"/>
+                    </a:xfrm>
+                    <a:prstGeom prst="rect">
+                      <a:avLst/>
+                    </a:prstGeom>
+                  </pic:spPr>
+                </pic:pic>
+              </a:graphicData>
+            </a:graphic>
+          </wp:inline>
+        </w:drawing>
+      </w:r>
+    </w:p>
+    <w:p>
+      <w:pPr>
+        <w:rPr>
+          <w:lang w:val="en-US"/>
+        </w:rPr>
+      </w:pPr>
+    </w:p>
+    <w:p>
+      <w:pPr>
+        <w:pStyle w:val="ListParagraph"/>
+        <w:numPr>
+          <w:ilvl w:val="0"/>
+          <w:numId w:val="5"/>
+        </w:numPr>
+        <w:rPr>
+          <w:lang w:val="en-US"/>
+        </w:rPr>
+      </w:pPr>
+      <w:r>
+        <w:rPr>
+          <w:lang w:val="en-US"/>
+        </w:rPr>
+        <w:t>Khi ta thiết lập lại ngày cho máy tính thì cookie sẽ ko còn tồn tại</w:t>
+      </w:r>
+      <w:r>
+        <w:rPr>
+          <w:lang w:val="en-US"/>
+        </w:rPr>
+        <w:t>.</w:t>
+      </w:r>
+    </w:p>
+    <w:p>
+      <w:pPr>
+        <w:pStyle w:val="Heading3"/>
+        <w:rPr>
+          <w:lang w:val="en-US"/>
+        </w:rPr>
+      </w:pPr>
+      <w:r>
+        <w:rPr>
+          <w:lang w:val="en-US"/>
+        </w:rPr>
+        <w:t>Xóa cookie</w:t>
+      </w:r>
+    </w:p>
+    <w:p>
+      <w:pPr>
+        <w:rPr>
+          <w:lang w:val="en-US"/>
+        </w:rPr>
+      </w:pPr>
+      <w:r>
+        <w:rPr>
+          <w:noProof/>
+          <w:lang w:eastAsia="vi-VN"/>
+        </w:rPr>
+        <w:drawing>
+          <wp:inline distT="0" distB="0" distL="0" distR="0" wp14:anchorId="5A00DFFE" wp14:editId="54DFCF31">
+            <wp:extent cx="5731510" cy="797560"/>
+            <wp:effectExtent l="0" t="0" r="2540" b="2540"/>
+            <wp:docPr id="87" name="Picture 87"/>
+            <wp:cNvGraphicFramePr>
+              <a:graphicFrameLocks xmlns:a="http://schemas.openxmlformats.org/drawingml/2006/main" noChangeAspect="1"/>
+            </wp:cNvGraphicFramePr>
+            <a:graphic xmlns:a="http://schemas.openxmlformats.org/drawingml/2006/main">
+              <a:graphicData uri="http://schemas.openxmlformats.org/drawingml/2006/picture">
+                <pic:pic xmlns:pic="http://schemas.openxmlformats.org/drawingml/2006/picture">
+                  <pic:nvPicPr>
+                    <pic:cNvPr id="1" name=""/>
+                    <pic:cNvPicPr/>
+                  </pic:nvPicPr>
+                  <pic:blipFill>
+                    <a:blip r:embed="rId90"/>
+                    <a:stretch>
+                      <a:fillRect/>
+                    </a:stretch>
+                  </pic:blipFill>
+                  <pic:spPr>
+                    <a:xfrm>
+                      <a:off x="0" y="0"/>
+                      <a:ext cx="5731510" cy="797560"/>
+                    </a:xfrm>
+                    <a:prstGeom prst="rect">
+                      <a:avLst/>
+                    </a:prstGeom>
+                  </pic:spPr>
+                </pic:pic>
+              </a:graphicData>
+            </a:graphic>
+          </wp:inline>
+        </w:drawing>
+      </w:r>
+    </w:p>
+    <w:p>
+      <w:pPr>
+        <w:pStyle w:val="ListParagraph"/>
+        <w:numPr>
+          <w:ilvl w:val="0"/>
+          <w:numId w:val="5"/>
+        </w:numPr>
+        <w:rPr>
+          <w:lang w:val="en-US"/>
+        </w:rPr>
+      </w:pPr>
+      <w:r>
+        <w:rPr>
+          <w:lang w:val="en-US"/>
+        </w:rPr>
+        <w:t>Khi chưa xóa:</w:t>
+      </w:r>
+    </w:p>
+    <w:p>
+      <w:pPr>
+        <w:rPr>
+          <w:lang w:val="en-US"/>
+        </w:rPr>
+      </w:pPr>
+      <w:r>
+        <w:rPr>
+          <w:noProof/>
+          <w:lang w:eastAsia="vi-VN"/>
+        </w:rPr>
+        <w:lastRenderedPageBreak/>
+        <w:drawing>
+          <wp:inline distT="0" distB="0" distL="0" distR="0" wp14:anchorId="4E3FB902" wp14:editId="23F8FA3A">
+            <wp:extent cx="5731510" cy="2658110"/>
+            <wp:effectExtent l="0" t="0" r="2540" b="8890"/>
+            <wp:docPr id="88" name="Picture 88"/>
+            <wp:cNvGraphicFramePr>
+              <a:graphicFrameLocks xmlns:a="http://schemas.openxmlformats.org/drawingml/2006/main" noChangeAspect="1"/>
+            </wp:cNvGraphicFramePr>
+            <a:graphic xmlns:a="http://schemas.openxmlformats.org/drawingml/2006/main">
+              <a:graphicData uri="http://schemas.openxmlformats.org/drawingml/2006/picture">
+                <pic:pic xmlns:pic="http://schemas.openxmlformats.org/drawingml/2006/picture">
+                  <pic:nvPicPr>
+                    <pic:cNvPr id="1" name=""/>
+                    <pic:cNvPicPr/>
+                  </pic:nvPicPr>
+                  <pic:blipFill>
+                    <a:blip r:embed="rId91"/>
+                    <a:stretch>
+                      <a:fillRect/>
+                    </a:stretch>
+                  </pic:blipFill>
+                  <pic:spPr>
+                    <a:xfrm>
+                      <a:off x="0" y="0"/>
+                      <a:ext cx="5731510" cy="2658110"/>
+                    </a:xfrm>
+                    <a:prstGeom prst="rect">
+                      <a:avLst/>
+                    </a:prstGeom>
+                  </pic:spPr>
+                </pic:pic>
+              </a:graphicData>
+            </a:graphic>
+          </wp:inline>
+        </w:drawing>
+      </w:r>
+    </w:p>
+    <w:p>
+      <w:pPr>
+        <w:rPr>
+          <w:lang w:val="en-US"/>
+        </w:rPr>
+      </w:pPr>
+    </w:p>
+    <w:p>
+      <w:pPr>
+        <w:pStyle w:val="ListParagraph"/>
+        <w:numPr>
+          <w:ilvl w:val="0"/>
+          <w:numId w:val="5"/>
+        </w:numPr>
+        <w:rPr>
+          <w:lang w:val="en-US"/>
+        </w:rPr>
+      </w:pPr>
+      <w:r>
+        <w:rPr>
+          <w:lang w:val="en-US"/>
+        </w:rPr>
+        <w:t>Khi đã xóa</w:t>
+      </w:r>
+    </w:p>
+    <w:p>
+      <w:pPr>
+        <w:rPr>
+          <w:lang w:val="en-US"/>
+        </w:rPr>
+      </w:pPr>
+      <w:r>
+        <w:rPr>
+          <w:noProof/>
+          <w:lang w:eastAsia="vi-VN"/>
+        </w:rPr>
+        <w:drawing>
+          <wp:inline distT="0" distB="0" distL="0" distR="0" wp14:anchorId="21FACC62" wp14:editId="391401F6">
+            <wp:extent cx="5731510" cy="2548890"/>
+            <wp:effectExtent l="0" t="0" r="2540" b="3810"/>
+            <wp:docPr id="89" name="Picture 89"/>
+            <wp:cNvGraphicFramePr>
+              <a:graphicFrameLocks xmlns:a="http://schemas.openxmlformats.org/drawingml/2006/main" noChangeAspect="1"/>
+            </wp:cNvGraphicFramePr>
+            <a:graphic xmlns:a="http://schemas.openxmlformats.org/drawingml/2006/main">
+              <a:graphicData uri="http://schemas.openxmlformats.org/drawingml/2006/picture">
+                <pic:pic xmlns:pic="http://schemas.openxmlformats.org/drawingml/2006/picture">
+                  <pic:nvPicPr>
+                    <pic:cNvPr id="1" name=""/>
+                    <pic:cNvPicPr/>
+                  </pic:nvPicPr>
+                  <pic:blipFill>
+                    <a:blip r:embed="rId92"/>
+                    <a:stretch>
+                      <a:fillRect/>
+                    </a:stretch>
+                  </pic:blipFill>
+                  <pic:spPr>
+                    <a:xfrm>
+                      <a:off x="0" y="0"/>
+                      <a:ext cx="5731510" cy="2548890"/>
+                    </a:xfrm>
+                    <a:prstGeom prst="rect">
+                      <a:avLst/>
+                    </a:prstGeom>
+                  </pic:spPr>
+                </pic:pic>
+              </a:graphicData>
+            </a:graphic>
+          </wp:inline>
+        </w:drawing>
+      </w:r>
+    </w:p>
+    <w:p>
+      <w:pPr>
+        <w:pStyle w:val="Heading1"/>
+        <w:rPr>
+          <w:lang w:val="en-US"/>
+        </w:rPr>
+      </w:pPr>
+      <w:r>
+        <w:rPr>
+          <w:lang w:val="en-US"/>
+        </w:rPr>
+        <w:t>JSON</w:t>
+      </w:r>
+    </w:p>
+    <w:p>
+      <w:pPr>
+        <w:rPr>
+          <w:lang w:val="en-US"/>
+        </w:rPr>
+      </w:pPr>
+      <w:bookmarkStart w:id="25" w:name="_GoBack"/>
+      <w:bookmarkEnd w:id="25"/>
+    </w:p>
+    <w:p>
+      <w:pPr>
+        <w:rPr>
+          <w:lang w:val="en-US"/>
+        </w:rPr>
+      </w:pPr>
+    </w:p>
+    <w:p>
+      <w:pPr>
+        <w:rPr>
+          <w:lang w:val="en-US"/>
+        </w:rPr>
+      </w:pPr>
     </w:p>
     <w:sectPr>
       <w:pgSz w:w="11906" w:h="16838"/>
@@ -2907,7 +6927,7 @@
         <w:rFonts w:ascii="Arial" w:eastAsiaTheme="minorHAnsi" w:hAnsi="Arial" w:cs="Arial" w:hint="default"/>
       </w:rPr>
     </w:lvl>
-    <w:lvl w:ilvl="1" w:tplc="042A0003" w:tentative="1">
+    <w:lvl w:ilvl="1" w:tplc="042A0003">
       <w:start w:val="1"/>
       <w:numFmt w:val="bullet"/>
       <w:lvlText w:val="o"/>
@@ -3746,7 +7766,6 @@
     <w:next w:val="Normal"/>
     <w:link w:val="Heading3Char"/>
     <w:uiPriority w:val="9"/>
-    <w:semiHidden/>
     <w:unhideWhenUsed/>
     <w:qFormat/>
     <w:rsid w:val="00466B55"/>
@@ -3773,7 +7792,6 @@
     <w:next w:val="Normal"/>
     <w:link w:val="Heading4Char"/>
     <w:uiPriority w:val="9"/>
-    <w:semiHidden/>
     <w:unhideWhenUsed/>
     <w:qFormat/>
     <w:rsid w:val="00466B55"/>
@@ -3800,7 +7818,6 @@
     <w:next w:val="Normal"/>
     <w:link w:val="Heading5Char"/>
     <w:uiPriority w:val="9"/>
-    <w:semiHidden/>
     <w:unhideWhenUsed/>
     <w:qFormat/>
     <w:rsid w:val="00466B55"/>
@@ -3996,7 +8013,6 @@
     <w:basedOn w:val="DefaultParagraphFont"/>
     <w:link w:val="Heading3"/>
     <w:uiPriority w:val="9"/>
-    <w:semiHidden/>
     <w:rsid w:val="00466B55"/>
     <w:rPr>
       <w:rFonts w:asciiTheme="majorHAnsi" w:eastAsiaTheme="majorEastAsia" w:hAnsiTheme="majorHAnsi" w:cstheme="majorBidi"/>
@@ -4010,7 +8026,6 @@
     <w:basedOn w:val="DefaultParagraphFont"/>
     <w:link w:val="Heading4"/>
     <w:uiPriority w:val="9"/>
-    <w:semiHidden/>
     <w:rsid w:val="00466B55"/>
     <w:rPr>
       <w:rFonts w:asciiTheme="majorHAnsi" w:eastAsiaTheme="majorEastAsia" w:hAnsiTheme="majorHAnsi" w:cstheme="majorBidi"/>
@@ -4024,7 +8039,6 @@
     <w:basedOn w:val="DefaultParagraphFont"/>
     <w:link w:val="Heading5"/>
     <w:uiPriority w:val="9"/>
-    <w:semiHidden/>
     <w:rsid w:val="00466B55"/>
     <w:rPr>
       <w:rFonts w:asciiTheme="majorHAnsi" w:eastAsiaTheme="majorEastAsia" w:hAnsiTheme="majorHAnsi" w:cstheme="majorBidi"/>
@@ -4086,6 +8100,79 @@
       <w:sz w:val="21"/>
       <w:szCs w:val="21"/>
     </w:rPr>
+  </w:style>
+  <w:style w:type="paragraph" w:styleId="TOCHeading">
+    <w:name w:val="TOC Heading"/>
+    <w:basedOn w:val="Heading1"/>
+    <w:next w:val="Normal"/>
+    <w:uiPriority w:val="39"/>
+    <w:unhideWhenUsed/>
+    <w:qFormat/>
+    <w:rsid w:val="007C3C78"/>
+    <w:pPr>
+      <w:numPr>
+        <w:numId w:val="0"/>
+      </w:numPr>
+      <w:outlineLvl w:val="9"/>
+    </w:pPr>
+    <w:rPr>
+      <w:lang w:val="en-US"/>
+    </w:rPr>
+  </w:style>
+  <w:style w:type="paragraph" w:styleId="TOC1">
+    <w:name w:val="toc 1"/>
+    <w:basedOn w:val="Normal"/>
+    <w:next w:val="Normal"/>
+    <w:autoRedefine/>
+    <w:uiPriority w:val="39"/>
+    <w:unhideWhenUsed/>
+    <w:rsid w:val="007C3C78"/>
+    <w:pPr>
+      <w:spacing w:after="100"/>
+    </w:pPr>
+  </w:style>
+  <w:style w:type="paragraph" w:styleId="TOC2">
+    <w:name w:val="toc 2"/>
+    <w:basedOn w:val="Normal"/>
+    <w:next w:val="Normal"/>
+    <w:autoRedefine/>
+    <w:uiPriority w:val="39"/>
+    <w:unhideWhenUsed/>
+    <w:rsid w:val="007C3C78"/>
+    <w:pPr>
+      <w:spacing w:after="100"/>
+      <w:ind w:left="260"/>
+    </w:pPr>
+  </w:style>
+  <w:style w:type="character" w:styleId="Hyperlink">
+    <w:name w:val="Hyperlink"/>
+    <w:basedOn w:val="DefaultParagraphFont"/>
+    <w:uiPriority w:val="99"/>
+    <w:unhideWhenUsed/>
+    <w:rsid w:val="007C3C78"/>
+    <w:rPr>
+      <w:color w:val="0563C1" w:themeColor="hyperlink"/>
+      <w:u w:val="single"/>
+    </w:rPr>
+  </w:style>
+  <w:style w:type="table" w:styleId="TableGrid">
+    <w:name w:val="Table Grid"/>
+    <w:basedOn w:val="TableNormal"/>
+    <w:uiPriority w:val="39"/>
+    <w:rsid w:val="003B73AC"/>
+    <w:pPr>
+      <w:spacing w:after="0" w:line="240" w:lineRule="auto"/>
+    </w:pPr>
+    <w:tblPr>
+      <w:tblBorders>
+        <w:top w:val="single" w:sz="4" w:space="0" w:color="auto"/>
+        <w:left w:val="single" w:sz="4" w:space="0" w:color="auto"/>
+        <w:bottom w:val="single" w:sz="4" w:space="0" w:color="auto"/>
+        <w:right w:val="single" w:sz="4" w:space="0" w:color="auto"/>
+        <w:insideH w:val="single" w:sz="4" w:space="0" w:color="auto"/>
+        <w:insideV w:val="single" w:sz="4" w:space="0" w:color="auto"/>
+      </w:tblBorders>
+    </w:tblPr>
   </w:style>
 </w:styles>
 </file>
@@ -4349,4 +8436,16 @@
     </a:ext>
   </a:extLst>
 </a:theme>
+</file>
+
+<file path=customXml/item1.xml><?xml version="1.0" encoding="utf-8"?>
+<b:Sources xmlns:b="http://schemas.openxmlformats.org/officeDocument/2006/bibliography" xmlns="http://schemas.openxmlformats.org/officeDocument/2006/bibliography" SelectedStyle="\APASixthEditionOfficeOnline.xsl" StyleName="APA" Version="6"/>
+</file>
+
+<file path=customXml/itemProps1.xml><?xml version="1.0" encoding="utf-8"?>
+<ds:datastoreItem xmlns:ds="http://schemas.openxmlformats.org/officeDocument/2006/customXml" ds:itemID="{DC6582BB-10C5-4124-8F5F-53B8279CC10B}">
+  <ds:schemaRefs>
+    <ds:schemaRef ds:uri="http://schemas.openxmlformats.org/officeDocument/2006/bibliography"/>
+  </ds:schemaRefs>
+</ds:datastoreItem>
 </file>
--- a/Javascript-Document.docx
+++ b/Javascript-Document.docx
@@ -5165,13 +5165,7 @@
         <w:rPr>
           <w:lang w:val="en-US"/>
         </w:rPr>
-        <w:t>, s</w:t>
-      </w:r>
-      <w:r>
-        <w:rPr>
-          <w:lang w:val="en-US"/>
-        </w:rPr>
-        <w:t>creen.height</w:t>
+        <w:t>, screen.height</w:t>
       </w:r>
       <w:r>
         <w:rPr>
@@ -5219,31 +5213,13 @@
         <w:rPr>
           <w:lang w:val="en-US"/>
         </w:rPr>
-        <w:t>Screen.availW</w:t>
-      </w:r>
-      <w:r>
-        <w:rPr>
-          <w:lang w:val="en-US"/>
-        </w:rPr>
-        <w:t>idth</w:t>
-      </w:r>
-      <w:r>
-        <w:rPr>
-          <w:lang w:val="en-US"/>
-        </w:rPr>
-        <w:t xml:space="preserve">, Screen.availHeight : </w:t>
-      </w:r>
-      <w:r>
-        <w:rPr>
-          <w:lang w:val="en-US"/>
-        </w:rPr>
-        <w:t>Trả về giá trị chiều rộng, chiều cao màn hình của máy khách</w:t>
-      </w:r>
-      <w:r>
-        <w:rPr>
-          <w:lang w:val="en-US"/>
-        </w:rPr>
-        <w:t xml:space="preserve"> khi đã trừ đi thanh taskbar</w:t>
+        <w:t xml:space="preserve">Screen.availWidth, Screen.availHeight : </w:t>
+      </w:r>
+      <w:r>
+        <w:rPr>
+          <w:lang w:val="en-US"/>
+        </w:rPr>
+        <w:t>Trả về giá trị chiều rộng, chiều cao màn hình của máy khách khi đã trừ đi thanh taskbar</w:t>
       </w:r>
     </w:p>
     <w:p>
@@ -5949,31 +5925,7 @@
         <w:rPr>
           <w:lang w:val="en-US"/>
         </w:rPr>
-        <w:t>Window.clear</w:t>
-      </w:r>
-      <w:r>
-        <w:rPr>
-          <w:lang w:val="en-US"/>
-        </w:rPr>
-        <w:t xml:space="preserve">Interval </w:t>
-      </w:r>
-      <w:r>
-        <w:rPr>
-          <w:lang w:val="en-US"/>
-        </w:rPr>
-        <w:t>(giaTri)</w:t>
-      </w:r>
-      <w:r>
-        <w:rPr>
-          <w:lang w:val="en-US"/>
-        </w:rPr>
-        <w:t xml:space="preserve"> : Tương tự như hàm clearTimeout nhưng được áp dụng để dừng hàm </w:t>
-      </w:r>
-      <w:r>
-        <w:rPr>
-          <w:lang w:val="en-US"/>
-        </w:rPr>
-        <w:t>setInterval</w:t>
+        <w:t>Window.clearInterval (giaTri) : Tương tự như hàm clearTimeout nhưng được áp dụng để dừng hàm setInterval</w:t>
       </w:r>
     </w:p>
     <w:p>
@@ -6792,19 +6744,735 @@
     </w:p>
     <w:p>
       <w:pPr>
-        <w:rPr>
-          <w:lang w:val="en-US"/>
-        </w:rPr>
-      </w:pPr>
+        <w:pStyle w:val="ListParagraph"/>
+        <w:numPr>
+          <w:ilvl w:val="0"/>
+          <w:numId w:val="5"/>
+        </w:numPr>
+        <w:rPr>
+          <w:lang w:val="en-US"/>
+        </w:rPr>
+      </w:pPr>
+      <w:r>
+        <w:rPr>
+          <w:lang w:val="en-US"/>
+        </w:rPr>
+        <w:t>Javascript Object Notation</w:t>
+      </w:r>
+      <w:r>
+        <w:rPr>
+          <w:lang w:val="en-US"/>
+        </w:rPr>
+        <w:t xml:space="preserve"> là một cú pháp để lưu trữ và trao đổi dữ liệu</w:t>
+      </w:r>
+      <w:r>
+        <w:rPr>
+          <w:lang w:val="en-US"/>
+        </w:rPr>
+        <w:t>. JSON là văn bản</w:t>
+      </w:r>
+      <w:r>
+        <w:rPr>
+          <w:lang w:val="en-US"/>
+        </w:rPr>
+        <w:t xml:space="preserve"> được viết bằng ký hiệu đối tượng JavaScript</w:t>
+      </w:r>
+      <w:r>
+        <w:rPr>
+          <w:lang w:val="en-US"/>
+        </w:rPr>
+        <w:t>.</w:t>
+      </w:r>
+    </w:p>
+    <w:p>
+      <w:pPr>
+        <w:pStyle w:val="Heading2"/>
+        <w:rPr>
+          <w:lang w:val="en-US"/>
+        </w:rPr>
+      </w:pPr>
+      <w:r>
+        <w:rPr>
+          <w:lang w:val="en-US"/>
+        </w:rPr>
+        <w:t>Cú pháp</w:t>
+      </w:r>
+    </w:p>
+    <w:p>
+      <w:pPr>
+        <w:pStyle w:val="ListParagraph"/>
+        <w:numPr>
+          <w:ilvl w:val="0"/>
+          <w:numId w:val="5"/>
+        </w:numPr>
+        <w:rPr>
+          <w:lang w:val="en-US"/>
+        </w:rPr>
+      </w:pPr>
+      <w:r>
+        <w:rPr>
+          <w:lang w:val="en-US"/>
+        </w:rPr>
+        <w:t>Chuỗi: Phải được đặt trong dấu ngoặc kép</w:t>
+      </w:r>
+    </w:p>
+    <w:p>
+      <w:pPr>
+        <w:rPr>
+          <w:lang w:val="en-US"/>
+        </w:rPr>
+      </w:pPr>
+      <w:r>
+        <w:rPr>
+          <w:noProof/>
+          <w:lang w:eastAsia="vi-VN"/>
+        </w:rPr>
+        <w:drawing>
+          <wp:inline distT="0" distB="0" distL="0" distR="0" wp14:anchorId="063942BD" wp14:editId="4929A49A">
+            <wp:extent cx="2400300" cy="676275"/>
+            <wp:effectExtent l="0" t="0" r="0" b="9525"/>
+            <wp:docPr id="81" name="Picture 81"/>
+            <wp:cNvGraphicFramePr>
+              <a:graphicFrameLocks xmlns:a="http://schemas.openxmlformats.org/drawingml/2006/main" noChangeAspect="1"/>
+            </wp:cNvGraphicFramePr>
+            <a:graphic xmlns:a="http://schemas.openxmlformats.org/drawingml/2006/main">
+              <a:graphicData uri="http://schemas.openxmlformats.org/drawingml/2006/picture">
+                <pic:pic xmlns:pic="http://schemas.openxmlformats.org/drawingml/2006/picture">
+                  <pic:nvPicPr>
+                    <pic:cNvPr id="1" name=""/>
+                    <pic:cNvPicPr/>
+                  </pic:nvPicPr>
+                  <pic:blipFill>
+                    <a:blip r:embed="rId93"/>
+                    <a:stretch>
+                      <a:fillRect/>
+                    </a:stretch>
+                  </pic:blipFill>
+                  <pic:spPr>
+                    <a:xfrm>
+                      <a:off x="0" y="0"/>
+                      <a:ext cx="2400300" cy="676275"/>
+                    </a:xfrm>
+                    <a:prstGeom prst="rect">
+                      <a:avLst/>
+                    </a:prstGeom>
+                  </pic:spPr>
+                </pic:pic>
+              </a:graphicData>
+            </a:graphic>
+          </wp:inline>
+        </w:drawing>
+      </w:r>
+    </w:p>
+    <w:p>
+      <w:pPr>
+        <w:pStyle w:val="ListParagraph"/>
+        <w:numPr>
+          <w:ilvl w:val="0"/>
+          <w:numId w:val="5"/>
+        </w:numPr>
+        <w:rPr>
+          <w:lang w:val="en-US"/>
+        </w:rPr>
+      </w:pPr>
+      <w:r>
+        <w:rPr>
+          <w:lang w:val="en-US"/>
+        </w:rPr>
+        <w:t>Số: Không cần phải có dấu ngoặc</w:t>
+      </w:r>
+    </w:p>
+    <w:p>
+      <w:pPr>
+        <w:rPr>
+          <w:lang w:val="en-US"/>
+        </w:rPr>
+      </w:pPr>
+      <w:r>
+        <w:rPr>
+          <w:noProof/>
+          <w:lang w:eastAsia="vi-VN"/>
+        </w:rPr>
+        <w:lastRenderedPageBreak/>
+        <w:drawing>
+          <wp:inline distT="0" distB="0" distL="0" distR="0" wp14:anchorId="34C2A250" wp14:editId="3422CC74">
+            <wp:extent cx="2362200" cy="638175"/>
+            <wp:effectExtent l="0" t="0" r="0" b="9525"/>
+            <wp:docPr id="90" name="Picture 90"/>
+            <wp:cNvGraphicFramePr>
+              <a:graphicFrameLocks xmlns:a="http://schemas.openxmlformats.org/drawingml/2006/main" noChangeAspect="1"/>
+            </wp:cNvGraphicFramePr>
+            <a:graphic xmlns:a="http://schemas.openxmlformats.org/drawingml/2006/main">
+              <a:graphicData uri="http://schemas.openxmlformats.org/drawingml/2006/picture">
+                <pic:pic xmlns:pic="http://schemas.openxmlformats.org/drawingml/2006/picture">
+                  <pic:nvPicPr>
+                    <pic:cNvPr id="1" name=""/>
+                    <pic:cNvPicPr/>
+                  </pic:nvPicPr>
+                  <pic:blipFill>
+                    <a:blip r:embed="rId94"/>
+                    <a:stretch>
+                      <a:fillRect/>
+                    </a:stretch>
+                  </pic:blipFill>
+                  <pic:spPr>
+                    <a:xfrm>
+                      <a:off x="0" y="0"/>
+                      <a:ext cx="2362200" cy="638175"/>
+                    </a:xfrm>
+                    <a:prstGeom prst="rect">
+                      <a:avLst/>
+                    </a:prstGeom>
+                  </pic:spPr>
+                </pic:pic>
+              </a:graphicData>
+            </a:graphic>
+          </wp:inline>
+        </w:drawing>
+      </w:r>
+    </w:p>
+    <w:p>
+      <w:pPr>
+        <w:pStyle w:val="ListParagraph"/>
+        <w:numPr>
+          <w:ilvl w:val="0"/>
+          <w:numId w:val="5"/>
+        </w:numPr>
+        <w:rPr>
+          <w:lang w:val="en-US"/>
+        </w:rPr>
+      </w:pPr>
+      <w:r>
+        <w:rPr>
+          <w:lang w:val="en-US"/>
+        </w:rPr>
+        <w:t>Một đối tượng</w:t>
+      </w:r>
+      <w:r>
+        <w:rPr>
+          <w:lang w:val="en-US"/>
+        </w:rPr>
+        <w:t>:</w:t>
+      </w:r>
+    </w:p>
+    <w:p>
+      <w:pPr>
+        <w:rPr>
+          <w:lang w:val="en-US"/>
+        </w:rPr>
+      </w:pPr>
+      <w:r>
+        <w:rPr>
+          <w:noProof/>
+          <w:lang w:eastAsia="vi-VN"/>
+        </w:rPr>
+        <w:drawing>
+          <wp:inline distT="0" distB="0" distL="0" distR="0" wp14:anchorId="0A93A6FF" wp14:editId="76949AC0">
+            <wp:extent cx="2066925" cy="1343025"/>
+            <wp:effectExtent l="0" t="0" r="9525" b="9525"/>
+            <wp:docPr id="91" name="Picture 91"/>
+            <wp:cNvGraphicFramePr>
+              <a:graphicFrameLocks xmlns:a="http://schemas.openxmlformats.org/drawingml/2006/main" noChangeAspect="1"/>
+            </wp:cNvGraphicFramePr>
+            <a:graphic xmlns:a="http://schemas.openxmlformats.org/drawingml/2006/main">
+              <a:graphicData uri="http://schemas.openxmlformats.org/drawingml/2006/picture">
+                <pic:pic xmlns:pic="http://schemas.openxmlformats.org/drawingml/2006/picture">
+                  <pic:nvPicPr>
+                    <pic:cNvPr id="1" name=""/>
+                    <pic:cNvPicPr/>
+                  </pic:nvPicPr>
+                  <pic:blipFill>
+                    <a:blip r:embed="rId95"/>
+                    <a:stretch>
+                      <a:fillRect/>
+                    </a:stretch>
+                  </pic:blipFill>
+                  <pic:spPr>
+                    <a:xfrm>
+                      <a:off x="0" y="0"/>
+                      <a:ext cx="2066925" cy="1343025"/>
+                    </a:xfrm>
+                    <a:prstGeom prst="rect">
+                      <a:avLst/>
+                    </a:prstGeom>
+                  </pic:spPr>
+                </pic:pic>
+              </a:graphicData>
+            </a:graphic>
+          </wp:inline>
+        </w:drawing>
+      </w:r>
+    </w:p>
+    <w:p>
+      <w:pPr>
+        <w:pStyle w:val="ListParagraph"/>
+        <w:numPr>
+          <w:ilvl w:val="0"/>
+          <w:numId w:val="5"/>
+        </w:numPr>
+        <w:rPr>
+          <w:lang w:val="en-US"/>
+        </w:rPr>
+      </w:pPr>
+      <w:r>
+        <w:rPr>
+          <w:lang w:val="en-US"/>
+        </w:rPr>
+        <w:t>Một mảng</w:t>
+      </w:r>
+    </w:p>
+    <w:p>
+      <w:pPr>
+        <w:rPr>
+          <w:lang w:val="en-US"/>
+        </w:rPr>
+      </w:pPr>
+      <w:r>
+        <w:rPr>
+          <w:noProof/>
+          <w:lang w:eastAsia="vi-VN"/>
+        </w:rPr>
+        <w:drawing>
+          <wp:inline distT="0" distB="0" distL="0" distR="0" wp14:anchorId="120167C8" wp14:editId="56786B6A">
+            <wp:extent cx="1485900" cy="1390650"/>
+            <wp:effectExtent l="0" t="0" r="0" b="0"/>
+            <wp:docPr id="92" name="Picture 92"/>
+            <wp:cNvGraphicFramePr>
+              <a:graphicFrameLocks xmlns:a="http://schemas.openxmlformats.org/drawingml/2006/main" noChangeAspect="1"/>
+            </wp:cNvGraphicFramePr>
+            <a:graphic xmlns:a="http://schemas.openxmlformats.org/drawingml/2006/main">
+              <a:graphicData uri="http://schemas.openxmlformats.org/drawingml/2006/picture">
+                <pic:pic xmlns:pic="http://schemas.openxmlformats.org/drawingml/2006/picture">
+                  <pic:nvPicPr>
+                    <pic:cNvPr id="1" name=""/>
+                    <pic:cNvPicPr/>
+                  </pic:nvPicPr>
+                  <pic:blipFill>
+                    <a:blip r:embed="rId96"/>
+                    <a:stretch>
+                      <a:fillRect/>
+                    </a:stretch>
+                  </pic:blipFill>
+                  <pic:spPr>
+                    <a:xfrm>
+                      <a:off x="0" y="0"/>
+                      <a:ext cx="1485900" cy="1390650"/>
+                    </a:xfrm>
+                    <a:prstGeom prst="rect">
+                      <a:avLst/>
+                    </a:prstGeom>
+                  </pic:spPr>
+                </pic:pic>
+              </a:graphicData>
+            </a:graphic>
+          </wp:inline>
+        </w:drawing>
+      </w:r>
+    </w:p>
+    <w:p>
+      <w:pPr>
+        <w:pStyle w:val="ListParagraph"/>
+        <w:numPr>
+          <w:ilvl w:val="0"/>
+          <w:numId w:val="5"/>
+        </w:numPr>
+        <w:rPr>
+          <w:lang w:val="en-US"/>
+        </w:rPr>
+      </w:pPr>
+      <w:r>
+        <w:rPr>
+          <w:lang w:val="en-US"/>
+        </w:rPr>
+        <w:t>Boolean</w:t>
+      </w:r>
+    </w:p>
+    <w:p>
+      <w:pPr>
+        <w:rPr>
+          <w:lang w:val="en-US"/>
+        </w:rPr>
+      </w:pPr>
+      <w:r>
+        <w:rPr>
+          <w:noProof/>
+          <w:lang w:eastAsia="vi-VN"/>
+        </w:rPr>
+        <w:drawing>
+          <wp:inline distT="0" distB="0" distL="0" distR="0" wp14:anchorId="15D7138A" wp14:editId="098ED7D1">
+            <wp:extent cx="1447800" cy="647700"/>
+            <wp:effectExtent l="0" t="0" r="0" b="0"/>
+            <wp:docPr id="93" name="Picture 93"/>
+            <wp:cNvGraphicFramePr>
+              <a:graphicFrameLocks xmlns:a="http://schemas.openxmlformats.org/drawingml/2006/main" noChangeAspect="1"/>
+            </wp:cNvGraphicFramePr>
+            <a:graphic xmlns:a="http://schemas.openxmlformats.org/drawingml/2006/main">
+              <a:graphicData uri="http://schemas.openxmlformats.org/drawingml/2006/picture">
+                <pic:pic xmlns:pic="http://schemas.openxmlformats.org/drawingml/2006/picture">
+                  <pic:nvPicPr>
+                    <pic:cNvPr id="1" name=""/>
+                    <pic:cNvPicPr/>
+                  </pic:nvPicPr>
+                  <pic:blipFill>
+                    <a:blip r:embed="rId97"/>
+                    <a:stretch>
+                      <a:fillRect/>
+                    </a:stretch>
+                  </pic:blipFill>
+                  <pic:spPr>
+                    <a:xfrm>
+                      <a:off x="0" y="0"/>
+                      <a:ext cx="1447800" cy="647700"/>
+                    </a:xfrm>
+                    <a:prstGeom prst="rect">
+                      <a:avLst/>
+                    </a:prstGeom>
+                  </pic:spPr>
+                </pic:pic>
+              </a:graphicData>
+            </a:graphic>
+          </wp:inline>
+        </w:drawing>
+      </w:r>
+    </w:p>
+    <w:p>
+      <w:pPr>
+        <w:pStyle w:val="ListParagraph"/>
+        <w:numPr>
+          <w:ilvl w:val="0"/>
+          <w:numId w:val="5"/>
+        </w:numPr>
+        <w:rPr>
+          <w:lang w:val="en-US"/>
+        </w:rPr>
+      </w:pPr>
+      <w:r>
+        <w:rPr>
+          <w:lang w:val="en-US"/>
+        </w:rPr>
+        <w:t>Null</w:t>
+      </w:r>
+    </w:p>
+    <w:p>
+      <w:pPr>
+        <w:rPr>
+          <w:lang w:val="en-US"/>
+        </w:rPr>
+      </w:pPr>
+      <w:r>
+        <w:rPr>
+          <w:noProof/>
+          <w:lang w:eastAsia="vi-VN"/>
+        </w:rPr>
+        <w:drawing>
+          <wp:inline distT="0" distB="0" distL="0" distR="0" wp14:anchorId="5ED828EC" wp14:editId="77C71C7C">
+            <wp:extent cx="1638300" cy="657225"/>
+            <wp:effectExtent l="0" t="0" r="0" b="9525"/>
+            <wp:docPr id="94" name="Picture 94"/>
+            <wp:cNvGraphicFramePr>
+              <a:graphicFrameLocks xmlns:a="http://schemas.openxmlformats.org/drawingml/2006/main" noChangeAspect="1"/>
+            </wp:cNvGraphicFramePr>
+            <a:graphic xmlns:a="http://schemas.openxmlformats.org/drawingml/2006/main">
+              <a:graphicData uri="http://schemas.openxmlformats.org/drawingml/2006/picture">
+                <pic:pic xmlns:pic="http://schemas.openxmlformats.org/drawingml/2006/picture">
+                  <pic:nvPicPr>
+                    <pic:cNvPr id="1" name=""/>
+                    <pic:cNvPicPr/>
+                  </pic:nvPicPr>
+                  <pic:blipFill>
+                    <a:blip r:embed="rId98"/>
+                    <a:stretch>
+                      <a:fillRect/>
+                    </a:stretch>
+                  </pic:blipFill>
+                  <pic:spPr>
+                    <a:xfrm>
+                      <a:off x="0" y="0"/>
+                      <a:ext cx="1638300" cy="657225"/>
+                    </a:xfrm>
+                    <a:prstGeom prst="rect">
+                      <a:avLst/>
+                    </a:prstGeom>
+                  </pic:spPr>
+                </pic:pic>
+              </a:graphicData>
+            </a:graphic>
+          </wp:inline>
+        </w:drawing>
+      </w:r>
+    </w:p>
+    <w:p>
+      <w:pPr>
+        <w:pStyle w:val="Heading2"/>
+        <w:rPr>
+          <w:lang w:val="en-US"/>
+        </w:rPr>
+      </w:pPr>
+      <w:r>
+        <w:rPr>
+          <w:lang w:val="en-US"/>
+        </w:rPr>
+        <w:t>Các hàm xử lý JSON</w:t>
+      </w:r>
+    </w:p>
+    <w:p>
+      <w:pPr>
+        <w:pStyle w:val="Heading3"/>
+        <w:rPr>
+          <w:lang w:val="en-US"/>
+        </w:rPr>
+      </w:pPr>
+      <w:r>
+        <w:rPr>
+          <w:lang w:val="en-US"/>
+        </w:rPr>
+        <w:t>JSON.parse()</w:t>
+      </w:r>
+    </w:p>
+    <w:p>
+      <w:pPr>
+        <w:pStyle w:val="ListParagraph"/>
+        <w:numPr>
+          <w:ilvl w:val="0"/>
+          <w:numId w:val="5"/>
+        </w:numPr>
+        <w:rPr>
+          <w:lang w:val="en-US"/>
+        </w:rPr>
+      </w:pPr>
+      <w:r>
+        <w:rPr>
+          <w:lang w:val="en-US"/>
+        </w:rPr>
+        <w:t>Dùng để chuyển đổi văn bản thành đối tượng trong Javascript</w:t>
+      </w:r>
+    </w:p>
+    <w:p>
+      <w:pPr>
+        <w:rPr>
+          <w:lang w:val="en-US"/>
+        </w:rPr>
+      </w:pPr>
+      <w:r>
+        <w:rPr>
+          <w:noProof/>
+          <w:lang w:eastAsia="vi-VN"/>
+        </w:rPr>
+        <w:lastRenderedPageBreak/>
+        <w:drawing>
+          <wp:inline distT="0" distB="0" distL="0" distR="0" wp14:anchorId="4AC77AE4" wp14:editId="71AA6B22">
+            <wp:extent cx="5731510" cy="2510155"/>
+            <wp:effectExtent l="0" t="0" r="2540" b="4445"/>
+            <wp:docPr id="95" name="Picture 95"/>
+            <wp:cNvGraphicFramePr>
+              <a:graphicFrameLocks xmlns:a="http://schemas.openxmlformats.org/drawingml/2006/main" noChangeAspect="1"/>
+            </wp:cNvGraphicFramePr>
+            <a:graphic xmlns:a="http://schemas.openxmlformats.org/drawingml/2006/main">
+              <a:graphicData uri="http://schemas.openxmlformats.org/drawingml/2006/picture">
+                <pic:pic xmlns:pic="http://schemas.openxmlformats.org/drawingml/2006/picture">
+                  <pic:nvPicPr>
+                    <pic:cNvPr id="1" name=""/>
+                    <pic:cNvPicPr/>
+                  </pic:nvPicPr>
+                  <pic:blipFill>
+                    <a:blip r:embed="rId99"/>
+                    <a:stretch>
+                      <a:fillRect/>
+                    </a:stretch>
+                  </pic:blipFill>
+                  <pic:spPr>
+                    <a:xfrm>
+                      <a:off x="0" y="0"/>
+                      <a:ext cx="5731510" cy="2510155"/>
+                    </a:xfrm>
+                    <a:prstGeom prst="rect">
+                      <a:avLst/>
+                    </a:prstGeom>
+                  </pic:spPr>
+                </pic:pic>
+              </a:graphicData>
+            </a:graphic>
+          </wp:inline>
+        </w:drawing>
+      </w:r>
+    </w:p>
+    <w:p>
+      <w:pPr>
+        <w:rPr>
+          <w:lang w:val="en-US"/>
+        </w:rPr>
+      </w:pPr>
+      <w:r>
+        <w:rPr>
+          <w:noProof/>
+          <w:lang w:eastAsia="vi-VN"/>
+        </w:rPr>
+        <w:drawing>
+          <wp:inline distT="0" distB="0" distL="0" distR="0" wp14:anchorId="6E028FFF" wp14:editId="55C5A6D9">
+            <wp:extent cx="2124075" cy="609600"/>
+            <wp:effectExtent l="0" t="0" r="9525" b="0"/>
+            <wp:docPr id="96" name="Picture 96"/>
+            <wp:cNvGraphicFramePr>
+              <a:graphicFrameLocks xmlns:a="http://schemas.openxmlformats.org/drawingml/2006/main" noChangeAspect="1"/>
+            </wp:cNvGraphicFramePr>
+            <a:graphic xmlns:a="http://schemas.openxmlformats.org/drawingml/2006/main">
+              <a:graphicData uri="http://schemas.openxmlformats.org/drawingml/2006/picture">
+                <pic:pic xmlns:pic="http://schemas.openxmlformats.org/drawingml/2006/picture">
+                  <pic:nvPicPr>
+                    <pic:cNvPr id="1" name=""/>
+                    <pic:cNvPicPr/>
+                  </pic:nvPicPr>
+                  <pic:blipFill>
+                    <a:blip r:embed="rId100"/>
+                    <a:stretch>
+                      <a:fillRect/>
+                    </a:stretch>
+                  </pic:blipFill>
+                  <pic:spPr>
+                    <a:xfrm>
+                      <a:off x="0" y="0"/>
+                      <a:ext cx="2124075" cy="609600"/>
+                    </a:xfrm>
+                    <a:prstGeom prst="rect">
+                      <a:avLst/>
+                    </a:prstGeom>
+                  </pic:spPr>
+                </pic:pic>
+              </a:graphicData>
+            </a:graphic>
+          </wp:inline>
+        </w:drawing>
+      </w:r>
+    </w:p>
+    <w:p>
+      <w:pPr>
+        <w:pStyle w:val="Heading3"/>
+        <w:rPr>
+          <w:lang w:val="en-US"/>
+        </w:rPr>
+      </w:pPr>
+      <w:r>
+        <w:rPr>
+          <w:lang w:val="en-US"/>
+        </w:rPr>
+        <w:t>JSON.Stringify()</w:t>
+      </w:r>
+    </w:p>
+    <w:p>
+      <w:pPr>
+        <w:pStyle w:val="ListParagraph"/>
+        <w:numPr>
+          <w:ilvl w:val="0"/>
+          <w:numId w:val="5"/>
+        </w:numPr>
+        <w:rPr>
+          <w:lang w:val="en-US"/>
+        </w:rPr>
+      </w:pPr>
+      <w:r>
+        <w:rPr>
+          <w:lang w:val="en-US"/>
+        </w:rPr>
+        <w:t>Hàm chuyển đổi object javascript thành kiểu JSON</w:t>
+      </w:r>
+    </w:p>
+    <w:p>
+      <w:pPr>
+        <w:rPr>
+          <w:lang w:val="en-US"/>
+        </w:rPr>
+      </w:pPr>
+      <w:r>
+        <w:rPr>
+          <w:noProof/>
+          <w:lang w:eastAsia="vi-VN"/>
+        </w:rPr>
+        <w:drawing>
+          <wp:inline distT="0" distB="0" distL="0" distR="0" wp14:anchorId="1653E7AC" wp14:editId="61C25442">
+            <wp:extent cx="5731510" cy="2927985"/>
+            <wp:effectExtent l="0" t="0" r="2540" b="5715"/>
+            <wp:docPr id="97" name="Picture 97"/>
+            <wp:cNvGraphicFramePr>
+              <a:graphicFrameLocks xmlns:a="http://schemas.openxmlformats.org/drawingml/2006/main" noChangeAspect="1"/>
+            </wp:cNvGraphicFramePr>
+            <a:graphic xmlns:a="http://schemas.openxmlformats.org/drawingml/2006/main">
+              <a:graphicData uri="http://schemas.openxmlformats.org/drawingml/2006/picture">
+                <pic:pic xmlns:pic="http://schemas.openxmlformats.org/drawingml/2006/picture">
+                  <pic:nvPicPr>
+                    <pic:cNvPr id="1" name=""/>
+                    <pic:cNvPicPr/>
+                  </pic:nvPicPr>
+                  <pic:blipFill>
+                    <a:blip r:embed="rId101"/>
+                    <a:stretch>
+                      <a:fillRect/>
+                    </a:stretch>
+                  </pic:blipFill>
+                  <pic:spPr>
+                    <a:xfrm>
+                      <a:off x="0" y="0"/>
+                      <a:ext cx="5731510" cy="2927985"/>
+                    </a:xfrm>
+                    <a:prstGeom prst="rect">
+                      <a:avLst/>
+                    </a:prstGeom>
+                  </pic:spPr>
+                </pic:pic>
+              </a:graphicData>
+            </a:graphic>
+          </wp:inline>
+        </w:drawing>
+      </w:r>
+    </w:p>
+    <w:p>
+      <w:pPr>
+        <w:rPr>
+          <w:lang w:val="en-US"/>
+        </w:rPr>
+      </w:pPr>
+      <w:r>
+        <w:rPr>
+          <w:noProof/>
+          <w:lang w:eastAsia="vi-VN"/>
+        </w:rPr>
+        <w:drawing>
+          <wp:inline distT="0" distB="0" distL="0" distR="0" wp14:anchorId="1DA1BD79" wp14:editId="5A9A7830">
+            <wp:extent cx="3533775" cy="1123950"/>
+            <wp:effectExtent l="0" t="0" r="9525" b="0"/>
+            <wp:docPr id="98" name="Picture 98"/>
+            <wp:cNvGraphicFramePr>
+              <a:graphicFrameLocks xmlns:a="http://schemas.openxmlformats.org/drawingml/2006/main" noChangeAspect="1"/>
+            </wp:cNvGraphicFramePr>
+            <a:graphic xmlns:a="http://schemas.openxmlformats.org/drawingml/2006/main">
+              <a:graphicData uri="http://schemas.openxmlformats.org/drawingml/2006/picture">
+                <pic:pic xmlns:pic="http://schemas.openxmlformats.org/drawingml/2006/picture">
+                  <pic:nvPicPr>
+                    <pic:cNvPr id="1" name=""/>
+                    <pic:cNvPicPr/>
+                  </pic:nvPicPr>
+                  <pic:blipFill>
+                    <a:blip r:embed="rId102"/>
+                    <a:stretch>
+                      <a:fillRect/>
+                    </a:stretch>
+                  </pic:blipFill>
+                  <pic:spPr>
+                    <a:xfrm>
+                      <a:off x="0" y="0"/>
+                      <a:ext cx="3533775" cy="1123950"/>
+                    </a:xfrm>
+                    <a:prstGeom prst="rect">
+                      <a:avLst/>
+                    </a:prstGeom>
+                  </pic:spPr>
+                </pic:pic>
+              </a:graphicData>
+            </a:graphic>
+          </wp:inline>
+        </w:drawing>
+      </w:r>
       <w:bookmarkStart w:id="25" w:name="_GoBack"/>
       <w:bookmarkEnd w:id="25"/>
-    </w:p>
-    <w:p>
-      <w:pPr>
-        <w:rPr>
-          <w:lang w:val="en-US"/>
-        </w:rPr>
-      </w:pPr>
     </w:p>
     <w:p>
       <w:pPr>
@@ -7202,7 +7870,7 @@
   <w:abstractNum w:abstractNumId="4" w15:restartNumberingAfterBreak="0">
     <w:nsid w:val="76D75D9E"/>
     <w:multiLevelType w:val="multilevel"/>
-    <w:tmpl w:val="042A0025"/>
+    <w:tmpl w:val="A3685CB0"/>
     <w:lvl w:ilvl="0">
       <w:start w:val="1"/>
       <w:numFmt w:val="decimal"/>
@@ -8443,7 +9111,7 @@
 </file>
 
 <file path=customXml/itemProps1.xml><?xml version="1.0" encoding="utf-8"?>
-<ds:datastoreItem xmlns:ds="http://schemas.openxmlformats.org/officeDocument/2006/customXml" ds:itemID="{DC6582BB-10C5-4124-8F5F-53B8279CC10B}">
+<ds:datastoreItem xmlns:ds="http://schemas.openxmlformats.org/officeDocument/2006/customXml" ds:itemID="{94A2D755-4D1D-4778-9912-0819D6EA7396}">
   <ds:schemaRefs>
     <ds:schemaRef ds:uri="http://schemas.openxmlformats.org/officeDocument/2006/bibliography"/>
   </ds:schemaRefs>

--- a/Javascript-Document.docx
+++ b/Javascript-Document.docx
@@ -179,45 +179,457 @@
         </w:rPr>
         <w:t>. Một biến có thể nhận nhiều kiểu dữ liệu khác nhau.</w:t>
       </w:r>
-      <w:r>
+    </w:p>
+    <w:p>
+      <w:pPr>
+        <w:pStyle w:val="Heading3"/>
+        <w:rPr>
+          <w:lang w:val="en-US"/>
+        </w:rPr>
+      </w:pPr>
+      <w:r>
+        <w:rPr>
+          <w:lang w:val="en-US"/>
+        </w:rPr>
+        <w:t>Var</w:t>
+      </w:r>
+    </w:p>
+    <w:p>
+      <w:pPr>
+        <w:pStyle w:val="ListParagraph"/>
+        <w:numPr>
+          <w:ilvl w:val="0"/>
+          <w:numId w:val="6"/>
+        </w:numPr>
+        <w:rPr>
+          <w:lang w:val="en-US"/>
+        </w:rPr>
+      </w:pPr>
+      <w:r>
+        <w:rPr>
+          <w:lang w:val="en-US"/>
+        </w:rPr>
+        <w:t>Khi điều kiện xảy ra var sẽ thay đổi hoàn toàn biến được khai báo ban đầu.</w:t>
+      </w:r>
+    </w:p>
+    <w:p>
+      <w:pPr>
+        <w:pStyle w:val="ListParagraph"/>
+        <w:rPr>
+          <w:lang w:val="en-US"/>
+        </w:rPr>
+      </w:pPr>
+      <w:r>
+        <w:rPr>
+          <w:noProof/>
+          <w:lang w:eastAsia="vi-VN"/>
+        </w:rPr>
+        <w:drawing>
+          <wp:inline distT="0" distB="0" distL="0" distR="0" wp14:anchorId="671D57A1" wp14:editId="5826670D">
+            <wp:extent cx="4200525" cy="1657350"/>
+            <wp:effectExtent l="0" t="0" r="9525" b="0"/>
+            <wp:docPr id="100" name="Picture 100"/>
+            <wp:cNvGraphicFramePr>
+              <a:graphicFrameLocks xmlns:a="http://schemas.openxmlformats.org/drawingml/2006/main" noChangeAspect="1"/>
+            </wp:cNvGraphicFramePr>
+            <a:graphic xmlns:a="http://schemas.openxmlformats.org/drawingml/2006/main">
+              <a:graphicData uri="http://schemas.openxmlformats.org/drawingml/2006/picture">
+                <pic:pic xmlns:pic="http://schemas.openxmlformats.org/drawingml/2006/picture">
+                  <pic:nvPicPr>
+                    <pic:cNvPr id="1" name=""/>
+                    <pic:cNvPicPr/>
+                  </pic:nvPicPr>
+                  <pic:blipFill>
+                    <a:blip r:embed="rId8"/>
+                    <a:stretch>
+                      <a:fillRect/>
+                    </a:stretch>
+                  </pic:blipFill>
+                  <pic:spPr>
+                    <a:xfrm>
+                      <a:off x="0" y="0"/>
+                      <a:ext cx="4200525" cy="1657350"/>
+                    </a:xfrm>
+                    <a:prstGeom prst="rect">
+                      <a:avLst/>
+                    </a:prstGeom>
+                  </pic:spPr>
+                </pic:pic>
+              </a:graphicData>
+            </a:graphic>
+          </wp:inline>
+        </w:drawing>
+      </w:r>
+      <w:r>
+        <w:rPr>
+          <w:noProof/>
+          <w:lang w:eastAsia="vi-VN"/>
+        </w:rPr>
+        <w:drawing>
+          <wp:inline distT="0" distB="0" distL="0" distR="0" wp14:anchorId="399018CC" wp14:editId="66AB7ED8">
+            <wp:extent cx="933450" cy="723900"/>
+            <wp:effectExtent l="0" t="0" r="0" b="0"/>
+            <wp:docPr id="101" name="Picture 101"/>
+            <wp:cNvGraphicFramePr>
+              <a:graphicFrameLocks xmlns:a="http://schemas.openxmlformats.org/drawingml/2006/main" noChangeAspect="1"/>
+            </wp:cNvGraphicFramePr>
+            <a:graphic xmlns:a="http://schemas.openxmlformats.org/drawingml/2006/main">
+              <a:graphicData uri="http://schemas.openxmlformats.org/drawingml/2006/picture">
+                <pic:pic xmlns:pic="http://schemas.openxmlformats.org/drawingml/2006/picture">
+                  <pic:nvPicPr>
+                    <pic:cNvPr id="1" name=""/>
+                    <pic:cNvPicPr/>
+                  </pic:nvPicPr>
+                  <pic:blipFill>
+                    <a:blip r:embed="rId9"/>
+                    <a:stretch>
+                      <a:fillRect/>
+                    </a:stretch>
+                  </pic:blipFill>
+                  <pic:spPr>
+                    <a:xfrm>
+                      <a:off x="0" y="0"/>
+                      <a:ext cx="933450" cy="723900"/>
+                    </a:xfrm>
+                    <a:prstGeom prst="rect">
+                      <a:avLst/>
+                    </a:prstGeom>
+                  </pic:spPr>
+                </pic:pic>
+              </a:graphicData>
+            </a:graphic>
+          </wp:inline>
+        </w:drawing>
+      </w:r>
+    </w:p>
+    <w:p>
+      <w:pPr>
+        <w:pStyle w:val="ListParagraph"/>
+        <w:numPr>
+          <w:ilvl w:val="0"/>
+          <w:numId w:val="6"/>
+        </w:numPr>
+        <w:rPr>
+          <w:lang w:val="en-US"/>
+        </w:rPr>
+      </w:pPr>
+      <w:r>
+        <w:rPr>
+          <w:lang w:val="en-US"/>
+        </w:rPr>
+        <w:t>Với biến var ta sẽ không thể biết biến bị thay đổi khi nào nếu như ta có hàng triệu dòng code</w:t>
+      </w:r>
+    </w:p>
+    <w:p>
+      <w:pPr>
+        <w:pStyle w:val="Heading3"/>
+        <w:rPr>
+          <w:lang w:val="en-US"/>
+        </w:rPr>
+      </w:pPr>
+      <w:r>
+        <w:rPr>
+          <w:lang w:val="en-US"/>
+        </w:rPr>
+        <w:t>Let</w:t>
+      </w:r>
+    </w:p>
+    <w:p>
+      <w:pPr>
+        <w:pStyle w:val="ListParagraph"/>
+        <w:numPr>
+          <w:ilvl w:val="0"/>
+          <w:numId w:val="6"/>
+        </w:numPr>
+        <w:rPr>
+          <w:lang w:val="en-US"/>
+        </w:rPr>
+      </w:pPr>
+      <w:r>
+        <w:rPr>
+          <w:lang w:val="en-US"/>
+        </w:rPr>
+        <w:t>Khi điều kiện xảy ra let sẽ chỉ cập nhật lại biến đó trong điều kiện thỏa mãn và khi thoát khỏi điều kiện nó không thể thay đổi hoàn toàn biến đó với giá trị ban đầu</w:t>
+      </w:r>
+    </w:p>
+    <w:p>
+      <w:pPr>
+        <w:pStyle w:val="ListParagraph"/>
+        <w:rPr>
+          <w:lang w:val="en-US"/>
+        </w:rPr>
+      </w:pPr>
+      <w:r>
+        <w:rPr>
+          <w:noProof/>
+          <w:lang w:eastAsia="vi-VN"/>
+        </w:rPr>
+        <w:drawing>
+          <wp:inline distT="0" distB="0" distL="0" distR="0" wp14:anchorId="73D3624D" wp14:editId="6A3FF8D8">
+            <wp:extent cx="4257675" cy="1647825"/>
+            <wp:effectExtent l="0" t="0" r="9525" b="9525"/>
+            <wp:docPr id="102" name="Picture 102"/>
+            <wp:cNvGraphicFramePr>
+              <a:graphicFrameLocks xmlns:a="http://schemas.openxmlformats.org/drawingml/2006/main" noChangeAspect="1"/>
+            </wp:cNvGraphicFramePr>
+            <a:graphic xmlns:a="http://schemas.openxmlformats.org/drawingml/2006/main">
+              <a:graphicData uri="http://schemas.openxmlformats.org/drawingml/2006/picture">
+                <pic:pic xmlns:pic="http://schemas.openxmlformats.org/drawingml/2006/picture">
+                  <pic:nvPicPr>
+                    <pic:cNvPr id="1" name=""/>
+                    <pic:cNvPicPr/>
+                  </pic:nvPicPr>
+                  <pic:blipFill>
+                    <a:blip r:embed="rId10"/>
+                    <a:stretch>
+                      <a:fillRect/>
+                    </a:stretch>
+                  </pic:blipFill>
+                  <pic:spPr>
+                    <a:xfrm>
+                      <a:off x="0" y="0"/>
+                      <a:ext cx="4257675" cy="1647825"/>
+                    </a:xfrm>
+                    <a:prstGeom prst="rect">
+                      <a:avLst/>
+                    </a:prstGeom>
+                  </pic:spPr>
+                </pic:pic>
+              </a:graphicData>
+            </a:graphic>
+          </wp:inline>
+        </w:drawing>
+      </w:r>
+      <w:r>
+        <w:rPr>
+          <w:noProof/>
+          <w:lang w:eastAsia="vi-VN"/>
+        </w:rPr>
+        <w:t xml:space="preserve"> </w:t>
+      </w:r>
+      <w:r>
+        <w:rPr>
+          <w:noProof/>
+          <w:lang w:eastAsia="vi-VN"/>
+        </w:rPr>
+        <w:drawing>
+          <wp:inline distT="0" distB="0" distL="0" distR="0" wp14:anchorId="10B8C789" wp14:editId="6C1A7756">
+            <wp:extent cx="952500" cy="609600"/>
+            <wp:effectExtent l="0" t="0" r="0" b="0"/>
+            <wp:docPr id="103" name="Picture 103"/>
+            <wp:cNvGraphicFramePr>
+              <a:graphicFrameLocks xmlns:a="http://schemas.openxmlformats.org/drawingml/2006/main" noChangeAspect="1"/>
+            </wp:cNvGraphicFramePr>
+            <a:graphic xmlns:a="http://schemas.openxmlformats.org/drawingml/2006/main">
+              <a:graphicData uri="http://schemas.openxmlformats.org/drawingml/2006/picture">
+                <pic:pic xmlns:pic="http://schemas.openxmlformats.org/drawingml/2006/picture">
+                  <pic:nvPicPr>
+                    <pic:cNvPr id="1" name=""/>
+                    <pic:cNvPicPr/>
+                  </pic:nvPicPr>
+                  <pic:blipFill>
+                    <a:blip r:embed="rId11"/>
+                    <a:stretch>
+                      <a:fillRect/>
+                    </a:stretch>
+                  </pic:blipFill>
+                  <pic:spPr>
+                    <a:xfrm>
+                      <a:off x="0" y="0"/>
+                      <a:ext cx="952500" cy="609600"/>
+                    </a:xfrm>
+                    <a:prstGeom prst="rect">
+                      <a:avLst/>
+                    </a:prstGeom>
+                  </pic:spPr>
+                </pic:pic>
+              </a:graphicData>
+            </a:graphic>
+          </wp:inline>
+        </w:drawing>
+      </w:r>
+    </w:p>
+    <w:p>
+      <w:pPr>
+        <w:pStyle w:val="Heading3"/>
+        <w:rPr>
+          <w:lang w:val="en-US"/>
+        </w:rPr>
+      </w:pPr>
+      <w:r>
+        <w:rPr>
+          <w:lang w:val="en-US"/>
+        </w:rPr>
+        <w:t>Const</w:t>
+      </w:r>
+    </w:p>
+    <w:p>
+      <w:pPr>
+        <w:pStyle w:val="ListParagraph"/>
+        <w:numPr>
+          <w:ilvl w:val="0"/>
+          <w:numId w:val="6"/>
+        </w:numPr>
+        <w:rPr>
+          <w:lang w:val="en-US"/>
+        </w:rPr>
+      </w:pPr>
+      <w:r>
+        <w:rPr>
+          <w:lang w:val="en-US"/>
+        </w:rPr>
+        <w:t>Với kiểu biến là kiểu nguyên thủy thì ta không thể thay thế hay cập nhật giá trị mới</w:t>
+      </w:r>
+    </w:p>
+    <w:p>
+      <w:pPr>
+        <w:pStyle w:val="ListParagraph"/>
+        <w:rPr>
+          <w:lang w:val="en-US"/>
+        </w:rPr>
+      </w:pPr>
+      <w:r>
+        <w:rPr>
+          <w:noProof/>
+          <w:lang w:eastAsia="vi-VN"/>
+        </w:rPr>
+        <w:lastRenderedPageBreak/>
+        <w:drawing>
+          <wp:inline distT="0" distB="0" distL="0" distR="0" wp14:anchorId="0E68919E" wp14:editId="11EF187B">
+            <wp:extent cx="5321553" cy="1285875"/>
+            <wp:effectExtent l="0" t="0" r="0" b="0"/>
+            <wp:docPr id="104" name="Picture 104"/>
+            <wp:cNvGraphicFramePr>
+              <a:graphicFrameLocks xmlns:a="http://schemas.openxmlformats.org/drawingml/2006/main" noChangeAspect="1"/>
+            </wp:cNvGraphicFramePr>
+            <a:graphic xmlns:a="http://schemas.openxmlformats.org/drawingml/2006/main">
+              <a:graphicData uri="http://schemas.openxmlformats.org/drawingml/2006/picture">
+                <pic:pic xmlns:pic="http://schemas.openxmlformats.org/drawingml/2006/picture">
+                  <pic:nvPicPr>
+                    <pic:cNvPr id="1" name=""/>
+                    <pic:cNvPicPr/>
+                  </pic:nvPicPr>
+                  <pic:blipFill>
+                    <a:blip r:embed="rId12"/>
+                    <a:stretch>
+                      <a:fillRect/>
+                    </a:stretch>
+                  </pic:blipFill>
+                  <pic:spPr>
+                    <a:xfrm>
+                      <a:off x="0" y="0"/>
+                      <a:ext cx="5323762" cy="1286409"/>
+                    </a:xfrm>
+                    <a:prstGeom prst="rect">
+                      <a:avLst/>
+                    </a:prstGeom>
+                  </pic:spPr>
+                </pic:pic>
+              </a:graphicData>
+            </a:graphic>
+          </wp:inline>
+        </w:drawing>
+      </w:r>
+    </w:p>
+    <w:p>
+      <w:pPr>
+        <w:pStyle w:val="ListParagraph"/>
+        <w:numPr>
+          <w:ilvl w:val="0"/>
+          <w:numId w:val="6"/>
+        </w:numPr>
+        <w:rPr>
+          <w:lang w:val="en-US"/>
+        </w:rPr>
+      </w:pPr>
+      <w:r>
+        <w:rPr>
+          <w:lang w:val="en-US"/>
+        </w:rPr>
+        <w:t>Với kiểu biến là kiểu dữ liệu đối tượng thì ta chỉ có thể cập nhật giá trị cho thuộc tính của biến đó</w:t>
+      </w:r>
+    </w:p>
+    <w:p>
+      <w:pPr>
+        <w:pStyle w:val="ListParagraph"/>
+        <w:rPr>
+          <w:lang w:val="en-US"/>
+        </w:rPr>
+      </w:pPr>
+      <w:bookmarkStart w:id="2" w:name="_GoBack"/>
+      <w:bookmarkEnd w:id="2"/>
+      <w:r>
+        <w:rPr>
+          <w:noProof/>
+          <w:lang w:eastAsia="vi-VN"/>
+        </w:rPr>
+        <w:drawing>
+          <wp:inline distT="0" distB="0" distL="0" distR="0" wp14:anchorId="385D828D" wp14:editId="0EFD4E18">
+            <wp:extent cx="5321300" cy="1524635"/>
+            <wp:effectExtent l="0" t="0" r="0" b="0"/>
+            <wp:docPr id="105" name="Picture 105"/>
+            <wp:cNvGraphicFramePr>
+              <a:graphicFrameLocks xmlns:a="http://schemas.openxmlformats.org/drawingml/2006/main" noChangeAspect="1"/>
+            </wp:cNvGraphicFramePr>
+            <a:graphic xmlns:a="http://schemas.openxmlformats.org/drawingml/2006/main">
+              <a:graphicData uri="http://schemas.openxmlformats.org/drawingml/2006/picture">
+                <pic:pic xmlns:pic="http://schemas.openxmlformats.org/drawingml/2006/picture">
+                  <pic:nvPicPr>
+                    <pic:cNvPr id="1" name=""/>
+                    <pic:cNvPicPr/>
+                  </pic:nvPicPr>
+                  <pic:blipFill>
+                    <a:blip r:embed="rId13"/>
+                    <a:stretch>
+                      <a:fillRect/>
+                    </a:stretch>
+                  </pic:blipFill>
+                  <pic:spPr>
+                    <a:xfrm>
+                      <a:off x="0" y="0"/>
+                      <a:ext cx="5321300" cy="1524635"/>
+                    </a:xfrm>
+                    <a:prstGeom prst="rect">
+                      <a:avLst/>
+                    </a:prstGeom>
+                  </pic:spPr>
+                </pic:pic>
+              </a:graphicData>
+            </a:graphic>
+          </wp:inline>
+        </w:drawing>
+      </w:r>
+    </w:p>
+    <w:p>
+      <w:pPr>
+        <w:pStyle w:val="Heading2"/>
+        <w:rPr>
+          <w:lang w:val="en-US"/>
+        </w:rPr>
+      </w:pPr>
+      <w:bookmarkStart w:id="3" w:name="_Toc39659034"/>
+      <w:r>
+        <w:rPr>
+          <w:lang w:val="en-US"/>
+        </w:rPr>
+        <w:t>Toán tử</w:t>
+      </w:r>
+      <w:bookmarkEnd w:id="3"/>
+    </w:p>
+    <w:p>
+      <w:pPr>
         <w:rPr>
           <w:rFonts w:cstheme="majorHAnsi"/>
           <w:szCs w:val="26"/>
           <w:lang w:val="en-US"/>
         </w:rPr>
-        <w:t xml:space="preserve">  </w:t>
-      </w:r>
-    </w:p>
-    <w:p>
-      <w:pPr>
-        <w:pStyle w:val="Heading2"/>
-        <w:rPr>
-          <w:lang w:val="en-US"/>
-        </w:rPr>
-      </w:pPr>
-      <w:bookmarkStart w:id="2" w:name="_Toc39659034"/>
-      <w:r>
-        <w:rPr>
-          <w:lang w:val="en-US"/>
-        </w:rPr>
-        <w:t>Toán tử</w:t>
-      </w:r>
-      <w:bookmarkEnd w:id="2"/>
-    </w:p>
-    <w:p>
-      <w:pPr>
+      </w:pPr>
+      <w:r>
         <w:rPr>
           <w:rFonts w:cstheme="majorHAnsi"/>
           <w:szCs w:val="26"/>
           <w:lang w:val="en-US"/>
         </w:rPr>
-      </w:pPr>
-      <w:r>
-        <w:rPr>
-          <w:rFonts w:cstheme="majorHAnsi"/>
-          <w:szCs w:val="26"/>
-          <w:lang w:val="en-US"/>
-        </w:rPr>
         <w:t>Giống với cách khai báo toán tử ở các ngôn ngữ lập trình khác</w:t>
       </w:r>
     </w:p>
@@ -228,14 +640,14 @@
           <w:lang w:val="en-US"/>
         </w:rPr>
       </w:pPr>
-      <w:bookmarkStart w:id="3" w:name="_Toc39659035"/>
+      <w:bookmarkStart w:id="4" w:name="_Toc39659035"/>
       <w:r>
         <w:rPr>
           <w:lang w:val="en-US"/>
         </w:rPr>
         <w:t>Các hàm cơ bản thường dùng</w:t>
       </w:r>
-      <w:bookmarkEnd w:id="3"/>
+      <w:bookmarkEnd w:id="4"/>
     </w:p>
     <w:p>
       <w:pPr>
@@ -244,14 +656,14 @@
           <w:lang w:val="en-US"/>
         </w:rPr>
       </w:pPr>
-      <w:bookmarkStart w:id="4" w:name="_Toc39659036"/>
+      <w:bookmarkStart w:id="5" w:name="_Toc39659036"/>
       <w:r>
         <w:rPr>
           <w:lang w:val="en-US"/>
         </w:rPr>
         <w:t>Alert</w:t>
       </w:r>
-      <w:bookmarkEnd w:id="4"/>
+      <w:bookmarkEnd w:id="5"/>
     </w:p>
     <w:p>
       <w:pPr>
@@ -280,7 +692,7 @@
                     <pic:cNvPicPr/>
                   </pic:nvPicPr>
                   <pic:blipFill>
-                    <a:blip r:embed="rId8"/>
+                    <a:blip r:embed="rId14"/>
                     <a:stretch>
                       <a:fillRect/>
                     </a:stretch>
@@ -328,7 +740,7 @@
                     <pic:cNvPicPr/>
                   </pic:nvPicPr>
                   <pic:blipFill>
-                    <a:blip r:embed="rId9"/>
+                    <a:blip r:embed="rId15"/>
                     <a:stretch>
                       <a:fillRect/>
                     </a:stretch>
@@ -402,14 +814,14 @@
           <w:lang w:val="en-US"/>
         </w:rPr>
       </w:pPr>
-      <w:bookmarkStart w:id="5" w:name="_Toc39659037"/>
+      <w:bookmarkStart w:id="6" w:name="_Toc39659037"/>
       <w:r>
         <w:rPr>
           <w:lang w:val="en-US"/>
         </w:rPr>
         <w:t>Confirm</w:t>
       </w:r>
-      <w:bookmarkEnd w:id="5"/>
+      <w:bookmarkEnd w:id="6"/>
     </w:p>
     <w:p>
       <w:pPr>
@@ -438,7 +850,7 @@
                     <pic:cNvPicPr/>
                   </pic:nvPicPr>
                   <pic:blipFill>
-                    <a:blip r:embed="rId10"/>
+                    <a:blip r:embed="rId16"/>
                     <a:stretch>
                       <a:fillRect/>
                     </a:stretch>
@@ -487,7 +899,7 @@
                     <pic:cNvPicPr/>
                   </pic:nvPicPr>
                   <pic:blipFill>
-                    <a:blip r:embed="rId11"/>
+                    <a:blip r:embed="rId17"/>
                     <a:stretch>
                       <a:fillRect/>
                     </a:stretch>
@@ -577,7 +989,7 @@
                     <pic:cNvPicPr/>
                   </pic:nvPicPr>
                   <pic:blipFill>
-                    <a:blip r:embed="rId12"/>
+                    <a:blip r:embed="rId18"/>
                     <a:stretch>
                       <a:fillRect/>
                     </a:stretch>
@@ -655,7 +1067,7 @@
                     <pic:cNvPicPr/>
                   </pic:nvPicPr>
                   <pic:blipFill>
-                    <a:blip r:embed="rId13"/>
+                    <a:blip r:embed="rId19"/>
                     <a:stretch>
                       <a:fillRect/>
                     </a:stretch>
@@ -701,14 +1113,14 @@
           <w:lang w:val="en-US"/>
         </w:rPr>
       </w:pPr>
-      <w:bookmarkStart w:id="6" w:name="_Toc39659038"/>
+      <w:bookmarkStart w:id="7" w:name="_Toc39659038"/>
       <w:r>
         <w:rPr>
           <w:lang w:val="en-US"/>
         </w:rPr>
         <w:t>ParseInt</w:t>
       </w:r>
-      <w:bookmarkEnd w:id="6"/>
+      <w:bookmarkEnd w:id="7"/>
     </w:p>
     <w:p>
       <w:pPr>
@@ -755,7 +1167,7 @@
                     <pic:cNvPicPr/>
                   </pic:nvPicPr>
                   <pic:blipFill>
-                    <a:blip r:embed="rId14"/>
+                    <a:blip r:embed="rId20"/>
                     <a:stretch>
                       <a:fillRect/>
                     </a:stretch>
@@ -803,7 +1215,7 @@
                     <pic:cNvPicPr/>
                   </pic:nvPicPr>
                   <pic:blipFill>
-                    <a:blip r:embed="rId15"/>
+                    <a:blip r:embed="rId21"/>
                     <a:stretch>
                       <a:fillRect/>
                     </a:stretch>
@@ -831,14 +1243,14 @@
           <w:lang w:val="en-US"/>
         </w:rPr>
       </w:pPr>
-      <w:bookmarkStart w:id="7" w:name="_Toc39659039"/>
+      <w:bookmarkStart w:id="8" w:name="_Toc39659039"/>
       <w:r>
         <w:rPr>
           <w:lang w:val="en-US"/>
         </w:rPr>
         <w:t>ParseFloat</w:t>
       </w:r>
-      <w:bookmarkEnd w:id="7"/>
+      <w:bookmarkEnd w:id="8"/>
     </w:p>
     <w:p>
       <w:pPr>
@@ -865,14 +1277,14 @@
           <w:lang w:val="en-US"/>
         </w:rPr>
       </w:pPr>
-      <w:bookmarkStart w:id="8" w:name="_Toc39659040"/>
+      <w:bookmarkStart w:id="9" w:name="_Toc39659040"/>
       <w:r>
         <w:rPr>
           <w:lang w:val="en-US"/>
         </w:rPr>
         <w:t>Eval</w:t>
       </w:r>
-      <w:bookmarkEnd w:id="8"/>
+      <w:bookmarkEnd w:id="9"/>
     </w:p>
     <w:p>
       <w:pPr>
@@ -938,7 +1350,7 @@
                     <pic:cNvPicPr/>
                   </pic:nvPicPr>
                   <pic:blipFill>
-                    <a:blip r:embed="rId16"/>
+                    <a:blip r:embed="rId22"/>
                     <a:stretch>
                       <a:fillRect/>
                     </a:stretch>
@@ -986,7 +1398,7 @@
                     <pic:cNvPicPr/>
                   </pic:nvPicPr>
                   <pic:blipFill>
-                    <a:blip r:embed="rId17"/>
+                    <a:blip r:embed="rId23"/>
                     <a:stretch>
                       <a:fillRect/>
                     </a:stretch>
@@ -1014,14 +1426,14 @@
           <w:lang w:val="en-US"/>
         </w:rPr>
       </w:pPr>
-      <w:bookmarkStart w:id="9" w:name="_Toc39659041"/>
+      <w:bookmarkStart w:id="10" w:name="_Toc39659041"/>
       <w:r>
         <w:rPr>
           <w:lang w:val="en-US"/>
         </w:rPr>
         <w:t>Prompt</w:t>
       </w:r>
-      <w:bookmarkEnd w:id="9"/>
+      <w:bookmarkEnd w:id="10"/>
     </w:p>
     <w:p>
       <w:pPr>
@@ -1068,7 +1480,7 @@
                     <pic:cNvPicPr/>
                   </pic:nvPicPr>
                   <pic:blipFill>
-                    <a:blip r:embed="rId18"/>
+                    <a:blip r:embed="rId24"/>
                     <a:stretch>
                       <a:fillRect/>
                     </a:stretch>
@@ -1116,7 +1528,7 @@
                     <pic:cNvPicPr/>
                   </pic:nvPicPr>
                   <pic:blipFill>
-                    <a:blip r:embed="rId19"/>
+                    <a:blip r:embed="rId25"/>
                     <a:stretch>
                       <a:fillRect/>
                     </a:stretch>
@@ -1214,7 +1626,7 @@
           <w:lang w:val="en-US"/>
         </w:rPr>
       </w:pPr>
-      <w:bookmarkStart w:id="10" w:name="_Toc39659042"/>
+      <w:bookmarkStart w:id="11" w:name="_Toc39659042"/>
       <w:r>
         <w:rPr>
           <w:lang w:val="en-US"/>
@@ -1222,7 +1634,7 @@
         <w:lastRenderedPageBreak/>
         <w:t>Biểu thức điều kiện</w:t>
       </w:r>
-      <w:bookmarkEnd w:id="10"/>
+      <w:bookmarkEnd w:id="11"/>
     </w:p>
     <w:p>
       <w:pPr>
@@ -1231,14 +1643,14 @@
           <w:lang w:val="en-US"/>
         </w:rPr>
       </w:pPr>
-      <w:bookmarkStart w:id="11" w:name="_Toc39659043"/>
+      <w:bookmarkStart w:id="12" w:name="_Toc39659043"/>
       <w:r>
         <w:rPr>
           <w:lang w:val="en-US"/>
         </w:rPr>
         <w:t>If else</w:t>
       </w:r>
-      <w:bookmarkEnd w:id="11"/>
+      <w:bookmarkEnd w:id="12"/>
       <w:r>
         <w:rPr>
           <w:lang w:val="en-US"/>
@@ -1273,7 +1685,7 @@
                     <pic:cNvPicPr/>
                   </pic:nvPicPr>
                   <pic:blipFill>
-                    <a:blip r:embed="rId20"/>
+                    <a:blip r:embed="rId26"/>
                     <a:stretch>
                       <a:fillRect/>
                     </a:stretch>
@@ -1321,7 +1733,7 @@
                     <pic:cNvPicPr/>
                   </pic:nvPicPr>
                   <pic:blipFill>
-                    <a:blip r:embed="rId21"/>
+                    <a:blip r:embed="rId27"/>
                     <a:stretch>
                       <a:fillRect/>
                     </a:stretch>
@@ -1349,14 +1761,14 @@
           <w:lang w:val="en-US"/>
         </w:rPr>
       </w:pPr>
-      <w:bookmarkStart w:id="12" w:name="_Toc39659044"/>
+      <w:bookmarkStart w:id="13" w:name="_Toc39659044"/>
       <w:r>
         <w:rPr>
           <w:lang w:val="en-US"/>
         </w:rPr>
         <w:t>Switch case</w:t>
       </w:r>
-      <w:bookmarkEnd w:id="12"/>
+      <w:bookmarkEnd w:id="13"/>
     </w:p>
     <w:p>
       <w:pPr>
@@ -1385,7 +1797,7 @@
                     <pic:cNvPicPr/>
                   </pic:nvPicPr>
                   <pic:blipFill>
-                    <a:blip r:embed="rId22"/>
+                    <a:blip r:embed="rId28"/>
                     <a:stretch>
                       <a:fillRect/>
                     </a:stretch>
@@ -1433,7 +1845,7 @@
                     <pic:cNvPicPr/>
                   </pic:nvPicPr>
                   <pic:blipFill>
-                    <a:blip r:embed="rId23"/>
+                    <a:blip r:embed="rId29"/>
                     <a:stretch>
                       <a:fillRect/>
                     </a:stretch>
@@ -1461,14 +1873,14 @@
           <w:lang w:val="en-US"/>
         </w:rPr>
       </w:pPr>
-      <w:bookmarkStart w:id="13" w:name="_Toc39659045"/>
+      <w:bookmarkStart w:id="14" w:name="_Toc39659045"/>
       <w:r>
         <w:rPr>
           <w:lang w:val="en-US"/>
         </w:rPr>
         <w:t>Vòng lặp</w:t>
       </w:r>
-      <w:bookmarkEnd w:id="13"/>
+      <w:bookmarkEnd w:id="14"/>
     </w:p>
     <w:p>
       <w:pPr>
@@ -1477,14 +1889,14 @@
           <w:lang w:val="en-US"/>
         </w:rPr>
       </w:pPr>
-      <w:bookmarkStart w:id="14" w:name="_Toc39659046"/>
+      <w:bookmarkStart w:id="15" w:name="_Toc39659046"/>
       <w:r>
         <w:rPr>
           <w:lang w:val="en-US"/>
         </w:rPr>
         <w:t>For</w:t>
       </w:r>
-      <w:bookmarkEnd w:id="14"/>
+      <w:bookmarkEnd w:id="15"/>
     </w:p>
     <w:p>
       <w:pPr>
@@ -1513,7 +1925,7 @@
                     <pic:cNvPicPr/>
                   </pic:nvPicPr>
                   <pic:blipFill>
-                    <a:blip r:embed="rId24"/>
+                    <a:blip r:embed="rId30"/>
                     <a:stretch>
                       <a:fillRect/>
                     </a:stretch>
@@ -1562,7 +1974,7 @@
                     <pic:cNvPicPr/>
                   </pic:nvPicPr>
                   <pic:blipFill>
-                    <a:blip r:embed="rId25"/>
+                    <a:blip r:embed="rId31"/>
                     <a:stretch>
                       <a:fillRect/>
                     </a:stretch>
@@ -1590,14 +2002,14 @@
           <w:lang w:val="en-US"/>
         </w:rPr>
       </w:pPr>
-      <w:bookmarkStart w:id="15" w:name="_Toc39659047"/>
+      <w:bookmarkStart w:id="16" w:name="_Toc39659047"/>
       <w:r>
         <w:rPr>
           <w:lang w:val="en-US"/>
         </w:rPr>
         <w:t>Foreach</w:t>
       </w:r>
-      <w:bookmarkEnd w:id="15"/>
+      <w:bookmarkEnd w:id="16"/>
     </w:p>
     <w:p>
       <w:pPr>
@@ -1626,7 +2038,7 @@
                     <pic:cNvPicPr/>
                   </pic:nvPicPr>
                   <pic:blipFill>
-                    <a:blip r:embed="rId26"/>
+                    <a:blip r:embed="rId32"/>
                     <a:stretch>
                       <a:fillRect/>
                     </a:stretch>
@@ -1673,7 +2085,7 @@
                     <pic:cNvPicPr/>
                   </pic:nvPicPr>
                   <pic:blipFill>
-                    <a:blip r:embed="rId25"/>
+                    <a:blip r:embed="rId31"/>
                     <a:stretch>
                       <a:fillRect/>
                     </a:stretch>
@@ -1701,14 +2113,14 @@
           <w:lang w:val="en-US"/>
         </w:rPr>
       </w:pPr>
-      <w:bookmarkStart w:id="16" w:name="_Toc39659048"/>
+      <w:bookmarkStart w:id="17" w:name="_Toc39659048"/>
       <w:r>
         <w:rPr>
           <w:lang w:val="en-US"/>
         </w:rPr>
         <w:t>While</w:t>
       </w:r>
-      <w:bookmarkEnd w:id="16"/>
+      <w:bookmarkEnd w:id="17"/>
     </w:p>
     <w:p>
       <w:pPr>
@@ -1737,7 +2149,7 @@
                     <pic:cNvPicPr/>
                   </pic:nvPicPr>
                   <pic:blipFill>
-                    <a:blip r:embed="rId27"/>
+                    <a:blip r:embed="rId33"/>
                     <a:stretch>
                       <a:fillRect/>
                     </a:stretch>
@@ -1785,7 +2197,7 @@
                     <pic:cNvPicPr/>
                   </pic:nvPicPr>
                   <pic:blipFill>
-                    <a:blip r:embed="rId28"/>
+                    <a:blip r:embed="rId34"/>
                     <a:stretch>
                       <a:fillRect/>
                     </a:stretch>
@@ -1813,14 +2225,14 @@
           <w:lang w:val="en-US"/>
         </w:rPr>
       </w:pPr>
-      <w:bookmarkStart w:id="17" w:name="_Toc39659049"/>
+      <w:bookmarkStart w:id="18" w:name="_Toc39659049"/>
       <w:r>
         <w:rPr>
           <w:lang w:val="en-US"/>
         </w:rPr>
         <w:t>Do while</w:t>
       </w:r>
-      <w:bookmarkEnd w:id="17"/>
+      <w:bookmarkEnd w:id="18"/>
     </w:p>
     <w:p>
       <w:pPr>
@@ -1849,7 +2261,7 @@
                     <pic:cNvPicPr/>
                   </pic:nvPicPr>
                   <pic:blipFill>
-                    <a:blip r:embed="rId29"/>
+                    <a:blip r:embed="rId35"/>
                     <a:stretch>
                       <a:fillRect/>
                     </a:stretch>
@@ -1898,7 +2310,7 @@
                     <pic:cNvPicPr/>
                   </pic:nvPicPr>
                   <pic:blipFill>
-                    <a:blip r:embed="rId30"/>
+                    <a:blip r:embed="rId36"/>
                     <a:stretch>
                       <a:fillRect/>
                     </a:stretch>
@@ -2028,7 +2440,7 @@
                     <pic:cNvPicPr/>
                   </pic:nvPicPr>
                   <pic:blipFill>
-                    <a:blip r:embed="rId31"/>
+                    <a:blip r:embed="rId37"/>
                     <a:stretch>
                       <a:fillRect/>
                     </a:stretch>
@@ -2076,7 +2488,7 @@
                     <pic:cNvPicPr/>
                   </pic:nvPicPr>
                   <pic:blipFill>
-                    <a:blip r:embed="rId32"/>
+                    <a:blip r:embed="rId38"/>
                     <a:stretch>
                       <a:fillRect/>
                     </a:stretch>
@@ -2138,7 +2550,7 @@
                     <pic:cNvPicPr/>
                   </pic:nvPicPr>
                   <pic:blipFill>
-                    <a:blip r:embed="rId33"/>
+                    <a:blip r:embed="rId39"/>
                     <a:stretch>
                       <a:fillRect/>
                     </a:stretch>
@@ -2186,7 +2598,7 @@
                     <pic:cNvPicPr/>
                   </pic:nvPicPr>
                   <pic:blipFill>
-                    <a:blip r:embed="rId34"/>
+                    <a:blip r:embed="rId40"/>
                     <a:stretch>
                       <a:fillRect/>
                     </a:stretch>
@@ -2281,7 +2693,7 @@
                     <pic:cNvPicPr/>
                   </pic:nvPicPr>
                   <pic:blipFill>
-                    <a:blip r:embed="rId35"/>
+                    <a:blip r:embed="rId41"/>
                     <a:stretch>
                       <a:fillRect/>
                     </a:stretch>
@@ -2329,7 +2741,7 @@
                     <pic:cNvPicPr/>
                   </pic:nvPicPr>
                   <pic:blipFill>
-                    <a:blip r:embed="rId36"/>
+                    <a:blip r:embed="rId42"/>
                     <a:stretch>
                       <a:fillRect/>
                     </a:stretch>
@@ -2357,14 +2769,14 @@
           <w:lang w:val="en-US"/>
         </w:rPr>
       </w:pPr>
-      <w:bookmarkStart w:id="18" w:name="_Toc39659050"/>
+      <w:bookmarkStart w:id="19" w:name="_Toc39659050"/>
       <w:r>
         <w:rPr>
           <w:lang w:val="en-US"/>
         </w:rPr>
         <w:t>Sự kiện</w:t>
       </w:r>
-      <w:bookmarkEnd w:id="18"/>
+      <w:bookmarkEnd w:id="19"/>
     </w:p>
     <w:p>
       <w:pPr>
@@ -2373,14 +2785,14 @@
           <w:lang w:val="en-US"/>
         </w:rPr>
       </w:pPr>
-      <w:bookmarkStart w:id="19" w:name="_Toc39659051"/>
+      <w:bookmarkStart w:id="20" w:name="_Toc39659051"/>
       <w:r>
         <w:rPr>
           <w:lang w:val="en-US"/>
         </w:rPr>
         <w:t>Onclick</w:t>
       </w:r>
-      <w:bookmarkEnd w:id="19"/>
+      <w:bookmarkEnd w:id="20"/>
     </w:p>
     <w:p>
       <w:pPr>
@@ -2427,7 +2839,7 @@
                     <pic:cNvPicPr/>
                   </pic:nvPicPr>
                   <pic:blipFill>
-                    <a:blip r:embed="rId37"/>
+                    <a:blip r:embed="rId43"/>
                     <a:stretch>
                       <a:fillRect/>
                     </a:stretch>
@@ -2475,7 +2887,7 @@
                     <pic:cNvPicPr/>
                   </pic:nvPicPr>
                   <pic:blipFill>
-                    <a:blip r:embed="rId38"/>
+                    <a:blip r:embed="rId44"/>
                     <a:stretch>
                       <a:fillRect/>
                     </a:stretch>
@@ -2524,7 +2936,7 @@
                     <pic:cNvPicPr/>
                   </pic:nvPicPr>
                   <pic:blipFill>
-                    <a:blip r:embed="rId39"/>
+                    <a:blip r:embed="rId45"/>
                     <a:stretch>
                       <a:fillRect/>
                     </a:stretch>
@@ -2552,14 +2964,14 @@
           <w:lang w:val="en-US"/>
         </w:rPr>
       </w:pPr>
-      <w:bookmarkStart w:id="20" w:name="_Toc39659052"/>
+      <w:bookmarkStart w:id="21" w:name="_Toc39659052"/>
       <w:r>
         <w:rPr>
           <w:lang w:val="en-US"/>
         </w:rPr>
         <w:t>Onchange</w:t>
       </w:r>
-      <w:bookmarkEnd w:id="20"/>
+      <w:bookmarkEnd w:id="21"/>
     </w:p>
     <w:p>
       <w:pPr>
@@ -2618,7 +3030,7 @@
                     <pic:cNvPicPr/>
                   </pic:nvPicPr>
                   <pic:blipFill>
-                    <a:blip r:embed="rId40"/>
+                    <a:blip r:embed="rId46"/>
                     <a:stretch>
                       <a:fillRect/>
                     </a:stretch>
@@ -2666,7 +3078,7 @@
                     <pic:cNvPicPr/>
                   </pic:nvPicPr>
                   <pic:blipFill>
-                    <a:blip r:embed="rId41"/>
+                    <a:blip r:embed="rId47"/>
                     <a:stretch>
                       <a:fillRect/>
                     </a:stretch>
@@ -2715,7 +3127,7 @@
                     <pic:cNvPicPr/>
                   </pic:nvPicPr>
                   <pic:blipFill>
-                    <a:blip r:embed="rId42"/>
+                    <a:blip r:embed="rId48"/>
                     <a:stretch>
                       <a:fillRect/>
                     </a:stretch>
@@ -2743,14 +3155,14 @@
           <w:lang w:val="en-US"/>
         </w:rPr>
       </w:pPr>
-      <w:bookmarkStart w:id="21" w:name="_Toc39659053"/>
+      <w:bookmarkStart w:id="22" w:name="_Toc39659053"/>
       <w:r>
         <w:rPr>
           <w:lang w:val="en-US"/>
         </w:rPr>
         <w:t>Onmouseover</w:t>
       </w:r>
-      <w:bookmarkEnd w:id="21"/>
+      <w:bookmarkEnd w:id="22"/>
     </w:p>
     <w:p>
       <w:pPr>
@@ -2797,7 +3209,7 @@
                     <pic:cNvPicPr/>
                   </pic:nvPicPr>
                   <pic:blipFill>
-                    <a:blip r:embed="rId43"/>
+                    <a:blip r:embed="rId49"/>
                     <a:stretch>
                       <a:fillRect/>
                     </a:stretch>
@@ -2845,7 +3257,7 @@
                     <pic:cNvPicPr/>
                   </pic:nvPicPr>
                   <pic:blipFill>
-                    <a:blip r:embed="rId44"/>
+                    <a:blip r:embed="rId50"/>
                     <a:stretch>
                       <a:fillRect/>
                     </a:stretch>
@@ -2892,7 +3304,7 @@
                     <pic:cNvPicPr/>
                   </pic:nvPicPr>
                   <pic:blipFill>
-                    <a:blip r:embed="rId45"/>
+                    <a:blip r:embed="rId51"/>
                     <a:stretch>
                       <a:fillRect/>
                     </a:stretch>
@@ -2920,7 +3332,7 @@
           <w:lang w:val="en-US"/>
         </w:rPr>
       </w:pPr>
-      <w:bookmarkStart w:id="22" w:name="_Toc39659054"/>
+      <w:bookmarkStart w:id="23" w:name="_Toc39659054"/>
       <w:r>
         <w:rPr>
           <w:lang w:val="en-US"/>
@@ -2928,7 +3340,7 @@
         <w:lastRenderedPageBreak/>
         <w:t>Onmouseout</w:t>
       </w:r>
-      <w:bookmarkEnd w:id="22"/>
+      <w:bookmarkEnd w:id="23"/>
     </w:p>
     <w:p>
       <w:pPr>
@@ -2955,14 +3367,14 @@
           <w:lang w:val="en-US"/>
         </w:rPr>
       </w:pPr>
-      <w:bookmarkStart w:id="23" w:name="_Toc39659055"/>
+      <w:bookmarkStart w:id="24" w:name="_Toc39659055"/>
       <w:r>
         <w:rPr>
           <w:lang w:val="en-US"/>
         </w:rPr>
         <w:t>Onkeydown</w:t>
       </w:r>
-      <w:bookmarkEnd w:id="23"/>
+      <w:bookmarkEnd w:id="24"/>
     </w:p>
     <w:p>
       <w:pPr>
@@ -3009,7 +3421,7 @@
                     <pic:cNvPicPr/>
                   </pic:nvPicPr>
                   <pic:blipFill>
-                    <a:blip r:embed="rId46"/>
+                    <a:blip r:embed="rId52"/>
                     <a:stretch>
                       <a:fillRect/>
                     </a:stretch>
@@ -3057,7 +3469,7 @@
                     <pic:cNvPicPr/>
                   </pic:nvPicPr>
                   <pic:blipFill>
-                    <a:blip r:embed="rId47"/>
+                    <a:blip r:embed="rId53"/>
                     <a:stretch>
                       <a:fillRect/>
                     </a:stretch>
@@ -3105,7 +3517,7 @@
                     <pic:cNvPicPr/>
                   </pic:nvPicPr>
                   <pic:blipFill>
-                    <a:blip r:embed="rId48"/>
+                    <a:blip r:embed="rId54"/>
                     <a:stretch>
                       <a:fillRect/>
                     </a:stretch>
@@ -3133,14 +3545,14 @@
           <w:lang w:val="en-US"/>
         </w:rPr>
       </w:pPr>
-      <w:bookmarkStart w:id="24" w:name="_Toc39659056"/>
+      <w:bookmarkStart w:id="25" w:name="_Toc39659056"/>
       <w:r>
         <w:rPr>
           <w:lang w:val="en-US"/>
         </w:rPr>
         <w:t>Onload</w:t>
       </w:r>
-      <w:bookmarkEnd w:id="24"/>
+      <w:bookmarkEnd w:id="25"/>
     </w:p>
     <w:p>
       <w:pPr>
@@ -3194,7 +3606,7 @@
                     <pic:cNvPicPr/>
                   </pic:nvPicPr>
                   <pic:blipFill>
-                    <a:blip r:embed="rId49"/>
+                    <a:blip r:embed="rId55"/>
                     <a:stretch>
                       <a:fillRect/>
                     </a:stretch>
@@ -3242,7 +3654,7 @@
                     <pic:cNvPicPr/>
                   </pic:nvPicPr>
                   <pic:blipFill>
-                    <a:blip r:embed="rId50"/>
+                    <a:blip r:embed="rId56"/>
                     <a:stretch>
                       <a:fillRect/>
                     </a:stretch>
@@ -3290,7 +3702,7 @@
                     <pic:cNvPicPr/>
                   </pic:nvPicPr>
                   <pic:blipFill>
-                    <a:blip r:embed="rId51"/>
+                    <a:blip r:embed="rId57"/>
                     <a:stretch>
                       <a:fillRect/>
                     </a:stretch>
@@ -3477,7 +3889,7 @@
                     <pic:cNvPicPr/>
                   </pic:nvPicPr>
                   <pic:blipFill>
-                    <a:blip r:embed="rId52"/>
+                    <a:blip r:embed="rId58"/>
                     <a:stretch>
                       <a:fillRect/>
                     </a:stretch>
@@ -3525,7 +3937,7 @@
                     <pic:cNvPicPr/>
                   </pic:nvPicPr>
                   <pic:blipFill>
-                    <a:blip r:embed="rId53"/>
+                    <a:blip r:embed="rId59"/>
                     <a:stretch>
                       <a:fillRect/>
                     </a:stretch>
@@ -3573,7 +3985,7 @@
                     <pic:cNvPicPr/>
                   </pic:nvPicPr>
                   <pic:blipFill>
-                    <a:blip r:embed="rId54"/>
+                    <a:blip r:embed="rId60"/>
                     <a:stretch>
                       <a:fillRect/>
                     </a:stretch>
@@ -3671,7 +4083,7 @@
                     <pic:cNvPicPr/>
                   </pic:nvPicPr>
                   <pic:blipFill>
-                    <a:blip r:embed="rId55"/>
+                    <a:blip r:embed="rId61"/>
                     <a:stretch>
                       <a:fillRect/>
                     </a:stretch>
@@ -3719,7 +4131,7 @@
                     <pic:cNvPicPr/>
                   </pic:nvPicPr>
                   <pic:blipFill>
-                    <a:blip r:embed="rId56"/>
+                    <a:blip r:embed="rId62"/>
                     <a:stretch>
                       <a:fillRect/>
                     </a:stretch>
@@ -3768,7 +4180,7 @@
                     <pic:cNvPicPr/>
                   </pic:nvPicPr>
                   <pic:blipFill>
-                    <a:blip r:embed="rId57"/>
+                    <a:blip r:embed="rId63"/>
                     <a:stretch>
                       <a:fillRect/>
                     </a:stretch>
@@ -3854,7 +4266,7 @@
                     <pic:cNvPicPr/>
                   </pic:nvPicPr>
                   <pic:blipFill>
-                    <a:blip r:embed="rId58"/>
+                    <a:blip r:embed="rId64"/>
                     <a:stretch>
                       <a:fillRect/>
                     </a:stretch>
@@ -3902,7 +4314,7 @@
                     <pic:cNvPicPr/>
                   </pic:nvPicPr>
                   <pic:blipFill>
-                    <a:blip r:embed="rId59"/>
+                    <a:blip r:embed="rId65"/>
                     <a:stretch>
                       <a:fillRect/>
                     </a:stretch>
@@ -3950,7 +4362,7 @@
                     <pic:cNvPicPr/>
                   </pic:nvPicPr>
                   <pic:blipFill>
-                    <a:blip r:embed="rId60"/>
+                    <a:blip r:embed="rId66"/>
                     <a:stretch>
                       <a:fillRect/>
                     </a:stretch>
@@ -4044,7 +4456,7 @@
                     <pic:cNvPicPr/>
                   </pic:nvPicPr>
                   <pic:blipFill>
-                    <a:blip r:embed="rId61"/>
+                    <a:blip r:embed="rId67"/>
                     <a:stretch>
                       <a:fillRect/>
                     </a:stretch>
@@ -4093,7 +4505,7 @@
                     <pic:cNvPicPr/>
                   </pic:nvPicPr>
                   <pic:blipFill>
-                    <a:blip r:embed="rId62"/>
+                    <a:blip r:embed="rId68"/>
                     <a:stretch>
                       <a:fillRect/>
                     </a:stretch>
@@ -4141,7 +4553,7 @@
                     <pic:cNvPicPr/>
                   </pic:nvPicPr>
                   <pic:blipFill>
-                    <a:blip r:embed="rId63"/>
+                    <a:blip r:embed="rId69"/>
                     <a:stretch>
                       <a:fillRect/>
                     </a:stretch>
@@ -4221,7 +4633,7 @@
                     <pic:cNvPicPr/>
                   </pic:nvPicPr>
                   <pic:blipFill>
-                    <a:blip r:embed="rId64"/>
+                    <a:blip r:embed="rId70"/>
                     <a:stretch>
                       <a:fillRect/>
                     </a:stretch>
@@ -4269,7 +4681,7 @@
                     <pic:cNvPicPr/>
                   </pic:nvPicPr>
                   <pic:blipFill>
-                    <a:blip r:embed="rId65"/>
+                    <a:blip r:embed="rId71"/>
                     <a:stretch>
                       <a:fillRect/>
                     </a:stretch>
@@ -4317,7 +4729,7 @@
                     <pic:cNvPicPr/>
                   </pic:nvPicPr>
                   <pic:blipFill>
-                    <a:blip r:embed="rId66"/>
+                    <a:blip r:embed="rId72"/>
                     <a:stretch>
                       <a:fillRect/>
                     </a:stretch>
@@ -4397,7 +4809,7 @@
                     <pic:cNvPicPr/>
                   </pic:nvPicPr>
                   <pic:blipFill>
-                    <a:blip r:embed="rId67"/>
+                    <a:blip r:embed="rId73"/>
                     <a:stretch>
                       <a:fillRect/>
                     </a:stretch>
@@ -4445,7 +4857,7 @@
                     <pic:cNvPicPr/>
                   </pic:nvPicPr>
                   <pic:blipFill>
-                    <a:blip r:embed="rId68"/>
+                    <a:blip r:embed="rId74"/>
                     <a:stretch>
                       <a:fillRect/>
                     </a:stretch>
@@ -4507,7 +4919,7 @@
                     <pic:cNvPicPr/>
                   </pic:nvPicPr>
                   <pic:blipFill>
-                    <a:blip r:embed="rId69"/>
+                    <a:blip r:embed="rId75"/>
                     <a:stretch>
                       <a:fillRect/>
                     </a:stretch>
@@ -4568,7 +4980,7 @@
                     <pic:cNvPicPr/>
                   </pic:nvPicPr>
                   <pic:blipFill>
-                    <a:blip r:embed="rId70"/>
+                    <a:blip r:embed="rId76"/>
                     <a:stretch>
                       <a:fillRect/>
                     </a:stretch>
@@ -4650,7 +5062,7 @@
                     <pic:cNvPicPr/>
                   </pic:nvPicPr>
                   <pic:blipFill>
-                    <a:blip r:embed="rId71"/>
+                    <a:blip r:embed="rId77"/>
                     <a:stretch>
                       <a:fillRect/>
                     </a:stretch>
@@ -4699,7 +5111,7 @@
                     <pic:cNvPicPr/>
                   </pic:nvPicPr>
                   <pic:blipFill>
-                    <a:blip r:embed="rId72"/>
+                    <a:blip r:embed="rId78"/>
                     <a:stretch>
                       <a:fillRect/>
                     </a:stretch>
@@ -4765,7 +5177,7 @@
                     <pic:cNvPicPr/>
                   </pic:nvPicPr>
                   <pic:blipFill>
-                    <a:blip r:embed="rId73"/>
+                    <a:blip r:embed="rId79"/>
                     <a:stretch>
                       <a:fillRect/>
                     </a:stretch>
@@ -4828,7 +5240,7 @@
                     <pic:cNvPicPr/>
                   </pic:nvPicPr>
                   <pic:blipFill>
-                    <a:blip r:embed="rId74"/>
+                    <a:blip r:embed="rId80"/>
                     <a:stretch>
                       <a:fillRect/>
                     </a:stretch>
@@ -4894,7 +5306,7 @@
                     <pic:cNvPicPr/>
                   </pic:nvPicPr>
                   <pic:blipFill>
-                    <a:blip r:embed="rId75"/>
+                    <a:blip r:embed="rId81"/>
                     <a:stretch>
                       <a:fillRect/>
                     </a:stretch>
@@ -4960,7 +5372,7 @@
                     <pic:cNvPicPr/>
                   </pic:nvPicPr>
                   <pic:blipFill>
-                    <a:blip r:embed="rId76"/>
+                    <a:blip r:embed="rId82"/>
                     <a:stretch>
                       <a:fillRect/>
                     </a:stretch>
@@ -5033,7 +5445,7 @@
                     <pic:cNvPicPr/>
                   </pic:nvPicPr>
                   <pic:blipFill>
-                    <a:blip r:embed="rId77"/>
+                    <a:blip r:embed="rId83"/>
                     <a:stretch>
                       <a:fillRect/>
                     </a:stretch>
@@ -5372,7 +5784,7 @@
                     <pic:cNvPicPr/>
                   </pic:nvPicPr>
                   <pic:blipFill>
-                    <a:blip r:embed="rId78"/>
+                    <a:blip r:embed="rId84"/>
                     <a:stretch>
                       <a:fillRect/>
                     </a:stretch>
@@ -5421,7 +5833,7 @@
                     <pic:cNvPicPr/>
                   </pic:nvPicPr>
                   <pic:blipFill>
-                    <a:blip r:embed="rId79"/>
+                    <a:blip r:embed="rId85"/>
                     <a:stretch>
                       <a:fillRect/>
                     </a:stretch>
@@ -5485,7 +5897,7 @@
                           <pic:cNvPicPr/>
                         </pic:nvPicPr>
                         <pic:blipFill>
-                          <a:blip r:embed="rId80"/>
+                          <a:blip r:embed="rId86"/>
                           <a:stretch>
                             <a:fillRect/>
                           </a:stretch>
@@ -5566,7 +5978,7 @@
                           <pic:cNvPicPr/>
                         </pic:nvPicPr>
                         <pic:blipFill>
-                          <a:blip r:embed="rId81"/>
+                          <a:blip r:embed="rId87"/>
                           <a:stretch>
                             <a:fillRect/>
                           </a:stretch>
@@ -6057,7 +6469,7 @@
                     <pic:cNvPicPr/>
                   </pic:nvPicPr>
                   <pic:blipFill>
-                    <a:blip r:embed="rId82"/>
+                    <a:blip r:embed="rId88"/>
                     <a:stretch>
                       <a:fillRect/>
                     </a:stretch>
@@ -6106,7 +6518,7 @@
                     <pic:cNvPicPr/>
                   </pic:nvPicPr>
                   <pic:blipFill>
-                    <a:blip r:embed="rId83"/>
+                    <a:blip r:embed="rId89"/>
                     <a:stretch>
                       <a:fillRect/>
                     </a:stretch>
@@ -6179,7 +6591,7 @@
                     <pic:cNvPicPr/>
                   </pic:nvPicPr>
                   <pic:blipFill>
-                    <a:blip r:embed="rId84"/>
+                    <a:blip r:embed="rId90"/>
                     <a:stretch>
                       <a:fillRect/>
                     </a:stretch>
@@ -6228,7 +6640,7 @@
                     <pic:cNvPicPr/>
                   </pic:nvPicPr>
                   <pic:blipFill>
-                    <a:blip r:embed="rId85"/>
+                    <a:blip r:embed="rId91"/>
                     <a:stretch>
                       <a:fillRect/>
                     </a:stretch>
@@ -6290,7 +6702,7 @@
                     <pic:cNvPicPr/>
                   </pic:nvPicPr>
                   <pic:blipFill>
-                    <a:blip r:embed="rId86"/>
+                    <a:blip r:embed="rId92"/>
                     <a:stretch>
                       <a:fillRect/>
                     </a:stretch>
@@ -6357,7 +6769,7 @@
                     <pic:cNvPicPr/>
                   </pic:nvPicPr>
                   <pic:blipFill>
-                    <a:blip r:embed="rId87"/>
+                    <a:blip r:embed="rId93"/>
                     <a:stretch>
                       <a:fillRect/>
                     </a:stretch>
@@ -6425,7 +6837,7 @@
                     <pic:cNvPicPr/>
                   </pic:nvPicPr>
                   <pic:blipFill>
-                    <a:blip r:embed="rId88"/>
+                    <a:blip r:embed="rId94"/>
                     <a:stretch>
                       <a:fillRect/>
                     </a:stretch>
@@ -6474,7 +6886,7 @@
                     <pic:cNvPicPr/>
                   </pic:nvPicPr>
                   <pic:blipFill>
-                    <a:blip r:embed="rId89"/>
+                    <a:blip r:embed="rId95"/>
                     <a:stretch>
                       <a:fillRect/>
                     </a:stretch>
@@ -6567,7 +6979,7 @@
                     <pic:cNvPicPr/>
                   </pic:nvPicPr>
                   <pic:blipFill>
-                    <a:blip r:embed="rId90"/>
+                    <a:blip r:embed="rId96"/>
                     <a:stretch>
                       <a:fillRect/>
                     </a:stretch>
@@ -6634,7 +7046,7 @@
                     <pic:cNvPicPr/>
                   </pic:nvPicPr>
                   <pic:blipFill>
-                    <a:blip r:embed="rId91"/>
+                    <a:blip r:embed="rId97"/>
                     <a:stretch>
                       <a:fillRect/>
                     </a:stretch>
@@ -6707,7 +7119,7 @@
                     <pic:cNvPicPr/>
                   </pic:nvPicPr>
                   <pic:blipFill>
-                    <a:blip r:embed="rId92"/>
+                    <a:blip r:embed="rId98"/>
                     <a:stretch>
                       <a:fillRect/>
                     </a:stretch>
@@ -6843,7 +7255,7 @@
                     <pic:cNvPicPr/>
                   </pic:nvPicPr>
                   <pic:blipFill>
-                    <a:blip r:embed="rId93"/>
+                    <a:blip r:embed="rId99"/>
                     <a:stretch>
                       <a:fillRect/>
                     </a:stretch>
@@ -6910,7 +7322,7 @@
                     <pic:cNvPicPr/>
                   </pic:nvPicPr>
                   <pic:blipFill>
-                    <a:blip r:embed="rId94"/>
+                    <a:blip r:embed="rId100"/>
                     <a:stretch>
                       <a:fillRect/>
                     </a:stretch>
@@ -6982,7 +7394,7 @@
                     <pic:cNvPicPr/>
                   </pic:nvPicPr>
                   <pic:blipFill>
-                    <a:blip r:embed="rId95"/>
+                    <a:blip r:embed="rId101"/>
                     <a:stretch>
                       <a:fillRect/>
                     </a:stretch>
@@ -7048,7 +7460,7 @@
                     <pic:cNvPicPr/>
                   </pic:nvPicPr>
                   <pic:blipFill>
-                    <a:blip r:embed="rId96"/>
+                    <a:blip r:embed="rId102"/>
                     <a:stretch>
                       <a:fillRect/>
                     </a:stretch>
@@ -7114,7 +7526,7 @@
                     <pic:cNvPicPr/>
                   </pic:nvPicPr>
                   <pic:blipFill>
-                    <a:blip r:embed="rId97"/>
+                    <a:blip r:embed="rId103"/>
                     <a:stretch>
                       <a:fillRect/>
                     </a:stretch>
@@ -7180,7 +7592,7 @@
                     <pic:cNvPicPr/>
                   </pic:nvPicPr>
                   <pic:blipFill>
-                    <a:blip r:embed="rId98"/>
+                    <a:blip r:embed="rId104"/>
                     <a:stretch>
                       <a:fillRect/>
                     </a:stretch>
@@ -7275,7 +7687,7 @@
                     <pic:cNvPicPr/>
                   </pic:nvPicPr>
                   <pic:blipFill>
-                    <a:blip r:embed="rId99"/>
+                    <a:blip r:embed="rId105"/>
                     <a:stretch>
                       <a:fillRect/>
                     </a:stretch>
@@ -7323,7 +7735,7 @@
                     <pic:cNvPicPr/>
                   </pic:nvPicPr>
                   <pic:blipFill>
-                    <a:blip r:embed="rId100"/>
+                    <a:blip r:embed="rId106"/>
                     <a:stretch>
                       <a:fillRect/>
                     </a:stretch>
@@ -7403,7 +7815,7 @@
                     <pic:cNvPicPr/>
                   </pic:nvPicPr>
                   <pic:blipFill>
-                    <a:blip r:embed="rId101"/>
+                    <a:blip r:embed="rId107"/>
                     <a:stretch>
                       <a:fillRect/>
                     </a:stretch>
@@ -7451,7 +7863,7 @@
                     <pic:cNvPicPr/>
                   </pic:nvPicPr>
                   <pic:blipFill>
-                    <a:blip r:embed="rId102"/>
+                    <a:blip r:embed="rId108"/>
                     <a:stretch>
                       <a:fillRect/>
                     </a:stretch>
@@ -7471,8 +7883,6 @@
           </wp:inline>
         </w:drawing>
       </w:r>
-      <w:bookmarkStart w:id="25" w:name="_GoBack"/>
-      <w:bookmarkEnd w:id="25"/>
     </w:p>
     <w:p>
       <w:pPr>
@@ -7868,6 +8278,118 @@
     </w:lvl>
   </w:abstractNum>
   <w:abstractNum w:abstractNumId="4" w15:restartNumberingAfterBreak="0">
+    <w:nsid w:val="68787FBD"/>
+    <w:multiLevelType w:val="hybridMultilevel"/>
+    <w:tmpl w:val="F5C8BC44"/>
+    <w:lvl w:ilvl="0" w:tplc="74A07BDA">
+      <w:numFmt w:val="bullet"/>
+      <w:lvlText w:val="-"/>
+      <w:lvlJc w:val="left"/>
+      <w:pPr>
+        <w:ind w:left="720" w:hanging="360"/>
+      </w:pPr>
+      <w:rPr>
+        <w:rFonts w:ascii="Times New Roman" w:eastAsiaTheme="minorHAnsi" w:hAnsi="Times New Roman" w:cs="Times New Roman" w:hint="default"/>
+      </w:rPr>
+    </w:lvl>
+    <w:lvl w:ilvl="1" w:tplc="042A0003" w:tentative="1">
+      <w:start w:val="1"/>
+      <w:numFmt w:val="bullet"/>
+      <w:lvlText w:val="o"/>
+      <w:lvlJc w:val="left"/>
+      <w:pPr>
+        <w:ind w:left="1440" w:hanging="360"/>
+      </w:pPr>
+      <w:rPr>
+        <w:rFonts w:ascii="Courier New" w:hAnsi="Courier New" w:cs="Courier New" w:hint="default"/>
+      </w:rPr>
+    </w:lvl>
+    <w:lvl w:ilvl="2" w:tplc="042A0005" w:tentative="1">
+      <w:start w:val="1"/>
+      <w:numFmt w:val="bullet"/>
+      <w:lvlText w:val=""/>
+      <w:lvlJc w:val="left"/>
+      <w:pPr>
+        <w:ind w:left="2160" w:hanging="360"/>
+      </w:pPr>
+      <w:rPr>
+        <w:rFonts w:ascii="Wingdings" w:hAnsi="Wingdings" w:hint="default"/>
+      </w:rPr>
+    </w:lvl>
+    <w:lvl w:ilvl="3" w:tplc="042A0001" w:tentative="1">
+      <w:start w:val="1"/>
+      <w:numFmt w:val="bullet"/>
+      <w:lvlText w:val=""/>
+      <w:lvlJc w:val="left"/>
+      <w:pPr>
+        <w:ind w:left="2880" w:hanging="360"/>
+      </w:pPr>
+      <w:rPr>
+        <w:rFonts w:ascii="Symbol" w:hAnsi="Symbol" w:hint="default"/>
+      </w:rPr>
+    </w:lvl>
+    <w:lvl w:ilvl="4" w:tplc="042A0003" w:tentative="1">
+      <w:start w:val="1"/>
+      <w:numFmt w:val="bullet"/>
+      <w:lvlText w:val="o"/>
+      <w:lvlJc w:val="left"/>
+      <w:pPr>
+        <w:ind w:left="3600" w:hanging="360"/>
+      </w:pPr>
+      <w:rPr>
+        <w:rFonts w:ascii="Courier New" w:hAnsi="Courier New" w:cs="Courier New" w:hint="default"/>
+      </w:rPr>
+    </w:lvl>
+    <w:lvl w:ilvl="5" w:tplc="042A0005" w:tentative="1">
+      <w:start w:val="1"/>
+      <w:numFmt w:val="bullet"/>
+      <w:lvlText w:val=""/>
+      <w:lvlJc w:val="left"/>
+      <w:pPr>
+        <w:ind w:left="4320" w:hanging="360"/>
+      </w:pPr>
+      <w:rPr>
+        <w:rFonts w:ascii="Wingdings" w:hAnsi="Wingdings" w:hint="default"/>
+      </w:rPr>
+    </w:lvl>
+    <w:lvl w:ilvl="6" w:tplc="042A0001" w:tentative="1">
+      <w:start w:val="1"/>
+      <w:numFmt w:val="bullet"/>
+      <w:lvlText w:val=""/>
+      <w:lvlJc w:val="left"/>
+      <w:pPr>
+        <w:ind w:left="5040" w:hanging="360"/>
+      </w:pPr>
+      <w:rPr>
+        <w:rFonts w:ascii="Symbol" w:hAnsi="Symbol" w:hint="default"/>
+      </w:rPr>
+    </w:lvl>
+    <w:lvl w:ilvl="7" w:tplc="042A0003" w:tentative="1">
+      <w:start w:val="1"/>
+      <w:numFmt w:val="bullet"/>
+      <w:lvlText w:val="o"/>
+      <w:lvlJc w:val="left"/>
+      <w:pPr>
+        <w:ind w:left="5760" w:hanging="360"/>
+      </w:pPr>
+      <w:rPr>
+        <w:rFonts w:ascii="Courier New" w:hAnsi="Courier New" w:cs="Courier New" w:hint="default"/>
+      </w:rPr>
+    </w:lvl>
+    <w:lvl w:ilvl="8" w:tplc="042A0005" w:tentative="1">
+      <w:start w:val="1"/>
+      <w:numFmt w:val="bullet"/>
+      <w:lvlText w:val=""/>
+      <w:lvlJc w:val="left"/>
+      <w:pPr>
+        <w:ind w:left="6480" w:hanging="360"/>
+      </w:pPr>
+      <w:rPr>
+        <w:rFonts w:ascii="Wingdings" w:hAnsi="Wingdings" w:hint="default"/>
+      </w:rPr>
+    </w:lvl>
+  </w:abstractNum>
+  <w:abstractNum w:abstractNumId="5" w15:restartNumberingAfterBreak="0">
     <w:nsid w:val="76D75D9E"/>
     <w:multiLevelType w:val="multilevel"/>
     <w:tmpl w:val="A3685CB0"/>
@@ -7969,13 +8491,16 @@
     <w:abstractNumId w:val="3"/>
   </w:num>
   <w:num w:numId="3">
-    <w:abstractNumId w:val="4"/>
+    <w:abstractNumId w:val="5"/>
   </w:num>
   <w:num w:numId="4">
     <w:abstractNumId w:val="0"/>
   </w:num>
   <w:num w:numId="5">
     <w:abstractNumId w:val="1"/>
+  </w:num>
+  <w:num w:numId="6">
+    <w:abstractNumId w:val="4"/>
   </w:num>
 </w:numbering>
 </file>
@@ -9111,7 +9636,7 @@
 </file>
 
 <file path=customXml/itemProps1.xml><?xml version="1.0" encoding="utf-8"?>
-<ds:datastoreItem xmlns:ds="http://schemas.openxmlformats.org/officeDocument/2006/customXml" ds:itemID="{94A2D755-4D1D-4778-9912-0819D6EA7396}">
+<ds:datastoreItem xmlns:ds="http://schemas.openxmlformats.org/officeDocument/2006/customXml" ds:itemID="{B9394CC5-87CA-4CF5-B6D3-423461A2B9CD}">
   <ds:schemaRefs>
     <ds:schemaRef ds:uri="http://schemas.openxmlformats.org/officeDocument/2006/bibliography"/>
   </ds:schemaRefs>

--- a/Javascript-Document.docx
+++ b/Javascript-Document.docx
@@ -2507,19 +2507,11 @@
         </w:rPr>
         <w:t xml:space="preserve">Để ép 1 giá trị nào đó về kiểu chuỗi ta sử dụng: </w:t>
       </w:r>
-      <w:proofErr w:type="gramStart"/>
-      <w:r>
-        <w:rPr>
-          <w:lang w:val="en-US"/>
-        </w:rPr>
-        <w:t>string.toString</w:t>
-      </w:r>
-      <w:proofErr w:type="gramEnd"/>
-      <w:r>
-        <w:rPr>
-          <w:lang w:val="en-US"/>
-        </w:rPr>
-        <w:t>()</w:t>
+      <w:r>
+        <w:rPr>
+          <w:lang w:val="en-US"/>
+        </w:rPr>
+        <w:t>string.toString()</w:t>
       </w:r>
     </w:p>
     <w:p>
@@ -2674,7 +2666,6 @@
         </w:rPr>
         <w:t xml:space="preserve">Ngoài ra </w:t>
       </w:r>
-      <w:proofErr w:type="gramStart"/>
       <w:r>
         <w:rPr>
           <w:lang w:val="en-US"/>
@@ -2685,14 +2676,7 @@
         <w:rPr>
           <w:lang w:val="en-US"/>
         </w:rPr>
-        <w:t>(</w:t>
-      </w:r>
-      <w:proofErr w:type="gramEnd"/>
-      <w:r>
-        <w:rPr>
-          <w:lang w:val="en-US"/>
-        </w:rPr>
-        <w:t>) sẽ tìm chuỗi ở vị trí cuối cùng</w:t>
+        <w:t>() sẽ tìm chuỗi ở vị trí cuối cùng</w:t>
       </w:r>
       <w:r>
         <w:rPr>
@@ -2700,19 +2684,11 @@
         </w:rPr>
         <w:t xml:space="preserve">. Ngoài ra hàm </w:t>
       </w:r>
-      <w:proofErr w:type="gramStart"/>
-      <w:r>
-        <w:rPr>
-          <w:lang w:val="en-US"/>
-        </w:rPr>
-        <w:t>search(</w:t>
-      </w:r>
-      <w:proofErr w:type="gramEnd"/>
-      <w:r>
-        <w:rPr>
-          <w:lang w:val="en-US"/>
-        </w:rPr>
-        <w:t>)</w:t>
+      <w:r>
+        <w:rPr>
+          <w:lang w:val="en-US"/>
+        </w:rPr>
+        <w:t>search()</w:t>
       </w:r>
       <w:r>
         <w:rPr>
@@ -2732,19 +2708,11 @@
           <w:lang w:val="en-US"/>
         </w:rPr>
       </w:pPr>
-      <w:proofErr w:type="gramStart"/>
-      <w:r>
-        <w:rPr>
-          <w:lang w:val="en-US"/>
-        </w:rPr>
-        <w:t>split(</w:t>
-      </w:r>
-      <w:proofErr w:type="gramEnd"/>
-      <w:r>
-        <w:rPr>
-          <w:lang w:val="en-US"/>
-        </w:rPr>
-        <w:t>)</w:t>
+      <w:r>
+        <w:rPr>
+          <w:lang w:val="en-US"/>
+        </w:rPr>
+        <w:t>split()</w:t>
       </w:r>
       <w:r>
         <w:rPr>
@@ -2790,19 +2758,11 @@
           <w:lang w:val="en-US"/>
         </w:rPr>
       </w:pPr>
-      <w:proofErr w:type="gramStart"/>
-      <w:r>
-        <w:rPr>
-          <w:lang w:val="en-US"/>
-        </w:rPr>
-        <w:t>slice(</w:t>
-      </w:r>
-      <w:proofErr w:type="gramEnd"/>
-      <w:r>
-        <w:rPr>
-          <w:lang w:val="en-US"/>
-        </w:rPr>
-        <w:t>start, end)</w:t>
+      <w:r>
+        <w:rPr>
+          <w:lang w:val="en-US"/>
+        </w:rPr>
+        <w:t>slice(start, end)</w:t>
       </w:r>
     </w:p>
     <w:p>
@@ -2816,19 +2776,11 @@
           <w:lang w:val="en-US"/>
         </w:rPr>
       </w:pPr>
-      <w:proofErr w:type="gramStart"/>
-      <w:r>
-        <w:rPr>
-          <w:lang w:val="en-US"/>
-        </w:rPr>
-        <w:t>substring(</w:t>
-      </w:r>
-      <w:proofErr w:type="gramEnd"/>
-      <w:r>
-        <w:rPr>
-          <w:lang w:val="en-US"/>
-        </w:rPr>
-        <w:t>start, end)</w:t>
+      <w:r>
+        <w:rPr>
+          <w:lang w:val="en-US"/>
+        </w:rPr>
+        <w:t>substring(start, end)</w:t>
       </w:r>
     </w:p>
     <w:p>
@@ -2842,19 +2794,11 @@
           <w:lang w:val="en-US"/>
         </w:rPr>
       </w:pPr>
-      <w:proofErr w:type="gramStart"/>
-      <w:r>
-        <w:rPr>
-          <w:lang w:val="en-US"/>
-        </w:rPr>
-        <w:t>substr(</w:t>
-      </w:r>
-      <w:proofErr w:type="gramEnd"/>
-      <w:r>
-        <w:rPr>
-          <w:lang w:val="en-US"/>
-        </w:rPr>
-        <w:t>start, length)</w:t>
+      <w:r>
+        <w:rPr>
+          <w:lang w:val="en-US"/>
+        </w:rPr>
+        <w:t>substr(start, length)</w:t>
       </w:r>
     </w:p>
     <w:p>
@@ -3192,19 +3136,11 @@
           <w:lang w:val="en-US"/>
         </w:rPr>
       </w:pPr>
-      <w:proofErr w:type="gramStart"/>
-      <w:r>
-        <w:rPr>
-          <w:lang w:val="en-US"/>
-        </w:rPr>
-        <w:t>array.valueOf</w:t>
-      </w:r>
-      <w:proofErr w:type="gramEnd"/>
-      <w:r>
-        <w:rPr>
-          <w:lang w:val="en-US"/>
-        </w:rPr>
-        <w:t>()</w:t>
+      <w:r>
+        <w:rPr>
+          <w:lang w:val="en-US"/>
+        </w:rPr>
+        <w:t>array.valueOf()</w:t>
       </w:r>
       <w:r>
         <w:rPr>
@@ -3230,19 +3166,11 @@
           <w:lang w:val="en-US"/>
         </w:rPr>
       </w:pPr>
-      <w:proofErr w:type="gramStart"/>
-      <w:r>
-        <w:rPr>
-          <w:lang w:val="en-US"/>
-        </w:rPr>
-        <w:t>array.push</w:t>
-      </w:r>
-      <w:proofErr w:type="gramEnd"/>
-      <w:r>
-        <w:rPr>
-          <w:lang w:val="en-US"/>
-        </w:rPr>
-        <w:t>()</w:t>
+      <w:r>
+        <w:rPr>
+          <w:lang w:val="en-US"/>
+        </w:rPr>
+        <w:t>array.push()</w:t>
       </w:r>
       <w:r>
         <w:rPr>
@@ -3262,19 +3190,11 @@
           <w:lang w:val="en-US"/>
         </w:rPr>
       </w:pPr>
-      <w:proofErr w:type="gramStart"/>
-      <w:r>
-        <w:rPr>
-          <w:lang w:val="en-US"/>
-        </w:rPr>
-        <w:t>array.pop(</w:t>
-      </w:r>
-      <w:proofErr w:type="gramEnd"/>
-      <w:r>
-        <w:rPr>
-          <w:lang w:val="en-US"/>
-        </w:rPr>
-        <w:t>) –</w:t>
+      <w:r>
+        <w:rPr>
+          <w:lang w:val="en-US"/>
+        </w:rPr>
+        <w:t>array.pop() –</w:t>
       </w:r>
       <w:r>
         <w:rPr>
@@ -3300,19 +3220,11 @@
           <w:lang w:val="en-US"/>
         </w:rPr>
       </w:pPr>
-      <w:proofErr w:type="gramStart"/>
-      <w:r>
-        <w:rPr>
-          <w:lang w:val="en-US"/>
-        </w:rPr>
-        <w:t>array.shift</w:t>
-      </w:r>
-      <w:proofErr w:type="gramEnd"/>
-      <w:r>
-        <w:rPr>
-          <w:lang w:val="en-US"/>
-        </w:rPr>
-        <w:t>()</w:t>
+      <w:r>
+        <w:rPr>
+          <w:lang w:val="en-US"/>
+        </w:rPr>
+        <w:t>array.shift()</w:t>
       </w:r>
       <w:r>
         <w:rPr>
@@ -3332,19 +3244,11 @@
           <w:lang w:val="en-US"/>
         </w:rPr>
       </w:pPr>
-      <w:proofErr w:type="gramStart"/>
-      <w:r>
-        <w:rPr>
-          <w:lang w:val="en-US"/>
-        </w:rPr>
-        <w:t>array.unshift</w:t>
-      </w:r>
-      <w:proofErr w:type="gramEnd"/>
-      <w:r>
-        <w:rPr>
-          <w:lang w:val="en-US"/>
-        </w:rPr>
-        <w:t>()</w:t>
+      <w:r>
+        <w:rPr>
+          <w:lang w:val="en-US"/>
+        </w:rPr>
+        <w:t>array.unshift()</w:t>
       </w:r>
       <w:r>
         <w:rPr>
@@ -3364,19 +3268,11 @@
           <w:lang w:val="en-US"/>
         </w:rPr>
       </w:pPr>
-      <w:proofErr w:type="gramStart"/>
-      <w:r>
-        <w:rPr>
-          <w:lang w:val="en-US"/>
-        </w:rPr>
-        <w:t>array.splice</w:t>
-      </w:r>
-      <w:proofErr w:type="gramEnd"/>
-      <w:r>
-        <w:rPr>
-          <w:lang w:val="en-US"/>
-        </w:rPr>
-        <w:t>()</w:t>
+      <w:r>
+        <w:rPr>
+          <w:lang w:val="en-US"/>
+        </w:rPr>
+        <w:t>array.splice()</w:t>
       </w:r>
       <w:r>
         <w:rPr>
@@ -3404,21 +3300,12 @@
         </w:rPr>
         <w:t xml:space="preserve">Cú pháp: </w:t>
       </w:r>
-      <w:proofErr w:type="gramStart"/>
       <w:r>
         <w:rPr>
           <w:highlight w:val="yellow"/>
           <w:lang w:val="en-US"/>
         </w:rPr>
-        <w:t>splice(</w:t>
-      </w:r>
-      <w:proofErr w:type="gramEnd"/>
-      <w:r>
-        <w:rPr>
-          <w:highlight w:val="yellow"/>
-          <w:lang w:val="en-US"/>
-        </w:rPr>
-        <w:t>position_add, num_element_remove, value1, value2, ...).</w:t>
+        <w:t>splice(position_add, num_element_remove, value1, value2, ...).</w:t>
       </w:r>
     </w:p>
     <w:p>
@@ -3481,19 +3368,11 @@
           <w:lang w:val="en-US"/>
         </w:rPr>
       </w:pPr>
-      <w:proofErr w:type="gramStart"/>
-      <w:r>
-        <w:rPr>
-          <w:lang w:val="en-US"/>
-        </w:rPr>
-        <w:t>array.sort</w:t>
-      </w:r>
-      <w:proofErr w:type="gramEnd"/>
-      <w:r>
-        <w:rPr>
-          <w:lang w:val="en-US"/>
-        </w:rPr>
-        <w:t>()</w:t>
+      <w:r>
+        <w:rPr>
+          <w:lang w:val="en-US"/>
+        </w:rPr>
+        <w:t>array.sort()</w:t>
       </w:r>
       <w:r>
         <w:rPr>
@@ -3513,19 +3392,11 @@
           <w:lang w:val="en-US"/>
         </w:rPr>
       </w:pPr>
-      <w:proofErr w:type="gramStart"/>
-      <w:r>
-        <w:rPr>
-          <w:lang w:val="en-US"/>
-        </w:rPr>
-        <w:t>array.reverse</w:t>
-      </w:r>
-      <w:proofErr w:type="gramEnd"/>
-      <w:r>
-        <w:rPr>
-          <w:lang w:val="en-US"/>
-        </w:rPr>
-        <w:t>()</w:t>
+      <w:r>
+        <w:rPr>
+          <w:lang w:val="en-US"/>
+        </w:rPr>
+        <w:t>array.reverse()</w:t>
       </w:r>
       <w:r>
         <w:rPr>
@@ -3545,19 +3416,11 @@
           <w:lang w:val="en-US"/>
         </w:rPr>
       </w:pPr>
-      <w:proofErr w:type="gramStart"/>
-      <w:r>
-        <w:rPr>
-          <w:lang w:val="en-US"/>
-        </w:rPr>
-        <w:t>array.concat</w:t>
-      </w:r>
-      <w:proofErr w:type="gramEnd"/>
-      <w:r>
-        <w:rPr>
-          <w:lang w:val="en-US"/>
-        </w:rPr>
-        <w:t>()</w:t>
+      <w:r>
+        <w:rPr>
+          <w:lang w:val="en-US"/>
+        </w:rPr>
+        <w:t>array.concat()</w:t>
       </w:r>
       <w:r>
         <w:rPr>
@@ -3577,19 +3440,11 @@
           <w:lang w:val="en-US"/>
         </w:rPr>
       </w:pPr>
-      <w:proofErr w:type="gramStart"/>
-      <w:r>
-        <w:rPr>
-          <w:lang w:val="en-US"/>
-        </w:rPr>
-        <w:t>array.slice</w:t>
-      </w:r>
-      <w:proofErr w:type="gramEnd"/>
-      <w:r>
-        <w:rPr>
-          <w:lang w:val="en-US"/>
-        </w:rPr>
-        <w:t>()</w:t>
+      <w:r>
+        <w:rPr>
+          <w:lang w:val="en-US"/>
+        </w:rPr>
+        <w:t>array.slice()</w:t>
       </w:r>
       <w:r>
         <w:rPr>
@@ -3707,6 +3562,1262 @@
     </w:p>
     <w:p>
       <w:pPr>
+        <w:rPr>
+          <w:lang w:val="en-US"/>
+        </w:rPr>
+      </w:pPr>
+      <w:r>
+        <w:rPr>
+          <w:lang w:val="en-US"/>
+        </w:rPr>
+        <w:t xml:space="preserve">VD: </w:t>
+      </w:r>
+    </w:p>
+    <w:p>
+      <w:pPr>
+        <w:shd w:val="clear" w:color="auto" w:fill="1E1E1E"/>
+        <w:spacing w:after="0" w:line="285" w:lineRule="atLeast"/>
+        <w:rPr>
+          <w:rFonts w:ascii="Consolas" w:eastAsia="Times New Roman" w:hAnsi="Consolas" w:cs="Times New Roman"/>
+          <w:color w:val="D4D4D4"/>
+          <w:sz w:val="21"/>
+          <w:szCs w:val="21"/>
+          <w:lang w:val="en-US"/>
+        </w:rPr>
+      </w:pPr>
+      <w:r>
+        <w:rPr>
+          <w:rFonts w:ascii="Consolas" w:eastAsia="Times New Roman" w:hAnsi="Consolas" w:cs="Times New Roman"/>
+          <w:color w:val="569CD6"/>
+          <w:sz w:val="21"/>
+          <w:szCs w:val="21"/>
+          <w:lang w:val="en-US"/>
+        </w:rPr>
+        <w:t>var</w:t>
+      </w:r>
+      <w:r>
+        <w:rPr>
+          <w:rFonts w:ascii="Consolas" w:eastAsia="Times New Roman" w:hAnsi="Consolas" w:cs="Times New Roman"/>
+          <w:color w:val="D4D4D4"/>
+          <w:sz w:val="21"/>
+          <w:szCs w:val="21"/>
+          <w:lang w:val="en-US"/>
+        </w:rPr>
+        <w:t xml:space="preserve"> </w:t>
+      </w:r>
+      <w:r>
+        <w:rPr>
+          <w:rFonts w:ascii="Consolas" w:eastAsia="Times New Roman" w:hAnsi="Consolas" w:cs="Times New Roman"/>
+          <w:color w:val="9CDCFE"/>
+          <w:sz w:val="21"/>
+          <w:szCs w:val="21"/>
+          <w:lang w:val="en-US"/>
+        </w:rPr>
+        <w:t>keyEmail</w:t>
+      </w:r>
+      <w:r>
+        <w:rPr>
+          <w:rFonts w:ascii="Consolas" w:eastAsia="Times New Roman" w:hAnsi="Consolas" w:cs="Times New Roman"/>
+          <w:color w:val="D4D4D4"/>
+          <w:sz w:val="21"/>
+          <w:szCs w:val="21"/>
+          <w:lang w:val="en-US"/>
+        </w:rPr>
+        <w:t xml:space="preserve"> = </w:t>
+      </w:r>
+      <w:r>
+        <w:rPr>
+          <w:rFonts w:ascii="Consolas" w:eastAsia="Times New Roman" w:hAnsi="Consolas" w:cs="Times New Roman"/>
+          <w:color w:val="CE9178"/>
+          <w:sz w:val="21"/>
+          <w:szCs w:val="21"/>
+          <w:lang w:val="en-US"/>
+        </w:rPr>
+        <w:t>'email'</w:t>
+      </w:r>
+      <w:r>
+        <w:rPr>
+          <w:rFonts w:ascii="Consolas" w:eastAsia="Times New Roman" w:hAnsi="Consolas" w:cs="Times New Roman"/>
+          <w:color w:val="D4D4D4"/>
+          <w:sz w:val="21"/>
+          <w:szCs w:val="21"/>
+          <w:lang w:val="en-US"/>
+        </w:rPr>
+        <w:t>;</w:t>
+      </w:r>
+    </w:p>
+    <w:p>
+      <w:pPr>
+        <w:shd w:val="clear" w:color="auto" w:fill="1E1E1E"/>
+        <w:spacing w:after="0" w:line="285" w:lineRule="atLeast"/>
+        <w:rPr>
+          <w:rFonts w:ascii="Consolas" w:eastAsia="Times New Roman" w:hAnsi="Consolas" w:cs="Times New Roman"/>
+          <w:color w:val="D4D4D4"/>
+          <w:sz w:val="21"/>
+          <w:szCs w:val="21"/>
+          <w:lang w:val="en-US"/>
+        </w:rPr>
+      </w:pPr>
+      <w:r>
+        <w:rPr>
+          <w:rFonts w:ascii="Consolas" w:eastAsia="Times New Roman" w:hAnsi="Consolas" w:cs="Times New Roman"/>
+          <w:color w:val="6A9955"/>
+          <w:sz w:val="21"/>
+          <w:szCs w:val="21"/>
+          <w:lang w:val="en-US"/>
+        </w:rPr>
+        <w:t>// Object</w:t>
+      </w:r>
+    </w:p>
+    <w:p>
+      <w:pPr>
+        <w:shd w:val="clear" w:color="auto" w:fill="1E1E1E"/>
+        <w:spacing w:after="0" w:line="285" w:lineRule="atLeast"/>
+        <w:rPr>
+          <w:rFonts w:ascii="Consolas" w:eastAsia="Times New Roman" w:hAnsi="Consolas" w:cs="Times New Roman"/>
+          <w:color w:val="D4D4D4"/>
+          <w:sz w:val="21"/>
+          <w:szCs w:val="21"/>
+          <w:lang w:val="en-US"/>
+        </w:rPr>
+      </w:pPr>
+      <w:r>
+        <w:rPr>
+          <w:rFonts w:ascii="Consolas" w:eastAsia="Times New Roman" w:hAnsi="Consolas" w:cs="Times New Roman"/>
+          <w:color w:val="569CD6"/>
+          <w:sz w:val="21"/>
+          <w:szCs w:val="21"/>
+          <w:lang w:val="en-US"/>
+        </w:rPr>
+        <w:t>var</w:t>
+      </w:r>
+      <w:r>
+        <w:rPr>
+          <w:rFonts w:ascii="Consolas" w:eastAsia="Times New Roman" w:hAnsi="Consolas" w:cs="Times New Roman"/>
+          <w:color w:val="D4D4D4"/>
+          <w:sz w:val="21"/>
+          <w:szCs w:val="21"/>
+          <w:lang w:val="en-US"/>
+        </w:rPr>
+        <w:t xml:space="preserve"> </w:t>
+      </w:r>
+      <w:r>
+        <w:rPr>
+          <w:rFonts w:ascii="Consolas" w:eastAsia="Times New Roman" w:hAnsi="Consolas" w:cs="Times New Roman"/>
+          <w:color w:val="9CDCFE"/>
+          <w:sz w:val="21"/>
+          <w:szCs w:val="21"/>
+          <w:lang w:val="en-US"/>
+        </w:rPr>
+        <w:t>myInfo</w:t>
+      </w:r>
+      <w:r>
+        <w:rPr>
+          <w:rFonts w:ascii="Consolas" w:eastAsia="Times New Roman" w:hAnsi="Consolas" w:cs="Times New Roman"/>
+          <w:color w:val="D4D4D4"/>
+          <w:sz w:val="21"/>
+          <w:szCs w:val="21"/>
+          <w:lang w:val="en-US"/>
+        </w:rPr>
+        <w:t xml:space="preserve"> = {</w:t>
+      </w:r>
+    </w:p>
+    <w:p>
+      <w:pPr>
+        <w:shd w:val="clear" w:color="auto" w:fill="1E1E1E"/>
+        <w:spacing w:after="0" w:line="285" w:lineRule="atLeast"/>
+        <w:rPr>
+          <w:rFonts w:ascii="Consolas" w:eastAsia="Times New Roman" w:hAnsi="Consolas" w:cs="Times New Roman"/>
+          <w:color w:val="D4D4D4"/>
+          <w:sz w:val="21"/>
+          <w:szCs w:val="21"/>
+          <w:lang w:val="en-US"/>
+        </w:rPr>
+      </w:pPr>
+      <w:r>
+        <w:rPr>
+          <w:rFonts w:ascii="Consolas" w:eastAsia="Times New Roman" w:hAnsi="Consolas" w:cs="Times New Roman"/>
+          <w:color w:val="D4D4D4"/>
+          <w:sz w:val="21"/>
+          <w:szCs w:val="21"/>
+          <w:lang w:val="en-US"/>
+        </w:rPr>
+        <w:t xml:space="preserve">    </w:t>
+      </w:r>
+      <w:r>
+        <w:rPr>
+          <w:rFonts w:ascii="Consolas" w:eastAsia="Times New Roman" w:hAnsi="Consolas" w:cs="Times New Roman"/>
+          <w:color w:val="9CDCFE"/>
+          <w:sz w:val="21"/>
+          <w:szCs w:val="21"/>
+          <w:lang w:val="en-US"/>
+        </w:rPr>
+        <w:t>name:</w:t>
+      </w:r>
+      <w:r>
+        <w:rPr>
+          <w:rFonts w:ascii="Consolas" w:eastAsia="Times New Roman" w:hAnsi="Consolas" w:cs="Times New Roman"/>
+          <w:color w:val="D4D4D4"/>
+          <w:sz w:val="21"/>
+          <w:szCs w:val="21"/>
+          <w:lang w:val="en-US"/>
+        </w:rPr>
+        <w:t xml:space="preserve"> </w:t>
+      </w:r>
+      <w:r>
+        <w:rPr>
+          <w:rFonts w:ascii="Consolas" w:eastAsia="Times New Roman" w:hAnsi="Consolas" w:cs="Times New Roman"/>
+          <w:color w:val="CE9178"/>
+          <w:sz w:val="21"/>
+          <w:szCs w:val="21"/>
+          <w:lang w:val="en-US"/>
+        </w:rPr>
+        <w:t>'Quang ND'</w:t>
+      </w:r>
+      <w:r>
+        <w:rPr>
+          <w:rFonts w:ascii="Consolas" w:eastAsia="Times New Roman" w:hAnsi="Consolas" w:cs="Times New Roman"/>
+          <w:color w:val="D4D4D4"/>
+          <w:sz w:val="21"/>
+          <w:szCs w:val="21"/>
+          <w:lang w:val="en-US"/>
+        </w:rPr>
+        <w:t>,</w:t>
+      </w:r>
+    </w:p>
+    <w:p>
+      <w:pPr>
+        <w:shd w:val="clear" w:color="auto" w:fill="1E1E1E"/>
+        <w:spacing w:after="0" w:line="285" w:lineRule="atLeast"/>
+        <w:rPr>
+          <w:rFonts w:ascii="Consolas" w:eastAsia="Times New Roman" w:hAnsi="Consolas" w:cs="Times New Roman"/>
+          <w:color w:val="D4D4D4"/>
+          <w:sz w:val="21"/>
+          <w:szCs w:val="21"/>
+          <w:lang w:val="en-US"/>
+        </w:rPr>
+      </w:pPr>
+      <w:r>
+        <w:rPr>
+          <w:rFonts w:ascii="Consolas" w:eastAsia="Times New Roman" w:hAnsi="Consolas" w:cs="Times New Roman"/>
+          <w:color w:val="D4D4D4"/>
+          <w:sz w:val="21"/>
+          <w:szCs w:val="21"/>
+          <w:lang w:val="en-US"/>
+        </w:rPr>
+        <w:t xml:space="preserve">    </w:t>
+      </w:r>
+      <w:r>
+        <w:rPr>
+          <w:rFonts w:ascii="Consolas" w:eastAsia="Times New Roman" w:hAnsi="Consolas" w:cs="Times New Roman"/>
+          <w:color w:val="9CDCFE"/>
+          <w:sz w:val="21"/>
+          <w:szCs w:val="21"/>
+          <w:lang w:val="en-US"/>
+        </w:rPr>
+        <w:t>age:</w:t>
+      </w:r>
+      <w:r>
+        <w:rPr>
+          <w:rFonts w:ascii="Consolas" w:eastAsia="Times New Roman" w:hAnsi="Consolas" w:cs="Times New Roman"/>
+          <w:color w:val="D4D4D4"/>
+          <w:sz w:val="21"/>
+          <w:szCs w:val="21"/>
+          <w:lang w:val="en-US"/>
+        </w:rPr>
+        <w:t xml:space="preserve"> </w:t>
+      </w:r>
+      <w:r>
+        <w:rPr>
+          <w:rFonts w:ascii="Consolas" w:eastAsia="Times New Roman" w:hAnsi="Consolas" w:cs="Times New Roman"/>
+          <w:color w:val="CE9178"/>
+          <w:sz w:val="21"/>
+          <w:szCs w:val="21"/>
+          <w:lang w:val="en-US"/>
+        </w:rPr>
+        <w:t>'27'</w:t>
+      </w:r>
+      <w:r>
+        <w:rPr>
+          <w:rFonts w:ascii="Consolas" w:eastAsia="Times New Roman" w:hAnsi="Consolas" w:cs="Times New Roman"/>
+          <w:color w:val="D4D4D4"/>
+          <w:sz w:val="21"/>
+          <w:szCs w:val="21"/>
+          <w:lang w:val="en-US"/>
+        </w:rPr>
+        <w:t>,</w:t>
+      </w:r>
+    </w:p>
+    <w:p>
+      <w:pPr>
+        <w:shd w:val="clear" w:color="auto" w:fill="1E1E1E"/>
+        <w:spacing w:after="0" w:line="285" w:lineRule="atLeast"/>
+        <w:rPr>
+          <w:rFonts w:ascii="Consolas" w:eastAsia="Times New Roman" w:hAnsi="Consolas" w:cs="Times New Roman"/>
+          <w:color w:val="D4D4D4"/>
+          <w:sz w:val="21"/>
+          <w:szCs w:val="21"/>
+          <w:lang w:val="en-US"/>
+        </w:rPr>
+      </w:pPr>
+      <w:r>
+        <w:rPr>
+          <w:rFonts w:ascii="Consolas" w:eastAsia="Times New Roman" w:hAnsi="Consolas" w:cs="Times New Roman"/>
+          <w:color w:val="D4D4D4"/>
+          <w:sz w:val="21"/>
+          <w:szCs w:val="21"/>
+          <w:lang w:val="en-US"/>
+        </w:rPr>
+        <w:t xml:space="preserve">    </w:t>
+      </w:r>
+      <w:r>
+        <w:rPr>
+          <w:rFonts w:ascii="Consolas" w:eastAsia="Times New Roman" w:hAnsi="Consolas" w:cs="Times New Roman"/>
+          <w:color w:val="9CDCFE"/>
+          <w:sz w:val="21"/>
+          <w:szCs w:val="21"/>
+          <w:lang w:val="en-US"/>
+        </w:rPr>
+        <w:t>address:</w:t>
+      </w:r>
+      <w:r>
+        <w:rPr>
+          <w:rFonts w:ascii="Consolas" w:eastAsia="Times New Roman" w:hAnsi="Consolas" w:cs="Times New Roman"/>
+          <w:color w:val="D4D4D4"/>
+          <w:sz w:val="21"/>
+          <w:szCs w:val="21"/>
+          <w:lang w:val="en-US"/>
+        </w:rPr>
+        <w:t xml:space="preserve"> </w:t>
+      </w:r>
+      <w:r>
+        <w:rPr>
+          <w:rFonts w:ascii="Consolas" w:eastAsia="Times New Roman" w:hAnsi="Consolas" w:cs="Times New Roman"/>
+          <w:color w:val="CE9178"/>
+          <w:sz w:val="21"/>
+          <w:szCs w:val="21"/>
+          <w:lang w:val="en-US"/>
+        </w:rPr>
+        <w:t>'Ha Noi'</w:t>
+      </w:r>
+      <w:r>
+        <w:rPr>
+          <w:rFonts w:ascii="Consolas" w:eastAsia="Times New Roman" w:hAnsi="Consolas" w:cs="Times New Roman"/>
+          <w:color w:val="D4D4D4"/>
+          <w:sz w:val="21"/>
+          <w:szCs w:val="21"/>
+          <w:lang w:val="en-US"/>
+        </w:rPr>
+        <w:t>,</w:t>
+      </w:r>
+    </w:p>
+    <w:p>
+      <w:pPr>
+        <w:shd w:val="clear" w:color="auto" w:fill="1E1E1E"/>
+        <w:spacing w:after="0" w:line="285" w:lineRule="atLeast"/>
+        <w:rPr>
+          <w:rFonts w:ascii="Consolas" w:eastAsia="Times New Roman" w:hAnsi="Consolas" w:cs="Times New Roman"/>
+          <w:color w:val="D4D4D4"/>
+          <w:sz w:val="21"/>
+          <w:szCs w:val="21"/>
+          <w:lang w:val="en-US"/>
+        </w:rPr>
+      </w:pPr>
+      <w:r>
+        <w:rPr>
+          <w:rFonts w:ascii="Consolas" w:eastAsia="Times New Roman" w:hAnsi="Consolas" w:cs="Times New Roman"/>
+          <w:color w:val="D4D4D4"/>
+          <w:sz w:val="21"/>
+          <w:szCs w:val="21"/>
+          <w:lang w:val="en-US"/>
+        </w:rPr>
+        <w:t xml:space="preserve">    </w:t>
+      </w:r>
+      <w:r>
+        <w:rPr>
+          <w:rFonts w:ascii="Consolas" w:eastAsia="Times New Roman" w:hAnsi="Consolas" w:cs="Times New Roman"/>
+          <w:color w:val="9CDCFE"/>
+          <w:sz w:val="21"/>
+          <w:szCs w:val="21"/>
+          <w:lang w:val="en-US"/>
+        </w:rPr>
+        <w:t>[keyEmail]:</w:t>
+      </w:r>
+      <w:r>
+        <w:rPr>
+          <w:rFonts w:ascii="Consolas" w:eastAsia="Times New Roman" w:hAnsi="Consolas" w:cs="Times New Roman"/>
+          <w:color w:val="D4D4D4"/>
+          <w:sz w:val="21"/>
+          <w:szCs w:val="21"/>
+          <w:lang w:val="en-US"/>
+        </w:rPr>
+        <w:t xml:space="preserve"> </w:t>
+      </w:r>
+      <w:r>
+        <w:rPr>
+          <w:rFonts w:ascii="Consolas" w:eastAsia="Times New Roman" w:hAnsi="Consolas" w:cs="Times New Roman"/>
+          <w:color w:val="CE9178"/>
+          <w:sz w:val="21"/>
+          <w:szCs w:val="21"/>
+          <w:lang w:val="en-US"/>
+        </w:rPr>
+        <w:t>'quangnd512@gmail.com'</w:t>
+      </w:r>
+      <w:r>
+        <w:rPr>
+          <w:rFonts w:ascii="Consolas" w:eastAsia="Times New Roman" w:hAnsi="Consolas" w:cs="Times New Roman"/>
+          <w:color w:val="D4D4D4"/>
+          <w:sz w:val="21"/>
+          <w:szCs w:val="21"/>
+          <w:lang w:val="en-US"/>
+        </w:rPr>
+        <w:t>,</w:t>
+      </w:r>
+    </w:p>
+    <w:p>
+      <w:pPr>
+        <w:shd w:val="clear" w:color="auto" w:fill="1E1E1E"/>
+        <w:spacing w:after="0" w:line="285" w:lineRule="atLeast"/>
+        <w:rPr>
+          <w:rFonts w:ascii="Consolas" w:eastAsia="Times New Roman" w:hAnsi="Consolas" w:cs="Times New Roman"/>
+          <w:color w:val="D4D4D4"/>
+          <w:sz w:val="21"/>
+          <w:szCs w:val="21"/>
+          <w:lang w:val="en-US"/>
+        </w:rPr>
+      </w:pPr>
+      <w:r>
+        <w:rPr>
+          <w:rFonts w:ascii="Consolas" w:eastAsia="Times New Roman" w:hAnsi="Consolas" w:cs="Times New Roman"/>
+          <w:color w:val="D4D4D4"/>
+          <w:sz w:val="21"/>
+          <w:szCs w:val="21"/>
+          <w:lang w:val="en-US"/>
+        </w:rPr>
+        <w:t xml:space="preserve">    </w:t>
+      </w:r>
+    </w:p>
+    <w:p>
+      <w:pPr>
+        <w:shd w:val="clear" w:color="auto" w:fill="1E1E1E"/>
+        <w:spacing w:after="0" w:line="285" w:lineRule="atLeast"/>
+        <w:rPr>
+          <w:rFonts w:ascii="Consolas" w:eastAsia="Times New Roman" w:hAnsi="Consolas" w:cs="Times New Roman"/>
+          <w:color w:val="D4D4D4"/>
+          <w:sz w:val="21"/>
+          <w:szCs w:val="21"/>
+          <w:lang w:val="en-US"/>
+        </w:rPr>
+      </w:pPr>
+      <w:r>
+        <w:rPr>
+          <w:rFonts w:ascii="Consolas" w:eastAsia="Times New Roman" w:hAnsi="Consolas" w:cs="Times New Roman"/>
+          <w:color w:val="D4D4D4"/>
+          <w:sz w:val="21"/>
+          <w:szCs w:val="21"/>
+          <w:lang w:val="en-US"/>
+        </w:rPr>
+        <w:t xml:space="preserve">    </w:t>
+      </w:r>
+      <w:r>
+        <w:rPr>
+          <w:rFonts w:ascii="Consolas" w:eastAsia="Times New Roman" w:hAnsi="Consolas" w:cs="Times New Roman"/>
+          <w:color w:val="6A9955"/>
+          <w:sz w:val="21"/>
+          <w:szCs w:val="21"/>
+          <w:lang w:val="en-US"/>
+        </w:rPr>
+        <w:t>// Khai báo function trong object</w:t>
+      </w:r>
+    </w:p>
+    <w:p>
+      <w:pPr>
+        <w:shd w:val="clear" w:color="auto" w:fill="1E1E1E"/>
+        <w:spacing w:after="0" w:line="285" w:lineRule="atLeast"/>
+        <w:rPr>
+          <w:rFonts w:ascii="Consolas" w:eastAsia="Times New Roman" w:hAnsi="Consolas" w:cs="Times New Roman"/>
+          <w:color w:val="D4D4D4"/>
+          <w:sz w:val="21"/>
+          <w:szCs w:val="21"/>
+          <w:lang w:val="en-US"/>
+        </w:rPr>
+      </w:pPr>
+      <w:r>
+        <w:rPr>
+          <w:rFonts w:ascii="Consolas" w:eastAsia="Times New Roman" w:hAnsi="Consolas" w:cs="Times New Roman"/>
+          <w:color w:val="D4D4D4"/>
+          <w:sz w:val="21"/>
+          <w:szCs w:val="21"/>
+          <w:lang w:val="en-US"/>
+        </w:rPr>
+        <w:t xml:space="preserve">    </w:t>
+      </w:r>
+      <w:r>
+        <w:rPr>
+          <w:rFonts w:ascii="Consolas" w:eastAsia="Times New Roman" w:hAnsi="Consolas" w:cs="Times New Roman"/>
+          <w:color w:val="DCDCAA"/>
+          <w:sz w:val="21"/>
+          <w:szCs w:val="21"/>
+          <w:lang w:val="en-US"/>
+        </w:rPr>
+        <w:t>getName</w:t>
+      </w:r>
+      <w:r>
+        <w:rPr>
+          <w:rFonts w:ascii="Consolas" w:eastAsia="Times New Roman" w:hAnsi="Consolas" w:cs="Times New Roman"/>
+          <w:color w:val="9CDCFE"/>
+          <w:sz w:val="21"/>
+          <w:szCs w:val="21"/>
+          <w:lang w:val="en-US"/>
+        </w:rPr>
+        <w:t>:</w:t>
+      </w:r>
+      <w:r>
+        <w:rPr>
+          <w:rFonts w:ascii="Consolas" w:eastAsia="Times New Roman" w:hAnsi="Consolas" w:cs="Times New Roman"/>
+          <w:color w:val="D4D4D4"/>
+          <w:sz w:val="21"/>
+          <w:szCs w:val="21"/>
+          <w:lang w:val="en-US"/>
+        </w:rPr>
+        <w:t xml:space="preserve"> </w:t>
+      </w:r>
+      <w:r>
+        <w:rPr>
+          <w:rFonts w:ascii="Consolas" w:eastAsia="Times New Roman" w:hAnsi="Consolas" w:cs="Times New Roman"/>
+          <w:color w:val="569CD6"/>
+          <w:sz w:val="21"/>
+          <w:szCs w:val="21"/>
+          <w:lang w:val="en-US"/>
+        </w:rPr>
+        <w:t>function</w:t>
+      </w:r>
+      <w:r>
+        <w:rPr>
+          <w:rFonts w:ascii="Consolas" w:eastAsia="Times New Roman" w:hAnsi="Consolas" w:cs="Times New Roman"/>
+          <w:color w:val="D4D4D4"/>
+          <w:sz w:val="21"/>
+          <w:szCs w:val="21"/>
+          <w:lang w:val="en-US"/>
+        </w:rPr>
+        <w:t>() {</w:t>
+      </w:r>
+    </w:p>
+    <w:p>
+      <w:pPr>
+        <w:shd w:val="clear" w:color="auto" w:fill="1E1E1E"/>
+        <w:spacing w:after="0" w:line="285" w:lineRule="atLeast"/>
+        <w:rPr>
+          <w:rFonts w:ascii="Consolas" w:eastAsia="Times New Roman" w:hAnsi="Consolas" w:cs="Times New Roman"/>
+          <w:color w:val="D4D4D4"/>
+          <w:sz w:val="21"/>
+          <w:szCs w:val="21"/>
+          <w:lang w:val="en-US"/>
+        </w:rPr>
+      </w:pPr>
+      <w:r>
+        <w:rPr>
+          <w:rFonts w:ascii="Consolas" w:eastAsia="Times New Roman" w:hAnsi="Consolas" w:cs="Times New Roman"/>
+          <w:color w:val="D4D4D4"/>
+          <w:sz w:val="21"/>
+          <w:szCs w:val="21"/>
+          <w:lang w:val="en-US"/>
+        </w:rPr>
+        <w:t xml:space="preserve">        </w:t>
+      </w:r>
+      <w:r>
+        <w:rPr>
+          <w:rFonts w:ascii="Consolas" w:eastAsia="Times New Roman" w:hAnsi="Consolas" w:cs="Times New Roman"/>
+          <w:color w:val="C586C0"/>
+          <w:sz w:val="21"/>
+          <w:szCs w:val="21"/>
+          <w:lang w:val="en-US"/>
+        </w:rPr>
+        <w:t>return</w:t>
+      </w:r>
+      <w:r>
+        <w:rPr>
+          <w:rFonts w:ascii="Consolas" w:eastAsia="Times New Roman" w:hAnsi="Consolas" w:cs="Times New Roman"/>
+          <w:color w:val="D4D4D4"/>
+          <w:sz w:val="21"/>
+          <w:szCs w:val="21"/>
+          <w:lang w:val="en-US"/>
+        </w:rPr>
+        <w:t xml:space="preserve"> </w:t>
+      </w:r>
+      <w:r>
+        <w:rPr>
+          <w:rFonts w:ascii="Consolas" w:eastAsia="Times New Roman" w:hAnsi="Consolas" w:cs="Times New Roman"/>
+          <w:color w:val="569CD6"/>
+          <w:sz w:val="21"/>
+          <w:szCs w:val="21"/>
+          <w:lang w:val="en-US"/>
+        </w:rPr>
+        <w:t>this</w:t>
+      </w:r>
+      <w:r>
+        <w:rPr>
+          <w:rFonts w:ascii="Consolas" w:eastAsia="Times New Roman" w:hAnsi="Consolas" w:cs="Times New Roman"/>
+          <w:color w:val="D4D4D4"/>
+          <w:sz w:val="21"/>
+          <w:szCs w:val="21"/>
+          <w:lang w:val="en-US"/>
+        </w:rPr>
+        <w:t>.</w:t>
+      </w:r>
+      <w:r>
+        <w:rPr>
+          <w:rFonts w:ascii="Consolas" w:eastAsia="Times New Roman" w:hAnsi="Consolas" w:cs="Times New Roman"/>
+          <w:color w:val="9CDCFE"/>
+          <w:sz w:val="21"/>
+          <w:szCs w:val="21"/>
+          <w:lang w:val="en-US"/>
+        </w:rPr>
+        <w:t>name</w:t>
+      </w:r>
+      <w:r>
+        <w:rPr>
+          <w:rFonts w:ascii="Consolas" w:eastAsia="Times New Roman" w:hAnsi="Consolas" w:cs="Times New Roman"/>
+          <w:color w:val="D4D4D4"/>
+          <w:sz w:val="21"/>
+          <w:szCs w:val="21"/>
+          <w:lang w:val="en-US"/>
+        </w:rPr>
+        <w:t>;</w:t>
+      </w:r>
+    </w:p>
+    <w:p>
+      <w:pPr>
+        <w:shd w:val="clear" w:color="auto" w:fill="1E1E1E"/>
+        <w:spacing w:after="0" w:line="285" w:lineRule="atLeast"/>
+        <w:rPr>
+          <w:rFonts w:ascii="Consolas" w:eastAsia="Times New Roman" w:hAnsi="Consolas" w:cs="Times New Roman"/>
+          <w:color w:val="D4D4D4"/>
+          <w:sz w:val="21"/>
+          <w:szCs w:val="21"/>
+          <w:lang w:val="en-US"/>
+        </w:rPr>
+      </w:pPr>
+      <w:r>
+        <w:rPr>
+          <w:rFonts w:ascii="Consolas" w:eastAsia="Times New Roman" w:hAnsi="Consolas" w:cs="Times New Roman"/>
+          <w:color w:val="D4D4D4"/>
+          <w:sz w:val="21"/>
+          <w:szCs w:val="21"/>
+          <w:lang w:val="en-US"/>
+        </w:rPr>
+        <w:t>    }</w:t>
+      </w:r>
+    </w:p>
+    <w:p>
+      <w:pPr>
+        <w:shd w:val="clear" w:color="auto" w:fill="1E1E1E"/>
+        <w:spacing w:after="0" w:line="285" w:lineRule="atLeast"/>
+        <w:rPr>
+          <w:rFonts w:ascii="Consolas" w:eastAsia="Times New Roman" w:hAnsi="Consolas" w:cs="Times New Roman"/>
+          <w:color w:val="D4D4D4"/>
+          <w:sz w:val="21"/>
+          <w:szCs w:val="21"/>
+          <w:lang w:val="en-US"/>
+        </w:rPr>
+      </w:pPr>
+      <w:r>
+        <w:rPr>
+          <w:rFonts w:ascii="Consolas" w:eastAsia="Times New Roman" w:hAnsi="Consolas" w:cs="Times New Roman"/>
+          <w:color w:val="D4D4D4"/>
+          <w:sz w:val="21"/>
+          <w:szCs w:val="21"/>
+          <w:lang w:val="en-US"/>
+        </w:rPr>
+        <w:t>}</w:t>
+      </w:r>
+    </w:p>
+    <w:p>
+      <w:pPr>
+        <w:shd w:val="clear" w:color="auto" w:fill="1E1E1E"/>
+        <w:spacing w:after="0" w:line="285" w:lineRule="atLeast"/>
+        <w:rPr>
+          <w:rFonts w:ascii="Consolas" w:eastAsia="Times New Roman" w:hAnsi="Consolas" w:cs="Times New Roman"/>
+          <w:color w:val="D4D4D4"/>
+          <w:sz w:val="21"/>
+          <w:szCs w:val="21"/>
+          <w:lang w:val="en-US"/>
+        </w:rPr>
+      </w:pPr>
+    </w:p>
+    <w:p>
+      <w:pPr>
+        <w:shd w:val="clear" w:color="auto" w:fill="1E1E1E"/>
+        <w:spacing w:after="0" w:line="285" w:lineRule="atLeast"/>
+        <w:rPr>
+          <w:rFonts w:ascii="Consolas" w:eastAsia="Times New Roman" w:hAnsi="Consolas" w:cs="Times New Roman"/>
+          <w:color w:val="D4D4D4"/>
+          <w:sz w:val="21"/>
+          <w:szCs w:val="21"/>
+          <w:lang w:val="en-US"/>
+        </w:rPr>
+      </w:pPr>
+      <w:r>
+        <w:rPr>
+          <w:rFonts w:ascii="Consolas" w:eastAsia="Times New Roman" w:hAnsi="Consolas" w:cs="Times New Roman"/>
+          <w:color w:val="6A9955"/>
+          <w:sz w:val="21"/>
+          <w:szCs w:val="21"/>
+          <w:lang w:val="en-US"/>
+        </w:rPr>
+        <w:t>// Gọi đối tượng function</w:t>
+      </w:r>
+    </w:p>
+    <w:p>
+      <w:pPr>
+        <w:shd w:val="clear" w:color="auto" w:fill="1E1E1E"/>
+        <w:spacing w:after="0" w:line="285" w:lineRule="atLeast"/>
+        <w:rPr>
+          <w:rFonts w:ascii="Consolas" w:eastAsia="Times New Roman" w:hAnsi="Consolas" w:cs="Times New Roman"/>
+          <w:color w:val="D4D4D4"/>
+          <w:sz w:val="21"/>
+          <w:szCs w:val="21"/>
+          <w:lang w:val="en-US"/>
+        </w:rPr>
+      </w:pPr>
+      <w:r>
+        <w:rPr>
+          <w:rFonts w:ascii="Consolas" w:eastAsia="Times New Roman" w:hAnsi="Consolas" w:cs="Times New Roman"/>
+          <w:color w:val="9CDCFE"/>
+          <w:sz w:val="21"/>
+          <w:szCs w:val="21"/>
+          <w:lang w:val="en-US"/>
+        </w:rPr>
+        <w:t>myInfo</w:t>
+      </w:r>
+      <w:r>
+        <w:rPr>
+          <w:rFonts w:ascii="Consolas" w:eastAsia="Times New Roman" w:hAnsi="Consolas" w:cs="Times New Roman"/>
+          <w:color w:val="D4D4D4"/>
+          <w:sz w:val="21"/>
+          <w:szCs w:val="21"/>
+          <w:lang w:val="en-US"/>
+        </w:rPr>
+        <w:t>.</w:t>
+      </w:r>
+      <w:r>
+        <w:rPr>
+          <w:rFonts w:ascii="Consolas" w:eastAsia="Times New Roman" w:hAnsi="Consolas" w:cs="Times New Roman"/>
+          <w:color w:val="DCDCAA"/>
+          <w:sz w:val="21"/>
+          <w:szCs w:val="21"/>
+          <w:lang w:val="en-US"/>
+        </w:rPr>
+        <w:t>getName</w:t>
+      </w:r>
+      <w:r>
+        <w:rPr>
+          <w:rFonts w:ascii="Consolas" w:eastAsia="Times New Roman" w:hAnsi="Consolas" w:cs="Times New Roman"/>
+          <w:color w:val="D4D4D4"/>
+          <w:sz w:val="21"/>
+          <w:szCs w:val="21"/>
+          <w:lang w:val="en-US"/>
+        </w:rPr>
+        <w:t xml:space="preserve">() </w:t>
+      </w:r>
+      <w:r>
+        <w:rPr>
+          <w:rFonts w:ascii="Consolas" w:eastAsia="Times New Roman" w:hAnsi="Consolas" w:cs="Times New Roman"/>
+          <w:color w:val="6A9955"/>
+          <w:sz w:val="21"/>
+          <w:szCs w:val="21"/>
+          <w:lang w:val="en-US"/>
+        </w:rPr>
+        <w:t>// object myInfo</w:t>
+      </w:r>
+    </w:p>
+    <w:p>
+      <w:pPr>
+        <w:shd w:val="clear" w:color="auto" w:fill="1E1E1E"/>
+        <w:spacing w:after="0" w:line="285" w:lineRule="atLeast"/>
+        <w:rPr>
+          <w:rFonts w:ascii="Consolas" w:eastAsia="Times New Roman" w:hAnsi="Consolas" w:cs="Times New Roman"/>
+          <w:color w:val="D4D4D4"/>
+          <w:sz w:val="21"/>
+          <w:szCs w:val="21"/>
+          <w:lang w:val="en-US"/>
+        </w:rPr>
+      </w:pPr>
+    </w:p>
+    <w:p>
+      <w:pPr>
+        <w:shd w:val="clear" w:color="auto" w:fill="1E1E1E"/>
+        <w:spacing w:after="0" w:line="285" w:lineRule="atLeast"/>
+        <w:rPr>
+          <w:rFonts w:ascii="Consolas" w:eastAsia="Times New Roman" w:hAnsi="Consolas" w:cs="Times New Roman"/>
+          <w:color w:val="D4D4D4"/>
+          <w:sz w:val="21"/>
+          <w:szCs w:val="21"/>
+          <w:lang w:val="en-US"/>
+        </w:rPr>
+      </w:pPr>
+      <w:r>
+        <w:rPr>
+          <w:rFonts w:ascii="Consolas" w:eastAsia="Times New Roman" w:hAnsi="Consolas" w:cs="Times New Roman"/>
+          <w:color w:val="6A9955"/>
+          <w:sz w:val="21"/>
+          <w:szCs w:val="21"/>
+          <w:lang w:val="en-US"/>
+        </w:rPr>
+        <w:t>// Đổi 1 giá trị trong object</w:t>
+      </w:r>
+    </w:p>
+    <w:p>
+      <w:pPr>
+        <w:shd w:val="clear" w:color="auto" w:fill="1E1E1E"/>
+        <w:spacing w:after="0" w:line="285" w:lineRule="atLeast"/>
+        <w:rPr>
+          <w:rFonts w:ascii="Consolas" w:eastAsia="Times New Roman" w:hAnsi="Consolas" w:cs="Times New Roman"/>
+          <w:color w:val="D4D4D4"/>
+          <w:sz w:val="21"/>
+          <w:szCs w:val="21"/>
+          <w:lang w:val="en-US"/>
+        </w:rPr>
+      </w:pPr>
+      <w:r>
+        <w:rPr>
+          <w:rFonts w:ascii="Consolas" w:eastAsia="Times New Roman" w:hAnsi="Consolas" w:cs="Times New Roman"/>
+          <w:color w:val="9CDCFE"/>
+          <w:sz w:val="21"/>
+          <w:szCs w:val="21"/>
+          <w:lang w:val="en-US"/>
+        </w:rPr>
+        <w:t>myInfo</w:t>
+      </w:r>
+      <w:r>
+        <w:rPr>
+          <w:rFonts w:ascii="Consolas" w:eastAsia="Times New Roman" w:hAnsi="Consolas" w:cs="Times New Roman"/>
+          <w:color w:val="D4D4D4"/>
+          <w:sz w:val="21"/>
+          <w:szCs w:val="21"/>
+          <w:lang w:val="en-US"/>
+        </w:rPr>
+        <w:t>.</w:t>
+      </w:r>
+      <w:r>
+        <w:rPr>
+          <w:rFonts w:ascii="Consolas" w:eastAsia="Times New Roman" w:hAnsi="Consolas" w:cs="Times New Roman"/>
+          <w:color w:val="9CDCFE"/>
+          <w:sz w:val="21"/>
+          <w:szCs w:val="21"/>
+          <w:lang w:val="en-US"/>
+        </w:rPr>
+        <w:t>name</w:t>
+      </w:r>
+      <w:r>
+        <w:rPr>
+          <w:rFonts w:ascii="Consolas" w:eastAsia="Times New Roman" w:hAnsi="Consolas" w:cs="Times New Roman"/>
+          <w:color w:val="D4D4D4"/>
+          <w:sz w:val="21"/>
+          <w:szCs w:val="21"/>
+          <w:lang w:val="en-US"/>
+        </w:rPr>
+        <w:t xml:space="preserve"> = </w:t>
+      </w:r>
+      <w:r>
+        <w:rPr>
+          <w:rFonts w:ascii="Consolas" w:eastAsia="Times New Roman" w:hAnsi="Consolas" w:cs="Times New Roman"/>
+          <w:color w:val="CE9178"/>
+          <w:sz w:val="21"/>
+          <w:szCs w:val="21"/>
+          <w:lang w:val="en-US"/>
+        </w:rPr>
+        <w:t>'Quang ND 123'</w:t>
+      </w:r>
+      <w:r>
+        <w:rPr>
+          <w:rFonts w:ascii="Consolas" w:eastAsia="Times New Roman" w:hAnsi="Consolas" w:cs="Times New Roman"/>
+          <w:color w:val="D4D4D4"/>
+          <w:sz w:val="21"/>
+          <w:szCs w:val="21"/>
+          <w:lang w:val="en-US"/>
+        </w:rPr>
+        <w:t xml:space="preserve">; </w:t>
+      </w:r>
+      <w:r>
+        <w:rPr>
+          <w:rFonts w:ascii="Consolas" w:eastAsia="Times New Roman" w:hAnsi="Consolas" w:cs="Times New Roman"/>
+          <w:color w:val="6A9955"/>
+          <w:sz w:val="21"/>
+          <w:szCs w:val="21"/>
+          <w:lang w:val="en-US"/>
+        </w:rPr>
+        <w:t>//giá trị name trong object = Quang ND 123</w:t>
+      </w:r>
+    </w:p>
+    <w:p>
+      <w:pPr>
+        <w:shd w:val="clear" w:color="auto" w:fill="1E1E1E"/>
+        <w:spacing w:after="0" w:line="285" w:lineRule="atLeast"/>
+        <w:rPr>
+          <w:rFonts w:ascii="Consolas" w:eastAsia="Times New Roman" w:hAnsi="Consolas" w:cs="Times New Roman"/>
+          <w:color w:val="D4D4D4"/>
+          <w:sz w:val="21"/>
+          <w:szCs w:val="21"/>
+          <w:lang w:val="en-US"/>
+        </w:rPr>
+      </w:pPr>
+    </w:p>
+    <w:p>
+      <w:pPr>
+        <w:shd w:val="clear" w:color="auto" w:fill="1E1E1E"/>
+        <w:spacing w:after="0" w:line="285" w:lineRule="atLeast"/>
+        <w:rPr>
+          <w:rFonts w:ascii="Consolas" w:eastAsia="Times New Roman" w:hAnsi="Consolas" w:cs="Times New Roman"/>
+          <w:color w:val="D4D4D4"/>
+          <w:sz w:val="21"/>
+          <w:szCs w:val="21"/>
+          <w:lang w:val="en-US"/>
+        </w:rPr>
+      </w:pPr>
+      <w:r>
+        <w:rPr>
+          <w:rFonts w:ascii="Consolas" w:eastAsia="Times New Roman" w:hAnsi="Consolas" w:cs="Times New Roman"/>
+          <w:color w:val="6A9955"/>
+          <w:sz w:val="21"/>
+          <w:szCs w:val="21"/>
+          <w:lang w:val="en-US"/>
+        </w:rPr>
+        <w:t>// Sửa key</w:t>
+      </w:r>
+    </w:p>
+    <w:p>
+      <w:pPr>
+        <w:shd w:val="clear" w:color="auto" w:fill="1E1E1E"/>
+        <w:spacing w:after="0" w:line="285" w:lineRule="atLeast"/>
+        <w:rPr>
+          <w:rFonts w:ascii="Consolas" w:eastAsia="Times New Roman" w:hAnsi="Consolas" w:cs="Times New Roman"/>
+          <w:color w:val="D4D4D4"/>
+          <w:sz w:val="21"/>
+          <w:szCs w:val="21"/>
+          <w:lang w:val="en-US"/>
+        </w:rPr>
+      </w:pPr>
+      <w:r>
+        <w:rPr>
+          <w:rFonts w:ascii="Consolas" w:eastAsia="Times New Roman" w:hAnsi="Consolas" w:cs="Times New Roman"/>
+          <w:color w:val="9CDCFE"/>
+          <w:sz w:val="21"/>
+          <w:szCs w:val="21"/>
+          <w:lang w:val="en-US"/>
+        </w:rPr>
+        <w:t>myInfo</w:t>
+      </w:r>
+      <w:r>
+        <w:rPr>
+          <w:rFonts w:ascii="Consolas" w:eastAsia="Times New Roman" w:hAnsi="Consolas" w:cs="Times New Roman"/>
+          <w:color w:val="D4D4D4"/>
+          <w:sz w:val="21"/>
+          <w:szCs w:val="21"/>
+          <w:lang w:val="en-US"/>
+        </w:rPr>
+        <w:t>[</w:t>
+      </w:r>
+      <w:r>
+        <w:rPr>
+          <w:rFonts w:ascii="Consolas" w:eastAsia="Times New Roman" w:hAnsi="Consolas" w:cs="Times New Roman"/>
+          <w:color w:val="CE9178"/>
+          <w:sz w:val="21"/>
+          <w:szCs w:val="21"/>
+          <w:lang w:val="en-US"/>
+        </w:rPr>
+        <w:t>'age-name'</w:t>
+      </w:r>
+      <w:r>
+        <w:rPr>
+          <w:rFonts w:ascii="Consolas" w:eastAsia="Times New Roman" w:hAnsi="Consolas" w:cs="Times New Roman"/>
+          <w:color w:val="D4D4D4"/>
+          <w:sz w:val="21"/>
+          <w:szCs w:val="21"/>
+          <w:lang w:val="en-US"/>
+        </w:rPr>
+        <w:t xml:space="preserve">] = </w:t>
+      </w:r>
+      <w:r>
+        <w:rPr>
+          <w:rFonts w:ascii="Consolas" w:eastAsia="Times New Roman" w:hAnsi="Consolas" w:cs="Times New Roman"/>
+          <w:color w:val="CE9178"/>
+          <w:sz w:val="21"/>
+          <w:szCs w:val="21"/>
+          <w:lang w:val="en-US"/>
+        </w:rPr>
+        <w:t>'27'</w:t>
+      </w:r>
+      <w:r>
+        <w:rPr>
+          <w:rFonts w:ascii="Consolas" w:eastAsia="Times New Roman" w:hAnsi="Consolas" w:cs="Times New Roman"/>
+          <w:color w:val="D4D4D4"/>
+          <w:sz w:val="21"/>
+          <w:szCs w:val="21"/>
+          <w:lang w:val="en-US"/>
+        </w:rPr>
+        <w:t>;</w:t>
+      </w:r>
+    </w:p>
+    <w:p>
+      <w:pPr>
+        <w:shd w:val="clear" w:color="auto" w:fill="1E1E1E"/>
+        <w:spacing w:after="0" w:line="285" w:lineRule="atLeast"/>
+        <w:rPr>
+          <w:rFonts w:ascii="Consolas" w:eastAsia="Times New Roman" w:hAnsi="Consolas" w:cs="Times New Roman"/>
+          <w:color w:val="D4D4D4"/>
+          <w:sz w:val="21"/>
+          <w:szCs w:val="21"/>
+          <w:lang w:val="en-US"/>
+        </w:rPr>
+      </w:pPr>
+    </w:p>
+    <w:p>
+      <w:pPr>
+        <w:shd w:val="clear" w:color="auto" w:fill="1E1E1E"/>
+        <w:spacing w:after="0" w:line="285" w:lineRule="atLeast"/>
+        <w:rPr>
+          <w:rFonts w:ascii="Consolas" w:eastAsia="Times New Roman" w:hAnsi="Consolas" w:cs="Times New Roman"/>
+          <w:color w:val="D4D4D4"/>
+          <w:sz w:val="21"/>
+          <w:szCs w:val="21"/>
+          <w:lang w:val="en-US"/>
+        </w:rPr>
+      </w:pPr>
+      <w:r>
+        <w:rPr>
+          <w:rFonts w:ascii="Consolas" w:eastAsia="Times New Roman" w:hAnsi="Consolas" w:cs="Times New Roman"/>
+          <w:color w:val="6A9955"/>
+          <w:sz w:val="21"/>
+          <w:szCs w:val="21"/>
+          <w:lang w:val="en-US"/>
+        </w:rPr>
+        <w:t>// Lấy value</w:t>
+      </w:r>
+    </w:p>
+    <w:p>
+      <w:pPr>
+        <w:shd w:val="clear" w:color="auto" w:fill="1E1E1E"/>
+        <w:spacing w:after="0" w:line="285" w:lineRule="atLeast"/>
+        <w:rPr>
+          <w:rFonts w:ascii="Consolas" w:eastAsia="Times New Roman" w:hAnsi="Consolas" w:cs="Times New Roman"/>
+          <w:color w:val="D4D4D4"/>
+          <w:sz w:val="21"/>
+          <w:szCs w:val="21"/>
+          <w:lang w:val="en-US"/>
+        </w:rPr>
+      </w:pPr>
+      <w:r>
+        <w:rPr>
+          <w:rFonts w:ascii="Consolas" w:eastAsia="Times New Roman" w:hAnsi="Consolas" w:cs="Times New Roman"/>
+          <w:color w:val="9CDCFE"/>
+          <w:sz w:val="21"/>
+          <w:szCs w:val="21"/>
+          <w:lang w:val="en-US"/>
+        </w:rPr>
+        <w:t>myInfo</w:t>
+      </w:r>
+      <w:r>
+        <w:rPr>
+          <w:rFonts w:ascii="Consolas" w:eastAsia="Times New Roman" w:hAnsi="Consolas" w:cs="Times New Roman"/>
+          <w:color w:val="D4D4D4"/>
+          <w:sz w:val="21"/>
+          <w:szCs w:val="21"/>
+          <w:lang w:val="en-US"/>
+        </w:rPr>
+        <w:t>.</w:t>
+      </w:r>
+      <w:r>
+        <w:rPr>
+          <w:rFonts w:ascii="Consolas" w:eastAsia="Times New Roman" w:hAnsi="Consolas" w:cs="Times New Roman"/>
+          <w:color w:val="9CDCFE"/>
+          <w:sz w:val="21"/>
+          <w:szCs w:val="21"/>
+          <w:lang w:val="en-US"/>
+        </w:rPr>
+        <w:t>name</w:t>
+      </w:r>
+      <w:r>
+        <w:rPr>
+          <w:rFonts w:ascii="Consolas" w:eastAsia="Times New Roman" w:hAnsi="Consolas" w:cs="Times New Roman"/>
+          <w:color w:val="D4D4D4"/>
+          <w:sz w:val="21"/>
+          <w:szCs w:val="21"/>
+          <w:lang w:val="en-US"/>
+        </w:rPr>
+        <w:t>;</w:t>
+      </w:r>
+    </w:p>
+    <w:p>
+      <w:pPr>
+        <w:shd w:val="clear" w:color="auto" w:fill="1E1E1E"/>
+        <w:spacing w:after="0" w:line="285" w:lineRule="atLeast"/>
+        <w:rPr>
+          <w:rFonts w:ascii="Consolas" w:eastAsia="Times New Roman" w:hAnsi="Consolas" w:cs="Times New Roman"/>
+          <w:color w:val="D4D4D4"/>
+          <w:sz w:val="21"/>
+          <w:szCs w:val="21"/>
+          <w:lang w:val="en-US"/>
+        </w:rPr>
+      </w:pPr>
+      <w:r>
+        <w:rPr>
+          <w:rFonts w:ascii="Consolas" w:eastAsia="Times New Roman" w:hAnsi="Consolas" w:cs="Times New Roman"/>
+          <w:color w:val="9CDCFE"/>
+          <w:sz w:val="21"/>
+          <w:szCs w:val="21"/>
+          <w:lang w:val="en-US"/>
+        </w:rPr>
+        <w:t>myInfo</w:t>
+      </w:r>
+      <w:r>
+        <w:rPr>
+          <w:rFonts w:ascii="Consolas" w:eastAsia="Times New Roman" w:hAnsi="Consolas" w:cs="Times New Roman"/>
+          <w:color w:val="D4D4D4"/>
+          <w:sz w:val="21"/>
+          <w:szCs w:val="21"/>
+          <w:lang w:val="en-US"/>
+        </w:rPr>
+        <w:t>[</w:t>
+      </w:r>
+      <w:r>
+        <w:rPr>
+          <w:rFonts w:ascii="Consolas" w:eastAsia="Times New Roman" w:hAnsi="Consolas" w:cs="Times New Roman"/>
+          <w:color w:val="CE9178"/>
+          <w:sz w:val="21"/>
+          <w:szCs w:val="21"/>
+          <w:lang w:val="en-US"/>
+        </w:rPr>
+        <w:t>'name'</w:t>
+      </w:r>
+      <w:r>
+        <w:rPr>
+          <w:rFonts w:ascii="Consolas" w:eastAsia="Times New Roman" w:hAnsi="Consolas" w:cs="Times New Roman"/>
+          <w:color w:val="D4D4D4"/>
+          <w:sz w:val="21"/>
+          <w:szCs w:val="21"/>
+          <w:lang w:val="en-US"/>
+        </w:rPr>
+        <w:t>];</w:t>
+      </w:r>
+    </w:p>
+    <w:p>
+      <w:pPr>
+        <w:shd w:val="clear" w:color="auto" w:fill="1E1E1E"/>
+        <w:spacing w:after="0" w:line="285" w:lineRule="atLeast"/>
+        <w:rPr>
+          <w:rFonts w:ascii="Consolas" w:eastAsia="Times New Roman" w:hAnsi="Consolas" w:cs="Times New Roman"/>
+          <w:color w:val="D4D4D4"/>
+          <w:sz w:val="21"/>
+          <w:szCs w:val="21"/>
+          <w:lang w:val="en-US"/>
+        </w:rPr>
+      </w:pPr>
+    </w:p>
+    <w:p>
+      <w:pPr>
+        <w:shd w:val="clear" w:color="auto" w:fill="1E1E1E"/>
+        <w:spacing w:after="0" w:line="285" w:lineRule="atLeast"/>
+        <w:rPr>
+          <w:rFonts w:ascii="Consolas" w:eastAsia="Times New Roman" w:hAnsi="Consolas" w:cs="Times New Roman"/>
+          <w:color w:val="D4D4D4"/>
+          <w:sz w:val="21"/>
+          <w:szCs w:val="21"/>
+          <w:lang w:val="en-US"/>
+        </w:rPr>
+      </w:pPr>
+      <w:r>
+        <w:rPr>
+          <w:rFonts w:ascii="Consolas" w:eastAsia="Times New Roman" w:hAnsi="Consolas" w:cs="Times New Roman"/>
+          <w:color w:val="6A9955"/>
+          <w:sz w:val="21"/>
+          <w:szCs w:val="21"/>
+          <w:lang w:val="en-US"/>
+        </w:rPr>
+        <w:t>// xóa Key</w:t>
+      </w:r>
+    </w:p>
+    <w:p>
+      <w:pPr>
+        <w:shd w:val="clear" w:color="auto" w:fill="1E1E1E"/>
+        <w:spacing w:after="0" w:line="285" w:lineRule="atLeast"/>
+        <w:rPr>
+          <w:rFonts w:ascii="Consolas" w:eastAsia="Times New Roman" w:hAnsi="Consolas" w:cs="Times New Roman"/>
+          <w:color w:val="D4D4D4"/>
+          <w:sz w:val="21"/>
+          <w:szCs w:val="21"/>
+          <w:lang w:val="en-US"/>
+        </w:rPr>
+      </w:pPr>
+      <w:r>
+        <w:rPr>
+          <w:rFonts w:ascii="Consolas" w:eastAsia="Times New Roman" w:hAnsi="Consolas" w:cs="Times New Roman"/>
+          <w:color w:val="569CD6"/>
+          <w:sz w:val="21"/>
+          <w:szCs w:val="21"/>
+          <w:lang w:val="en-US"/>
+        </w:rPr>
+        <w:t>delete</w:t>
+      </w:r>
+      <w:r>
+        <w:rPr>
+          <w:rFonts w:ascii="Consolas" w:eastAsia="Times New Roman" w:hAnsi="Consolas" w:cs="Times New Roman"/>
+          <w:color w:val="D4D4D4"/>
+          <w:sz w:val="21"/>
+          <w:szCs w:val="21"/>
+          <w:lang w:val="en-US"/>
+        </w:rPr>
+        <w:t xml:space="preserve"> </w:t>
+      </w:r>
+      <w:r>
+        <w:rPr>
+          <w:rFonts w:ascii="Consolas" w:eastAsia="Times New Roman" w:hAnsi="Consolas" w:cs="Times New Roman"/>
+          <w:color w:val="9CDCFE"/>
+          <w:sz w:val="21"/>
+          <w:szCs w:val="21"/>
+          <w:lang w:val="en-US"/>
+        </w:rPr>
+        <w:t>myInfo</w:t>
+      </w:r>
+      <w:r>
+        <w:rPr>
+          <w:rFonts w:ascii="Consolas" w:eastAsia="Times New Roman" w:hAnsi="Consolas" w:cs="Times New Roman"/>
+          <w:color w:val="D4D4D4"/>
+          <w:sz w:val="21"/>
+          <w:szCs w:val="21"/>
+          <w:lang w:val="en-US"/>
+        </w:rPr>
+        <w:t>.</w:t>
+      </w:r>
+      <w:r>
+        <w:rPr>
+          <w:rFonts w:ascii="Consolas" w:eastAsia="Times New Roman" w:hAnsi="Consolas" w:cs="Times New Roman"/>
+          <w:color w:val="9CDCFE"/>
+          <w:sz w:val="21"/>
+          <w:szCs w:val="21"/>
+          <w:lang w:val="en-US"/>
+        </w:rPr>
+        <w:t>age</w:t>
+      </w:r>
+    </w:p>
+    <w:p>
+      <w:pPr>
+        <w:rPr>
+          <w:lang w:val="en-US"/>
+        </w:rPr>
+      </w:pPr>
+    </w:p>
+    <w:p>
+      <w:pPr>
+        <w:rPr>
+          <w:lang w:val="en-US"/>
+        </w:rPr>
+      </w:pPr>
+      <w:bookmarkStart w:id="18" w:name="_GoBack"/>
+      <w:bookmarkEnd w:id="18"/>
+    </w:p>
+    <w:p>
+      <w:pPr>
         <w:pStyle w:val="Heading1"/>
         <w:rPr>
           <w:lang w:val="en-US"/>
@@ -3716,6 +4827,7 @@
         <w:rPr>
           <w:lang w:val="en-US"/>
         </w:rPr>
+        <w:lastRenderedPageBreak/>
         <w:t>Hàm</w:t>
       </w:r>
     </w:p>
@@ -3854,14 +4966,14 @@
           <w:lang w:val="en-US"/>
         </w:rPr>
       </w:pPr>
-      <w:bookmarkStart w:id="18" w:name="_Toc39659050"/>
+      <w:bookmarkStart w:id="19" w:name="_Toc39659050"/>
       <w:r>
         <w:rPr>
           <w:lang w:val="en-US"/>
         </w:rPr>
         <w:t>Sự kiện</w:t>
       </w:r>
-      <w:bookmarkEnd w:id="18"/>
+      <w:bookmarkEnd w:id="19"/>
     </w:p>
     <w:p>
       <w:pPr>
@@ -3870,14 +4982,14 @@
           <w:lang w:val="en-US"/>
         </w:rPr>
       </w:pPr>
-      <w:bookmarkStart w:id="19" w:name="_Toc39659051"/>
+      <w:bookmarkStart w:id="20" w:name="_Toc39659051"/>
       <w:r>
         <w:rPr>
           <w:lang w:val="en-US"/>
         </w:rPr>
         <w:t>Onclick</w:t>
       </w:r>
-      <w:bookmarkEnd w:id="19"/>
+      <w:bookmarkEnd w:id="20"/>
     </w:p>
     <w:p>
       <w:pPr>
@@ -3908,7 +5020,6 @@
           <w:noProof/>
           <w:lang w:val="en-US"/>
         </w:rPr>
-        <w:lastRenderedPageBreak/>
         <w:drawing>
           <wp:inline distT="0" distB="0" distL="0" distR="0" wp14:anchorId="0BCA6B12" wp14:editId="7B4471C3">
             <wp:extent cx="5731510" cy="3421380"/>
@@ -4005,6 +5116,7 @@
           <w:noProof/>
           <w:lang w:val="en-US"/>
         </w:rPr>
+        <w:lastRenderedPageBreak/>
         <w:drawing>
           <wp:inline distT="0" distB="0" distL="0" distR="0" wp14:anchorId="4BB40BD7" wp14:editId="34C3EEDF">
             <wp:extent cx="5731510" cy="2522855"/>
@@ -4049,14 +5161,14 @@
           <w:lang w:val="en-US"/>
         </w:rPr>
       </w:pPr>
-      <w:bookmarkStart w:id="20" w:name="_Toc39659052"/>
+      <w:bookmarkStart w:id="21" w:name="_Toc39659052"/>
       <w:r>
         <w:rPr>
           <w:lang w:val="en-US"/>
         </w:rPr>
         <w:t>Onchange</w:t>
       </w:r>
-      <w:bookmarkEnd w:id="20"/>
+      <w:bookmarkEnd w:id="21"/>
     </w:p>
     <w:p>
       <w:pPr>
@@ -4099,7 +5211,6 @@
           <w:noProof/>
           <w:lang w:val="en-US"/>
         </w:rPr>
-        <w:lastRenderedPageBreak/>
         <w:drawing>
           <wp:inline distT="0" distB="0" distL="0" distR="0" wp14:anchorId="7187D3DC" wp14:editId="32C43D0D">
             <wp:extent cx="5731510" cy="3660775"/>
@@ -4196,6 +5307,7 @@
           <w:noProof/>
           <w:lang w:val="en-US"/>
         </w:rPr>
+        <w:lastRenderedPageBreak/>
         <w:drawing>
           <wp:inline distT="0" distB="0" distL="0" distR="0" wp14:anchorId="24D67B6E" wp14:editId="3DA7A9C8">
             <wp:extent cx="5731510" cy="1208405"/>
@@ -4240,14 +5352,14 @@
           <w:lang w:val="en-US"/>
         </w:rPr>
       </w:pPr>
-      <w:bookmarkStart w:id="21" w:name="_Toc39659053"/>
+      <w:bookmarkStart w:id="22" w:name="_Toc39659053"/>
       <w:r>
         <w:rPr>
           <w:lang w:val="en-US"/>
         </w:rPr>
         <w:t>Onmouseover</w:t>
       </w:r>
-      <w:bookmarkEnd w:id="21"/>
+      <w:bookmarkEnd w:id="22"/>
     </w:p>
     <w:p>
       <w:pPr>
@@ -4278,7 +5390,6 @@
           <w:noProof/>
           <w:lang w:val="en-US"/>
         </w:rPr>
-        <w:lastRenderedPageBreak/>
         <w:drawing>
           <wp:inline distT="0" distB="0" distL="0" distR="0" wp14:anchorId="3E06E953" wp14:editId="1275E803">
             <wp:extent cx="5731510" cy="3763010"/>
@@ -4418,14 +5529,15 @@
           <w:lang w:val="en-US"/>
         </w:rPr>
       </w:pPr>
-      <w:bookmarkStart w:id="22" w:name="_Toc39659054"/>
-      <w:r>
-        <w:rPr>
-          <w:lang w:val="en-US"/>
-        </w:rPr>
+      <w:bookmarkStart w:id="23" w:name="_Toc39659054"/>
+      <w:r>
+        <w:rPr>
+          <w:lang w:val="en-US"/>
+        </w:rPr>
+        <w:lastRenderedPageBreak/>
         <w:t>Onmouseout</w:t>
       </w:r>
-      <w:bookmarkEnd w:id="22"/>
+      <w:bookmarkEnd w:id="23"/>
     </w:p>
     <w:p>
       <w:pPr>
@@ -4452,14 +5564,14 @@
           <w:lang w:val="en-US"/>
         </w:rPr>
       </w:pPr>
-      <w:bookmarkStart w:id="23" w:name="_Toc39659055"/>
+      <w:bookmarkStart w:id="24" w:name="_Toc39659055"/>
       <w:r>
         <w:rPr>
           <w:lang w:val="en-US"/>
         </w:rPr>
         <w:t>Onkeydown</w:t>
       </w:r>
-      <w:bookmarkEnd w:id="23"/>
+      <w:bookmarkEnd w:id="24"/>
     </w:p>
     <w:p>
       <w:pPr>
@@ -4490,7 +5602,6 @@
           <w:noProof/>
           <w:lang w:val="en-US"/>
         </w:rPr>
-        <w:lastRenderedPageBreak/>
         <w:drawing>
           <wp:inline distT="0" distB="0" distL="0" distR="0" wp14:anchorId="4566CBCD" wp14:editId="35D0E26C">
             <wp:extent cx="5731510" cy="4081780"/>
@@ -4631,14 +5742,14 @@
           <w:lang w:val="en-US"/>
         </w:rPr>
       </w:pPr>
-      <w:bookmarkStart w:id="24" w:name="_Toc39659056"/>
+      <w:bookmarkStart w:id="25" w:name="_Toc39659056"/>
       <w:r>
         <w:rPr>
           <w:lang w:val="en-US"/>
         </w:rPr>
         <w:t>Onload</w:t>
       </w:r>
-      <w:bookmarkEnd w:id="24"/>
+      <w:bookmarkEnd w:id="25"/>
     </w:p>
     <w:p>
       <w:pPr>
@@ -6663,16 +7774,8 @@
         <w:rPr>
           <w:lang w:val="en-US"/>
         </w:rPr>
-        <w:t xml:space="preserve">, </w:t>
-      </w:r>
-      <w:proofErr w:type="gramStart"/>
-      <w:r>
-        <w:rPr>
-          <w:lang w:val="en-US"/>
-        </w:rPr>
-        <w:t>screen.height</w:t>
-      </w:r>
-      <w:proofErr w:type="gramEnd"/>
+        <w:t>, screen.height</w:t>
+      </w:r>
       <w:r>
         <w:rPr>
           <w:lang w:val="en-US"/>
@@ -6719,21 +7822,7 @@
         <w:rPr>
           <w:lang w:val="en-US"/>
         </w:rPr>
-        <w:t xml:space="preserve">Screen.availWidth, </w:t>
-      </w:r>
-      <w:proofErr w:type="gramStart"/>
-      <w:r>
-        <w:rPr>
-          <w:lang w:val="en-US"/>
-        </w:rPr>
-        <w:t>Screen.availHeight :</w:t>
-      </w:r>
-      <w:proofErr w:type="gramEnd"/>
-      <w:r>
-        <w:rPr>
-          <w:lang w:val="en-US"/>
-        </w:rPr>
-        <w:t xml:space="preserve"> </w:t>
+        <w:t xml:space="preserve">Screen.availWidth, Screen.availHeight : </w:t>
       </w:r>
       <w:r>
         <w:rPr>
@@ -6767,19 +7856,11 @@
           <w:lang w:val="en-US"/>
         </w:rPr>
       </w:pPr>
-      <w:proofErr w:type="gramStart"/>
-      <w:r>
-        <w:rPr>
-          <w:lang w:val="en-US"/>
-        </w:rPr>
-        <w:t>Window.location.href</w:t>
-      </w:r>
-      <w:proofErr w:type="gramEnd"/>
-      <w:r>
-        <w:rPr>
-          <w:lang w:val="en-US"/>
-        </w:rPr>
-        <w:t xml:space="preserve"> : Hiển thị địa chỉ url</w:t>
+      <w:r>
+        <w:rPr>
+          <w:lang w:val="en-US"/>
+        </w:rPr>
+        <w:t>Window.location.href : Hiển thị địa chỉ url</w:t>
       </w:r>
     </w:p>
     <w:p>
@@ -6793,19 +7874,11 @@
           <w:lang w:val="en-US"/>
         </w:rPr>
       </w:pPr>
-      <w:proofErr w:type="gramStart"/>
-      <w:r>
-        <w:rPr>
-          <w:lang w:val="en-US"/>
-        </w:rPr>
-        <w:t>Window.location.hostname</w:t>
-      </w:r>
-      <w:proofErr w:type="gramEnd"/>
-      <w:r>
-        <w:rPr>
-          <w:lang w:val="en-US"/>
-        </w:rPr>
-        <w:t xml:space="preserve"> : Hiển thị tên trang website</w:t>
+      <w:r>
+        <w:rPr>
+          <w:lang w:val="en-US"/>
+        </w:rPr>
+        <w:t>Window.location.hostname : Hiển thị tên trang website</w:t>
       </w:r>
     </w:p>
     <w:p>
@@ -6819,19 +7892,11 @@
           <w:lang w:val="en-US"/>
         </w:rPr>
       </w:pPr>
-      <w:proofErr w:type="gramStart"/>
-      <w:r>
-        <w:rPr>
-          <w:lang w:val="en-US"/>
-        </w:rPr>
-        <w:t>Window.location.pathname</w:t>
-      </w:r>
-      <w:proofErr w:type="gramEnd"/>
-      <w:r>
-        <w:rPr>
-          <w:lang w:val="en-US"/>
-        </w:rPr>
-        <w:t xml:space="preserve"> : Hiển thị đường dẫn file của trang html</w:t>
+      <w:r>
+        <w:rPr>
+          <w:lang w:val="en-US"/>
+        </w:rPr>
+        <w:t>Window.location.pathname : Hiển thị đường dẫn file của trang html</w:t>
       </w:r>
     </w:p>
     <w:p>
@@ -6845,19 +7910,11 @@
           <w:lang w:val="en-US"/>
         </w:rPr>
       </w:pPr>
-      <w:proofErr w:type="gramStart"/>
-      <w:r>
-        <w:rPr>
-          <w:lang w:val="en-US"/>
-        </w:rPr>
-        <w:t>Window.location.protocol</w:t>
-      </w:r>
-      <w:proofErr w:type="gramEnd"/>
-      <w:r>
-        <w:rPr>
-          <w:lang w:val="en-US"/>
-        </w:rPr>
-        <w:t xml:space="preserve"> : Hiển thị tên giao thức của website (http or https)</w:t>
+      <w:r>
+        <w:rPr>
+          <w:lang w:val="en-US"/>
+        </w:rPr>
+        <w:t>Window.location.protocol : Hiển thị tên giao thức của website (http or https)</w:t>
       </w:r>
     </w:p>
     <w:p>
@@ -6871,19 +7928,11 @@
           <w:lang w:val="en-US"/>
         </w:rPr>
       </w:pPr>
-      <w:proofErr w:type="gramStart"/>
-      <w:r>
-        <w:rPr>
-          <w:lang w:val="en-US"/>
-        </w:rPr>
-        <w:t>Window.location.assign</w:t>
-      </w:r>
-      <w:proofErr w:type="gramEnd"/>
-      <w:r>
-        <w:rPr>
-          <w:lang w:val="en-US"/>
-        </w:rPr>
-        <w:t>(</w:t>
+      <w:r>
+        <w:rPr>
+          <w:lang w:val="en-US"/>
+        </w:rPr>
+        <w:t>Window.location.assign(</w:t>
       </w:r>
       <w:r>
         <w:rPr>
@@ -7207,21 +8256,7 @@
         <w:rPr>
           <w:lang w:val="en-US"/>
         </w:rPr>
-        <w:t xml:space="preserve">Cách hoạt động giống với hàm </w:t>
-      </w:r>
-      <w:proofErr w:type="gramStart"/>
-      <w:r>
-        <w:rPr>
-          <w:lang w:val="en-US"/>
-        </w:rPr>
-        <w:t>alert(</w:t>
-      </w:r>
-      <w:proofErr w:type="gramEnd"/>
-      <w:r>
-        <w:rPr>
-          <w:lang w:val="en-US"/>
-        </w:rPr>
-        <w:t>)</w:t>
+        <w:t>Cách hoạt động giống với hàm alert()</w:t>
       </w:r>
     </w:p>
     <w:p>
@@ -7239,27 +8274,13 @@
         <w:rPr>
           <w:lang w:val="en-US"/>
         </w:rPr>
-        <w:t xml:space="preserve">Ngoài ra còn có các hàm: </w:t>
-      </w:r>
-      <w:proofErr w:type="gramStart"/>
-      <w:r>
-        <w:rPr>
-          <w:lang w:val="en-US"/>
-        </w:rPr>
-        <w:t>wi</w:t>
-      </w:r>
-      <w:r>
-        <w:rPr>
-          <w:lang w:val="en-US"/>
-        </w:rPr>
-        <w:t>ndow.confim</w:t>
-      </w:r>
-      <w:proofErr w:type="gramEnd"/>
-      <w:r>
-        <w:rPr>
-          <w:lang w:val="en-US"/>
-        </w:rPr>
-        <w:t>(), window.prompt()</w:t>
+        <w:t>Ngoài ra còn có các hàm: wi</w:t>
+      </w:r>
+      <w:r>
+        <w:rPr>
+          <w:lang w:val="en-US"/>
+        </w:rPr>
+        <w:t>ndow.confim(), window.prompt()</w:t>
       </w:r>
     </w:p>
     <w:p>
@@ -7329,7 +8350,6 @@
         </w:rPr>
         <w:t>giaTri, time</w:t>
       </w:r>
-      <w:proofErr w:type="gramStart"/>
       <w:r>
         <w:rPr>
           <w:lang w:val="en-US"/>
@@ -7340,14 +8360,7 @@
         <w:rPr>
           <w:lang w:val="en-US"/>
         </w:rPr>
-        <w:t xml:space="preserve"> :</w:t>
-      </w:r>
-      <w:proofErr w:type="gramEnd"/>
-      <w:r>
-        <w:rPr>
-          <w:lang w:val="en-US"/>
-        </w:rPr>
-        <w:t xml:space="preserve"> </w:t>
+        <w:t xml:space="preserve"> : </w:t>
       </w:r>
       <w:r>
         <w:rPr>
@@ -7451,7 +8464,6 @@
         </w:rPr>
         <w:t>giaTri</w:t>
       </w:r>
-      <w:proofErr w:type="gramStart"/>
       <w:r>
         <w:rPr>
           <w:lang w:val="en-US"/>
@@ -7462,14 +8474,7 @@
         <w:rPr>
           <w:lang w:val="en-US"/>
         </w:rPr>
-        <w:t xml:space="preserve"> :</w:t>
-      </w:r>
-      <w:proofErr w:type="gramEnd"/>
-      <w:r>
-        <w:rPr>
-          <w:lang w:val="en-US"/>
-        </w:rPr>
-        <w:t xml:space="preserve"> Thực hiện dừng lệnh setTimeout</w:t>
+        <w:t xml:space="preserve"> : Thực hiện dừng lệnh setTimeout</w:t>
       </w:r>
       <w:r>
         <w:rPr>
@@ -7529,21 +8534,7 @@
         <w:rPr>
           <w:lang w:val="en-US"/>
         </w:rPr>
-        <w:t>Window.clearInterval (giaTri</w:t>
-      </w:r>
-      <w:proofErr w:type="gramStart"/>
-      <w:r>
-        <w:rPr>
-          <w:lang w:val="en-US"/>
-        </w:rPr>
-        <w:t>) :</w:t>
-      </w:r>
-      <w:proofErr w:type="gramEnd"/>
-      <w:r>
-        <w:rPr>
-          <w:lang w:val="en-US"/>
-        </w:rPr>
-        <w:t xml:space="preserve"> Tương tự như hàm clearTimeout nhưng được áp dụng để dừng hàm setInterval</w:t>
+        <w:t>Window.clearInterval (giaTri) : Tương tự như hàm clearTimeout nhưng được áp dụng để dừng hàm setInterval</w:t>
       </w:r>
     </w:p>
     <w:p>
@@ -8795,19 +9786,11 @@
           <w:lang w:val="en-US"/>
         </w:rPr>
       </w:pPr>
-      <w:proofErr w:type="gramStart"/>
-      <w:r>
-        <w:rPr>
-          <w:lang w:val="en-US"/>
-        </w:rPr>
-        <w:t>i :</w:t>
-      </w:r>
-      <w:proofErr w:type="gramEnd"/>
-      <w:r>
-        <w:rPr>
-          <w:lang w:val="en-US"/>
-        </w:rPr>
-        <w:t xml:space="preserve"> so khớp không quan tâm đến chữ hoa chữ thường</w:t>
+      <w:r>
+        <w:rPr>
+          <w:lang w:val="en-US"/>
+        </w:rPr>
+        <w:t>i : so khớp không quan tâm đến chữ hoa chữ thường</w:t>
       </w:r>
     </w:p>
     <w:p>
@@ -8818,19 +9801,11 @@
           <w:lang w:val="en-US"/>
         </w:rPr>
       </w:pPr>
-      <w:proofErr w:type="gramStart"/>
-      <w:r>
-        <w:rPr>
-          <w:lang w:val="en-US"/>
-        </w:rPr>
-        <w:t>g :</w:t>
-      </w:r>
-      <w:proofErr w:type="gramEnd"/>
-      <w:r>
-        <w:rPr>
-          <w:lang w:val="en-US"/>
-        </w:rPr>
-        <w:t xml:space="preserve"> so kh</w:t>
+      <w:r>
+        <w:rPr>
+          <w:lang w:val="en-US"/>
+        </w:rPr>
+        <w:t>g : so kh</w:t>
       </w:r>
       <w:r>
         <w:rPr>
@@ -8853,19 +9828,11 @@
           <w:lang w:val="en-US"/>
         </w:rPr>
       </w:pPr>
-      <w:proofErr w:type="gramStart"/>
-      <w:r>
-        <w:rPr>
-          <w:lang w:val="en-US"/>
-        </w:rPr>
-        <w:t>m :</w:t>
-      </w:r>
-      <w:proofErr w:type="gramEnd"/>
-      <w:r>
-        <w:rPr>
-          <w:lang w:val="en-US"/>
-        </w:rPr>
-        <w:t xml:space="preserve"> so khớp luôn cả các dữ liệu xuống dòng (multiline)</w:t>
+      <w:r>
+        <w:rPr>
+          <w:lang w:val="en-US"/>
+        </w:rPr>
+        <w:t>m : so khớp luôn cả các dữ liệu xuống dòng (multiline)</w:t>
       </w:r>
     </w:p>
     <w:p>
@@ -8879,21 +9846,7 @@
         <w:rPr>
           <w:lang w:val="en-US"/>
         </w:rPr>
-        <w:t xml:space="preserve">Hàm </w:t>
-      </w:r>
-      <w:proofErr w:type="gramStart"/>
-      <w:r>
-        <w:rPr>
-          <w:lang w:val="en-US"/>
-        </w:rPr>
-        <w:t>test(</w:t>
-      </w:r>
-      <w:proofErr w:type="gramEnd"/>
-      <w:r>
-        <w:rPr>
-          <w:lang w:val="en-US"/>
-        </w:rPr>
-        <w:t>)</w:t>
+        <w:t>Hàm test()</w:t>
       </w:r>
     </w:p>
     <w:p>
@@ -12103,21 +13056,7 @@
         <w:rPr>
           <w:lang w:val="en-US"/>
         </w:rPr>
-        <w:t xml:space="preserve">Phương thức </w:t>
-      </w:r>
-      <w:proofErr w:type="gramStart"/>
-      <w:r>
-        <w:rPr>
-          <w:lang w:val="en-US"/>
-        </w:rPr>
-        <w:t>match(</w:t>
-      </w:r>
-      <w:proofErr w:type="gramEnd"/>
-      <w:r>
-        <w:rPr>
-          <w:lang w:val="en-US"/>
-        </w:rPr>
-        <w:t>)</w:t>
+        <w:t>Phương thức match()</w:t>
       </w:r>
     </w:p>
     <w:p>
@@ -12131,19 +13070,11 @@
           <w:lang w:val="en-US"/>
         </w:rPr>
       </w:pPr>
-      <w:proofErr w:type="gramStart"/>
-      <w:r>
-        <w:rPr>
-          <w:lang w:val="en-US"/>
-        </w:rPr>
-        <w:t>match(</w:t>
-      </w:r>
-      <w:proofErr w:type="gramEnd"/>
-      <w:r>
-        <w:rPr>
-          <w:lang w:val="en-US"/>
-        </w:rPr>
-        <w:t>) sẽ trả về kết quả dựa vào cấu trúc của chuỗi pattern.</w:t>
+      <w:r>
+        <w:rPr>
+          <w:lang w:val="en-US"/>
+        </w:rPr>
+        <w:t>match() sẽ trả về kết quả dựa vào cấu trúc của chuỗi pattern.</w:t>
       </w:r>
     </w:p>
     <w:p>
@@ -12228,7 +13159,6 @@
         </w:rPr>
         <w:t xml:space="preserve">Phương thức </w:t>
       </w:r>
-      <w:proofErr w:type="gramStart"/>
       <w:r>
         <w:rPr>
           <w:lang w:val="en-US"/>
@@ -12239,14 +13169,7 @@
         <w:rPr>
           <w:lang w:val="en-US"/>
         </w:rPr>
-        <w:t>(</w:t>
-      </w:r>
-      <w:proofErr w:type="gramEnd"/>
-      <w:r>
-        <w:rPr>
-          <w:lang w:val="en-US"/>
-        </w:rPr>
-        <w:t>)</w:t>
+        <w:t>()</w:t>
       </w:r>
     </w:p>
     <w:p>
@@ -13345,21 +14268,12 @@
           <w:lang w:val="en-US"/>
         </w:rPr>
       </w:pPr>
-      <w:proofErr w:type="gramStart"/>
       <w:r>
         <w:rPr>
           <w:b/>
           <w:lang w:val="en-US"/>
         </w:rPr>
-        <w:t>setItem(</w:t>
-      </w:r>
-      <w:proofErr w:type="gramEnd"/>
-      <w:r>
-        <w:rPr>
-          <w:b/>
-          <w:lang w:val="en-US"/>
-        </w:rPr>
-        <w:t>)</w:t>
+        <w:t>setItem()</w:t>
       </w:r>
       <w:r>
         <w:rPr>
@@ -13379,21 +14293,12 @@
           <w:lang w:val="en-US"/>
         </w:rPr>
       </w:pPr>
-      <w:proofErr w:type="gramStart"/>
       <w:r>
         <w:rPr>
           <w:b/>
           <w:lang w:val="en-US"/>
         </w:rPr>
-        <w:t>getItem(</w:t>
-      </w:r>
-      <w:proofErr w:type="gramEnd"/>
-      <w:r>
-        <w:rPr>
-          <w:b/>
-          <w:lang w:val="en-US"/>
-        </w:rPr>
-        <w:t>)</w:t>
+        <w:t>getItem()</w:t>
       </w:r>
       <w:r>
         <w:rPr>
@@ -13413,21 +14318,12 @@
           <w:lang w:val="en-US"/>
         </w:rPr>
       </w:pPr>
-      <w:proofErr w:type="gramStart"/>
       <w:r>
         <w:rPr>
           <w:b/>
           <w:lang w:val="en-US"/>
         </w:rPr>
-        <w:t>removeItem(</w:t>
-      </w:r>
-      <w:proofErr w:type="gramEnd"/>
-      <w:r>
-        <w:rPr>
-          <w:b/>
-          <w:lang w:val="en-US"/>
-        </w:rPr>
-        <w:t>)</w:t>
+        <w:t>removeItem()</w:t>
       </w:r>
       <w:r>
         <w:rPr>
@@ -13447,21 +14343,12 @@
           <w:lang w:val="en-US"/>
         </w:rPr>
       </w:pPr>
-      <w:proofErr w:type="gramStart"/>
       <w:r>
         <w:rPr>
           <w:b/>
           <w:lang w:val="en-US"/>
         </w:rPr>
-        <w:t>clear(</w:t>
-      </w:r>
-      <w:proofErr w:type="gramEnd"/>
-      <w:r>
-        <w:rPr>
-          <w:b/>
-          <w:lang w:val="en-US"/>
-        </w:rPr>
-        <w:t>)</w:t>
+        <w:t>clear()</w:t>
       </w:r>
       <w:r>
         <w:rPr>
@@ -13481,21 +14368,12 @@
           <w:lang w:val="en-US"/>
         </w:rPr>
       </w:pPr>
-      <w:proofErr w:type="gramStart"/>
       <w:r>
         <w:rPr>
           <w:b/>
           <w:lang w:val="en-US"/>
         </w:rPr>
-        <w:t>key(</w:t>
-      </w:r>
-      <w:proofErr w:type="gramEnd"/>
-      <w:r>
-        <w:rPr>
-          <w:b/>
-          <w:lang w:val="en-US"/>
-        </w:rPr>
-        <w:t>)</w:t>
+        <w:t>key()</w:t>
       </w:r>
       <w:r>
         <w:rPr>
@@ -13511,19 +14389,11 @@
           <w:lang w:val="en-US"/>
         </w:rPr>
       </w:pPr>
-      <w:proofErr w:type="gramStart"/>
-      <w:r>
-        <w:rPr>
-          <w:lang w:val="en-US"/>
-        </w:rPr>
-        <w:t>setItem(</w:t>
-      </w:r>
-      <w:proofErr w:type="gramEnd"/>
-      <w:r>
-        <w:rPr>
-          <w:lang w:val="en-US"/>
-        </w:rPr>
-        <w:t>)</w:t>
+      <w:r>
+        <w:rPr>
+          <w:lang w:val="en-US"/>
+        </w:rPr>
+        <w:t>setItem()</w:t>
       </w:r>
     </w:p>
     <w:p>
@@ -13637,19 +14507,11 @@
           <w:lang w:val="en-US"/>
         </w:rPr>
       </w:pPr>
-      <w:proofErr w:type="gramStart"/>
-      <w:r>
-        <w:rPr>
-          <w:lang w:val="en-US"/>
-        </w:rPr>
-        <w:t>getItem(</w:t>
-      </w:r>
-      <w:proofErr w:type="gramEnd"/>
-      <w:r>
-        <w:rPr>
-          <w:lang w:val="en-US"/>
-        </w:rPr>
-        <w:t>)</w:t>
+      <w:r>
+        <w:rPr>
+          <w:lang w:val="en-US"/>
+        </w:rPr>
+        <w:t>getItem()</w:t>
       </w:r>
     </w:p>
     <w:p>
@@ -13732,20 +14594,12 @@
           <w:lang w:val="en-US"/>
         </w:rPr>
       </w:pPr>
-      <w:proofErr w:type="gramStart"/>
       <w:r>
         <w:rPr>
           <w:lang w:val="en-US"/>
         </w:rPr>
         <w:lastRenderedPageBreak/>
-        <w:t>removeItem(</w:t>
-      </w:r>
-      <w:proofErr w:type="gramEnd"/>
-      <w:r>
-        <w:rPr>
-          <w:lang w:val="en-US"/>
-        </w:rPr>
-        <w:t>)</w:t>
+        <w:t>removeItem()</w:t>
       </w:r>
     </w:p>
     <w:p>
@@ -13828,19 +14682,11 @@
           <w:lang w:val="en-US"/>
         </w:rPr>
       </w:pPr>
-      <w:proofErr w:type="gramStart"/>
-      <w:r>
-        <w:rPr>
-          <w:lang w:val="en-US"/>
-        </w:rPr>
-        <w:t>clear(</w:t>
-      </w:r>
-      <w:proofErr w:type="gramEnd"/>
-      <w:r>
-        <w:rPr>
-          <w:lang w:val="en-US"/>
-        </w:rPr>
-        <w:t>)</w:t>
+      <w:r>
+        <w:rPr>
+          <w:lang w:val="en-US"/>
+        </w:rPr>
+        <w:t>clear()</w:t>
       </w:r>
     </w:p>
     <w:p>
@@ -14601,21 +15447,7 @@
           <w:lang w:val="en-US"/>
         </w:rPr>
         <w:lastRenderedPageBreak/>
-        <w:t xml:space="preserve">Throw new </w:t>
-      </w:r>
-      <w:proofErr w:type="gramStart"/>
-      <w:r>
-        <w:rPr>
-          <w:lang w:val="en-US"/>
-        </w:rPr>
-        <w:t>Error(</w:t>
-      </w:r>
-      <w:proofErr w:type="gramEnd"/>
-      <w:r>
-        <w:rPr>
-          <w:lang w:val="en-US"/>
-        </w:rPr>
-        <w:t>)</w:t>
+        <w:t>Throw new Error()</w:t>
       </w:r>
     </w:p>
     <w:p>
@@ -14723,14 +15555,12 @@
           <w:lang w:val="en-US"/>
         </w:rPr>
       </w:pPr>
-      <w:proofErr w:type="gramStart"/>
       <w:r>
         <w:rPr>
           <w:lang w:val="en-US"/>
         </w:rPr>
         <w:t>e.message</w:t>
       </w:r>
-      <w:proofErr w:type="gramEnd"/>
       <w:r>
         <w:rPr>
           <w:lang w:val="en-US"/>
@@ -15027,8 +15857,6 @@
           <w:lang w:val="en-US"/>
         </w:rPr>
       </w:pPr>
-      <w:bookmarkStart w:id="25" w:name="_GoBack"/>
-      <w:bookmarkEnd w:id="25"/>
     </w:p>
     <w:sectPr>
       <w:pgSz w:w="11906" w:h="16838"/>
@@ -17295,7 +18123,7 @@
 </file>
 
 <file path=customXml/itemProps1.xml><?xml version="1.0" encoding="utf-8"?>
-<ds:datastoreItem xmlns:ds="http://schemas.openxmlformats.org/officeDocument/2006/customXml" ds:itemID="{6B4FAC6E-E484-4613-AE3C-48AFDBD0D967}">
+<ds:datastoreItem xmlns:ds="http://schemas.openxmlformats.org/officeDocument/2006/customXml" ds:itemID="{8785B619-5EA1-4E71-850A-9DBDFFF7534B}">
   <ds:schemaRefs>
     <ds:schemaRef ds:uri="http://schemas.openxmlformats.org/officeDocument/2006/bibliography"/>
   </ds:schemaRefs>
